--- a/URUVS/Datasheets/URUV/07.2024/July_VideoAnalysis.docx
+++ b/URUVS/Datasheets/URUV/07.2024/July_VideoAnalysis.docx
@@ -1,6 +1,6 @@
 
 <file path=word/document.xml><?xml version="1.0" encoding="utf-8"?>
-<w:document xmlns:wpc="http://schemas.microsoft.com/office/word/2010/wordprocessingCanvas" xmlns:cx="http://schemas.microsoft.com/office/drawing/2014/chartex" xmlns:cx1="http://schemas.microsoft.com/office/drawing/2015/9/8/chartex" xmlns:cx2="http://schemas.microsoft.com/office/drawing/2015/10/21/chartex" xmlns:cx3="http://schemas.microsoft.com/office/drawing/2016/5/9/chartex" xmlns:cx4="http://schemas.microsoft.com/office/drawing/2016/5/10/chartex" xmlns:cx5="http://schemas.microsoft.com/office/drawing/2016/5/11/chartex" xmlns:cx6="http://schemas.microsoft.com/office/drawing/2016/5/12/chartex" xmlns:cx7="http://schemas.microsoft.com/office/drawing/2016/5/13/chartex" xmlns:cx8="http://schemas.microsoft.com/office/drawing/2016/5/14/chartex" xmlns:mc="http://schemas.openxmlformats.org/markup-compatibility/2006" xmlns:aink="http://schemas.microsoft.com/office/drawing/2016/ink" xmlns:am3d="http://schemas.microsoft.com/office/drawing/2017/model3d" xmlns:o="urn:schemas-microsoft-com:office:office" xmlns:r="http://schemas.openxmlformats.org/officeDocument/2006/relationships" xmlns:m="http://schemas.openxmlformats.org/officeDocument/2006/math" xmlns:v="urn:schemas-microsoft-com:vml" xmlns:wp14="http://schemas.microsoft.com/office/word/2010/wordprocessingDrawing" xmlns:wp="http://schemas.openxmlformats.org/drawingml/2006/wordprocessingDrawing" xmlns:w10="urn:schemas-microsoft-com:office:word" xmlns:w="http://schemas.openxmlformats.org/wordprocessingml/2006/main" xmlns:w14="http://schemas.microsoft.com/office/word/2010/wordml" xmlns:w15="http://schemas.microsoft.com/office/word/2012/wordml" xmlns:w16cid="http://schemas.microsoft.com/office/word/2016/wordml/cid" xmlns:w16se="http://schemas.microsoft.com/office/word/2015/wordml/symex" xmlns:wpg="http://schemas.microsoft.com/office/word/2010/wordprocessingGroup" xmlns:wpi="http://schemas.microsoft.com/office/word/2010/wordprocessingInk" xmlns:wne="http://schemas.microsoft.com/office/word/2006/wordml" xmlns:wps="http://schemas.microsoft.com/office/word/2010/wordprocessingShape" mc:Ignorable="w14 w15 w16se w16cid wp14">
+<w:document xmlns:wpc="http://schemas.microsoft.com/office/word/2010/wordprocessingCanvas" xmlns:cx="http://schemas.microsoft.com/office/drawing/2014/chartex" xmlns:cx1="http://schemas.microsoft.com/office/drawing/2015/9/8/chartex" xmlns:cx2="http://schemas.microsoft.com/office/drawing/2015/10/21/chartex" xmlns:cx3="http://schemas.microsoft.com/office/drawing/2016/5/9/chartex" xmlns:cx4="http://schemas.microsoft.com/office/drawing/2016/5/10/chartex" xmlns:cx5="http://schemas.microsoft.com/office/drawing/2016/5/11/chartex" xmlns:cx6="http://schemas.microsoft.com/office/drawing/2016/5/12/chartex" xmlns:cx7="http://schemas.microsoft.com/office/drawing/2016/5/13/chartex" xmlns:cx8="http://schemas.microsoft.com/office/drawing/2016/5/14/chartex" xmlns:mc="http://schemas.openxmlformats.org/markup-compatibility/2006" xmlns:aink="http://schemas.microsoft.com/office/drawing/2016/ink" xmlns:am3d="http://schemas.microsoft.com/office/drawing/2017/model3d" xmlns:o="urn:schemas-microsoft-com:office:office" xmlns:oel="http://schemas.microsoft.com/office/2019/extlst" xmlns:r="http://schemas.openxmlformats.org/officeDocument/2006/relationships" xmlns:m="http://schemas.openxmlformats.org/officeDocument/2006/math" xmlns:v="urn:schemas-microsoft-com:vml" xmlns:wp14="http://schemas.microsoft.com/office/word/2010/wordprocessingDrawing" xmlns:wp="http://schemas.openxmlformats.org/drawingml/2006/wordprocessingDrawing" xmlns:w10="urn:schemas-microsoft-com:office:word" xmlns:w="http://schemas.openxmlformats.org/wordprocessingml/2006/main" xmlns:w14="http://schemas.microsoft.com/office/word/2010/wordml" xmlns:w15="http://schemas.microsoft.com/office/word/2012/wordml" xmlns:w16cex="http://schemas.microsoft.com/office/word/2018/wordml/cex" xmlns:w16cid="http://schemas.microsoft.com/office/word/2016/wordml/cid" xmlns:w16="http://schemas.microsoft.com/office/word/2018/wordml" xmlns:w16du="http://schemas.microsoft.com/office/word/2023/wordml/word16du" xmlns:w16sdtdh="http://schemas.microsoft.com/office/word/2020/wordml/sdtdatahash" xmlns:w16se="http://schemas.microsoft.com/office/word/2015/wordml/symex" xmlns:wpg="http://schemas.microsoft.com/office/word/2010/wordprocessingGroup" xmlns:wpi="http://schemas.microsoft.com/office/word/2010/wordprocessingInk" xmlns:wne="http://schemas.microsoft.com/office/word/2006/wordml" xmlns:wps="http://schemas.microsoft.com/office/word/2010/wordprocessingShape" mc:Ignorable="w14 w15 w16se w16cid w16 w16cex w16sdtdh w16du wp14">
   <w:body>
     <w:p>
       <w:r>
@@ -928,8 +928,6 @@
             <w:r>
               <w:t xml:space="preserve"> </w:t>
             </w:r>
-            <w:bookmarkStart w:id="0" w:name="_GoBack"/>
-            <w:bookmarkEnd w:id="0"/>
           </w:p>
           <w:p>
             <w:r>
@@ -1091,6 +1089,12 @@
       </w:tr>
     </w:tbl>
     <w:p/>
+    <w:p>
+      <w:r>
+        <w:lastRenderedPageBreak/>
+        <w:t>31_07_2024_0640_C14_D1_TMPD1_F1</w:t>
+      </w:r>
+    </w:p>
     <w:tbl>
       <w:tblPr>
         <w:tblStyle w:val="TableGrid"/>
@@ -1115,7 +1119,6 @@
                 <w:b/>
                 <w:bCs/>
               </w:rPr>
-              <w:lastRenderedPageBreak/>
               <w:t>SITE</w:t>
             </w:r>
             <w:r>
@@ -1128,6 +1131,9 @@
             <w:r>
               <w:t xml:space="preserve"> </w:t>
             </w:r>
+            <w:r>
+              <w:t>TMPD1</w:t>
+            </w:r>
           </w:p>
         </w:tc>
         <w:tc>
@@ -1146,6 +1152,9 @@
             <w:r>
               <w:t xml:space="preserve"> </w:t>
             </w:r>
+            <w:r>
+              <w:t>31_07_2024</w:t>
+            </w:r>
           </w:p>
         </w:tc>
         <w:tc>
@@ -1164,6 +1173,9 @@
             <w:r>
               <w:t xml:space="preserve"> </w:t>
             </w:r>
+            <w:r>
+              <w:t>C14_D1</w:t>
+            </w:r>
           </w:p>
         </w:tc>
         <w:tc>
@@ -1181,6 +1193,9 @@
             </w:r>
             <w:r>
               <w:t xml:space="preserve"> </w:t>
+            </w:r>
+            <w:r>
+              <w:t>4</w:t>
             </w:r>
           </w:p>
         </w:tc>
@@ -1223,6 +1238,13 @@
               </w:rPr>
               <w:t xml:space="preserve">F1: </w:t>
             </w:r>
+            <w:r>
+              <w:rPr>
+                <w:b/>
+                <w:bCs/>
+              </w:rPr>
+              <w:t>25:44</w:t>
+            </w:r>
           </w:p>
         </w:tc>
         <w:tc>
@@ -1241,6 +1263,9 @@
             <w:r>
               <w:t xml:space="preserve"> </w:t>
             </w:r>
+            <w:r>
+              <w:t>25:43</w:t>
+            </w:r>
           </w:p>
         </w:tc>
         <w:tc>
@@ -1258,6 +1283,14 @@
             </w:r>
             <w:r>
               <w:t xml:space="preserve"> </w:t>
+            </w:r>
+            <w:r>
+              <w:t>25:43</w:t>
+            </w:r>
+          </w:p>
+          <w:p>
+            <w:r>
+              <w:t>F4: 03:41</w:t>
             </w:r>
           </w:p>
         </w:tc>
@@ -1297,6 +1330,9 @@
             <w:r>
               <w:t xml:space="preserve"> </w:t>
             </w:r>
+            <w:r>
+              <w:t>05:28</w:t>
+            </w:r>
           </w:p>
         </w:tc>
         <w:tc>
@@ -1314,6 +1350,9 @@
             </w:r>
             <w:r>
               <w:t xml:space="preserve"> </w:t>
+            </w:r>
+            <w:r>
+              <w:t>10:42 (F3)</w:t>
             </w:r>
           </w:p>
         </w:tc>
@@ -1352,6 +1391,9 @@
             <w:r>
               <w:t xml:space="preserve"> </w:t>
             </w:r>
+            <w:r>
+              <w:t>100</w:t>
+            </w:r>
           </w:p>
         </w:tc>
         <w:tc>
@@ -1373,6 +1415,9 @@
             <w:r>
               <w:t xml:space="preserve"> </w:t>
             </w:r>
+            <w:r>
+              <w:t>100</w:t>
+            </w:r>
           </w:p>
         </w:tc>
         <w:tc>
@@ -1394,6 +1439,14 @@
             <w:r>
               <w:t xml:space="preserve"> </w:t>
             </w:r>
+            <w:r>
+              <w:t xml:space="preserve">12/12 </w:t>
+            </w:r>
+            <w:proofErr w:type="spellStart"/>
+            <w:r>
+              <w:t>sw</w:t>
+            </w:r>
+            <w:proofErr w:type="spellEnd"/>
           </w:p>
         </w:tc>
         <w:tc>
@@ -1443,20 +1496,121 @@
             </w:r>
           </w:p>
           <w:p/>
-          <w:p/>
-          <w:p/>
-          <w:p/>
-          <w:p/>
-          <w:p/>
-          <w:p/>
-          <w:p/>
-          <w:p/>
-          <w:p/>
-          <w:p/>
-          <w:p/>
-          <w:p/>
-          <w:p/>
-          <w:p/>
+          <w:p>
+            <w:r>
+              <w:t>FISHF</w:t>
+            </w:r>
+          </w:p>
+          <w:p>
+            <w:r>
+              <w:t>1 05:28</w:t>
+            </w:r>
+          </w:p>
+          <w:p>
+            <w:r>
+              <w:t>2 06:47</w:t>
+            </w:r>
+          </w:p>
+          <w:p/>
+          <w:p>
+            <w:r>
+              <w:t>DOTDASH</w:t>
+            </w:r>
+          </w:p>
+          <w:p>
+            <w:r>
+              <w:t>3 06:17</w:t>
+            </w:r>
+          </w:p>
+          <w:p>
+            <w:r>
+              <w:t>4 06:41</w:t>
+            </w:r>
+          </w:p>
+          <w:p>
+            <w:r>
+              <w:t>8 8:57</w:t>
+            </w:r>
+          </w:p>
+          <w:p>
+            <w:r>
+              <w:t>10 09:07</w:t>
+            </w:r>
+          </w:p>
+          <w:p>
+            <w:r>
+              <w:t>11 11:53</w:t>
+            </w:r>
+          </w:p>
+          <w:p>
+            <w:r>
+              <w:t>12 06:36 (F2)</w:t>
+            </w:r>
+          </w:p>
+          <w:p>
+            <w:r>
+              <w:t>15 12:07 (F2)</w:t>
+            </w:r>
+          </w:p>
+          <w:p>
+            <w:r>
+              <w:t>16 19:46 (F2)</w:t>
+            </w:r>
+          </w:p>
+          <w:p>
+            <w:r>
+              <w:t xml:space="preserve"> </w:t>
+            </w:r>
+          </w:p>
+          <w:p/>
+          <w:p>
+            <w:r>
+              <w:t>FISHN</w:t>
+            </w:r>
+          </w:p>
+          <w:p>
+            <w:r>
+              <w:t>07:18</w:t>
+            </w:r>
+          </w:p>
+          <w:p/>
+          <w:p>
+            <w:r>
+              <w:t>NEW</w:t>
+            </w:r>
+          </w:p>
+          <w:p>
+            <w:r>
+              <w:t>3 09:59 (F2)</w:t>
+            </w:r>
+          </w:p>
+          <w:p>
+            <w:r>
+              <w:t>4 10:52 (F2) – I THINK THERE ARE 2 SAME AT 11:52 (F3)</w:t>
+            </w:r>
+          </w:p>
+          <w:p/>
+          <w:p>
+            <w:r>
+              <w:t>CRAB - MUD</w:t>
+            </w:r>
+          </w:p>
+          <w:p>
+            <w:r>
+              <w:t>02:38 (F3) AGAIN AT 08:53 (F3)</w:t>
+            </w:r>
+          </w:p>
+          <w:p/>
+          <w:p>
+            <w:r>
+              <w:t>UNID</w:t>
+            </w:r>
+          </w:p>
+          <w:p>
+            <w:r>
+              <w:t>1 10:33 (F3)</w:t>
+            </w:r>
+          </w:p>
           <w:p>
             <w:pPr>
               <w:rPr>
@@ -7226,7 +7380,7 @@
 </file>
 
 <file path=word/numbering.xml><?xml version="1.0" encoding="utf-8"?>
-<w:numbering xmlns:wpc="http://schemas.microsoft.com/office/word/2010/wordprocessingCanvas" xmlns:cx="http://schemas.microsoft.com/office/drawing/2014/chartex" xmlns:cx1="http://schemas.microsoft.com/office/drawing/2015/9/8/chartex" xmlns:cx2="http://schemas.microsoft.com/office/drawing/2015/10/21/chartex" xmlns:cx3="http://schemas.microsoft.com/office/drawing/2016/5/9/chartex" xmlns:cx4="http://schemas.microsoft.com/office/drawing/2016/5/10/chartex" xmlns:cx5="http://schemas.microsoft.com/office/drawing/2016/5/11/chartex" xmlns:cx6="http://schemas.microsoft.com/office/drawing/2016/5/12/chartex" xmlns:cx7="http://schemas.microsoft.com/office/drawing/2016/5/13/chartex" xmlns:cx8="http://schemas.microsoft.com/office/drawing/2016/5/14/chartex" xmlns:mc="http://schemas.openxmlformats.org/markup-compatibility/2006" xmlns:aink="http://schemas.microsoft.com/office/drawing/2016/ink" xmlns:am3d="http://schemas.microsoft.com/office/drawing/2017/model3d" xmlns:o="urn:schemas-microsoft-com:office:office" xmlns:r="http://schemas.openxmlformats.org/officeDocument/2006/relationships" xmlns:m="http://schemas.openxmlformats.org/officeDocument/2006/math" xmlns:v="urn:schemas-microsoft-com:vml" xmlns:wp14="http://schemas.microsoft.com/office/word/2010/wordprocessingDrawing" xmlns:wp="http://schemas.openxmlformats.org/drawingml/2006/wordprocessingDrawing" xmlns:w10="urn:schemas-microsoft-com:office:word" xmlns:w="http://schemas.openxmlformats.org/wordprocessingml/2006/main" xmlns:w14="http://schemas.microsoft.com/office/word/2010/wordml" xmlns:w15="http://schemas.microsoft.com/office/word/2012/wordml" xmlns:w16cid="http://schemas.microsoft.com/office/word/2016/wordml/cid" xmlns:w16se="http://schemas.microsoft.com/office/word/2015/wordml/symex" xmlns:wpg="http://schemas.microsoft.com/office/word/2010/wordprocessingGroup" xmlns:wpi="http://schemas.microsoft.com/office/word/2010/wordprocessingInk" xmlns:wne="http://schemas.microsoft.com/office/word/2006/wordml" xmlns:wps="http://schemas.microsoft.com/office/word/2010/wordprocessingShape" mc:Ignorable="w14 w15 w16se w16cid wp14">
+<w:numbering xmlns:wpc="http://schemas.microsoft.com/office/word/2010/wordprocessingCanvas" xmlns:cx="http://schemas.microsoft.com/office/drawing/2014/chartex" xmlns:cx1="http://schemas.microsoft.com/office/drawing/2015/9/8/chartex" xmlns:cx2="http://schemas.microsoft.com/office/drawing/2015/10/21/chartex" xmlns:cx3="http://schemas.microsoft.com/office/drawing/2016/5/9/chartex" xmlns:cx4="http://schemas.microsoft.com/office/drawing/2016/5/10/chartex" xmlns:cx5="http://schemas.microsoft.com/office/drawing/2016/5/11/chartex" xmlns:cx6="http://schemas.microsoft.com/office/drawing/2016/5/12/chartex" xmlns:cx7="http://schemas.microsoft.com/office/drawing/2016/5/13/chartex" xmlns:cx8="http://schemas.microsoft.com/office/drawing/2016/5/14/chartex" xmlns:mc="http://schemas.openxmlformats.org/markup-compatibility/2006" xmlns:aink="http://schemas.microsoft.com/office/drawing/2016/ink" xmlns:am3d="http://schemas.microsoft.com/office/drawing/2017/model3d" xmlns:o="urn:schemas-microsoft-com:office:office" xmlns:oel="http://schemas.microsoft.com/office/2019/extlst" xmlns:r="http://schemas.openxmlformats.org/officeDocument/2006/relationships" xmlns:m="http://schemas.openxmlformats.org/officeDocument/2006/math" xmlns:v="urn:schemas-microsoft-com:vml" xmlns:wp14="http://schemas.microsoft.com/office/word/2010/wordprocessingDrawing" xmlns:wp="http://schemas.openxmlformats.org/drawingml/2006/wordprocessingDrawing" xmlns:w10="urn:schemas-microsoft-com:office:word" xmlns:w="http://schemas.openxmlformats.org/wordprocessingml/2006/main" xmlns:w14="http://schemas.microsoft.com/office/word/2010/wordml" xmlns:w15="http://schemas.microsoft.com/office/word/2012/wordml" xmlns:w16cex="http://schemas.microsoft.com/office/word/2018/wordml/cex" xmlns:w16cid="http://schemas.microsoft.com/office/word/2016/wordml/cid" xmlns:w16="http://schemas.microsoft.com/office/word/2018/wordml" xmlns:w16du="http://schemas.microsoft.com/office/word/2023/wordml/word16du" xmlns:w16sdtdh="http://schemas.microsoft.com/office/word/2020/wordml/sdtdatahash" xmlns:w16se="http://schemas.microsoft.com/office/word/2015/wordml/symex" xmlns:wpg="http://schemas.microsoft.com/office/word/2010/wordprocessingGroup" xmlns:wpi="http://schemas.microsoft.com/office/word/2010/wordprocessingInk" xmlns:wne="http://schemas.microsoft.com/office/word/2006/wordml" xmlns:wps="http://schemas.microsoft.com/office/word/2010/wordprocessingShape" mc:Ignorable="w14 w15 w16se w16cid w16 w16cex w16sdtdh w16du wp14">
   <w:abstractNum w:abstractNumId="0" w15:restartNumberingAfterBreak="0">
     <w:nsid w:val="046135E2"/>
     <w:multiLevelType w:val="hybridMultilevel"/>
@@ -8131,35 +8285,35 @@
       </w:rPr>
     </w:lvl>
   </w:abstractNum>
-  <w:num w:numId="1">
+  <w:num w:numId="1" w16cid:durableId="1276399824">
     <w:abstractNumId w:val="4"/>
   </w:num>
-  <w:num w:numId="2">
+  <w:num w:numId="2" w16cid:durableId="2078505583">
     <w:abstractNumId w:val="7"/>
   </w:num>
-  <w:num w:numId="3">
+  <w:num w:numId="3" w16cid:durableId="828252356">
     <w:abstractNumId w:val="6"/>
   </w:num>
-  <w:num w:numId="4">
+  <w:num w:numId="4" w16cid:durableId="1783650196">
     <w:abstractNumId w:val="5"/>
   </w:num>
-  <w:num w:numId="5">
+  <w:num w:numId="5" w16cid:durableId="1758745820">
     <w:abstractNumId w:val="2"/>
   </w:num>
-  <w:num w:numId="6">
+  <w:num w:numId="6" w16cid:durableId="916667009">
     <w:abstractNumId w:val="1"/>
   </w:num>
-  <w:num w:numId="7">
+  <w:num w:numId="7" w16cid:durableId="580725903">
     <w:abstractNumId w:val="0"/>
   </w:num>
-  <w:num w:numId="8">
+  <w:num w:numId="8" w16cid:durableId="152064993">
     <w:abstractNumId w:val="3"/>
   </w:num>
 </w:numbering>
 </file>
 
 <file path=word/styles.xml><?xml version="1.0" encoding="utf-8"?>
-<w:styles xmlns:mc="http://schemas.openxmlformats.org/markup-compatibility/2006" xmlns:r="http://schemas.openxmlformats.org/officeDocument/2006/relationships" xmlns:w="http://schemas.openxmlformats.org/wordprocessingml/2006/main" xmlns:w14="http://schemas.microsoft.com/office/word/2010/wordml" xmlns:w15="http://schemas.microsoft.com/office/word/2012/wordml" xmlns:w16cid="http://schemas.microsoft.com/office/word/2016/wordml/cid" xmlns:w16se="http://schemas.microsoft.com/office/word/2015/wordml/symex" mc:Ignorable="w14 w15 w16se w16cid">
+<w:styles xmlns:mc="http://schemas.openxmlformats.org/markup-compatibility/2006" xmlns:r="http://schemas.openxmlformats.org/officeDocument/2006/relationships" xmlns:w="http://schemas.openxmlformats.org/wordprocessingml/2006/main" xmlns:w14="http://schemas.microsoft.com/office/word/2010/wordml" xmlns:w15="http://schemas.microsoft.com/office/word/2012/wordml" xmlns:w16cex="http://schemas.microsoft.com/office/word/2018/wordml/cex" xmlns:w16cid="http://schemas.microsoft.com/office/word/2016/wordml/cid" xmlns:w16="http://schemas.microsoft.com/office/word/2018/wordml" xmlns:w16du="http://schemas.microsoft.com/office/word/2023/wordml/word16du" xmlns:w16sdtdh="http://schemas.microsoft.com/office/word/2020/wordml/sdtdatahash" xmlns:w16se="http://schemas.microsoft.com/office/word/2015/wordml/symex" mc:Ignorable="w14 w15 w16se w16cid w16 w16cex w16sdtdh w16du">
   <w:docDefaults>
     <w:rPrDefault>
       <w:rPr>

--- a/URUVS/Datasheets/URUV/07.2024/July_VideoAnalysis.docx
+++ b/URUVS/Datasheets/URUV/07.2024/July_VideoAnalysis.docx
@@ -1,6 +1,6 @@
 
 <file path=word/document.xml><?xml version="1.0" encoding="utf-8"?>
-<w:document xmlns:wpc="http://schemas.microsoft.com/office/word/2010/wordprocessingCanvas" xmlns:cx="http://schemas.microsoft.com/office/drawing/2014/chartex" xmlns:cx1="http://schemas.microsoft.com/office/drawing/2015/9/8/chartex" xmlns:cx2="http://schemas.microsoft.com/office/drawing/2015/10/21/chartex" xmlns:cx3="http://schemas.microsoft.com/office/drawing/2016/5/9/chartex" xmlns:cx4="http://schemas.microsoft.com/office/drawing/2016/5/10/chartex" xmlns:cx5="http://schemas.microsoft.com/office/drawing/2016/5/11/chartex" xmlns:cx6="http://schemas.microsoft.com/office/drawing/2016/5/12/chartex" xmlns:cx7="http://schemas.microsoft.com/office/drawing/2016/5/13/chartex" xmlns:cx8="http://schemas.microsoft.com/office/drawing/2016/5/14/chartex" xmlns:mc="http://schemas.openxmlformats.org/markup-compatibility/2006" xmlns:aink="http://schemas.microsoft.com/office/drawing/2016/ink" xmlns:am3d="http://schemas.microsoft.com/office/drawing/2017/model3d" xmlns:o="urn:schemas-microsoft-com:office:office" xmlns:oel="http://schemas.microsoft.com/office/2019/extlst" xmlns:r="http://schemas.openxmlformats.org/officeDocument/2006/relationships" xmlns:m="http://schemas.openxmlformats.org/officeDocument/2006/math" xmlns:v="urn:schemas-microsoft-com:vml" xmlns:wp14="http://schemas.microsoft.com/office/word/2010/wordprocessingDrawing" xmlns:wp="http://schemas.openxmlformats.org/drawingml/2006/wordprocessingDrawing" xmlns:w10="urn:schemas-microsoft-com:office:word" xmlns:w="http://schemas.openxmlformats.org/wordprocessingml/2006/main" xmlns:w14="http://schemas.microsoft.com/office/word/2010/wordml" xmlns:w15="http://schemas.microsoft.com/office/word/2012/wordml" xmlns:w16cex="http://schemas.microsoft.com/office/word/2018/wordml/cex" xmlns:w16cid="http://schemas.microsoft.com/office/word/2016/wordml/cid" xmlns:w16="http://schemas.microsoft.com/office/word/2018/wordml" xmlns:w16du="http://schemas.microsoft.com/office/word/2023/wordml/word16du" xmlns:w16sdtdh="http://schemas.microsoft.com/office/word/2020/wordml/sdtdatahash" xmlns:w16se="http://schemas.microsoft.com/office/word/2015/wordml/symex" xmlns:wpg="http://schemas.microsoft.com/office/word/2010/wordprocessingGroup" xmlns:wpi="http://schemas.microsoft.com/office/word/2010/wordprocessingInk" xmlns:wne="http://schemas.microsoft.com/office/word/2006/wordml" xmlns:wps="http://schemas.microsoft.com/office/word/2010/wordprocessingShape" mc:Ignorable="w14 w15 w16se w16cid w16 w16cex w16sdtdh w16du wp14">
+<w:document xmlns:wpc="http://schemas.microsoft.com/office/word/2010/wordprocessingCanvas" xmlns:cx="http://schemas.microsoft.com/office/drawing/2014/chartex" xmlns:cx1="http://schemas.microsoft.com/office/drawing/2015/9/8/chartex" xmlns:cx2="http://schemas.microsoft.com/office/drawing/2015/10/21/chartex" xmlns:cx3="http://schemas.microsoft.com/office/drawing/2016/5/9/chartex" xmlns:cx4="http://schemas.microsoft.com/office/drawing/2016/5/10/chartex" xmlns:cx5="http://schemas.microsoft.com/office/drawing/2016/5/11/chartex" xmlns:cx6="http://schemas.microsoft.com/office/drawing/2016/5/12/chartex" xmlns:cx7="http://schemas.microsoft.com/office/drawing/2016/5/13/chartex" xmlns:cx8="http://schemas.microsoft.com/office/drawing/2016/5/14/chartex" xmlns:mc="http://schemas.openxmlformats.org/markup-compatibility/2006" xmlns:aink="http://schemas.microsoft.com/office/drawing/2016/ink" xmlns:am3d="http://schemas.microsoft.com/office/drawing/2017/model3d" xmlns:o="urn:schemas-microsoft-com:office:office" xmlns:oel="http://schemas.microsoft.com/office/2019/extlst" xmlns:r="http://schemas.openxmlformats.org/officeDocument/2006/relationships" xmlns:m="http://schemas.openxmlformats.org/officeDocument/2006/math" xmlns:v="urn:schemas-microsoft-com:vml" xmlns:wp14="http://schemas.microsoft.com/office/word/2010/wordprocessingDrawing" xmlns:wp="http://schemas.openxmlformats.org/drawingml/2006/wordprocessingDrawing" xmlns:w10="urn:schemas-microsoft-com:office:word" xmlns:w="http://schemas.openxmlformats.org/wordprocessingml/2006/main" xmlns:w14="http://schemas.microsoft.com/office/word/2010/wordml" xmlns:w15="http://schemas.microsoft.com/office/word/2012/wordml" xmlns:w16cex="http://schemas.microsoft.com/office/word/2018/wordml/cex" xmlns:w16cid="http://schemas.microsoft.com/office/word/2016/wordml/cid" xmlns:w16="http://schemas.microsoft.com/office/word/2018/wordml" xmlns:w16du="http://schemas.microsoft.com/office/word/2023/wordml/word16du" xmlns:w16sdtdh="http://schemas.microsoft.com/office/word/2020/wordml/sdtdatahash" xmlns:w16sdtfl="http://schemas.microsoft.com/office/word/2024/wordml/sdtformatlock" xmlns:w16se="http://schemas.microsoft.com/office/word/2015/wordml/symex" xmlns:wpg="http://schemas.microsoft.com/office/word/2010/wordprocessingGroup" xmlns:wpi="http://schemas.microsoft.com/office/word/2010/wordprocessingInk" xmlns:wne="http://schemas.microsoft.com/office/word/2006/wordml" xmlns:wps="http://schemas.microsoft.com/office/word/2010/wordprocessingShape" mc:Ignorable="w14 w15 w16se w16cid w16 w16cex w16sdtdh w16sdtfl w16du wp14">
   <w:body>
     <w:p>
       <w:r>
@@ -1623,9 +1623,16 @@
       </w:tr>
     </w:tbl>
     <w:p/>
+    <w:p/>
     <w:p>
       <w:r>
         <w:br w:type="page"/>
+      </w:r>
+    </w:p>
+    <w:p>
+      <w:r>
+        <w:lastRenderedPageBreak/>
+        <w:t>31_07_2024_0645_C1_D2_TMPL3_F1</w:t>
       </w:r>
     </w:p>
     <w:tbl>
@@ -1652,7 +1659,6 @@
                 <w:b/>
                 <w:bCs/>
               </w:rPr>
-              <w:lastRenderedPageBreak/>
               <w:t>SITE</w:t>
             </w:r>
             <w:r>
@@ -1665,6 +1671,9 @@
             <w:r>
               <w:t xml:space="preserve"> </w:t>
             </w:r>
+            <w:r>
+              <w:t>TMPL3</w:t>
+            </w:r>
           </w:p>
         </w:tc>
         <w:tc>
@@ -1683,6 +1692,9 @@
             <w:r>
               <w:t xml:space="preserve"> </w:t>
             </w:r>
+            <w:r>
+              <w:t>31_07_2024</w:t>
+            </w:r>
           </w:p>
         </w:tc>
         <w:tc>
@@ -1701,6 +1713,9 @@
             <w:r>
               <w:t xml:space="preserve"> </w:t>
             </w:r>
+            <w:r>
+              <w:t>C1_D2</w:t>
+            </w:r>
           </w:p>
         </w:tc>
         <w:tc>
@@ -1718,6 +1733,9 @@
             </w:r>
             <w:r>
               <w:t xml:space="preserve"> </w:t>
+            </w:r>
+            <w:r>
+              <w:t>2</w:t>
             </w:r>
           </w:p>
         </w:tc>
@@ -1760,6 +1778,13 @@
               </w:rPr>
               <w:t xml:space="preserve">F1: </w:t>
             </w:r>
+            <w:r>
+              <w:rPr>
+                <w:b/>
+                <w:bCs/>
+              </w:rPr>
+              <w:t>41:44</w:t>
+            </w:r>
           </w:p>
         </w:tc>
         <w:tc>
@@ -1777,6 +1802,9 @@
             </w:r>
             <w:r>
               <w:t xml:space="preserve"> </w:t>
+            </w:r>
+            <w:r>
+              <w:t>34:21</w:t>
             </w:r>
           </w:p>
         </w:tc>
@@ -1834,6 +1862,9 @@
             <w:r>
               <w:t xml:space="preserve"> </w:t>
             </w:r>
+            <w:r>
+              <w:t>0:15:00</w:t>
+            </w:r>
           </w:p>
         </w:tc>
         <w:tc>
@@ -1851,6 +1882,9 @@
             </w:r>
             <w:r>
               <w:t xml:space="preserve"> </w:t>
+            </w:r>
+            <w:r>
+              <w:t>ALL</w:t>
             </w:r>
           </w:p>
         </w:tc>
@@ -1889,6 +1923,9 @@
             <w:r>
               <w:t xml:space="preserve"> </w:t>
             </w:r>
+            <w:r>
+              <w:t>10</w:t>
+            </w:r>
           </w:p>
         </w:tc>
         <w:tc>
@@ -1910,6 +1947,9 @@
             <w:r>
               <w:t xml:space="preserve"> </w:t>
             </w:r>
+            <w:r>
+              <w:t>90</w:t>
+            </w:r>
           </w:p>
         </w:tc>
         <w:tc>
@@ -1930,6 +1970,9 @@
             </w:r>
             <w:r>
               <w:t xml:space="preserve"> </w:t>
+            </w:r>
+            <w:r>
+              <w:t>SW 01/21/2024</w:t>
             </w:r>
           </w:p>
         </w:tc>
@@ -1980,17 +2023,1106 @@
             </w:r>
           </w:p>
           <w:p/>
-          <w:p/>
-          <w:p/>
-          <w:p/>
-          <w:p/>
-          <w:p/>
-          <w:p/>
-          <w:p/>
-          <w:p/>
-          <w:p/>
-          <w:p/>
-          <w:p/>
+          <w:p>
+            <w:r>
+              <w:t>DOTDASH</w:t>
+            </w:r>
+          </w:p>
+          <w:p>
+            <w:r>
+              <w:t>1 15:21</w:t>
+            </w:r>
+          </w:p>
+          <w:p>
+            <w:r>
+              <w:t>8 15:34</w:t>
+            </w:r>
+          </w:p>
+          <w:p>
+            <w:r>
+              <w:t>12 15:53</w:t>
+            </w:r>
+          </w:p>
+          <w:p>
+            <w:r>
+              <w:t>15 16:10</w:t>
+            </w:r>
+          </w:p>
+          <w:p>
+            <w:r>
+              <w:t>27 17:30</w:t>
+            </w:r>
+          </w:p>
+          <w:p/>
+          <w:p/>
+          <w:p>
+            <w:r>
+              <w:t>FISHF</w:t>
+            </w:r>
+          </w:p>
+          <w:p>
+            <w:r>
+              <w:t>1 16:27</w:t>
+            </w:r>
+          </w:p>
+          <w:p>
+            <w:r>
+              <w:t>2 27:48</w:t>
+            </w:r>
+          </w:p>
+          <w:p>
+            <w:r>
+              <w:t>3 31:47</w:t>
+            </w:r>
+          </w:p>
+          <w:p>
+            <w:r>
+              <w:t>6 32:38</w:t>
+            </w:r>
+          </w:p>
+          <w:p/>
+          <w:p>
+            <w:r>
+              <w:t>CRAB</w:t>
+            </w:r>
+          </w:p>
+          <w:p>
+            <w:r>
+              <w:t>MUD 08:39 (F2)</w:t>
+            </w:r>
+          </w:p>
+          <w:p/>
+          <w:p>
+            <w:r>
+              <w:t>UNID</w:t>
+            </w:r>
+          </w:p>
+          <w:p>
+            <w:r>
+              <w:t>1 22:12 (F2)</w:t>
+            </w:r>
+          </w:p>
+          <w:p/>
+          <w:p>
+            <w:r>
+              <w:t>WTF</w:t>
+            </w:r>
+          </w:p>
+          <w:p>
+            <w:r>
+              <w:t>11:59 (F2) AGAIN 14:35</w:t>
+            </w:r>
+          </w:p>
+          <w:p/>
+          <w:p/>
+          <w:p/>
+          <w:p/>
+          <w:p/>
+          <w:p/>
+          <w:p/>
+          <w:p/>
+          <w:p/>
+          <w:p/>
+          <w:p/>
+          <w:p>
+            <w:pPr>
+              <w:rPr>
+                <w:b/>
+                <w:bCs/>
+              </w:rPr>
+            </w:pPr>
+          </w:p>
+        </w:tc>
+      </w:tr>
+    </w:tbl>
+    <w:p/>
+    <w:p>
+      <w:r>
+        <w:br w:type="page"/>
+      </w:r>
+    </w:p>
+    <w:p>
+      <w:r>
+        <w:lastRenderedPageBreak/>
+        <w:t>01_08_2024_0835_C1_D4_TMPD5_F1</w:t>
+      </w:r>
+    </w:p>
+    <w:tbl>
+      <w:tblPr>
+        <w:tblStyle w:val="TableGrid"/>
+        <w:tblW w:w="0" w:type="auto"/>
+        <w:tblLook w:val="04A0" w:firstRow="1" w:lastRow="0" w:firstColumn="1" w:lastColumn="0" w:noHBand="0" w:noVBand="1"/>
+      </w:tblPr>
+      <w:tblGrid>
+        <w:gridCol w:w="2337"/>
+        <w:gridCol w:w="2337"/>
+        <w:gridCol w:w="2338"/>
+        <w:gridCol w:w="2338"/>
+      </w:tblGrid>
+      <w:tr>
+        <w:tc>
+          <w:tcPr>
+            <w:tcW w:w="2337" w:type="dxa"/>
+            <w:shd w:val="clear" w:color="auto" w:fill="DEEAF6" w:themeFill="accent5" w:themeFillTint="33"/>
+          </w:tcPr>
+          <w:p>
+            <w:r>
+              <w:br w:type="page"/>
+            </w:r>
+            <w:r>
+              <w:br w:type="page"/>
+            </w:r>
+            <w:r>
+              <w:rPr>
+                <w:b/>
+                <w:bCs/>
+              </w:rPr>
+              <w:t>SITE</w:t>
+            </w:r>
+            <w:r>
+              <w:rPr>
+                <w:b/>
+                <w:bCs/>
+              </w:rPr>
+              <w:t>:</w:t>
+            </w:r>
+            <w:r>
+              <w:t xml:space="preserve"> </w:t>
+            </w:r>
+            <w:r>
+              <w:t>TMPD5</w:t>
+            </w:r>
+          </w:p>
+        </w:tc>
+        <w:tc>
+          <w:tcPr>
+            <w:tcW w:w="2337" w:type="dxa"/>
+            <w:shd w:val="clear" w:color="auto" w:fill="DEEAF6" w:themeFill="accent5" w:themeFillTint="33"/>
+          </w:tcPr>
+          <w:p>
+            <w:r>
+              <w:rPr>
+                <w:b/>
+                <w:bCs/>
+              </w:rPr>
+              <w:t>DATE:</w:t>
+            </w:r>
+            <w:r>
+              <w:t xml:space="preserve"> </w:t>
+            </w:r>
+            <w:r>
+              <w:t>01_08_2024</w:t>
+            </w:r>
+          </w:p>
+        </w:tc>
+        <w:tc>
+          <w:tcPr>
+            <w:tcW w:w="2338" w:type="dxa"/>
+            <w:shd w:val="clear" w:color="auto" w:fill="DEEAF6" w:themeFill="accent5" w:themeFillTint="33"/>
+          </w:tcPr>
+          <w:p>
+            <w:r>
+              <w:rPr>
+                <w:b/>
+                <w:bCs/>
+              </w:rPr>
+              <w:t>CAM/DROP:</w:t>
+            </w:r>
+            <w:r>
+              <w:t xml:space="preserve"> </w:t>
+            </w:r>
+            <w:r>
+              <w:t>C1_D4</w:t>
+            </w:r>
+          </w:p>
+        </w:tc>
+        <w:tc>
+          <w:tcPr>
+            <w:tcW w:w="2338" w:type="dxa"/>
+            <w:shd w:val="clear" w:color="auto" w:fill="DEEAF6" w:themeFill="accent5" w:themeFillTint="33"/>
+          </w:tcPr>
+          <w:p>
+            <w:r>
+              <w:rPr>
+                <w:b/>
+                <w:bCs/>
+              </w:rPr>
+              <w:t>#FILES:</w:t>
+            </w:r>
+            <w:r>
+              <w:t xml:space="preserve"> </w:t>
+            </w:r>
+            <w:r>
+              <w:t>3</w:t>
+            </w:r>
+          </w:p>
+        </w:tc>
+      </w:tr>
+      <w:tr>
+        <w:tc>
+          <w:tcPr>
+            <w:tcW w:w="2337" w:type="dxa"/>
+            <w:shd w:val="clear" w:color="auto" w:fill="DEEAF6" w:themeFill="accent5" w:themeFillTint="33"/>
+          </w:tcPr>
+          <w:p>
+            <w:r>
+              <w:rPr>
+                <w:b/>
+                <w:bCs/>
+              </w:rPr>
+              <w:t>TOTAL TIME</w:t>
+            </w:r>
+            <w:r>
+              <w:t xml:space="preserve"> EACH FILE</w:t>
+            </w:r>
+          </w:p>
+        </w:tc>
+        <w:tc>
+          <w:tcPr>
+            <w:tcW w:w="2337" w:type="dxa"/>
+            <w:shd w:val="clear" w:color="auto" w:fill="DEEAF6" w:themeFill="accent5" w:themeFillTint="33"/>
+          </w:tcPr>
+          <w:p>
+            <w:pPr>
+              <w:rPr>
+                <w:b/>
+                <w:bCs/>
+              </w:rPr>
+            </w:pPr>
+            <w:r>
+              <w:rPr>
+                <w:b/>
+                <w:bCs/>
+              </w:rPr>
+              <w:t xml:space="preserve">F1: </w:t>
+            </w:r>
+            <w:r>
+              <w:rPr>
+                <w:b/>
+                <w:bCs/>
+              </w:rPr>
+              <w:t>28:30</w:t>
+            </w:r>
+          </w:p>
+        </w:tc>
+        <w:tc>
+          <w:tcPr>
+            <w:tcW w:w="2338" w:type="dxa"/>
+            <w:shd w:val="clear" w:color="auto" w:fill="DEEAF6" w:themeFill="accent5" w:themeFillTint="33"/>
+          </w:tcPr>
+          <w:p>
+            <w:r>
+              <w:rPr>
+                <w:b/>
+                <w:bCs/>
+              </w:rPr>
+              <w:t>F2:</w:t>
+            </w:r>
+            <w:r>
+              <w:t xml:space="preserve"> </w:t>
+            </w:r>
+            <w:r>
+              <w:t>29:25</w:t>
+            </w:r>
+          </w:p>
+        </w:tc>
+        <w:tc>
+          <w:tcPr>
+            <w:tcW w:w="2338" w:type="dxa"/>
+            <w:shd w:val="clear" w:color="auto" w:fill="DEEAF6" w:themeFill="accent5" w:themeFillTint="33"/>
+          </w:tcPr>
+          <w:p>
+            <w:r>
+              <w:rPr>
+                <w:b/>
+                <w:bCs/>
+              </w:rPr>
+              <w:t>F3:</w:t>
+            </w:r>
+            <w:r>
+              <w:t xml:space="preserve"> </w:t>
+            </w:r>
+            <w:r>
+              <w:t>10:06</w:t>
+            </w:r>
+          </w:p>
+        </w:tc>
+      </w:tr>
+      <w:tr>
+        <w:tc>
+          <w:tcPr>
+            <w:tcW w:w="2337" w:type="dxa"/>
+            <w:shd w:val="clear" w:color="auto" w:fill="DEEAF6" w:themeFill="accent5" w:themeFillTint="33"/>
+          </w:tcPr>
+          <w:p>
+            <w:r>
+              <w:rPr>
+                <w:b/>
+                <w:bCs/>
+              </w:rPr>
+              <w:t>TIME USED</w:t>
+            </w:r>
+            <w:r>
+              <w:t xml:space="preserve"> Time used in Analysis</w:t>
+            </w:r>
+          </w:p>
+        </w:tc>
+        <w:tc>
+          <w:tcPr>
+            <w:tcW w:w="2337" w:type="dxa"/>
+            <w:shd w:val="clear" w:color="auto" w:fill="DEEAF6" w:themeFill="accent5" w:themeFillTint="33"/>
+          </w:tcPr>
+          <w:p>
+            <w:r>
+              <w:rPr>
+                <w:b/>
+                <w:bCs/>
+              </w:rPr>
+              <w:t>TIME START:</w:t>
+            </w:r>
+            <w:r>
+              <w:t xml:space="preserve"> </w:t>
+            </w:r>
+            <w:r>
+              <w:t>06:08</w:t>
+            </w:r>
+          </w:p>
+        </w:tc>
+        <w:tc>
+          <w:tcPr>
+            <w:tcW w:w="2338" w:type="dxa"/>
+            <w:shd w:val="clear" w:color="auto" w:fill="DEEAF6" w:themeFill="accent5" w:themeFillTint="33"/>
+          </w:tcPr>
+          <w:p>
+            <w:r>
+              <w:rPr>
+                <w:b/>
+                <w:bCs/>
+              </w:rPr>
+              <w:t>TIME END:</w:t>
+            </w:r>
+            <w:r>
+              <w:t xml:space="preserve"> </w:t>
+            </w:r>
+          </w:p>
+        </w:tc>
+        <w:tc>
+          <w:tcPr>
+            <w:tcW w:w="2338" w:type="dxa"/>
+            <w:shd w:val="clear" w:color="auto" w:fill="DEEAF6" w:themeFill="accent5" w:themeFillTint="33"/>
+          </w:tcPr>
+          <w:p>
+            <w:pPr>
+              <w:rPr>
+                <w:b/>
+                <w:bCs/>
+              </w:rPr>
+            </w:pPr>
+          </w:p>
+        </w:tc>
+      </w:tr>
+      <w:tr>
+        <w:tc>
+          <w:tcPr>
+            <w:tcW w:w="2337" w:type="dxa"/>
+            <w:tcBorders>
+              <w:bottom w:val="single" w:sz="12" w:space="0" w:color="auto"/>
+            </w:tcBorders>
+            <w:shd w:val="clear" w:color="auto" w:fill="DEEAF6" w:themeFill="accent5" w:themeFillTint="33"/>
+          </w:tcPr>
+          <w:p>
+            <w:r>
+              <w:rPr>
+                <w:b/>
+                <w:bCs/>
+              </w:rPr>
+              <w:t>VISIBILITY:</w:t>
+            </w:r>
+            <w:r>
+              <w:t xml:space="preserve"> </w:t>
+            </w:r>
+            <w:r>
+              <w:t>90</w:t>
+            </w:r>
+          </w:p>
+        </w:tc>
+        <w:tc>
+          <w:tcPr>
+            <w:tcW w:w="2337" w:type="dxa"/>
+            <w:tcBorders>
+              <w:bottom w:val="single" w:sz="12" w:space="0" w:color="auto"/>
+            </w:tcBorders>
+            <w:shd w:val="clear" w:color="auto" w:fill="DEEAF6" w:themeFill="accent5" w:themeFillTint="33"/>
+          </w:tcPr>
+          <w:p>
+            <w:r>
+              <w:rPr>
+                <w:b/>
+                <w:bCs/>
+              </w:rPr>
+              <w:t>VEGITATION:</w:t>
+            </w:r>
+            <w:r>
+              <w:t xml:space="preserve"> </w:t>
+            </w:r>
+            <w:r>
+              <w:t>50</w:t>
+            </w:r>
+          </w:p>
+        </w:tc>
+        <w:tc>
+          <w:tcPr>
+            <w:tcW w:w="2338" w:type="dxa"/>
+            <w:tcBorders>
+              <w:bottom w:val="single" w:sz="12" w:space="0" w:color="auto"/>
+            </w:tcBorders>
+            <w:shd w:val="clear" w:color="auto" w:fill="DEEAF6" w:themeFill="accent5" w:themeFillTint="33"/>
+          </w:tcPr>
+          <w:p>
+            <w:r>
+              <w:rPr>
+                <w:b/>
+                <w:bCs/>
+              </w:rPr>
+              <w:t>DATE ANALYZED:</w:t>
+            </w:r>
+            <w:r>
+              <w:t xml:space="preserve"> </w:t>
+            </w:r>
+            <w:r>
+              <w:t>01/21/2025 SW</w:t>
+            </w:r>
+          </w:p>
+        </w:tc>
+        <w:tc>
+          <w:tcPr>
+            <w:tcW w:w="2338" w:type="dxa"/>
+            <w:tcBorders>
+              <w:bottom w:val="single" w:sz="12" w:space="0" w:color="auto"/>
+            </w:tcBorders>
+            <w:shd w:val="clear" w:color="auto" w:fill="DEEAF6" w:themeFill="accent5" w:themeFillTint="33"/>
+          </w:tcPr>
+          <w:p>
+            <w:r>
+              <w:rPr>
+                <w:b/>
+                <w:bCs/>
+              </w:rPr>
+              <w:t>UPLOADED TO DRIVE?</w:t>
+            </w:r>
+            <w:r>
+              <w:t xml:space="preserve"> </w:t>
+            </w:r>
+          </w:p>
+        </w:tc>
+      </w:tr>
+      <w:tr>
+        <w:tc>
+          <w:tcPr>
+            <w:tcW w:w="9350" w:type="dxa"/>
+            <w:gridSpan w:val="4"/>
+            <w:tcBorders>
+              <w:top w:val="single" w:sz="12" w:space="0" w:color="auto"/>
+              <w:left w:val="single" w:sz="12" w:space="0" w:color="auto"/>
+              <w:bottom w:val="single" w:sz="12" w:space="0" w:color="auto"/>
+              <w:right w:val="single" w:sz="12" w:space="0" w:color="auto"/>
+            </w:tcBorders>
+          </w:tcPr>
+          <w:p>
+            <w:r>
+              <w:rPr>
+                <w:b/>
+                <w:bCs/>
+              </w:rPr>
+              <w:t>FISH FOUND:</w:t>
+            </w:r>
+            <w:r>
+              <w:t xml:space="preserve"> </w:t>
+            </w:r>
+          </w:p>
+          <w:p>
+            <w:r>
+              <w:t>CRAB</w:t>
+            </w:r>
+          </w:p>
+          <w:p>
+            <w:r>
+              <w:t>MUD 26:18</w:t>
+            </w:r>
+          </w:p>
+          <w:p>
+            <w:r>
+              <w:t>MUD 27:17</w:t>
+            </w:r>
+          </w:p>
+          <w:p>
+            <w:r>
+              <w:t>MUD 27:27</w:t>
+            </w:r>
+          </w:p>
+          <w:p>
+            <w:r>
+              <w:t>SWIM 00:34 (F2)</w:t>
+            </w:r>
+          </w:p>
+          <w:p>
+            <w:r>
+              <w:t>MUD 07:32 (F2)</w:t>
+            </w:r>
+          </w:p>
+          <w:p>
+            <w:r>
+              <w:t>MUD 12:37 (F2)</w:t>
+            </w:r>
+          </w:p>
+          <w:p>
+            <w:r>
+              <w:t>SWIM 12:37 (F2)</w:t>
+            </w:r>
+          </w:p>
+          <w:p>
+            <w:r>
+              <w:t>MUD 02:25 (F3)</w:t>
+            </w:r>
+          </w:p>
+          <w:p/>
+          <w:p>
+            <w:r>
+              <w:t xml:space="preserve">BUNTAL </w:t>
+            </w:r>
+          </w:p>
+          <w:p>
+            <w:r>
+              <w:t>1 17:15 (F2) AGAIN 23:51 (F2)</w:t>
+            </w:r>
+          </w:p>
+          <w:p/>
+          <w:p>
+            <w:r>
+              <w:t>FISHK</w:t>
+            </w:r>
+          </w:p>
+          <w:p>
+            <w:r>
+              <w:t>1 28:56 (F2)</w:t>
+            </w:r>
+          </w:p>
+          <w:p/>
+          <w:p>
+            <w:r>
+              <w:t>SHRIMP</w:t>
+            </w:r>
+          </w:p>
+          <w:p>
+            <w:r>
+              <w:t>1 01:47 (F3)</w:t>
+            </w:r>
+          </w:p>
+          <w:p>
+            <w:r>
+              <w:t>1 03:46 (F3)</w:t>
+            </w:r>
+          </w:p>
+          <w:p/>
+          <w:p/>
+          <w:p/>
+          <w:p/>
+          <w:p/>
+          <w:p/>
+          <w:p/>
+          <w:p/>
+          <w:p/>
+          <w:p/>
+          <w:p/>
+          <w:p/>
+          <w:p/>
+          <w:p/>
+          <w:p/>
+          <w:p/>
+          <w:p>
+            <w:pPr>
+              <w:rPr>
+                <w:b/>
+                <w:bCs/>
+              </w:rPr>
+            </w:pPr>
+          </w:p>
+        </w:tc>
+      </w:tr>
+    </w:tbl>
+    <w:p/>
+    <w:p/>
+    <w:p>
+      <w:r>
+        <w:lastRenderedPageBreak/>
+        <w:t>01_08_2024_0634_C1_D1_TMPL6_F1</w:t>
+      </w:r>
+    </w:p>
+    <w:tbl>
+      <w:tblPr>
+        <w:tblStyle w:val="TableGrid"/>
+        <w:tblW w:w="0" w:type="auto"/>
+        <w:tblLook w:val="04A0" w:firstRow="1" w:lastRow="0" w:firstColumn="1" w:lastColumn="0" w:noHBand="0" w:noVBand="1"/>
+      </w:tblPr>
+      <w:tblGrid>
+        <w:gridCol w:w="2337"/>
+        <w:gridCol w:w="2337"/>
+        <w:gridCol w:w="2338"/>
+        <w:gridCol w:w="2338"/>
+      </w:tblGrid>
+      <w:tr>
+        <w:tc>
+          <w:tcPr>
+            <w:tcW w:w="2337" w:type="dxa"/>
+            <w:shd w:val="clear" w:color="auto" w:fill="DEEAF6" w:themeFill="accent5" w:themeFillTint="33"/>
+          </w:tcPr>
+          <w:p>
+            <w:r>
+              <w:rPr>
+                <w:b/>
+                <w:bCs/>
+              </w:rPr>
+              <w:t>SITE</w:t>
+            </w:r>
+            <w:r>
+              <w:rPr>
+                <w:b/>
+                <w:bCs/>
+              </w:rPr>
+              <w:t>:</w:t>
+            </w:r>
+            <w:r>
+              <w:t xml:space="preserve"> </w:t>
+            </w:r>
+            <w:r>
+              <w:t>TMPL6</w:t>
+            </w:r>
+          </w:p>
+        </w:tc>
+        <w:tc>
+          <w:tcPr>
+            <w:tcW w:w="2337" w:type="dxa"/>
+            <w:shd w:val="clear" w:color="auto" w:fill="DEEAF6" w:themeFill="accent5" w:themeFillTint="33"/>
+          </w:tcPr>
+          <w:p>
+            <w:r>
+              <w:rPr>
+                <w:b/>
+                <w:bCs/>
+              </w:rPr>
+              <w:t>DATE:</w:t>
+            </w:r>
+            <w:r>
+              <w:t xml:space="preserve"> </w:t>
+            </w:r>
+            <w:r>
+              <w:t>01_08_2024</w:t>
+            </w:r>
+            <w:r>
+              <w:t xml:space="preserve"> </w:t>
+            </w:r>
+          </w:p>
+        </w:tc>
+        <w:tc>
+          <w:tcPr>
+            <w:tcW w:w="2338" w:type="dxa"/>
+            <w:shd w:val="clear" w:color="auto" w:fill="DEEAF6" w:themeFill="accent5" w:themeFillTint="33"/>
+          </w:tcPr>
+          <w:p>
+            <w:r>
+              <w:rPr>
+                <w:b/>
+                <w:bCs/>
+              </w:rPr>
+              <w:t>CAM/DROP:</w:t>
+            </w:r>
+            <w:r>
+              <w:t xml:space="preserve"> </w:t>
+            </w:r>
+            <w:r>
+              <w:t>C1_D1</w:t>
+            </w:r>
+          </w:p>
+        </w:tc>
+        <w:tc>
+          <w:tcPr>
+            <w:tcW w:w="2338" w:type="dxa"/>
+            <w:shd w:val="clear" w:color="auto" w:fill="DEEAF6" w:themeFill="accent5" w:themeFillTint="33"/>
+          </w:tcPr>
+          <w:p>
+            <w:r>
+              <w:rPr>
+                <w:b/>
+                <w:bCs/>
+              </w:rPr>
+              <w:t>#FILES:</w:t>
+            </w:r>
+            <w:r>
+              <w:t xml:space="preserve"> </w:t>
+            </w:r>
+            <w:r>
+              <w:t>3</w:t>
+            </w:r>
+          </w:p>
+        </w:tc>
+      </w:tr>
+      <w:tr>
+        <w:tc>
+          <w:tcPr>
+            <w:tcW w:w="2337" w:type="dxa"/>
+            <w:shd w:val="clear" w:color="auto" w:fill="DEEAF6" w:themeFill="accent5" w:themeFillTint="33"/>
+          </w:tcPr>
+          <w:p>
+            <w:r>
+              <w:rPr>
+                <w:b/>
+                <w:bCs/>
+              </w:rPr>
+              <w:t>TOTAL TIME</w:t>
+            </w:r>
+            <w:r>
+              <w:t xml:space="preserve"> EACH FILE</w:t>
+            </w:r>
+          </w:p>
+        </w:tc>
+        <w:tc>
+          <w:tcPr>
+            <w:tcW w:w="2337" w:type="dxa"/>
+            <w:shd w:val="clear" w:color="auto" w:fill="DEEAF6" w:themeFill="accent5" w:themeFillTint="33"/>
+          </w:tcPr>
+          <w:p>
+            <w:pPr>
+              <w:rPr>
+                <w:b/>
+                <w:bCs/>
+              </w:rPr>
+            </w:pPr>
+            <w:r>
+              <w:rPr>
+                <w:b/>
+                <w:bCs/>
+              </w:rPr>
+              <w:t xml:space="preserve">F1: </w:t>
+            </w:r>
+            <w:r>
+              <w:rPr>
+                <w:b/>
+                <w:bCs/>
+              </w:rPr>
+              <w:t>42:32</w:t>
+            </w:r>
+          </w:p>
+        </w:tc>
+        <w:tc>
+          <w:tcPr>
+            <w:tcW w:w="2338" w:type="dxa"/>
+            <w:shd w:val="clear" w:color="auto" w:fill="DEEAF6" w:themeFill="accent5" w:themeFillTint="33"/>
+          </w:tcPr>
+          <w:p>
+            <w:r>
+              <w:rPr>
+                <w:b/>
+                <w:bCs/>
+              </w:rPr>
+              <w:t>F2:</w:t>
+            </w:r>
+            <w:r>
+              <w:t xml:space="preserve"> </w:t>
+            </w:r>
+            <w:r>
+              <w:t>37:57</w:t>
+            </w:r>
+          </w:p>
+        </w:tc>
+        <w:tc>
+          <w:tcPr>
+            <w:tcW w:w="2338" w:type="dxa"/>
+            <w:shd w:val="clear" w:color="auto" w:fill="DEEAF6" w:themeFill="accent5" w:themeFillTint="33"/>
+          </w:tcPr>
+          <w:p>
+            <w:r>
+              <w:rPr>
+                <w:b/>
+                <w:bCs/>
+              </w:rPr>
+              <w:t>F3:</w:t>
+            </w:r>
+            <w:r>
+              <w:t xml:space="preserve"> </w:t>
+            </w:r>
+            <w:r>
+              <w:t>10:39</w:t>
+            </w:r>
+          </w:p>
+        </w:tc>
+      </w:tr>
+      <w:tr>
+        <w:tc>
+          <w:tcPr>
+            <w:tcW w:w="2337" w:type="dxa"/>
+            <w:shd w:val="clear" w:color="auto" w:fill="DEEAF6" w:themeFill="accent5" w:themeFillTint="33"/>
+          </w:tcPr>
+          <w:p>
+            <w:r>
+              <w:rPr>
+                <w:b/>
+                <w:bCs/>
+              </w:rPr>
+              <w:t>TIME USED</w:t>
+            </w:r>
+            <w:r>
+              <w:t xml:space="preserve"> Time used in Analysis</w:t>
+            </w:r>
+          </w:p>
+        </w:tc>
+        <w:tc>
+          <w:tcPr>
+            <w:tcW w:w="2337" w:type="dxa"/>
+            <w:shd w:val="clear" w:color="auto" w:fill="DEEAF6" w:themeFill="accent5" w:themeFillTint="33"/>
+          </w:tcPr>
+          <w:p>
+            <w:r>
+              <w:rPr>
+                <w:b/>
+                <w:bCs/>
+              </w:rPr>
+              <w:t>TIME START:</w:t>
+            </w:r>
+            <w:r>
+              <w:t xml:space="preserve"> </w:t>
+            </w:r>
+            <w:r>
+              <w:t>29:21</w:t>
+            </w:r>
+          </w:p>
+        </w:tc>
+        <w:tc>
+          <w:tcPr>
+            <w:tcW w:w="2338" w:type="dxa"/>
+            <w:shd w:val="clear" w:color="auto" w:fill="DEEAF6" w:themeFill="accent5" w:themeFillTint="33"/>
+          </w:tcPr>
+          <w:p>
+            <w:r>
+              <w:rPr>
+                <w:b/>
+                <w:bCs/>
+              </w:rPr>
+              <w:t>TIME END:</w:t>
+            </w:r>
+            <w:r>
+              <w:t xml:space="preserve"> </w:t>
+            </w:r>
+          </w:p>
+        </w:tc>
+        <w:tc>
+          <w:tcPr>
+            <w:tcW w:w="2338" w:type="dxa"/>
+            <w:shd w:val="clear" w:color="auto" w:fill="DEEAF6" w:themeFill="accent5" w:themeFillTint="33"/>
+          </w:tcPr>
+          <w:p>
+            <w:pPr>
+              <w:rPr>
+                <w:b/>
+                <w:bCs/>
+              </w:rPr>
+            </w:pPr>
+          </w:p>
+        </w:tc>
+      </w:tr>
+      <w:tr>
+        <w:tc>
+          <w:tcPr>
+            <w:tcW w:w="2337" w:type="dxa"/>
+            <w:tcBorders>
+              <w:bottom w:val="single" w:sz="12" w:space="0" w:color="auto"/>
+            </w:tcBorders>
+            <w:shd w:val="clear" w:color="auto" w:fill="DEEAF6" w:themeFill="accent5" w:themeFillTint="33"/>
+          </w:tcPr>
+          <w:p>
+            <w:r>
+              <w:rPr>
+                <w:b/>
+                <w:bCs/>
+              </w:rPr>
+              <w:t>VISIBILITY:</w:t>
+            </w:r>
+            <w:r>
+              <w:t xml:space="preserve"> </w:t>
+            </w:r>
+            <w:r>
+              <w:t>100</w:t>
+            </w:r>
+          </w:p>
+        </w:tc>
+        <w:tc>
+          <w:tcPr>
+            <w:tcW w:w="2337" w:type="dxa"/>
+            <w:tcBorders>
+              <w:bottom w:val="single" w:sz="12" w:space="0" w:color="auto"/>
+            </w:tcBorders>
+            <w:shd w:val="clear" w:color="auto" w:fill="DEEAF6" w:themeFill="accent5" w:themeFillTint="33"/>
+          </w:tcPr>
+          <w:p>
+            <w:r>
+              <w:rPr>
+                <w:b/>
+                <w:bCs/>
+              </w:rPr>
+              <w:t>VEGITATION:</w:t>
+            </w:r>
+            <w:r>
+              <w:t xml:space="preserve"> </w:t>
+            </w:r>
+            <w:r>
+              <w:t>70</w:t>
+            </w:r>
+          </w:p>
+        </w:tc>
+        <w:tc>
+          <w:tcPr>
+            <w:tcW w:w="2338" w:type="dxa"/>
+            <w:tcBorders>
+              <w:bottom w:val="single" w:sz="12" w:space="0" w:color="auto"/>
+            </w:tcBorders>
+            <w:shd w:val="clear" w:color="auto" w:fill="DEEAF6" w:themeFill="accent5" w:themeFillTint="33"/>
+          </w:tcPr>
+          <w:p>
+            <w:r>
+              <w:rPr>
+                <w:b/>
+                <w:bCs/>
+              </w:rPr>
+              <w:t>DATE ANALYZED:</w:t>
+            </w:r>
+            <w:r>
+              <w:t xml:space="preserve"> </w:t>
+            </w:r>
+            <w:r>
+              <w:t xml:space="preserve">01/21/2025 </w:t>
+            </w:r>
+            <w:proofErr w:type="spellStart"/>
+            <w:r>
+              <w:t>sw</w:t>
+            </w:r>
+            <w:proofErr w:type="spellEnd"/>
+          </w:p>
+        </w:tc>
+        <w:tc>
+          <w:tcPr>
+            <w:tcW w:w="2338" w:type="dxa"/>
+            <w:tcBorders>
+              <w:bottom w:val="single" w:sz="12" w:space="0" w:color="auto"/>
+            </w:tcBorders>
+            <w:shd w:val="clear" w:color="auto" w:fill="DEEAF6" w:themeFill="accent5" w:themeFillTint="33"/>
+          </w:tcPr>
+          <w:p>
+            <w:r>
+              <w:rPr>
+                <w:b/>
+                <w:bCs/>
+              </w:rPr>
+              <w:t>UPLOADED TO DRIVE?</w:t>
+            </w:r>
+            <w:r>
+              <w:t xml:space="preserve"> </w:t>
+            </w:r>
+          </w:p>
+        </w:tc>
+      </w:tr>
+      <w:tr>
+        <w:tc>
+          <w:tcPr>
+            <w:tcW w:w="9350" w:type="dxa"/>
+            <w:gridSpan w:val="4"/>
+            <w:tcBorders>
+              <w:top w:val="single" w:sz="12" w:space="0" w:color="auto"/>
+              <w:left w:val="single" w:sz="12" w:space="0" w:color="auto"/>
+              <w:bottom w:val="single" w:sz="12" w:space="0" w:color="auto"/>
+              <w:right w:val="single" w:sz="12" w:space="0" w:color="auto"/>
+            </w:tcBorders>
+          </w:tcPr>
+          <w:p>
+            <w:r>
+              <w:rPr>
+                <w:b/>
+                <w:bCs/>
+              </w:rPr>
+              <w:t>FISH FOUND:</w:t>
+            </w:r>
+            <w:r>
+              <w:t xml:space="preserve"> </w:t>
+            </w:r>
+          </w:p>
+          <w:p/>
+          <w:p>
+            <w:r>
+              <w:t>FISH F</w:t>
+            </w:r>
+          </w:p>
+          <w:p>
+            <w:r>
+              <w:t>1 38:43</w:t>
+            </w:r>
+          </w:p>
+          <w:p>
+            <w:r>
+              <w:t>2 05:06 (F2)</w:t>
+            </w:r>
+          </w:p>
+          <w:p>
+            <w:r>
+              <w:t>15 13:28 (F2)</w:t>
+            </w:r>
+          </w:p>
+          <w:p/>
+          <w:p>
+            <w:r>
+              <w:t>NEW</w:t>
+            </w:r>
+          </w:p>
+          <w:p>
+            <w:r>
+              <w:t>4 33:28 (F2)</w:t>
+            </w:r>
+          </w:p>
+          <w:p/>
+          <w:p>
+            <w:r>
+              <w:t>WOAH</w:t>
+            </w:r>
+          </w:p>
+          <w:p>
+            <w:r>
+              <w:t>1 11:29 (F2)</w:t>
+            </w:r>
+          </w:p>
+          <w:p/>
+          <w:p>
+            <w:r>
+              <w:t>SHIRMP</w:t>
+            </w:r>
+          </w:p>
+          <w:p>
+            <w:r>
+              <w:t>1 20:55 (F2)</w:t>
+            </w:r>
+          </w:p>
+          <w:p/>
+          <w:p>
+            <w:r>
+              <w:t>DOT</w:t>
+            </w:r>
+          </w:p>
+          <w:p>
+            <w:r>
+              <w:t>2 31:48 (F2)</w:t>
+            </w:r>
+          </w:p>
+          <w:p>
+            <w:r>
+              <w:t>3 00:29 (F3)</w:t>
+            </w:r>
+          </w:p>
           <w:p/>
           <w:p/>
           <w:p/>
@@ -6602,772 +7734,6 @@
       </w:tr>
     </w:tbl>
     <w:p/>
-    <w:p>
-      <w:r>
-        <w:br w:type="page"/>
-      </w:r>
-    </w:p>
-    <w:tbl>
-      <w:tblPr>
-        <w:tblStyle w:val="TableGrid"/>
-        <w:tblW w:w="0" w:type="auto"/>
-        <w:tblLook w:val="04A0" w:firstRow="1" w:lastRow="0" w:firstColumn="1" w:lastColumn="0" w:noHBand="0" w:noVBand="1"/>
-      </w:tblPr>
-      <w:tblGrid>
-        <w:gridCol w:w="2337"/>
-        <w:gridCol w:w="2337"/>
-        <w:gridCol w:w="2338"/>
-        <w:gridCol w:w="2338"/>
-      </w:tblGrid>
-      <w:tr>
-        <w:tc>
-          <w:tcPr>
-            <w:tcW w:w="2337" w:type="dxa"/>
-            <w:shd w:val="clear" w:color="auto" w:fill="DEEAF6" w:themeFill="accent5" w:themeFillTint="33"/>
-          </w:tcPr>
-          <w:p>
-            <w:r>
-              <w:rPr>
-                <w:b/>
-                <w:bCs/>
-              </w:rPr>
-              <w:lastRenderedPageBreak/>
-              <w:t>SITE</w:t>
-            </w:r>
-            <w:r>
-              <w:rPr>
-                <w:b/>
-                <w:bCs/>
-              </w:rPr>
-              <w:t>:</w:t>
-            </w:r>
-            <w:r>
-              <w:t xml:space="preserve"> </w:t>
-            </w:r>
-          </w:p>
-        </w:tc>
-        <w:tc>
-          <w:tcPr>
-            <w:tcW w:w="2337" w:type="dxa"/>
-            <w:shd w:val="clear" w:color="auto" w:fill="DEEAF6" w:themeFill="accent5" w:themeFillTint="33"/>
-          </w:tcPr>
-          <w:p>
-            <w:r>
-              <w:rPr>
-                <w:b/>
-                <w:bCs/>
-              </w:rPr>
-              <w:t>DATE:</w:t>
-            </w:r>
-            <w:r>
-              <w:t xml:space="preserve"> </w:t>
-            </w:r>
-          </w:p>
-        </w:tc>
-        <w:tc>
-          <w:tcPr>
-            <w:tcW w:w="2338" w:type="dxa"/>
-            <w:shd w:val="clear" w:color="auto" w:fill="DEEAF6" w:themeFill="accent5" w:themeFillTint="33"/>
-          </w:tcPr>
-          <w:p>
-            <w:r>
-              <w:rPr>
-                <w:b/>
-                <w:bCs/>
-              </w:rPr>
-              <w:t>CAM/DROP:</w:t>
-            </w:r>
-            <w:r>
-              <w:t xml:space="preserve"> </w:t>
-            </w:r>
-          </w:p>
-        </w:tc>
-        <w:tc>
-          <w:tcPr>
-            <w:tcW w:w="2338" w:type="dxa"/>
-            <w:shd w:val="clear" w:color="auto" w:fill="DEEAF6" w:themeFill="accent5" w:themeFillTint="33"/>
-          </w:tcPr>
-          <w:p>
-            <w:r>
-              <w:rPr>
-                <w:b/>
-                <w:bCs/>
-              </w:rPr>
-              <w:t>#FILES:</w:t>
-            </w:r>
-            <w:r>
-              <w:t xml:space="preserve"> </w:t>
-            </w:r>
-          </w:p>
-        </w:tc>
-      </w:tr>
-      <w:tr>
-        <w:tc>
-          <w:tcPr>
-            <w:tcW w:w="2337" w:type="dxa"/>
-            <w:shd w:val="clear" w:color="auto" w:fill="DEEAF6" w:themeFill="accent5" w:themeFillTint="33"/>
-          </w:tcPr>
-          <w:p>
-            <w:r>
-              <w:rPr>
-                <w:b/>
-                <w:bCs/>
-              </w:rPr>
-              <w:t>TOTAL TIME</w:t>
-            </w:r>
-            <w:r>
-              <w:t xml:space="preserve"> EACH FILE</w:t>
-            </w:r>
-          </w:p>
-        </w:tc>
-        <w:tc>
-          <w:tcPr>
-            <w:tcW w:w="2337" w:type="dxa"/>
-            <w:shd w:val="clear" w:color="auto" w:fill="DEEAF6" w:themeFill="accent5" w:themeFillTint="33"/>
-          </w:tcPr>
-          <w:p>
-            <w:pPr>
-              <w:rPr>
-                <w:b/>
-                <w:bCs/>
-              </w:rPr>
-            </w:pPr>
-            <w:r>
-              <w:rPr>
-                <w:b/>
-                <w:bCs/>
-              </w:rPr>
-              <w:t xml:space="preserve">F1: </w:t>
-            </w:r>
-          </w:p>
-        </w:tc>
-        <w:tc>
-          <w:tcPr>
-            <w:tcW w:w="2338" w:type="dxa"/>
-            <w:shd w:val="clear" w:color="auto" w:fill="DEEAF6" w:themeFill="accent5" w:themeFillTint="33"/>
-          </w:tcPr>
-          <w:p>
-            <w:r>
-              <w:rPr>
-                <w:b/>
-                <w:bCs/>
-              </w:rPr>
-              <w:t>F2:</w:t>
-            </w:r>
-            <w:r>
-              <w:t xml:space="preserve"> </w:t>
-            </w:r>
-          </w:p>
-        </w:tc>
-        <w:tc>
-          <w:tcPr>
-            <w:tcW w:w="2338" w:type="dxa"/>
-            <w:shd w:val="clear" w:color="auto" w:fill="DEEAF6" w:themeFill="accent5" w:themeFillTint="33"/>
-          </w:tcPr>
-          <w:p>
-            <w:r>
-              <w:rPr>
-                <w:b/>
-                <w:bCs/>
-              </w:rPr>
-              <w:t>F3:</w:t>
-            </w:r>
-            <w:r>
-              <w:t xml:space="preserve"> </w:t>
-            </w:r>
-          </w:p>
-        </w:tc>
-      </w:tr>
-      <w:tr>
-        <w:tc>
-          <w:tcPr>
-            <w:tcW w:w="2337" w:type="dxa"/>
-            <w:shd w:val="clear" w:color="auto" w:fill="DEEAF6" w:themeFill="accent5" w:themeFillTint="33"/>
-          </w:tcPr>
-          <w:p>
-            <w:r>
-              <w:rPr>
-                <w:b/>
-                <w:bCs/>
-              </w:rPr>
-              <w:t>TIME USED</w:t>
-            </w:r>
-            <w:r>
-              <w:t xml:space="preserve"> Time used in Analysis</w:t>
-            </w:r>
-          </w:p>
-        </w:tc>
-        <w:tc>
-          <w:tcPr>
-            <w:tcW w:w="2337" w:type="dxa"/>
-            <w:shd w:val="clear" w:color="auto" w:fill="DEEAF6" w:themeFill="accent5" w:themeFillTint="33"/>
-          </w:tcPr>
-          <w:p>
-            <w:r>
-              <w:rPr>
-                <w:b/>
-                <w:bCs/>
-              </w:rPr>
-              <w:t>TIME START:</w:t>
-            </w:r>
-            <w:r>
-              <w:t xml:space="preserve"> </w:t>
-            </w:r>
-          </w:p>
-        </w:tc>
-        <w:tc>
-          <w:tcPr>
-            <w:tcW w:w="2338" w:type="dxa"/>
-            <w:shd w:val="clear" w:color="auto" w:fill="DEEAF6" w:themeFill="accent5" w:themeFillTint="33"/>
-          </w:tcPr>
-          <w:p>
-            <w:r>
-              <w:rPr>
-                <w:b/>
-                <w:bCs/>
-              </w:rPr>
-              <w:t>TIME END:</w:t>
-            </w:r>
-            <w:r>
-              <w:t xml:space="preserve"> </w:t>
-            </w:r>
-          </w:p>
-        </w:tc>
-        <w:tc>
-          <w:tcPr>
-            <w:tcW w:w="2338" w:type="dxa"/>
-            <w:shd w:val="clear" w:color="auto" w:fill="DEEAF6" w:themeFill="accent5" w:themeFillTint="33"/>
-          </w:tcPr>
-          <w:p>
-            <w:pPr>
-              <w:rPr>
-                <w:b/>
-                <w:bCs/>
-              </w:rPr>
-            </w:pPr>
-          </w:p>
-        </w:tc>
-      </w:tr>
-      <w:tr>
-        <w:tc>
-          <w:tcPr>
-            <w:tcW w:w="2337" w:type="dxa"/>
-            <w:tcBorders>
-              <w:bottom w:val="single" w:sz="12" w:space="0" w:color="auto"/>
-            </w:tcBorders>
-            <w:shd w:val="clear" w:color="auto" w:fill="DEEAF6" w:themeFill="accent5" w:themeFillTint="33"/>
-          </w:tcPr>
-          <w:p>
-            <w:r>
-              <w:rPr>
-                <w:b/>
-                <w:bCs/>
-              </w:rPr>
-              <w:t>VISIBILITY:</w:t>
-            </w:r>
-            <w:r>
-              <w:t xml:space="preserve"> </w:t>
-            </w:r>
-          </w:p>
-        </w:tc>
-        <w:tc>
-          <w:tcPr>
-            <w:tcW w:w="2337" w:type="dxa"/>
-            <w:tcBorders>
-              <w:bottom w:val="single" w:sz="12" w:space="0" w:color="auto"/>
-            </w:tcBorders>
-            <w:shd w:val="clear" w:color="auto" w:fill="DEEAF6" w:themeFill="accent5" w:themeFillTint="33"/>
-          </w:tcPr>
-          <w:p>
-            <w:r>
-              <w:rPr>
-                <w:b/>
-                <w:bCs/>
-              </w:rPr>
-              <w:t>VEGITATION:</w:t>
-            </w:r>
-            <w:r>
-              <w:t xml:space="preserve"> </w:t>
-            </w:r>
-          </w:p>
-        </w:tc>
-        <w:tc>
-          <w:tcPr>
-            <w:tcW w:w="2338" w:type="dxa"/>
-            <w:tcBorders>
-              <w:bottom w:val="single" w:sz="12" w:space="0" w:color="auto"/>
-            </w:tcBorders>
-            <w:shd w:val="clear" w:color="auto" w:fill="DEEAF6" w:themeFill="accent5" w:themeFillTint="33"/>
-          </w:tcPr>
-          <w:p>
-            <w:r>
-              <w:rPr>
-                <w:b/>
-                <w:bCs/>
-              </w:rPr>
-              <w:t>DATE ANALYZED:</w:t>
-            </w:r>
-            <w:r>
-              <w:t xml:space="preserve"> </w:t>
-            </w:r>
-          </w:p>
-        </w:tc>
-        <w:tc>
-          <w:tcPr>
-            <w:tcW w:w="2338" w:type="dxa"/>
-            <w:tcBorders>
-              <w:bottom w:val="single" w:sz="12" w:space="0" w:color="auto"/>
-            </w:tcBorders>
-            <w:shd w:val="clear" w:color="auto" w:fill="DEEAF6" w:themeFill="accent5" w:themeFillTint="33"/>
-          </w:tcPr>
-          <w:p>
-            <w:r>
-              <w:rPr>
-                <w:b/>
-                <w:bCs/>
-              </w:rPr>
-              <w:t>UPLOADED TO DRIVE?</w:t>
-            </w:r>
-            <w:r>
-              <w:t xml:space="preserve"> </w:t>
-            </w:r>
-          </w:p>
-        </w:tc>
-      </w:tr>
-      <w:tr>
-        <w:tc>
-          <w:tcPr>
-            <w:tcW w:w="9350" w:type="dxa"/>
-            <w:gridSpan w:val="4"/>
-            <w:tcBorders>
-              <w:top w:val="single" w:sz="12" w:space="0" w:color="auto"/>
-              <w:left w:val="single" w:sz="12" w:space="0" w:color="auto"/>
-              <w:bottom w:val="single" w:sz="12" w:space="0" w:color="auto"/>
-              <w:right w:val="single" w:sz="12" w:space="0" w:color="auto"/>
-            </w:tcBorders>
-          </w:tcPr>
-          <w:p>
-            <w:r>
-              <w:rPr>
-                <w:b/>
-                <w:bCs/>
-              </w:rPr>
-              <w:t>FISH FOUND:</w:t>
-            </w:r>
-            <w:r>
-              <w:t xml:space="preserve"> </w:t>
-            </w:r>
-          </w:p>
-          <w:p/>
-          <w:p/>
-          <w:p/>
-          <w:p/>
-          <w:p/>
-          <w:p/>
-          <w:p/>
-          <w:p/>
-          <w:p/>
-          <w:p/>
-          <w:p/>
-          <w:p/>
-          <w:p/>
-          <w:p/>
-          <w:p/>
-          <w:p>
-            <w:pPr>
-              <w:rPr>
-                <w:b/>
-                <w:bCs/>
-              </w:rPr>
-            </w:pPr>
-          </w:p>
-        </w:tc>
-      </w:tr>
-    </w:tbl>
-    <w:p/>
-    <w:p>
-      <w:r>
-        <w:br w:type="page"/>
-      </w:r>
-    </w:p>
-    <w:tbl>
-      <w:tblPr>
-        <w:tblStyle w:val="TableGrid"/>
-        <w:tblW w:w="0" w:type="auto"/>
-        <w:tblLook w:val="04A0" w:firstRow="1" w:lastRow="0" w:firstColumn="1" w:lastColumn="0" w:noHBand="0" w:noVBand="1"/>
-      </w:tblPr>
-      <w:tblGrid>
-        <w:gridCol w:w="2337"/>
-        <w:gridCol w:w="2337"/>
-        <w:gridCol w:w="2338"/>
-        <w:gridCol w:w="2338"/>
-      </w:tblGrid>
-      <w:tr>
-        <w:tc>
-          <w:tcPr>
-            <w:tcW w:w="2337" w:type="dxa"/>
-            <w:shd w:val="clear" w:color="auto" w:fill="DEEAF6" w:themeFill="accent5" w:themeFillTint="33"/>
-          </w:tcPr>
-          <w:p>
-            <w:r>
-              <w:rPr>
-                <w:b/>
-                <w:bCs/>
-              </w:rPr>
-              <w:lastRenderedPageBreak/>
-              <w:t>SITE</w:t>
-            </w:r>
-            <w:r>
-              <w:rPr>
-                <w:b/>
-                <w:bCs/>
-              </w:rPr>
-              <w:t>:</w:t>
-            </w:r>
-            <w:r>
-              <w:t xml:space="preserve"> </w:t>
-            </w:r>
-          </w:p>
-        </w:tc>
-        <w:tc>
-          <w:tcPr>
-            <w:tcW w:w="2337" w:type="dxa"/>
-            <w:shd w:val="clear" w:color="auto" w:fill="DEEAF6" w:themeFill="accent5" w:themeFillTint="33"/>
-          </w:tcPr>
-          <w:p>
-            <w:r>
-              <w:rPr>
-                <w:b/>
-                <w:bCs/>
-              </w:rPr>
-              <w:t>DATE:</w:t>
-            </w:r>
-            <w:r>
-              <w:t xml:space="preserve"> </w:t>
-            </w:r>
-          </w:p>
-        </w:tc>
-        <w:tc>
-          <w:tcPr>
-            <w:tcW w:w="2338" w:type="dxa"/>
-            <w:shd w:val="clear" w:color="auto" w:fill="DEEAF6" w:themeFill="accent5" w:themeFillTint="33"/>
-          </w:tcPr>
-          <w:p>
-            <w:r>
-              <w:rPr>
-                <w:b/>
-                <w:bCs/>
-              </w:rPr>
-              <w:t>CAM/DROP:</w:t>
-            </w:r>
-            <w:r>
-              <w:t xml:space="preserve"> </w:t>
-            </w:r>
-          </w:p>
-        </w:tc>
-        <w:tc>
-          <w:tcPr>
-            <w:tcW w:w="2338" w:type="dxa"/>
-            <w:shd w:val="clear" w:color="auto" w:fill="DEEAF6" w:themeFill="accent5" w:themeFillTint="33"/>
-          </w:tcPr>
-          <w:p>
-            <w:r>
-              <w:rPr>
-                <w:b/>
-                <w:bCs/>
-              </w:rPr>
-              <w:t>#FILES:</w:t>
-            </w:r>
-            <w:r>
-              <w:t xml:space="preserve"> </w:t>
-            </w:r>
-          </w:p>
-        </w:tc>
-      </w:tr>
-      <w:tr>
-        <w:tc>
-          <w:tcPr>
-            <w:tcW w:w="2337" w:type="dxa"/>
-            <w:shd w:val="clear" w:color="auto" w:fill="DEEAF6" w:themeFill="accent5" w:themeFillTint="33"/>
-          </w:tcPr>
-          <w:p>
-            <w:r>
-              <w:rPr>
-                <w:b/>
-                <w:bCs/>
-              </w:rPr>
-              <w:t>TOTAL TIME</w:t>
-            </w:r>
-            <w:r>
-              <w:t xml:space="preserve"> EACH FILE</w:t>
-            </w:r>
-          </w:p>
-        </w:tc>
-        <w:tc>
-          <w:tcPr>
-            <w:tcW w:w="2337" w:type="dxa"/>
-            <w:shd w:val="clear" w:color="auto" w:fill="DEEAF6" w:themeFill="accent5" w:themeFillTint="33"/>
-          </w:tcPr>
-          <w:p>
-            <w:pPr>
-              <w:rPr>
-                <w:b/>
-                <w:bCs/>
-              </w:rPr>
-            </w:pPr>
-            <w:r>
-              <w:rPr>
-                <w:b/>
-                <w:bCs/>
-              </w:rPr>
-              <w:t xml:space="preserve">F1: </w:t>
-            </w:r>
-          </w:p>
-        </w:tc>
-        <w:tc>
-          <w:tcPr>
-            <w:tcW w:w="2338" w:type="dxa"/>
-            <w:shd w:val="clear" w:color="auto" w:fill="DEEAF6" w:themeFill="accent5" w:themeFillTint="33"/>
-          </w:tcPr>
-          <w:p>
-            <w:r>
-              <w:rPr>
-                <w:b/>
-                <w:bCs/>
-              </w:rPr>
-              <w:t>F2:</w:t>
-            </w:r>
-            <w:r>
-              <w:t xml:space="preserve"> </w:t>
-            </w:r>
-          </w:p>
-        </w:tc>
-        <w:tc>
-          <w:tcPr>
-            <w:tcW w:w="2338" w:type="dxa"/>
-            <w:shd w:val="clear" w:color="auto" w:fill="DEEAF6" w:themeFill="accent5" w:themeFillTint="33"/>
-          </w:tcPr>
-          <w:p>
-            <w:r>
-              <w:rPr>
-                <w:b/>
-                <w:bCs/>
-              </w:rPr>
-              <w:t>F3:</w:t>
-            </w:r>
-            <w:r>
-              <w:t xml:space="preserve"> </w:t>
-            </w:r>
-          </w:p>
-        </w:tc>
-      </w:tr>
-      <w:tr>
-        <w:tc>
-          <w:tcPr>
-            <w:tcW w:w="2337" w:type="dxa"/>
-            <w:shd w:val="clear" w:color="auto" w:fill="DEEAF6" w:themeFill="accent5" w:themeFillTint="33"/>
-          </w:tcPr>
-          <w:p>
-            <w:r>
-              <w:rPr>
-                <w:b/>
-                <w:bCs/>
-              </w:rPr>
-              <w:t>TIME USED</w:t>
-            </w:r>
-            <w:r>
-              <w:t xml:space="preserve"> Time used in Analysis</w:t>
-            </w:r>
-          </w:p>
-        </w:tc>
-        <w:tc>
-          <w:tcPr>
-            <w:tcW w:w="2337" w:type="dxa"/>
-            <w:shd w:val="clear" w:color="auto" w:fill="DEEAF6" w:themeFill="accent5" w:themeFillTint="33"/>
-          </w:tcPr>
-          <w:p>
-            <w:r>
-              <w:rPr>
-                <w:b/>
-                <w:bCs/>
-              </w:rPr>
-              <w:t>TIME START:</w:t>
-            </w:r>
-            <w:r>
-              <w:t xml:space="preserve"> </w:t>
-            </w:r>
-          </w:p>
-        </w:tc>
-        <w:tc>
-          <w:tcPr>
-            <w:tcW w:w="2338" w:type="dxa"/>
-            <w:shd w:val="clear" w:color="auto" w:fill="DEEAF6" w:themeFill="accent5" w:themeFillTint="33"/>
-          </w:tcPr>
-          <w:p>
-            <w:r>
-              <w:rPr>
-                <w:b/>
-                <w:bCs/>
-              </w:rPr>
-              <w:t>TIME END:</w:t>
-            </w:r>
-            <w:r>
-              <w:t xml:space="preserve"> </w:t>
-            </w:r>
-          </w:p>
-        </w:tc>
-        <w:tc>
-          <w:tcPr>
-            <w:tcW w:w="2338" w:type="dxa"/>
-            <w:shd w:val="clear" w:color="auto" w:fill="DEEAF6" w:themeFill="accent5" w:themeFillTint="33"/>
-          </w:tcPr>
-          <w:p>
-            <w:pPr>
-              <w:rPr>
-                <w:b/>
-                <w:bCs/>
-              </w:rPr>
-            </w:pPr>
-          </w:p>
-        </w:tc>
-      </w:tr>
-      <w:tr>
-        <w:tc>
-          <w:tcPr>
-            <w:tcW w:w="2337" w:type="dxa"/>
-            <w:tcBorders>
-              <w:bottom w:val="single" w:sz="12" w:space="0" w:color="auto"/>
-            </w:tcBorders>
-            <w:shd w:val="clear" w:color="auto" w:fill="DEEAF6" w:themeFill="accent5" w:themeFillTint="33"/>
-          </w:tcPr>
-          <w:p>
-            <w:r>
-              <w:rPr>
-                <w:b/>
-                <w:bCs/>
-              </w:rPr>
-              <w:t>VISIBILITY:</w:t>
-            </w:r>
-            <w:r>
-              <w:t xml:space="preserve"> </w:t>
-            </w:r>
-          </w:p>
-        </w:tc>
-        <w:tc>
-          <w:tcPr>
-            <w:tcW w:w="2337" w:type="dxa"/>
-            <w:tcBorders>
-              <w:bottom w:val="single" w:sz="12" w:space="0" w:color="auto"/>
-            </w:tcBorders>
-            <w:shd w:val="clear" w:color="auto" w:fill="DEEAF6" w:themeFill="accent5" w:themeFillTint="33"/>
-          </w:tcPr>
-          <w:p>
-            <w:r>
-              <w:rPr>
-                <w:b/>
-                <w:bCs/>
-              </w:rPr>
-              <w:t>VEGITATION:</w:t>
-            </w:r>
-            <w:r>
-              <w:t xml:space="preserve"> </w:t>
-            </w:r>
-          </w:p>
-        </w:tc>
-        <w:tc>
-          <w:tcPr>
-            <w:tcW w:w="2338" w:type="dxa"/>
-            <w:tcBorders>
-              <w:bottom w:val="single" w:sz="12" w:space="0" w:color="auto"/>
-            </w:tcBorders>
-            <w:shd w:val="clear" w:color="auto" w:fill="DEEAF6" w:themeFill="accent5" w:themeFillTint="33"/>
-          </w:tcPr>
-          <w:p>
-            <w:r>
-              <w:rPr>
-                <w:b/>
-                <w:bCs/>
-              </w:rPr>
-              <w:t>DATE ANALYZED:</w:t>
-            </w:r>
-            <w:r>
-              <w:t xml:space="preserve"> </w:t>
-            </w:r>
-          </w:p>
-        </w:tc>
-        <w:tc>
-          <w:tcPr>
-            <w:tcW w:w="2338" w:type="dxa"/>
-            <w:tcBorders>
-              <w:bottom w:val="single" w:sz="12" w:space="0" w:color="auto"/>
-            </w:tcBorders>
-            <w:shd w:val="clear" w:color="auto" w:fill="DEEAF6" w:themeFill="accent5" w:themeFillTint="33"/>
-          </w:tcPr>
-          <w:p>
-            <w:r>
-              <w:rPr>
-                <w:b/>
-                <w:bCs/>
-              </w:rPr>
-              <w:t>UPLOADED TO DRIVE?</w:t>
-            </w:r>
-            <w:r>
-              <w:t xml:space="preserve"> </w:t>
-            </w:r>
-          </w:p>
-        </w:tc>
-      </w:tr>
-      <w:tr>
-        <w:tc>
-          <w:tcPr>
-            <w:tcW w:w="9350" w:type="dxa"/>
-            <w:gridSpan w:val="4"/>
-            <w:tcBorders>
-              <w:top w:val="single" w:sz="12" w:space="0" w:color="auto"/>
-              <w:left w:val="single" w:sz="12" w:space="0" w:color="auto"/>
-              <w:bottom w:val="single" w:sz="12" w:space="0" w:color="auto"/>
-              <w:right w:val="single" w:sz="12" w:space="0" w:color="auto"/>
-            </w:tcBorders>
-          </w:tcPr>
-          <w:p>
-            <w:r>
-              <w:rPr>
-                <w:b/>
-                <w:bCs/>
-              </w:rPr>
-              <w:t>FISH FOUND:</w:t>
-            </w:r>
-            <w:r>
-              <w:t xml:space="preserve"> </w:t>
-            </w:r>
-          </w:p>
-          <w:p/>
-          <w:p/>
-          <w:p/>
-          <w:p/>
-          <w:p/>
-          <w:p/>
-          <w:p/>
-          <w:p/>
-          <w:p/>
-          <w:p/>
-          <w:p/>
-          <w:p/>
-          <w:p/>
-          <w:p/>
-          <w:p/>
-          <w:p>
-            <w:pPr>
-              <w:rPr>
-                <w:b/>
-                <w:bCs/>
-              </w:rPr>
-            </w:pPr>
-          </w:p>
-        </w:tc>
-      </w:tr>
-    </w:tbl>
-    <w:p/>
     <w:p/>
     <w:sectPr>
       <w:pgSz w:w="12240" w:h="15840"/>
@@ -7380,7 +7746,7 @@
 </file>
 
 <file path=word/numbering.xml><?xml version="1.0" encoding="utf-8"?>
-<w:numbering xmlns:wpc="http://schemas.microsoft.com/office/word/2010/wordprocessingCanvas" xmlns:cx="http://schemas.microsoft.com/office/drawing/2014/chartex" xmlns:cx1="http://schemas.microsoft.com/office/drawing/2015/9/8/chartex" xmlns:cx2="http://schemas.microsoft.com/office/drawing/2015/10/21/chartex" xmlns:cx3="http://schemas.microsoft.com/office/drawing/2016/5/9/chartex" xmlns:cx4="http://schemas.microsoft.com/office/drawing/2016/5/10/chartex" xmlns:cx5="http://schemas.microsoft.com/office/drawing/2016/5/11/chartex" xmlns:cx6="http://schemas.microsoft.com/office/drawing/2016/5/12/chartex" xmlns:cx7="http://schemas.microsoft.com/office/drawing/2016/5/13/chartex" xmlns:cx8="http://schemas.microsoft.com/office/drawing/2016/5/14/chartex" xmlns:mc="http://schemas.openxmlformats.org/markup-compatibility/2006" xmlns:aink="http://schemas.microsoft.com/office/drawing/2016/ink" xmlns:am3d="http://schemas.microsoft.com/office/drawing/2017/model3d" xmlns:o="urn:schemas-microsoft-com:office:office" xmlns:oel="http://schemas.microsoft.com/office/2019/extlst" xmlns:r="http://schemas.openxmlformats.org/officeDocument/2006/relationships" xmlns:m="http://schemas.openxmlformats.org/officeDocument/2006/math" xmlns:v="urn:schemas-microsoft-com:vml" xmlns:wp14="http://schemas.microsoft.com/office/word/2010/wordprocessingDrawing" xmlns:wp="http://schemas.openxmlformats.org/drawingml/2006/wordprocessingDrawing" xmlns:w10="urn:schemas-microsoft-com:office:word" xmlns:w="http://schemas.openxmlformats.org/wordprocessingml/2006/main" xmlns:w14="http://schemas.microsoft.com/office/word/2010/wordml" xmlns:w15="http://schemas.microsoft.com/office/word/2012/wordml" xmlns:w16cex="http://schemas.microsoft.com/office/word/2018/wordml/cex" xmlns:w16cid="http://schemas.microsoft.com/office/word/2016/wordml/cid" xmlns:w16="http://schemas.microsoft.com/office/word/2018/wordml" xmlns:w16du="http://schemas.microsoft.com/office/word/2023/wordml/word16du" xmlns:w16sdtdh="http://schemas.microsoft.com/office/word/2020/wordml/sdtdatahash" xmlns:w16se="http://schemas.microsoft.com/office/word/2015/wordml/symex" xmlns:wpg="http://schemas.microsoft.com/office/word/2010/wordprocessingGroup" xmlns:wpi="http://schemas.microsoft.com/office/word/2010/wordprocessingInk" xmlns:wne="http://schemas.microsoft.com/office/word/2006/wordml" xmlns:wps="http://schemas.microsoft.com/office/word/2010/wordprocessingShape" mc:Ignorable="w14 w15 w16se w16cid w16 w16cex w16sdtdh w16du wp14">
+<w:numbering xmlns:wpc="http://schemas.microsoft.com/office/word/2010/wordprocessingCanvas" xmlns:cx="http://schemas.microsoft.com/office/drawing/2014/chartex" xmlns:cx1="http://schemas.microsoft.com/office/drawing/2015/9/8/chartex" xmlns:cx2="http://schemas.microsoft.com/office/drawing/2015/10/21/chartex" xmlns:cx3="http://schemas.microsoft.com/office/drawing/2016/5/9/chartex" xmlns:cx4="http://schemas.microsoft.com/office/drawing/2016/5/10/chartex" xmlns:cx5="http://schemas.microsoft.com/office/drawing/2016/5/11/chartex" xmlns:cx6="http://schemas.microsoft.com/office/drawing/2016/5/12/chartex" xmlns:cx7="http://schemas.microsoft.com/office/drawing/2016/5/13/chartex" xmlns:cx8="http://schemas.microsoft.com/office/drawing/2016/5/14/chartex" xmlns:mc="http://schemas.openxmlformats.org/markup-compatibility/2006" xmlns:aink="http://schemas.microsoft.com/office/drawing/2016/ink" xmlns:am3d="http://schemas.microsoft.com/office/drawing/2017/model3d" xmlns:o="urn:schemas-microsoft-com:office:office" xmlns:oel="http://schemas.microsoft.com/office/2019/extlst" xmlns:r="http://schemas.openxmlformats.org/officeDocument/2006/relationships" xmlns:m="http://schemas.openxmlformats.org/officeDocument/2006/math" xmlns:v="urn:schemas-microsoft-com:vml" xmlns:wp14="http://schemas.microsoft.com/office/word/2010/wordprocessingDrawing" xmlns:wp="http://schemas.openxmlformats.org/drawingml/2006/wordprocessingDrawing" xmlns:w10="urn:schemas-microsoft-com:office:word" xmlns:w="http://schemas.openxmlformats.org/wordprocessingml/2006/main" xmlns:w14="http://schemas.microsoft.com/office/word/2010/wordml" xmlns:w15="http://schemas.microsoft.com/office/word/2012/wordml" xmlns:w16cex="http://schemas.microsoft.com/office/word/2018/wordml/cex" xmlns:w16cid="http://schemas.microsoft.com/office/word/2016/wordml/cid" xmlns:w16="http://schemas.microsoft.com/office/word/2018/wordml" xmlns:w16du="http://schemas.microsoft.com/office/word/2023/wordml/word16du" xmlns:w16sdtdh="http://schemas.microsoft.com/office/word/2020/wordml/sdtdatahash" xmlns:w16sdtfl="http://schemas.microsoft.com/office/word/2024/wordml/sdtformatlock" xmlns:w16se="http://schemas.microsoft.com/office/word/2015/wordml/symex" xmlns:wpg="http://schemas.microsoft.com/office/word/2010/wordprocessingGroup" xmlns:wpi="http://schemas.microsoft.com/office/word/2010/wordprocessingInk" xmlns:wne="http://schemas.microsoft.com/office/word/2006/wordml" xmlns:wps="http://schemas.microsoft.com/office/word/2010/wordprocessingShape" mc:Ignorable="w14 w15 w16se w16cid w16 w16cex w16sdtdh w16sdtfl w16du wp14">
   <w:abstractNum w:abstractNumId="0" w15:restartNumberingAfterBreak="0">
     <w:nsid w:val="046135E2"/>
     <w:multiLevelType w:val="hybridMultilevel"/>
@@ -8313,7 +8679,7 @@
 </file>
 
 <file path=word/styles.xml><?xml version="1.0" encoding="utf-8"?>
-<w:styles xmlns:mc="http://schemas.openxmlformats.org/markup-compatibility/2006" xmlns:r="http://schemas.openxmlformats.org/officeDocument/2006/relationships" xmlns:w="http://schemas.openxmlformats.org/wordprocessingml/2006/main" xmlns:w14="http://schemas.microsoft.com/office/word/2010/wordml" xmlns:w15="http://schemas.microsoft.com/office/word/2012/wordml" xmlns:w16cex="http://schemas.microsoft.com/office/word/2018/wordml/cex" xmlns:w16cid="http://schemas.microsoft.com/office/word/2016/wordml/cid" xmlns:w16="http://schemas.microsoft.com/office/word/2018/wordml" xmlns:w16du="http://schemas.microsoft.com/office/word/2023/wordml/word16du" xmlns:w16sdtdh="http://schemas.microsoft.com/office/word/2020/wordml/sdtdatahash" xmlns:w16se="http://schemas.microsoft.com/office/word/2015/wordml/symex" mc:Ignorable="w14 w15 w16se w16cid w16 w16cex w16sdtdh w16du">
+<w:styles xmlns:mc="http://schemas.openxmlformats.org/markup-compatibility/2006" xmlns:r="http://schemas.openxmlformats.org/officeDocument/2006/relationships" xmlns:w="http://schemas.openxmlformats.org/wordprocessingml/2006/main" xmlns:w14="http://schemas.microsoft.com/office/word/2010/wordml" xmlns:w15="http://schemas.microsoft.com/office/word/2012/wordml" xmlns:w16cex="http://schemas.microsoft.com/office/word/2018/wordml/cex" xmlns:w16cid="http://schemas.microsoft.com/office/word/2016/wordml/cid" xmlns:w16="http://schemas.microsoft.com/office/word/2018/wordml" xmlns:w16du="http://schemas.microsoft.com/office/word/2023/wordml/word16du" xmlns:w16sdtdh="http://schemas.microsoft.com/office/word/2020/wordml/sdtdatahash" xmlns:w16sdtfl="http://schemas.microsoft.com/office/word/2024/wordml/sdtformatlock" xmlns:w16se="http://schemas.microsoft.com/office/word/2015/wordml/symex" mc:Ignorable="w14 w15 w16se w16cid w16 w16cex w16sdtdh w16sdtfl w16du">
   <w:docDefaults>
     <w:rPrDefault>
       <w:rPr>

--- a/URUVS/Datasheets/URUV/07.2024/July_VideoAnalysis.docx
+++ b/URUVS/Datasheets/URUV/07.2024/July_VideoAnalysis.docx
@@ -420,15 +420,7 @@
           </w:p>
           <w:p>
             <w:r>
-              <w:t xml:space="preserve">2 </w:t>
-            </w:r>
-            <w:proofErr w:type="gramStart"/>
-            <w:r>
-              <w:t>SWIM</w:t>
-            </w:r>
-            <w:proofErr w:type="gramEnd"/>
-            <w:r>
-              <w:t xml:space="preserve"> 18:24</w:t>
+              <w:t>2 SWIM 18:24</w:t>
             </w:r>
           </w:p>
           <w:p/>
@@ -488,13 +480,8 @@
           <w:p/>
           <w:p>
             <w:r>
-              <w:t xml:space="preserve">KERONG </w:t>
-            </w:r>
-            <w:proofErr w:type="spellStart"/>
-            <w:r>
-              <w:t>KERONG</w:t>
-            </w:r>
-            <w:proofErr w:type="spellEnd"/>
+              <w:t>KERONG KERONG</w:t>
+            </w:r>
           </w:p>
           <w:p>
             <w:r>
@@ -1440,13 +1427,8 @@
               <w:t xml:space="preserve"> </w:t>
             </w:r>
             <w:r>
-              <w:t xml:space="preserve">12/12 </w:t>
-            </w:r>
-            <w:proofErr w:type="spellStart"/>
-            <w:r>
-              <w:t>sw</w:t>
-            </w:r>
-            <w:proofErr w:type="spellEnd"/>
+              <w:t>12/12 sw</w:t>
+            </w:r>
           </w:p>
         </w:tc>
         <w:tc>
@@ -2713,10 +2695,7 @@
               <w:t>DATE:</w:t>
             </w:r>
             <w:r>
-              <w:t xml:space="preserve"> </w:t>
-            </w:r>
-            <w:r>
-              <w:t>01_08_2024</w:t>
+              <w:t xml:space="preserve"> 01_08_2024</w:t>
             </w:r>
             <w:r>
               <w:t xml:space="preserve"> </w:t>
@@ -2998,13 +2977,8 @@
               <w:t xml:space="preserve"> </w:t>
             </w:r>
             <w:r>
-              <w:t xml:space="preserve">01/21/2025 </w:t>
-            </w:r>
-            <w:proofErr w:type="spellStart"/>
-            <w:r>
-              <w:t>sw</w:t>
-            </w:r>
-            <w:proofErr w:type="spellEnd"/>
+              <w:t>01/21/2025 sw</w:t>
+            </w:r>
           </w:p>
         </w:tc>
         <w:tc>
@@ -3141,6 +3115,12 @@
     <w:p>
       <w:r>
         <w:br w:type="page"/>
+      </w:r>
+    </w:p>
+    <w:p>
+      <w:r>
+        <w:lastRenderedPageBreak/>
+        <w:t>31_07_2024_0717_CNEW_D4_TMPL1_F1</w:t>
       </w:r>
     </w:p>
     <w:tbl>
@@ -3167,7 +3147,6 @@
                 <w:b/>
                 <w:bCs/>
               </w:rPr>
-              <w:lastRenderedPageBreak/>
               <w:t>SITE</w:t>
             </w:r>
             <w:r>
@@ -3180,6 +3159,9 @@
             <w:r>
               <w:t xml:space="preserve"> </w:t>
             </w:r>
+            <w:r>
+              <w:t>TMPL1</w:t>
+            </w:r>
           </w:p>
         </w:tc>
         <w:tc>
@@ -3198,6 +3180,9 @@
             <w:r>
               <w:t xml:space="preserve"> </w:t>
             </w:r>
+            <w:r>
+              <w:t>31_07_2024</w:t>
+            </w:r>
           </w:p>
         </w:tc>
         <w:tc>
@@ -3216,6 +3201,9 @@
             <w:r>
               <w:t xml:space="preserve"> </w:t>
             </w:r>
+            <w:r>
+              <w:t>CNEW_D4</w:t>
+            </w:r>
           </w:p>
         </w:tc>
         <w:tc>
@@ -3233,6 +3221,9 @@
             </w:r>
             <w:r>
               <w:t xml:space="preserve"> </w:t>
+            </w:r>
+            <w:r>
+              <w:t>3</w:t>
             </w:r>
           </w:p>
         </w:tc>
@@ -3275,6 +3266,13 @@
               </w:rPr>
               <w:t xml:space="preserve">F1: </w:t>
             </w:r>
+            <w:r>
+              <w:rPr>
+                <w:b/>
+                <w:bCs/>
+              </w:rPr>
+              <w:t>21:23</w:t>
+            </w:r>
           </w:p>
         </w:tc>
         <w:tc>
@@ -3293,6 +3291,9 @@
             <w:r>
               <w:t xml:space="preserve"> </w:t>
             </w:r>
+            <w:r>
+              <w:t>21:24</w:t>
+            </w:r>
           </w:p>
         </w:tc>
         <w:tc>
@@ -3310,6 +3311,9 @@
             </w:r>
             <w:r>
               <w:t xml:space="preserve"> </w:t>
+            </w:r>
+            <w:r>
+              <w:t>19:34</w:t>
             </w:r>
           </w:p>
         </w:tc>
@@ -3349,6 +3353,9 @@
             <w:r>
               <w:t xml:space="preserve"> </w:t>
             </w:r>
+            <w:r>
+              <w:t>02:30</w:t>
+            </w:r>
           </w:p>
         </w:tc>
         <w:tc>
@@ -3366,6 +3373,9 @@
             </w:r>
             <w:r>
               <w:t xml:space="preserve"> </w:t>
+            </w:r>
+            <w:r>
+              <w:t>all</w:t>
             </w:r>
           </w:p>
         </w:tc>
@@ -3404,6 +3414,9 @@
             <w:r>
               <w:t xml:space="preserve"> </w:t>
             </w:r>
+            <w:r>
+              <w:t>90</w:t>
+            </w:r>
           </w:p>
         </w:tc>
         <w:tc>
@@ -3425,6 +3438,9 @@
             <w:r>
               <w:t xml:space="preserve"> </w:t>
             </w:r>
+            <w:r>
+              <w:t>60</w:t>
+            </w:r>
           </w:p>
         </w:tc>
         <w:tc>
@@ -3445,6 +3461,9 @@
             </w:r>
             <w:r>
               <w:t xml:space="preserve"> </w:t>
+            </w:r>
+            <w:r>
+              <w:t>01/30 SW</w:t>
             </w:r>
           </w:p>
         </w:tc>
@@ -3494,9 +3513,48 @@
               <w:t xml:space="preserve"> </w:t>
             </w:r>
           </w:p>
-          <w:p/>
-          <w:p/>
-          <w:p/>
+          <w:p>
+            <w:r>
+              <w:t>DOTDASH</w:t>
+            </w:r>
+          </w:p>
+          <w:p>
+            <w:r>
+              <w:t>1 04:22</w:t>
+            </w:r>
+          </w:p>
+          <w:p/>
+          <w:p>
+            <w:r>
+              <w:t>FISH F</w:t>
+            </w:r>
+          </w:p>
+          <w:p>
+            <w:r>
+              <w:t>1 09:23 (F2)</w:t>
+            </w:r>
+          </w:p>
+          <w:p/>
+          <w:p>
+            <w:r>
+              <w:t>FISHN</w:t>
+            </w:r>
+          </w:p>
+          <w:p>
+            <w:r>
+              <w:t>1 04:42 (F3)</w:t>
+            </w:r>
+          </w:p>
+          <w:p>
+            <w:r>
+              <w:t>2 05:59 (F3)</w:t>
+            </w:r>
+          </w:p>
+          <w:p>
+            <w:r>
+              <w:t>4 09:29 (F3)</w:t>
+            </w:r>
+          </w:p>
           <w:p/>
           <w:p/>
           <w:p/>
@@ -3524,6 +3582,10 @@
     <w:p>
       <w:r>
         <w:br w:type="page"/>
+      </w:r>
+      <w:r>
+        <w:lastRenderedPageBreak/>
+        <w:t>31_07_2024_0738_C12_D5_TMPE2_F1</w:t>
       </w:r>
     </w:p>
     <w:tbl>
@@ -3550,7 +3612,907 @@
                 <w:b/>
                 <w:bCs/>
               </w:rPr>
+              <w:t>SITE</w:t>
+            </w:r>
+            <w:r>
+              <w:rPr>
+                <w:b/>
+                <w:bCs/>
+              </w:rPr>
+              <w:t>:</w:t>
+            </w:r>
+            <w:r>
+              <w:t xml:space="preserve"> </w:t>
+            </w:r>
+            <w:r>
+              <w:t>TMPE2</w:t>
+            </w:r>
+          </w:p>
+        </w:tc>
+        <w:tc>
+          <w:tcPr>
+            <w:tcW w:w="2337" w:type="dxa"/>
+            <w:shd w:val="clear" w:color="auto" w:fill="DEEAF6" w:themeFill="accent5" w:themeFillTint="33"/>
+          </w:tcPr>
+          <w:p>
+            <w:r>
+              <w:rPr>
+                <w:b/>
+                <w:bCs/>
+              </w:rPr>
+              <w:t>DATE:</w:t>
+            </w:r>
+            <w:r>
+              <w:t xml:space="preserve"> </w:t>
+            </w:r>
+            <w:r>
+              <w:t>31_07_2024</w:t>
+            </w:r>
+          </w:p>
+        </w:tc>
+        <w:tc>
+          <w:tcPr>
+            <w:tcW w:w="2338" w:type="dxa"/>
+            <w:shd w:val="clear" w:color="auto" w:fill="DEEAF6" w:themeFill="accent5" w:themeFillTint="33"/>
+          </w:tcPr>
+          <w:p>
+            <w:r>
+              <w:rPr>
+                <w:b/>
+                <w:bCs/>
+              </w:rPr>
+              <w:t>CAM/DROP:</w:t>
+            </w:r>
+            <w:r>
+              <w:t xml:space="preserve"> </w:t>
+            </w:r>
+            <w:r>
+              <w:t>C12_D5</w:t>
+            </w:r>
+          </w:p>
+        </w:tc>
+        <w:tc>
+          <w:tcPr>
+            <w:tcW w:w="2338" w:type="dxa"/>
+            <w:shd w:val="clear" w:color="auto" w:fill="DEEAF6" w:themeFill="accent5" w:themeFillTint="33"/>
+          </w:tcPr>
+          <w:p>
+            <w:r>
+              <w:rPr>
+                <w:b/>
+                <w:bCs/>
+              </w:rPr>
+              <w:t>#FILES:</w:t>
+            </w:r>
+            <w:r>
+              <w:t xml:space="preserve"> 2</w:t>
+            </w:r>
+          </w:p>
+        </w:tc>
+      </w:tr>
+      <w:tr>
+        <w:tc>
+          <w:tcPr>
+            <w:tcW w:w="2337" w:type="dxa"/>
+            <w:shd w:val="clear" w:color="auto" w:fill="DEEAF6" w:themeFill="accent5" w:themeFillTint="33"/>
+          </w:tcPr>
+          <w:p>
+            <w:r>
+              <w:rPr>
+                <w:b/>
+                <w:bCs/>
+              </w:rPr>
+              <w:t>TOTAL TIME</w:t>
+            </w:r>
+            <w:r>
+              <w:t xml:space="preserve"> EACH FILE</w:t>
+            </w:r>
+          </w:p>
+        </w:tc>
+        <w:tc>
+          <w:tcPr>
+            <w:tcW w:w="2337" w:type="dxa"/>
+            <w:shd w:val="clear" w:color="auto" w:fill="DEEAF6" w:themeFill="accent5" w:themeFillTint="33"/>
+          </w:tcPr>
+          <w:p>
+            <w:pPr>
+              <w:rPr>
+                <w:b/>
+                <w:bCs/>
+              </w:rPr>
+            </w:pPr>
+            <w:r>
+              <w:rPr>
+                <w:b/>
+                <w:bCs/>
+              </w:rPr>
+              <w:t xml:space="preserve">F1: </w:t>
+            </w:r>
+            <w:r>
+              <w:rPr>
+                <w:b/>
+                <w:bCs/>
+              </w:rPr>
+              <w:t>52:03</w:t>
+            </w:r>
+          </w:p>
+        </w:tc>
+        <w:tc>
+          <w:tcPr>
+            <w:tcW w:w="2338" w:type="dxa"/>
+            <w:shd w:val="clear" w:color="auto" w:fill="DEEAF6" w:themeFill="accent5" w:themeFillTint="33"/>
+          </w:tcPr>
+          <w:p>
+            <w:r>
+              <w:rPr>
+                <w:b/>
+                <w:bCs/>
+              </w:rPr>
+              <w:t>F2:</w:t>
+            </w:r>
+            <w:r>
+              <w:t xml:space="preserve"> 30:29</w:t>
+            </w:r>
+          </w:p>
+        </w:tc>
+        <w:tc>
+          <w:tcPr>
+            <w:tcW w:w="2338" w:type="dxa"/>
+            <w:shd w:val="clear" w:color="auto" w:fill="DEEAF6" w:themeFill="accent5" w:themeFillTint="33"/>
+          </w:tcPr>
+          <w:p>
+            <w:r>
+              <w:rPr>
+                <w:b/>
+                <w:bCs/>
+              </w:rPr>
+              <w:t>F3:</w:t>
+            </w:r>
+            <w:r>
+              <w:t xml:space="preserve"> </w:t>
+            </w:r>
+          </w:p>
+        </w:tc>
+      </w:tr>
+      <w:tr>
+        <w:tc>
+          <w:tcPr>
+            <w:tcW w:w="2337" w:type="dxa"/>
+            <w:shd w:val="clear" w:color="auto" w:fill="DEEAF6" w:themeFill="accent5" w:themeFillTint="33"/>
+          </w:tcPr>
+          <w:p>
+            <w:r>
+              <w:rPr>
+                <w:b/>
+                <w:bCs/>
+              </w:rPr>
+              <w:t>TIME USED</w:t>
+            </w:r>
+            <w:r>
+              <w:t xml:space="preserve"> Time used in Analysis</w:t>
+            </w:r>
+          </w:p>
+        </w:tc>
+        <w:tc>
+          <w:tcPr>
+            <w:tcW w:w="2337" w:type="dxa"/>
+            <w:shd w:val="clear" w:color="auto" w:fill="DEEAF6" w:themeFill="accent5" w:themeFillTint="33"/>
+          </w:tcPr>
+          <w:p>
+            <w:r>
+              <w:rPr>
+                <w:b/>
+                <w:bCs/>
+              </w:rPr>
+              <w:t>TIME START:</w:t>
+            </w:r>
+            <w:r>
+              <w:t xml:space="preserve"> 06:24</w:t>
+            </w:r>
+          </w:p>
+        </w:tc>
+        <w:tc>
+          <w:tcPr>
+            <w:tcW w:w="2338" w:type="dxa"/>
+            <w:shd w:val="clear" w:color="auto" w:fill="DEEAF6" w:themeFill="accent5" w:themeFillTint="33"/>
+          </w:tcPr>
+          <w:p>
+            <w:r>
+              <w:rPr>
+                <w:b/>
+                <w:bCs/>
+              </w:rPr>
+              <w:t>TIME END:</w:t>
+            </w:r>
+            <w:r>
+              <w:t xml:space="preserve"> 14:30 (F2)</w:t>
+            </w:r>
+          </w:p>
+        </w:tc>
+        <w:tc>
+          <w:tcPr>
+            <w:tcW w:w="2338" w:type="dxa"/>
+            <w:shd w:val="clear" w:color="auto" w:fill="DEEAF6" w:themeFill="accent5" w:themeFillTint="33"/>
+          </w:tcPr>
+          <w:p>
+            <w:pPr>
+              <w:rPr>
+                <w:b/>
+                <w:bCs/>
+              </w:rPr>
+            </w:pPr>
+          </w:p>
+        </w:tc>
+      </w:tr>
+      <w:tr>
+        <w:tc>
+          <w:tcPr>
+            <w:tcW w:w="2337" w:type="dxa"/>
+            <w:tcBorders>
+              <w:bottom w:val="single" w:sz="12" w:space="0" w:color="auto"/>
+            </w:tcBorders>
+            <w:shd w:val="clear" w:color="auto" w:fill="DEEAF6" w:themeFill="accent5" w:themeFillTint="33"/>
+          </w:tcPr>
+          <w:p>
+            <w:r>
+              <w:rPr>
+                <w:b/>
+                <w:bCs/>
+              </w:rPr>
+              <w:t>VISIBILITY:</w:t>
+            </w:r>
+            <w:r>
+              <w:t xml:space="preserve"> 100</w:t>
+            </w:r>
+          </w:p>
+        </w:tc>
+        <w:tc>
+          <w:tcPr>
+            <w:tcW w:w="2337" w:type="dxa"/>
+            <w:tcBorders>
+              <w:bottom w:val="single" w:sz="12" w:space="0" w:color="auto"/>
+            </w:tcBorders>
+            <w:shd w:val="clear" w:color="auto" w:fill="DEEAF6" w:themeFill="accent5" w:themeFillTint="33"/>
+          </w:tcPr>
+          <w:p>
+            <w:r>
+              <w:rPr>
+                <w:b/>
+                <w:bCs/>
+              </w:rPr>
+              <w:t>VEGITATION:</w:t>
+            </w:r>
+            <w:r>
+              <w:t xml:space="preserve"> 70</w:t>
+            </w:r>
+          </w:p>
+        </w:tc>
+        <w:tc>
+          <w:tcPr>
+            <w:tcW w:w="2338" w:type="dxa"/>
+            <w:tcBorders>
+              <w:bottom w:val="single" w:sz="12" w:space="0" w:color="auto"/>
+            </w:tcBorders>
+            <w:shd w:val="clear" w:color="auto" w:fill="DEEAF6" w:themeFill="accent5" w:themeFillTint="33"/>
+          </w:tcPr>
+          <w:p>
+            <w:r>
+              <w:rPr>
+                <w:b/>
+                <w:bCs/>
+              </w:rPr>
+              <w:t>DATE ANALYZED:</w:t>
+            </w:r>
+            <w:r>
+              <w:t xml:space="preserve"> </w:t>
+            </w:r>
+            <w:r>
+              <w:t>01/30 SW</w:t>
+            </w:r>
+          </w:p>
+        </w:tc>
+        <w:tc>
+          <w:tcPr>
+            <w:tcW w:w="2338" w:type="dxa"/>
+            <w:tcBorders>
+              <w:bottom w:val="single" w:sz="12" w:space="0" w:color="auto"/>
+            </w:tcBorders>
+            <w:shd w:val="clear" w:color="auto" w:fill="DEEAF6" w:themeFill="accent5" w:themeFillTint="33"/>
+          </w:tcPr>
+          <w:p>
+            <w:r>
+              <w:rPr>
+                <w:b/>
+                <w:bCs/>
+              </w:rPr>
+              <w:t>UPLOADED TO DRIVE?</w:t>
+            </w:r>
+            <w:r>
+              <w:t xml:space="preserve"> </w:t>
+            </w:r>
+          </w:p>
+        </w:tc>
+      </w:tr>
+      <w:tr>
+        <w:tc>
+          <w:tcPr>
+            <w:tcW w:w="9350" w:type="dxa"/>
+            <w:gridSpan w:val="4"/>
+            <w:tcBorders>
+              <w:top w:val="single" w:sz="12" w:space="0" w:color="auto"/>
+              <w:left w:val="single" w:sz="12" w:space="0" w:color="auto"/>
+              <w:bottom w:val="single" w:sz="12" w:space="0" w:color="auto"/>
+              <w:right w:val="single" w:sz="12" w:space="0" w:color="auto"/>
+            </w:tcBorders>
+          </w:tcPr>
+          <w:p>
+            <w:r>
+              <w:rPr>
+                <w:b/>
+                <w:bCs/>
+              </w:rPr>
+              <w:t>FISH FOUND:</w:t>
+            </w:r>
+            <w:r>
+              <w:t xml:space="preserve"> </w:t>
+            </w:r>
+          </w:p>
+          <w:p>
+            <w:r>
+              <w:t>NOTE: NO POLE. MAY USE SECOND HALF OF VIDEO</w:t>
+            </w:r>
+            <w:r>
+              <w:t xml:space="preserve"> DUE TO WATER CLARITY</w:t>
+            </w:r>
+            <w:r>
+              <w:t xml:space="preserve"> </w:t>
+            </w:r>
+          </w:p>
+          <w:p>
+            <w:pPr>
+              <w:rPr>
+                <w:i/>
+                <w:iCs/>
+                <w:u w:val="single"/>
+              </w:rPr>
+            </w:pPr>
+            <w:r>
+              <w:rPr>
+                <w:i/>
+                <w:iCs/>
+                <w:u w:val="single"/>
+              </w:rPr>
+              <w:t>UNDERLINED/ITALICIZED MEANS AFTER END TIME. ONLY USE IF YOU END UP CHANGING THE START/END TIMES</w:t>
+            </w:r>
+          </w:p>
+          <w:p/>
+          <w:p>
+            <w:r>
+              <w:t>CRAB</w:t>
+            </w:r>
+          </w:p>
+          <w:p>
+            <w:r>
+              <w:t>SWIMMER 19:40</w:t>
+            </w:r>
+          </w:p>
+          <w:p>
+            <w:r>
+              <w:t>SWIMMER 41:18</w:t>
+            </w:r>
+          </w:p>
+          <w:p/>
+          <w:p>
+            <w:r>
+              <w:t>MYSTERY</w:t>
+            </w:r>
+          </w:p>
+          <w:p>
+            <w:r>
+              <w:t>18:22</w:t>
+            </w:r>
+          </w:p>
+          <w:p>
+            <w:r>
+              <w:t>MAKE SURE THE BELOW TIMES ARE THE SAME FISH</w:t>
+            </w:r>
+          </w:p>
+          <w:p>
+            <w:r>
+              <w:t>42:54</w:t>
+            </w:r>
+          </w:p>
+          <w:p>
+            <w:r>
+              <w:t>43:16</w:t>
+            </w:r>
+          </w:p>
+          <w:p>
+            <w:r>
+              <w:t>43:36</w:t>
+            </w:r>
+          </w:p>
+          <w:p>
+            <w:r>
+              <w:t>44:07 *</w:t>
+            </w:r>
+          </w:p>
+          <w:p>
+            <w:r>
+              <w:t>44:26</w:t>
+            </w:r>
+          </w:p>
+          <w:p>
+            <w:r>
+              <w:t>44:47</w:t>
+            </w:r>
+          </w:p>
+          <w:p>
+            <w:r>
+              <w:t>45:23</w:t>
+            </w:r>
+          </w:p>
+          <w:p>
+            <w:r>
+              <w:t>45:41</w:t>
+            </w:r>
+          </w:p>
+          <w:p>
+            <w:r>
+              <w:t>47:07</w:t>
+            </w:r>
+          </w:p>
+          <w:p>
+            <w:r>
+              <w:t>47:36 **</w:t>
+            </w:r>
+          </w:p>
+          <w:p>
+            <w:r>
+              <w:t>48:44</w:t>
+            </w:r>
+          </w:p>
+          <w:p>
+            <w:r>
+              <w:t>01:45 (F2)</w:t>
+            </w:r>
+          </w:p>
+          <w:p>
+            <w:r>
+              <w:t>04:13 (F2) GOOD SHOT</w:t>
+            </w:r>
+          </w:p>
+          <w:p>
+            <w:r>
+              <w:t>04:39 (F2)</w:t>
+            </w:r>
+          </w:p>
+          <w:p>
+            <w:pPr>
+              <w:rPr>
+                <w:i/>
+                <w:iCs/>
+                <w:u w:val="single"/>
+              </w:rPr>
+            </w:pPr>
+            <w:r>
+              <w:rPr>
+                <w:i/>
+                <w:iCs/>
+                <w:u w:val="single"/>
+              </w:rPr>
+              <w:t>2? 16:13</w:t>
+            </w:r>
+            <w:r>
+              <w:rPr>
+                <w:i/>
+                <w:iCs/>
+                <w:u w:val="single"/>
+              </w:rPr>
+              <w:t xml:space="preserve"> (F2)</w:t>
+            </w:r>
+          </w:p>
+          <w:p>
+            <w:pPr>
+              <w:rPr>
+                <w:i/>
+                <w:iCs/>
+                <w:u w:val="single"/>
+              </w:rPr>
+            </w:pPr>
+            <w:r>
+              <w:rPr>
+                <w:i/>
+                <w:iCs/>
+                <w:u w:val="single"/>
+              </w:rPr>
+              <w:t>2? 16:55 (F2)</w:t>
+            </w:r>
+          </w:p>
+          <w:p>
+            <w:pPr>
+              <w:rPr>
+                <w:i/>
+                <w:iCs/>
+                <w:u w:val="single"/>
+              </w:rPr>
+            </w:pPr>
+            <w:r>
+              <w:rPr>
+                <w:i/>
+                <w:iCs/>
+                <w:u w:val="single"/>
+              </w:rPr>
+              <w:t>2 17:13 (F2) GOOD SHOT</w:t>
+            </w:r>
+          </w:p>
+          <w:p>
+            <w:pPr>
+              <w:rPr>
+                <w:i/>
+                <w:iCs/>
+                <w:u w:val="single"/>
+              </w:rPr>
+            </w:pPr>
+            <w:r>
+              <w:rPr>
+                <w:i/>
+                <w:iCs/>
+                <w:u w:val="single"/>
+              </w:rPr>
+              <w:t>2 17:58 (F2)</w:t>
+            </w:r>
+          </w:p>
+          <w:p>
+            <w:pPr>
+              <w:rPr>
+                <w:i/>
+                <w:iCs/>
+                <w:u w:val="single"/>
+              </w:rPr>
+            </w:pPr>
+            <w:r>
+              <w:rPr>
+                <w:i/>
+                <w:iCs/>
+                <w:u w:val="single"/>
+              </w:rPr>
+              <w:t>1 21:41 (F2)</w:t>
+            </w:r>
+          </w:p>
+          <w:p>
+            <w:pPr>
+              <w:rPr>
+                <w:i/>
+                <w:iCs/>
+                <w:u w:val="single"/>
+              </w:rPr>
+            </w:pPr>
+          </w:p>
+          <w:p>
+            <w:r>
+              <w:t>UNID</w:t>
+            </w:r>
+          </w:p>
+          <w:p>
+            <w:r>
+              <w:t>47:11</w:t>
+            </w:r>
+          </w:p>
+          <w:p>
+            <w:r>
+              <w:t>13:52 (F2)</w:t>
+            </w:r>
+          </w:p>
+          <w:p/>
+          <w:p>
+            <w:r>
+              <w:t>KERONG</w:t>
+            </w:r>
+          </w:p>
+          <w:p>
+            <w:r>
+              <w:t>14:15 (F2)</w:t>
+            </w:r>
+          </w:p>
+          <w:p/>
+          <w:p>
+            <w:r>
+              <w:t>BUNTAL</w:t>
+            </w:r>
+          </w:p>
+          <w:p>
+            <w:r>
               <w:lastRenderedPageBreak/>
+              <w:t>*44:07 – WITH MYSTERYFISH</w:t>
+            </w:r>
+          </w:p>
+          <w:p/>
+          <w:p>
+            <w:r>
+              <w:t>YELLOWDOT</w:t>
+            </w:r>
+          </w:p>
+          <w:p>
+            <w:r>
+              <w:t>** 47:36 – WITH MYSTERYFISH</w:t>
+            </w:r>
+          </w:p>
+          <w:p/>
+          <w:p>
+            <w:r>
+              <w:t>DIFFERENTMYSTERY</w:t>
+            </w:r>
+          </w:p>
+          <w:p>
+            <w:r>
+              <w:t>14:15 VID</w:t>
+            </w:r>
+          </w:p>
+          <w:p>
+            <w:pPr>
+              <w:rPr>
+                <w:i/>
+                <w:iCs/>
+                <w:u w:val="single"/>
+              </w:rPr>
+            </w:pPr>
+            <w:r>
+              <w:rPr>
+                <w:i/>
+                <w:iCs/>
+                <w:u w:val="single"/>
+              </w:rPr>
+              <w:t>15:18 (F2) VID</w:t>
+            </w:r>
+          </w:p>
+          <w:p>
+            <w:pPr>
+              <w:rPr>
+                <w:i/>
+                <w:iCs/>
+                <w:u w:val="single"/>
+              </w:rPr>
+            </w:pPr>
+            <w:r>
+              <w:rPr>
+                <w:i/>
+                <w:iCs/>
+                <w:u w:val="single"/>
+              </w:rPr>
+              <w:t>15:35 (F2)</w:t>
+            </w:r>
+          </w:p>
+          <w:p>
+            <w:pPr>
+              <w:rPr>
+                <w:i/>
+                <w:iCs/>
+                <w:u w:val="single"/>
+              </w:rPr>
+            </w:pPr>
+          </w:p>
+          <w:p>
+            <w:pPr>
+              <w:rPr>
+                <w:i/>
+                <w:iCs/>
+                <w:u w:val="single"/>
+              </w:rPr>
+            </w:pPr>
+            <w:r>
+              <w:rPr>
+                <w:i/>
+                <w:iCs/>
+                <w:u w:val="single"/>
+              </w:rPr>
+              <w:t>MYSTERY3</w:t>
+            </w:r>
+          </w:p>
+          <w:p>
+            <w:pPr>
+              <w:rPr>
+                <w:i/>
+                <w:iCs/>
+                <w:u w:val="single"/>
+              </w:rPr>
+            </w:pPr>
+            <w:r>
+              <w:rPr>
+                <w:i/>
+                <w:iCs/>
+                <w:u w:val="single"/>
+              </w:rPr>
+              <w:t>20:26 (F2) VID</w:t>
+            </w:r>
+          </w:p>
+          <w:p>
+            <w:pPr>
+              <w:rPr>
+                <w:i/>
+                <w:iCs/>
+                <w:u w:val="single"/>
+              </w:rPr>
+            </w:pPr>
+            <w:r>
+              <w:rPr>
+                <w:i/>
+                <w:iCs/>
+                <w:u w:val="single"/>
+              </w:rPr>
+              <w:t>20:52 (F2) VID</w:t>
+            </w:r>
+          </w:p>
+          <w:p>
+            <w:pPr>
+              <w:rPr>
+                <w:i/>
+                <w:iCs/>
+                <w:u w:val="single"/>
+              </w:rPr>
+            </w:pPr>
+            <w:r>
+              <w:rPr>
+                <w:i/>
+                <w:iCs/>
+                <w:u w:val="single"/>
+              </w:rPr>
+              <w:t>2 20:55 (F2) VID</w:t>
+            </w:r>
+          </w:p>
+          <w:p>
+            <w:pPr>
+              <w:rPr>
+                <w:i/>
+                <w:iCs/>
+                <w:u w:val="single"/>
+              </w:rPr>
+            </w:pPr>
+            <w:r>
+              <w:rPr>
+                <w:i/>
+                <w:iCs/>
+                <w:u w:val="single"/>
+              </w:rPr>
+              <w:t>2 22:30</w:t>
+            </w:r>
+          </w:p>
+          <w:p>
+            <w:pPr>
+              <w:rPr>
+                <w:i/>
+                <w:iCs/>
+                <w:u w:val="single"/>
+              </w:rPr>
+            </w:pPr>
+            <w:r>
+              <w:rPr>
+                <w:i/>
+                <w:iCs/>
+                <w:u w:val="single"/>
+              </w:rPr>
+              <w:t>1 22:58</w:t>
+            </w:r>
+          </w:p>
+          <w:p>
+            <w:pPr>
+              <w:rPr>
+                <w:i/>
+                <w:iCs/>
+                <w:u w:val="single"/>
+              </w:rPr>
+            </w:pPr>
+          </w:p>
+          <w:p>
+            <w:pPr>
+              <w:rPr>
+                <w:i/>
+                <w:iCs/>
+                <w:u w:val="single"/>
+              </w:rPr>
+            </w:pPr>
+            <w:r>
+              <w:rPr>
+                <w:i/>
+                <w:iCs/>
+                <w:u w:val="single"/>
+              </w:rPr>
+              <w:t>FISHK</w:t>
+            </w:r>
+          </w:p>
+          <w:p>
+            <w:pPr>
+              <w:rPr>
+                <w:i/>
+                <w:iCs/>
+                <w:u w:val="single"/>
+              </w:rPr>
+            </w:pPr>
+            <w:r>
+              <w:rPr>
+                <w:i/>
+                <w:iCs/>
+                <w:u w:val="single"/>
+              </w:rPr>
+              <w:t>19:28 (F2)</w:t>
+            </w:r>
+          </w:p>
+          <w:p>
+            <w:pPr>
+              <w:rPr>
+                <w:i/>
+                <w:iCs/>
+                <w:u w:val="single"/>
+              </w:rPr>
+            </w:pPr>
+          </w:p>
+          <w:p>
+            <w:pPr>
+              <w:rPr>
+                <w:i/>
+                <w:iCs/>
+                <w:u w:val="single"/>
+              </w:rPr>
+            </w:pPr>
+            <w:r>
+              <w:rPr>
+                <w:i/>
+                <w:iCs/>
+                <w:u w:val="single"/>
+              </w:rPr>
+              <w:t>SANDFISH</w:t>
+            </w:r>
+          </w:p>
+          <w:p>
+            <w:pPr>
+              <w:rPr>
+                <w:b/>
+                <w:bCs/>
+              </w:rPr>
+            </w:pPr>
+            <w:r>
+              <w:rPr>
+                <w:i/>
+                <w:iCs/>
+                <w:u w:val="single"/>
+              </w:rPr>
+              <w:t>25:43 (F2)</w:t>
+            </w:r>
+          </w:p>
+        </w:tc>
+      </w:tr>
+    </w:tbl>
+    <w:p/>
+    <w:p>
+      <w:r>
+        <w:br w:type="page"/>
+      </w:r>
+    </w:p>
+    <w:p/>
+    <w:tbl>
+      <w:tblPr>
+        <w:tblStyle w:val="TableGrid"/>
+        <w:tblW w:w="0" w:type="auto"/>
+        <w:tblLook w:val="04A0" w:firstRow="1" w:lastRow="0" w:firstColumn="1" w:lastColumn="0" w:noHBand="0" w:noVBand="1"/>
+      </w:tblPr>
+      <w:tblGrid>
+        <w:gridCol w:w="2337"/>
+        <w:gridCol w:w="2337"/>
+        <w:gridCol w:w="2338"/>
+        <w:gridCol w:w="2338"/>
+      </w:tblGrid>
+      <w:tr>
+        <w:tc>
+          <w:tcPr>
+            <w:tcW w:w="2337" w:type="dxa"/>
+            <w:shd w:val="clear" w:color="auto" w:fill="DEEAF6" w:themeFill="accent5" w:themeFillTint="33"/>
+          </w:tcPr>
+          <w:p>
+            <w:r>
+              <w:rPr>
+                <w:b/>
+                <w:bCs/>
+              </w:rPr>
               <w:t>SITE</w:t>
             </w:r>
             <w:r>

--- a/URUVS/Datasheets/URUV/07.2024/July_VideoAnalysis.docx
+++ b/URUVS/Datasheets/URUV/07.2024/July_VideoAnalysis.docx
@@ -3959,13 +3959,7 @@
           </w:p>
           <w:p>
             <w:r>
-              <w:t>NOTE: NO POLE. MAY USE SECOND HALF OF VIDEO</w:t>
-            </w:r>
-            <w:r>
-              <w:t xml:space="preserve"> DUE TO WATER CLARITY</w:t>
-            </w:r>
-            <w:r>
-              <w:t xml:space="preserve"> </w:t>
+              <w:t xml:space="preserve">NOTE: NO POLE. MAY USE SECOND HALF OF VIDEO DUE TO WATER CLARITY </w:t>
             </w:r>
           </w:p>
           <w:p>
@@ -4488,387 +4482,10 @@
         <w:br w:type="page"/>
       </w:r>
     </w:p>
-    <w:p/>
-    <w:tbl>
-      <w:tblPr>
-        <w:tblStyle w:val="TableGrid"/>
-        <w:tblW w:w="0" w:type="auto"/>
-        <w:tblLook w:val="04A0" w:firstRow="1" w:lastRow="0" w:firstColumn="1" w:lastColumn="0" w:noHBand="0" w:noVBand="1"/>
-      </w:tblPr>
-      <w:tblGrid>
-        <w:gridCol w:w="2337"/>
-        <w:gridCol w:w="2337"/>
-        <w:gridCol w:w="2338"/>
-        <w:gridCol w:w="2338"/>
-      </w:tblGrid>
-      <w:tr>
-        <w:tc>
-          <w:tcPr>
-            <w:tcW w:w="2337" w:type="dxa"/>
-            <w:shd w:val="clear" w:color="auto" w:fill="DEEAF6" w:themeFill="accent5" w:themeFillTint="33"/>
-          </w:tcPr>
-          <w:p>
-            <w:r>
-              <w:rPr>
-                <w:b/>
-                <w:bCs/>
-              </w:rPr>
-              <w:t>SITE</w:t>
-            </w:r>
-            <w:r>
-              <w:rPr>
-                <w:b/>
-                <w:bCs/>
-              </w:rPr>
-              <w:t>:</w:t>
-            </w:r>
-            <w:r>
-              <w:t xml:space="preserve"> </w:t>
-            </w:r>
-          </w:p>
-        </w:tc>
-        <w:tc>
-          <w:tcPr>
-            <w:tcW w:w="2337" w:type="dxa"/>
-            <w:shd w:val="clear" w:color="auto" w:fill="DEEAF6" w:themeFill="accent5" w:themeFillTint="33"/>
-          </w:tcPr>
-          <w:p>
-            <w:r>
-              <w:rPr>
-                <w:b/>
-                <w:bCs/>
-              </w:rPr>
-              <w:t>DATE:</w:t>
-            </w:r>
-            <w:r>
-              <w:t xml:space="preserve"> </w:t>
-            </w:r>
-          </w:p>
-        </w:tc>
-        <w:tc>
-          <w:tcPr>
-            <w:tcW w:w="2338" w:type="dxa"/>
-            <w:shd w:val="clear" w:color="auto" w:fill="DEEAF6" w:themeFill="accent5" w:themeFillTint="33"/>
-          </w:tcPr>
-          <w:p>
-            <w:r>
-              <w:rPr>
-                <w:b/>
-                <w:bCs/>
-              </w:rPr>
-              <w:t>CAM/DROP:</w:t>
-            </w:r>
-            <w:r>
-              <w:t xml:space="preserve"> </w:t>
-            </w:r>
-          </w:p>
-        </w:tc>
-        <w:tc>
-          <w:tcPr>
-            <w:tcW w:w="2338" w:type="dxa"/>
-            <w:shd w:val="clear" w:color="auto" w:fill="DEEAF6" w:themeFill="accent5" w:themeFillTint="33"/>
-          </w:tcPr>
-          <w:p>
-            <w:r>
-              <w:rPr>
-                <w:b/>
-                <w:bCs/>
-              </w:rPr>
-              <w:t>#FILES:</w:t>
-            </w:r>
-            <w:r>
-              <w:t xml:space="preserve"> </w:t>
-            </w:r>
-          </w:p>
-        </w:tc>
-      </w:tr>
-      <w:tr>
-        <w:tc>
-          <w:tcPr>
-            <w:tcW w:w="2337" w:type="dxa"/>
-            <w:shd w:val="clear" w:color="auto" w:fill="DEEAF6" w:themeFill="accent5" w:themeFillTint="33"/>
-          </w:tcPr>
-          <w:p>
-            <w:r>
-              <w:rPr>
-                <w:b/>
-                <w:bCs/>
-              </w:rPr>
-              <w:t>TOTAL TIME</w:t>
-            </w:r>
-            <w:r>
-              <w:t xml:space="preserve"> EACH FILE</w:t>
-            </w:r>
-          </w:p>
-        </w:tc>
-        <w:tc>
-          <w:tcPr>
-            <w:tcW w:w="2337" w:type="dxa"/>
-            <w:shd w:val="clear" w:color="auto" w:fill="DEEAF6" w:themeFill="accent5" w:themeFillTint="33"/>
-          </w:tcPr>
-          <w:p>
-            <w:pPr>
-              <w:rPr>
-                <w:b/>
-                <w:bCs/>
-              </w:rPr>
-            </w:pPr>
-            <w:r>
-              <w:rPr>
-                <w:b/>
-                <w:bCs/>
-              </w:rPr>
-              <w:t xml:space="preserve">F1: </w:t>
-            </w:r>
-          </w:p>
-        </w:tc>
-        <w:tc>
-          <w:tcPr>
-            <w:tcW w:w="2338" w:type="dxa"/>
-            <w:shd w:val="clear" w:color="auto" w:fill="DEEAF6" w:themeFill="accent5" w:themeFillTint="33"/>
-          </w:tcPr>
-          <w:p>
-            <w:r>
-              <w:rPr>
-                <w:b/>
-                <w:bCs/>
-              </w:rPr>
-              <w:t>F2:</w:t>
-            </w:r>
-            <w:r>
-              <w:t xml:space="preserve"> </w:t>
-            </w:r>
-          </w:p>
-        </w:tc>
-        <w:tc>
-          <w:tcPr>
-            <w:tcW w:w="2338" w:type="dxa"/>
-            <w:shd w:val="clear" w:color="auto" w:fill="DEEAF6" w:themeFill="accent5" w:themeFillTint="33"/>
-          </w:tcPr>
-          <w:p>
-            <w:r>
-              <w:rPr>
-                <w:b/>
-                <w:bCs/>
-              </w:rPr>
-              <w:t>F3:</w:t>
-            </w:r>
-            <w:r>
-              <w:t xml:space="preserve"> </w:t>
-            </w:r>
-          </w:p>
-        </w:tc>
-      </w:tr>
-      <w:tr>
-        <w:tc>
-          <w:tcPr>
-            <w:tcW w:w="2337" w:type="dxa"/>
-            <w:shd w:val="clear" w:color="auto" w:fill="DEEAF6" w:themeFill="accent5" w:themeFillTint="33"/>
-          </w:tcPr>
-          <w:p>
-            <w:r>
-              <w:rPr>
-                <w:b/>
-                <w:bCs/>
-              </w:rPr>
-              <w:t>TIME USED</w:t>
-            </w:r>
-            <w:r>
-              <w:t xml:space="preserve"> Time used in Analysis</w:t>
-            </w:r>
-          </w:p>
-        </w:tc>
-        <w:tc>
-          <w:tcPr>
-            <w:tcW w:w="2337" w:type="dxa"/>
-            <w:shd w:val="clear" w:color="auto" w:fill="DEEAF6" w:themeFill="accent5" w:themeFillTint="33"/>
-          </w:tcPr>
-          <w:p>
-            <w:r>
-              <w:rPr>
-                <w:b/>
-                <w:bCs/>
-              </w:rPr>
-              <w:t>TIME START:</w:t>
-            </w:r>
-            <w:r>
-              <w:t xml:space="preserve"> </w:t>
-            </w:r>
-          </w:p>
-        </w:tc>
-        <w:tc>
-          <w:tcPr>
-            <w:tcW w:w="2338" w:type="dxa"/>
-            <w:shd w:val="clear" w:color="auto" w:fill="DEEAF6" w:themeFill="accent5" w:themeFillTint="33"/>
-          </w:tcPr>
-          <w:p>
-            <w:r>
-              <w:rPr>
-                <w:b/>
-                <w:bCs/>
-              </w:rPr>
-              <w:t>TIME END:</w:t>
-            </w:r>
-            <w:r>
-              <w:t xml:space="preserve"> </w:t>
-            </w:r>
-          </w:p>
-        </w:tc>
-        <w:tc>
-          <w:tcPr>
-            <w:tcW w:w="2338" w:type="dxa"/>
-            <w:shd w:val="clear" w:color="auto" w:fill="DEEAF6" w:themeFill="accent5" w:themeFillTint="33"/>
-          </w:tcPr>
-          <w:p>
-            <w:pPr>
-              <w:rPr>
-                <w:b/>
-                <w:bCs/>
-              </w:rPr>
-            </w:pPr>
-          </w:p>
-        </w:tc>
-      </w:tr>
-      <w:tr>
-        <w:tc>
-          <w:tcPr>
-            <w:tcW w:w="2337" w:type="dxa"/>
-            <w:tcBorders>
-              <w:bottom w:val="single" w:sz="12" w:space="0" w:color="auto"/>
-            </w:tcBorders>
-            <w:shd w:val="clear" w:color="auto" w:fill="DEEAF6" w:themeFill="accent5" w:themeFillTint="33"/>
-          </w:tcPr>
-          <w:p>
-            <w:r>
-              <w:rPr>
-                <w:b/>
-                <w:bCs/>
-              </w:rPr>
-              <w:t>VISIBILITY:</w:t>
-            </w:r>
-            <w:r>
-              <w:t xml:space="preserve"> </w:t>
-            </w:r>
-          </w:p>
-        </w:tc>
-        <w:tc>
-          <w:tcPr>
-            <w:tcW w:w="2337" w:type="dxa"/>
-            <w:tcBorders>
-              <w:bottom w:val="single" w:sz="12" w:space="0" w:color="auto"/>
-            </w:tcBorders>
-            <w:shd w:val="clear" w:color="auto" w:fill="DEEAF6" w:themeFill="accent5" w:themeFillTint="33"/>
-          </w:tcPr>
-          <w:p>
-            <w:r>
-              <w:rPr>
-                <w:b/>
-                <w:bCs/>
-              </w:rPr>
-              <w:t>VEGITATION:</w:t>
-            </w:r>
-            <w:r>
-              <w:t xml:space="preserve"> </w:t>
-            </w:r>
-          </w:p>
-        </w:tc>
-        <w:tc>
-          <w:tcPr>
-            <w:tcW w:w="2338" w:type="dxa"/>
-            <w:tcBorders>
-              <w:bottom w:val="single" w:sz="12" w:space="0" w:color="auto"/>
-            </w:tcBorders>
-            <w:shd w:val="clear" w:color="auto" w:fill="DEEAF6" w:themeFill="accent5" w:themeFillTint="33"/>
-          </w:tcPr>
-          <w:p>
-            <w:r>
-              <w:rPr>
-                <w:b/>
-                <w:bCs/>
-              </w:rPr>
-              <w:t>DATE ANALYZED:</w:t>
-            </w:r>
-            <w:r>
-              <w:t xml:space="preserve"> </w:t>
-            </w:r>
-          </w:p>
-        </w:tc>
-        <w:tc>
-          <w:tcPr>
-            <w:tcW w:w="2338" w:type="dxa"/>
-            <w:tcBorders>
-              <w:bottom w:val="single" w:sz="12" w:space="0" w:color="auto"/>
-            </w:tcBorders>
-            <w:shd w:val="clear" w:color="auto" w:fill="DEEAF6" w:themeFill="accent5" w:themeFillTint="33"/>
-          </w:tcPr>
-          <w:p>
-            <w:r>
-              <w:rPr>
-                <w:b/>
-                <w:bCs/>
-              </w:rPr>
-              <w:t>UPLOADED TO DRIVE?</w:t>
-            </w:r>
-            <w:r>
-              <w:t xml:space="preserve"> </w:t>
-            </w:r>
-          </w:p>
-        </w:tc>
-      </w:tr>
-      <w:tr>
-        <w:tc>
-          <w:tcPr>
-            <w:tcW w:w="9350" w:type="dxa"/>
-            <w:gridSpan w:val="4"/>
-            <w:tcBorders>
-              <w:top w:val="single" w:sz="12" w:space="0" w:color="auto"/>
-              <w:left w:val="single" w:sz="12" w:space="0" w:color="auto"/>
-              <w:bottom w:val="single" w:sz="12" w:space="0" w:color="auto"/>
-              <w:right w:val="single" w:sz="12" w:space="0" w:color="auto"/>
-            </w:tcBorders>
-          </w:tcPr>
-          <w:p>
-            <w:r>
-              <w:rPr>
-                <w:b/>
-                <w:bCs/>
-              </w:rPr>
-              <w:t>FISH FOUND:</w:t>
-            </w:r>
-            <w:r>
-              <w:t xml:space="preserve"> </w:t>
-            </w:r>
-          </w:p>
-          <w:p/>
-          <w:p/>
-          <w:p/>
-          <w:p/>
-          <w:p/>
-          <w:p/>
-          <w:p/>
-          <w:p/>
-          <w:p/>
-          <w:p/>
-          <w:p/>
-          <w:p/>
-          <w:p/>
-          <w:p/>
-          <w:p/>
-          <w:p>
-            <w:pPr>
-              <w:rPr>
-                <w:b/>
-                <w:bCs/>
-              </w:rPr>
-            </w:pPr>
-          </w:p>
-        </w:tc>
-      </w:tr>
-    </w:tbl>
-    <w:p/>
     <w:p>
       <w:r>
-        <w:br w:type="page"/>
+        <w:lastRenderedPageBreak/>
+        <w:t>01_08_2024_0628_CNEW_D2_TMPE4_F1</w:t>
       </w:r>
     </w:p>
     <w:tbl>
@@ -4895,7 +4512,6 @@
                 <w:b/>
                 <w:bCs/>
               </w:rPr>
-              <w:lastRenderedPageBreak/>
               <w:t>SITE</w:t>
             </w:r>
             <w:r>
@@ -4908,6 +4524,9 @@
             <w:r>
               <w:t xml:space="preserve"> </w:t>
             </w:r>
+            <w:r>
+              <w:t>_TMPE4</w:t>
+            </w:r>
           </w:p>
         </w:tc>
         <w:tc>
@@ -4926,6 +4545,9 @@
             <w:r>
               <w:t xml:space="preserve"> </w:t>
             </w:r>
+            <w:r>
+              <w:t>01_08_2024</w:t>
+            </w:r>
           </w:p>
         </w:tc>
         <w:tc>
@@ -4944,6 +4566,9 @@
             <w:r>
               <w:t xml:space="preserve"> </w:t>
             </w:r>
+            <w:r>
+              <w:t>CNEW_D2</w:t>
+            </w:r>
           </w:p>
         </w:tc>
         <w:tc>
@@ -4961,6 +4586,9 @@
             </w:r>
             <w:r>
               <w:t xml:space="preserve"> </w:t>
+            </w:r>
+            <w:r>
+              <w:t>5</w:t>
             </w:r>
           </w:p>
         </w:tc>
@@ -5003,6 +4631,28 @@
               </w:rPr>
               <w:t xml:space="preserve">F1: </w:t>
             </w:r>
+            <w:r>
+              <w:rPr>
+                <w:b/>
+                <w:bCs/>
+              </w:rPr>
+              <w:t>21:41</w:t>
+            </w:r>
+          </w:p>
+          <w:p>
+            <w:pPr>
+              <w:rPr>
+                <w:b/>
+                <w:bCs/>
+              </w:rPr>
+            </w:pPr>
+            <w:r>
+              <w:rPr>
+                <w:b/>
+                <w:bCs/>
+              </w:rPr>
+              <w:t>F4: 21:24</w:t>
+            </w:r>
           </w:p>
         </w:tc>
         <w:tc>
@@ -5021,6 +4671,14 @@
             <w:r>
               <w:t xml:space="preserve"> </w:t>
             </w:r>
+            <w:r>
+              <w:t>21:24</w:t>
+            </w:r>
+          </w:p>
+          <w:p>
+            <w:r>
+              <w:t>F5: 21:24</w:t>
+            </w:r>
           </w:p>
         </w:tc>
         <w:tc>
@@ -5038,6 +4696,9 @@
             </w:r>
             <w:r>
               <w:t xml:space="preserve"> </w:t>
+            </w:r>
+            <w:r>
+              <w:t>21:24</w:t>
             </w:r>
           </w:p>
         </w:tc>
@@ -5077,6 +4738,9 @@
             <w:r>
               <w:t xml:space="preserve"> </w:t>
             </w:r>
+            <w:r>
+              <w:t>38:05</w:t>
+            </w:r>
           </w:p>
         </w:tc>
         <w:tc>
@@ -5094,6 +4758,9 @@
             </w:r>
             <w:r>
               <w:t xml:space="preserve"> </w:t>
+            </w:r>
+            <w:r>
+              <w:t>ALL</w:t>
             </w:r>
           </w:p>
         </w:tc>
@@ -5132,6 +4799,9 @@
             <w:r>
               <w:t xml:space="preserve"> </w:t>
             </w:r>
+            <w:r>
+              <w:t>100</w:t>
+            </w:r>
           </w:p>
         </w:tc>
         <w:tc>
@@ -5153,6 +4823,9 @@
             <w:r>
               <w:t xml:space="preserve"> </w:t>
             </w:r>
+            <w:r>
+              <w:t>90</w:t>
+            </w:r>
           </w:p>
         </w:tc>
         <w:tc>
@@ -5173,6 +4846,9 @@
             </w:r>
             <w:r>
               <w:t xml:space="preserve"> </w:t>
+            </w:r>
+            <w:r>
+              <w:t>02/03/2025 SW</w:t>
             </w:r>
           </w:p>
         </w:tc>
@@ -5223,8 +4899,31 @@
             </w:r>
           </w:p>
           <w:p/>
-          <w:p/>
-          <w:p/>
+          <w:p>
+            <w:r>
+              <w:t>CRAB – ALL MUD</w:t>
+            </w:r>
+          </w:p>
+          <w:p>
+            <w:r>
+              <w:t>0:00 (F3)</w:t>
+            </w:r>
+          </w:p>
+          <w:p>
+            <w:r>
+              <w:t>12:15 (F3)</w:t>
+            </w:r>
+          </w:p>
+          <w:p>
+            <w:r>
+              <w:t>20:22 (F3)</w:t>
+            </w:r>
+          </w:p>
+          <w:p>
+            <w:r>
+              <w:t>16:21 (F4)</w:t>
+            </w:r>
+          </w:p>
           <w:p/>
           <w:p/>
           <w:p/>
@@ -5252,6 +4951,12 @@
     <w:p>
       <w:r>
         <w:br w:type="page"/>
+      </w:r>
+    </w:p>
+    <w:p>
+      <w:r>
+        <w:lastRenderedPageBreak/>
+        <w:t>01_08_2024_0852_C5_D5_TMPD6_F1</w:t>
       </w:r>
     </w:p>
     <w:tbl>
@@ -5278,7 +4983,6 @@
                 <w:b/>
                 <w:bCs/>
               </w:rPr>
-              <w:lastRenderedPageBreak/>
               <w:t>SITE</w:t>
             </w:r>
             <w:r>
@@ -5291,6 +4995,9 @@
             <w:r>
               <w:t xml:space="preserve"> </w:t>
             </w:r>
+            <w:r>
+              <w:t>TMPD6</w:t>
+            </w:r>
           </w:p>
         </w:tc>
         <w:tc>
@@ -5309,6 +5016,9 @@
             <w:r>
               <w:t xml:space="preserve"> </w:t>
             </w:r>
+            <w:r>
+              <w:t>01_08_2024</w:t>
+            </w:r>
           </w:p>
         </w:tc>
         <w:tc>
@@ -5327,6 +5037,9 @@
             <w:r>
               <w:t xml:space="preserve"> </w:t>
             </w:r>
+            <w:r>
+              <w:t>C5_D5</w:t>
+            </w:r>
           </w:p>
         </w:tc>
         <w:tc>
@@ -5344,6 +5057,9 @@
             </w:r>
             <w:r>
               <w:t xml:space="preserve"> </w:t>
+            </w:r>
+            <w:r>
+              <w:t>3</w:t>
             </w:r>
           </w:p>
         </w:tc>
@@ -5386,6 +5102,13 @@
               </w:rPr>
               <w:t xml:space="preserve">F1: </w:t>
             </w:r>
+            <w:r>
+              <w:rPr>
+                <w:b/>
+                <w:bCs/>
+              </w:rPr>
+              <w:t>25:43</w:t>
+            </w:r>
           </w:p>
         </w:tc>
         <w:tc>
@@ -5404,6 +5127,9 @@
             <w:r>
               <w:t xml:space="preserve"> </w:t>
             </w:r>
+            <w:r>
+              <w:t>25:43</w:t>
+            </w:r>
           </w:p>
         </w:tc>
         <w:tc>
@@ -5421,6 +5147,9 @@
             </w:r>
             <w:r>
               <w:t xml:space="preserve"> </w:t>
+            </w:r>
+            <w:r>
+              <w:t>17:57</w:t>
             </w:r>
           </w:p>
         </w:tc>
@@ -5460,6 +5189,9 @@
             <w:r>
               <w:t xml:space="preserve"> </w:t>
             </w:r>
+            <w:r>
+              <w:t>06:43</w:t>
+            </w:r>
           </w:p>
         </w:tc>
         <w:tc>
@@ -5477,6 +5209,9 @@
             </w:r>
             <w:r>
               <w:t xml:space="preserve"> </w:t>
+            </w:r>
+            <w:r>
+              <w:t>ALL</w:t>
             </w:r>
           </w:p>
         </w:tc>
@@ -5515,6 +5250,9 @@
             <w:r>
               <w:t xml:space="preserve"> </w:t>
             </w:r>
+            <w:r>
+              <w:t>100</w:t>
+            </w:r>
           </w:p>
         </w:tc>
         <w:tc>
@@ -5536,6 +5274,9 @@
             <w:r>
               <w:t xml:space="preserve"> </w:t>
             </w:r>
+            <w:r>
+              <w:t>100</w:t>
+            </w:r>
           </w:p>
         </w:tc>
         <w:tc>
@@ -5556,6 +5297,9 @@
             </w:r>
             <w:r>
               <w:t xml:space="preserve"> </w:t>
+            </w:r>
+            <w:r>
+              <w:t>SW NOT DONE</w:t>
             </w:r>
           </w:p>
         </w:tc>
@@ -5605,11 +5349,110 @@
               <w:t xml:space="preserve"> </w:t>
             </w:r>
           </w:p>
-          <w:p/>
-          <w:p/>
-          <w:p/>
-          <w:p/>
-          <w:p/>
+          <w:p>
+            <w:r>
+              <w:t xml:space="preserve">CRAB </w:t>
+            </w:r>
+          </w:p>
+          <w:p>
+            <w:r>
+              <w:t>MUD</w:t>
+            </w:r>
+          </w:p>
+          <w:p>
+            <w:r>
+              <w:t>1 09:38</w:t>
+            </w:r>
+          </w:p>
+          <w:p>
+            <w:r>
+              <w:t>1 10:33</w:t>
+            </w:r>
+          </w:p>
+          <w:p>
+            <w:r>
+              <w:t>2 12:08</w:t>
+            </w:r>
+          </w:p>
+          <w:p>
+            <w:r>
+              <w:t>3 12:56</w:t>
+            </w:r>
+          </w:p>
+          <w:p>
+            <w:r>
+              <w:t>4 15:28</w:t>
+            </w:r>
+          </w:p>
+          <w:p>
+            <w:r>
+              <w:t>5 04:59 (F2)</w:t>
+            </w:r>
+          </w:p>
+          <w:p/>
+          <w:p>
+            <w:r>
+              <w:t>DOTDASH</w:t>
+            </w:r>
+          </w:p>
+          <w:p>
+            <w:r>
+              <w:t>1 12:37</w:t>
+            </w:r>
+          </w:p>
+          <w:p>
+            <w:r>
+              <w:t>2 13:26</w:t>
+            </w:r>
+          </w:p>
+          <w:p/>
+          <w:p>
+            <w:r>
+              <w:t>PIPE</w:t>
+            </w:r>
+          </w:p>
+          <w:p>
+            <w:r>
+              <w:t>1 05:37</w:t>
+            </w:r>
+          </w:p>
+          <w:p/>
+          <w:p>
+            <w:r>
+              <w:t>SAND</w:t>
+            </w:r>
+          </w:p>
+          <w:p>
+            <w:r>
+              <w:t>17:49 – VID</w:t>
+            </w:r>
+          </w:p>
+          <w:p>
+            <w:r>
+              <w:t>AGAIN 05:14 (F2)</w:t>
+            </w:r>
+          </w:p>
+          <w:p>
+            <w:r>
+              <w:t>DIFFERENT SANDFISH? 09:28 (F2)</w:t>
+            </w:r>
+          </w:p>
+          <w:p/>
+          <w:p>
+            <w:r>
+              <w:t>BLOWFISH</w:t>
+            </w:r>
+          </w:p>
+          <w:p>
+            <w:r>
+              <w:t>1 15:07 (F2)</w:t>
+            </w:r>
+          </w:p>
+          <w:p>
+            <w:r>
+              <w:t>2 16:34 (F2) – GOOD SHOT. ALSO GOOD AT 14:33</w:t>
+            </w:r>
+          </w:p>
           <w:p/>
           <w:p/>
           <w:p/>
@@ -5627,6 +5470,467 @@
                 <w:bCs/>
               </w:rPr>
             </w:pPr>
+          </w:p>
+        </w:tc>
+      </w:tr>
+    </w:tbl>
+    <w:p/>
+    <w:p>
+      <w:r>
+        <w:br w:type="page"/>
+      </w:r>
+    </w:p>
+    <w:p>
+      <w:r>
+        <w:lastRenderedPageBreak/>
+        <w:t>01_08_2024_0649_C1_D3_TMPL5</w:t>
+      </w:r>
+    </w:p>
+    <w:tbl>
+      <w:tblPr>
+        <w:tblStyle w:val="TableGrid"/>
+        <w:tblW w:w="0" w:type="auto"/>
+        <w:tblLook w:val="04A0" w:firstRow="1" w:lastRow="0" w:firstColumn="1" w:lastColumn="0" w:noHBand="0" w:noVBand="1"/>
+      </w:tblPr>
+      <w:tblGrid>
+        <w:gridCol w:w="2337"/>
+        <w:gridCol w:w="2337"/>
+        <w:gridCol w:w="2338"/>
+        <w:gridCol w:w="2338"/>
+      </w:tblGrid>
+      <w:tr>
+        <w:tc>
+          <w:tcPr>
+            <w:tcW w:w="2337" w:type="dxa"/>
+            <w:shd w:val="clear" w:color="auto" w:fill="DEEAF6" w:themeFill="accent5" w:themeFillTint="33"/>
+          </w:tcPr>
+          <w:p>
+            <w:r>
+              <w:rPr>
+                <w:b/>
+                <w:bCs/>
+              </w:rPr>
+              <w:t>SITE</w:t>
+            </w:r>
+            <w:r>
+              <w:rPr>
+                <w:b/>
+                <w:bCs/>
+              </w:rPr>
+              <w:t>:</w:t>
+            </w:r>
+            <w:r>
+              <w:t xml:space="preserve"> </w:t>
+            </w:r>
+            <w:r>
+              <w:t>TMPL5</w:t>
+            </w:r>
+          </w:p>
+        </w:tc>
+        <w:tc>
+          <w:tcPr>
+            <w:tcW w:w="2337" w:type="dxa"/>
+            <w:shd w:val="clear" w:color="auto" w:fill="DEEAF6" w:themeFill="accent5" w:themeFillTint="33"/>
+          </w:tcPr>
+          <w:p>
+            <w:r>
+              <w:rPr>
+                <w:b/>
+                <w:bCs/>
+              </w:rPr>
+              <w:t>DATE:</w:t>
+            </w:r>
+            <w:r>
+              <w:t xml:space="preserve"> </w:t>
+            </w:r>
+            <w:r>
+              <w:t>01_08_2024</w:t>
+            </w:r>
+          </w:p>
+        </w:tc>
+        <w:tc>
+          <w:tcPr>
+            <w:tcW w:w="2338" w:type="dxa"/>
+            <w:shd w:val="clear" w:color="auto" w:fill="DEEAF6" w:themeFill="accent5" w:themeFillTint="33"/>
+          </w:tcPr>
+          <w:p>
+            <w:r>
+              <w:rPr>
+                <w:b/>
+                <w:bCs/>
+              </w:rPr>
+              <w:t>CAM/DROP:</w:t>
+            </w:r>
+            <w:r>
+              <w:t xml:space="preserve"> </w:t>
+            </w:r>
+            <w:r>
+              <w:t>C1_D3</w:t>
+            </w:r>
+          </w:p>
+        </w:tc>
+        <w:tc>
+          <w:tcPr>
+            <w:tcW w:w="2338" w:type="dxa"/>
+            <w:shd w:val="clear" w:color="auto" w:fill="DEEAF6" w:themeFill="accent5" w:themeFillTint="33"/>
+          </w:tcPr>
+          <w:p>
+            <w:r>
+              <w:rPr>
+                <w:b/>
+                <w:bCs/>
+              </w:rPr>
+              <w:t>#FILES:</w:t>
+            </w:r>
+            <w:r>
+              <w:t xml:space="preserve"> </w:t>
+            </w:r>
+            <w:r>
+              <w:t>2</w:t>
+            </w:r>
+          </w:p>
+        </w:tc>
+      </w:tr>
+      <w:tr>
+        <w:tc>
+          <w:tcPr>
+            <w:tcW w:w="2337" w:type="dxa"/>
+            <w:shd w:val="clear" w:color="auto" w:fill="DEEAF6" w:themeFill="accent5" w:themeFillTint="33"/>
+          </w:tcPr>
+          <w:p>
+            <w:r>
+              <w:rPr>
+                <w:b/>
+                <w:bCs/>
+              </w:rPr>
+              <w:t>TOTAL TIME</w:t>
+            </w:r>
+            <w:r>
+              <w:t xml:space="preserve"> EACH FILE</w:t>
+            </w:r>
+          </w:p>
+        </w:tc>
+        <w:tc>
+          <w:tcPr>
+            <w:tcW w:w="2337" w:type="dxa"/>
+            <w:shd w:val="clear" w:color="auto" w:fill="DEEAF6" w:themeFill="accent5" w:themeFillTint="33"/>
+          </w:tcPr>
+          <w:p>
+            <w:pPr>
+              <w:rPr>
+                <w:b/>
+                <w:bCs/>
+              </w:rPr>
+            </w:pPr>
+            <w:r>
+              <w:rPr>
+                <w:b/>
+                <w:bCs/>
+              </w:rPr>
+              <w:t xml:space="preserve">F1: </w:t>
+            </w:r>
+            <w:r>
+              <w:rPr>
+                <w:b/>
+                <w:bCs/>
+              </w:rPr>
+              <w:t>42:35</w:t>
+            </w:r>
+          </w:p>
+        </w:tc>
+        <w:tc>
+          <w:tcPr>
+            <w:tcW w:w="2338" w:type="dxa"/>
+            <w:shd w:val="clear" w:color="auto" w:fill="DEEAF6" w:themeFill="accent5" w:themeFillTint="33"/>
+          </w:tcPr>
+          <w:p>
+            <w:r>
+              <w:rPr>
+                <w:b/>
+                <w:bCs/>
+              </w:rPr>
+              <w:t>F2:</w:t>
+            </w:r>
+            <w:r>
+              <w:t xml:space="preserve"> </w:t>
+            </w:r>
+            <w:r>
+              <w:t>31:34</w:t>
+            </w:r>
+          </w:p>
+        </w:tc>
+        <w:tc>
+          <w:tcPr>
+            <w:tcW w:w="2338" w:type="dxa"/>
+            <w:shd w:val="clear" w:color="auto" w:fill="DEEAF6" w:themeFill="accent5" w:themeFillTint="33"/>
+          </w:tcPr>
+          <w:p>
+            <w:r>
+              <w:rPr>
+                <w:b/>
+                <w:bCs/>
+              </w:rPr>
+              <w:t>F3:</w:t>
+            </w:r>
+            <w:r>
+              <w:t xml:space="preserve"> </w:t>
+            </w:r>
+          </w:p>
+        </w:tc>
+      </w:tr>
+      <w:tr>
+        <w:tc>
+          <w:tcPr>
+            <w:tcW w:w="2337" w:type="dxa"/>
+            <w:shd w:val="clear" w:color="auto" w:fill="DEEAF6" w:themeFill="accent5" w:themeFillTint="33"/>
+          </w:tcPr>
+          <w:p>
+            <w:r>
+              <w:rPr>
+                <w:b/>
+                <w:bCs/>
+              </w:rPr>
+              <w:t>TIME USED</w:t>
+            </w:r>
+            <w:r>
+              <w:t xml:space="preserve"> Time used in Analysis</w:t>
+            </w:r>
+          </w:p>
+        </w:tc>
+        <w:tc>
+          <w:tcPr>
+            <w:tcW w:w="2337" w:type="dxa"/>
+            <w:shd w:val="clear" w:color="auto" w:fill="DEEAF6" w:themeFill="accent5" w:themeFillTint="33"/>
+          </w:tcPr>
+          <w:p>
+            <w:r>
+              <w:rPr>
+                <w:b/>
+                <w:bCs/>
+              </w:rPr>
+              <w:t>TIME START:</w:t>
+            </w:r>
+            <w:r>
+              <w:t xml:space="preserve"> </w:t>
+            </w:r>
+            <w:r>
+              <w:t>11:00</w:t>
+            </w:r>
+          </w:p>
+        </w:tc>
+        <w:tc>
+          <w:tcPr>
+            <w:tcW w:w="2338" w:type="dxa"/>
+            <w:shd w:val="clear" w:color="auto" w:fill="DEEAF6" w:themeFill="accent5" w:themeFillTint="33"/>
+          </w:tcPr>
+          <w:p>
+            <w:r>
+              <w:rPr>
+                <w:b/>
+                <w:bCs/>
+              </w:rPr>
+              <w:t>TIME END:</w:t>
+            </w:r>
+            <w:r>
+              <w:t xml:space="preserve"> </w:t>
+            </w:r>
+            <w:r>
+              <w:t>ALL</w:t>
+            </w:r>
+          </w:p>
+        </w:tc>
+        <w:tc>
+          <w:tcPr>
+            <w:tcW w:w="2338" w:type="dxa"/>
+            <w:shd w:val="clear" w:color="auto" w:fill="DEEAF6" w:themeFill="accent5" w:themeFillTint="33"/>
+          </w:tcPr>
+          <w:p>
+            <w:pPr>
+              <w:rPr>
+                <w:b/>
+                <w:bCs/>
+              </w:rPr>
+            </w:pPr>
+          </w:p>
+        </w:tc>
+      </w:tr>
+      <w:tr>
+        <w:tc>
+          <w:tcPr>
+            <w:tcW w:w="2337" w:type="dxa"/>
+            <w:tcBorders>
+              <w:bottom w:val="single" w:sz="12" w:space="0" w:color="auto"/>
+            </w:tcBorders>
+            <w:shd w:val="clear" w:color="auto" w:fill="DEEAF6" w:themeFill="accent5" w:themeFillTint="33"/>
+          </w:tcPr>
+          <w:p>
+            <w:r>
+              <w:rPr>
+                <w:b/>
+                <w:bCs/>
+              </w:rPr>
+              <w:t>VISIBILITY:</w:t>
+            </w:r>
+            <w:r>
+              <w:t xml:space="preserve"> </w:t>
+            </w:r>
+            <w:r>
+              <w:t>100</w:t>
+            </w:r>
+          </w:p>
+        </w:tc>
+        <w:tc>
+          <w:tcPr>
+            <w:tcW w:w="2337" w:type="dxa"/>
+            <w:tcBorders>
+              <w:bottom w:val="single" w:sz="12" w:space="0" w:color="auto"/>
+            </w:tcBorders>
+            <w:shd w:val="clear" w:color="auto" w:fill="DEEAF6" w:themeFill="accent5" w:themeFillTint="33"/>
+          </w:tcPr>
+          <w:p>
+            <w:r>
+              <w:rPr>
+                <w:b/>
+                <w:bCs/>
+              </w:rPr>
+              <w:t>VEGITATION:</w:t>
+            </w:r>
+            <w:r>
+              <w:t xml:space="preserve"> </w:t>
+            </w:r>
+            <w:r>
+              <w:t>20</w:t>
+            </w:r>
+          </w:p>
+        </w:tc>
+        <w:tc>
+          <w:tcPr>
+            <w:tcW w:w="2338" w:type="dxa"/>
+            <w:tcBorders>
+              <w:bottom w:val="single" w:sz="12" w:space="0" w:color="auto"/>
+            </w:tcBorders>
+            <w:shd w:val="clear" w:color="auto" w:fill="DEEAF6" w:themeFill="accent5" w:themeFillTint="33"/>
+          </w:tcPr>
+          <w:p>
+            <w:r>
+              <w:rPr>
+                <w:b/>
+                <w:bCs/>
+              </w:rPr>
+              <w:t>DATE ANALYZED:</w:t>
+            </w:r>
+            <w:r>
+              <w:t xml:space="preserve"> </w:t>
+            </w:r>
+            <w:r>
+              <w:t>02/05 SW</w:t>
+            </w:r>
+          </w:p>
+        </w:tc>
+        <w:tc>
+          <w:tcPr>
+            <w:tcW w:w="2338" w:type="dxa"/>
+            <w:tcBorders>
+              <w:bottom w:val="single" w:sz="12" w:space="0" w:color="auto"/>
+            </w:tcBorders>
+            <w:shd w:val="clear" w:color="auto" w:fill="DEEAF6" w:themeFill="accent5" w:themeFillTint="33"/>
+          </w:tcPr>
+          <w:p>
+            <w:r>
+              <w:rPr>
+                <w:b/>
+                <w:bCs/>
+              </w:rPr>
+              <w:t>UPLOADED TO DRIVE?</w:t>
+            </w:r>
+            <w:r>
+              <w:t xml:space="preserve"> </w:t>
+            </w:r>
+          </w:p>
+        </w:tc>
+      </w:tr>
+      <w:tr>
+        <w:tc>
+          <w:tcPr>
+            <w:tcW w:w="9350" w:type="dxa"/>
+            <w:gridSpan w:val="4"/>
+            <w:tcBorders>
+              <w:top w:val="single" w:sz="12" w:space="0" w:color="auto"/>
+              <w:left w:val="single" w:sz="12" w:space="0" w:color="auto"/>
+              <w:bottom w:val="single" w:sz="12" w:space="0" w:color="auto"/>
+              <w:right w:val="single" w:sz="12" w:space="0" w:color="auto"/>
+            </w:tcBorders>
+          </w:tcPr>
+          <w:p>
+            <w:r>
+              <w:rPr>
+                <w:b/>
+                <w:bCs/>
+              </w:rPr>
+              <w:t>FISH FOUND:</w:t>
+            </w:r>
+            <w:r>
+              <w:t xml:space="preserve"> </w:t>
+            </w:r>
+          </w:p>
+          <w:p/>
+          <w:p>
+            <w:r>
+              <w:t>DOTDASH</w:t>
+            </w:r>
+          </w:p>
+          <w:p>
+            <w:r>
+              <w:t xml:space="preserve">1 12:38 </w:t>
+            </w:r>
+          </w:p>
+          <w:p>
+            <w:r>
+              <w:t>2 14:27</w:t>
+            </w:r>
+          </w:p>
+          <w:p>
+            <w:r>
+              <w:t>3 16:52</w:t>
+            </w:r>
+          </w:p>
+          <w:p/>
+          <w:p>
+            <w:r>
+              <w:t>BUNTAL</w:t>
+            </w:r>
+          </w:p>
+          <w:p>
+            <w:r>
+              <w:t>1 32:41</w:t>
+            </w:r>
+          </w:p>
+          <w:p/>
+          <w:p>
+            <w:r>
+              <w:t>UNID – CEK</w:t>
+            </w:r>
+          </w:p>
+          <w:p>
+            <w:r>
+              <w:t>38:39</w:t>
+            </w:r>
+          </w:p>
+          <w:p>
+            <w:r>
+              <w:t>03:41</w:t>
+            </w:r>
+          </w:p>
+          <w:p>
+            <w:pPr>
+              <w:rPr>
+                <w:b/>
+                <w:bCs/>
+              </w:rPr>
+            </w:pPr>
+            <w:r>
+              <w:t>14:35</w:t>
+            </w:r>
           </w:p>
         </w:tc>
       </w:tr>

--- a/URUVS/Datasheets/URUV/07.2024/July_VideoAnalysis.docx
+++ b/URUVS/Datasheets/URUV/07.2024/July_VideoAnalysis.docx
@@ -480,8 +480,13 @@
           <w:p/>
           <w:p>
             <w:r>
-              <w:t>KERONG KERONG</w:t>
-            </w:r>
+              <w:t xml:space="preserve">KERONG </w:t>
+            </w:r>
+            <w:proofErr w:type="spellStart"/>
+            <w:r>
+              <w:t>KERONG</w:t>
+            </w:r>
+            <w:proofErr w:type="spellEnd"/>
           </w:p>
           <w:p>
             <w:r>
@@ -1427,8 +1432,13 @@
               <w:t xml:space="preserve"> </w:t>
             </w:r>
             <w:r>
-              <w:t>12/12 sw</w:t>
-            </w:r>
+              <w:t xml:space="preserve">12/12 </w:t>
+            </w:r>
+            <w:proofErr w:type="spellStart"/>
+            <w:r>
+              <w:t>sw</w:t>
+            </w:r>
+            <w:proofErr w:type="spellEnd"/>
           </w:p>
         </w:tc>
         <w:tc>
@@ -2977,8 +2987,13 @@
               <w:t xml:space="preserve"> </w:t>
             </w:r>
             <w:r>
-              <w:t>01/21/2025 sw</w:t>
-            </w:r>
+              <w:t xml:space="preserve">01/21/2025 </w:t>
+            </w:r>
+            <w:proofErr w:type="spellStart"/>
+            <w:r>
+              <w:t>sw</w:t>
+            </w:r>
+            <w:proofErr w:type="spellEnd"/>
           </w:p>
         </w:tc>
         <w:tc>
@@ -5941,387 +5956,10 @@
         <w:br w:type="page"/>
       </w:r>
     </w:p>
-    <w:tbl>
-      <w:tblPr>
-        <w:tblStyle w:val="TableGrid"/>
-        <w:tblW w:w="0" w:type="auto"/>
-        <w:tblLook w:val="04A0" w:firstRow="1" w:lastRow="0" w:firstColumn="1" w:lastColumn="0" w:noHBand="0" w:noVBand="1"/>
-      </w:tblPr>
-      <w:tblGrid>
-        <w:gridCol w:w="2337"/>
-        <w:gridCol w:w="2337"/>
-        <w:gridCol w:w="2338"/>
-        <w:gridCol w:w="2338"/>
-      </w:tblGrid>
-      <w:tr>
-        <w:tc>
-          <w:tcPr>
-            <w:tcW w:w="2337" w:type="dxa"/>
-            <w:shd w:val="clear" w:color="auto" w:fill="DEEAF6" w:themeFill="accent5" w:themeFillTint="33"/>
-          </w:tcPr>
-          <w:p>
-            <w:r>
-              <w:rPr>
-                <w:b/>
-                <w:bCs/>
-              </w:rPr>
-              <w:lastRenderedPageBreak/>
-              <w:t>SITE</w:t>
-            </w:r>
-            <w:r>
-              <w:rPr>
-                <w:b/>
-                <w:bCs/>
-              </w:rPr>
-              <w:t>:</w:t>
-            </w:r>
-            <w:r>
-              <w:t xml:space="preserve"> </w:t>
-            </w:r>
-          </w:p>
-        </w:tc>
-        <w:tc>
-          <w:tcPr>
-            <w:tcW w:w="2337" w:type="dxa"/>
-            <w:shd w:val="clear" w:color="auto" w:fill="DEEAF6" w:themeFill="accent5" w:themeFillTint="33"/>
-          </w:tcPr>
-          <w:p>
-            <w:r>
-              <w:rPr>
-                <w:b/>
-                <w:bCs/>
-              </w:rPr>
-              <w:t>DATE:</w:t>
-            </w:r>
-            <w:r>
-              <w:t xml:space="preserve"> </w:t>
-            </w:r>
-          </w:p>
-        </w:tc>
-        <w:tc>
-          <w:tcPr>
-            <w:tcW w:w="2338" w:type="dxa"/>
-            <w:shd w:val="clear" w:color="auto" w:fill="DEEAF6" w:themeFill="accent5" w:themeFillTint="33"/>
-          </w:tcPr>
-          <w:p>
-            <w:r>
-              <w:rPr>
-                <w:b/>
-                <w:bCs/>
-              </w:rPr>
-              <w:t>CAM/DROP:</w:t>
-            </w:r>
-            <w:r>
-              <w:t xml:space="preserve"> </w:t>
-            </w:r>
-          </w:p>
-        </w:tc>
-        <w:tc>
-          <w:tcPr>
-            <w:tcW w:w="2338" w:type="dxa"/>
-            <w:shd w:val="clear" w:color="auto" w:fill="DEEAF6" w:themeFill="accent5" w:themeFillTint="33"/>
-          </w:tcPr>
-          <w:p>
-            <w:r>
-              <w:rPr>
-                <w:b/>
-                <w:bCs/>
-              </w:rPr>
-              <w:t>#FILES:</w:t>
-            </w:r>
-            <w:r>
-              <w:t xml:space="preserve"> </w:t>
-            </w:r>
-          </w:p>
-        </w:tc>
-      </w:tr>
-      <w:tr>
-        <w:tc>
-          <w:tcPr>
-            <w:tcW w:w="2337" w:type="dxa"/>
-            <w:shd w:val="clear" w:color="auto" w:fill="DEEAF6" w:themeFill="accent5" w:themeFillTint="33"/>
-          </w:tcPr>
-          <w:p>
-            <w:r>
-              <w:rPr>
-                <w:b/>
-                <w:bCs/>
-              </w:rPr>
-              <w:t>TOTAL TIME</w:t>
-            </w:r>
-            <w:r>
-              <w:t xml:space="preserve"> EACH FILE</w:t>
-            </w:r>
-          </w:p>
-        </w:tc>
-        <w:tc>
-          <w:tcPr>
-            <w:tcW w:w="2337" w:type="dxa"/>
-            <w:shd w:val="clear" w:color="auto" w:fill="DEEAF6" w:themeFill="accent5" w:themeFillTint="33"/>
-          </w:tcPr>
-          <w:p>
-            <w:pPr>
-              <w:rPr>
-                <w:b/>
-                <w:bCs/>
-              </w:rPr>
-            </w:pPr>
-            <w:r>
-              <w:rPr>
-                <w:b/>
-                <w:bCs/>
-              </w:rPr>
-              <w:t xml:space="preserve">F1: </w:t>
-            </w:r>
-          </w:p>
-        </w:tc>
-        <w:tc>
-          <w:tcPr>
-            <w:tcW w:w="2338" w:type="dxa"/>
-            <w:shd w:val="clear" w:color="auto" w:fill="DEEAF6" w:themeFill="accent5" w:themeFillTint="33"/>
-          </w:tcPr>
-          <w:p>
-            <w:r>
-              <w:rPr>
-                <w:b/>
-                <w:bCs/>
-              </w:rPr>
-              <w:t>F2:</w:t>
-            </w:r>
-            <w:r>
-              <w:t xml:space="preserve"> </w:t>
-            </w:r>
-          </w:p>
-        </w:tc>
-        <w:tc>
-          <w:tcPr>
-            <w:tcW w:w="2338" w:type="dxa"/>
-            <w:shd w:val="clear" w:color="auto" w:fill="DEEAF6" w:themeFill="accent5" w:themeFillTint="33"/>
-          </w:tcPr>
-          <w:p>
-            <w:r>
-              <w:rPr>
-                <w:b/>
-                <w:bCs/>
-              </w:rPr>
-              <w:t>F3:</w:t>
-            </w:r>
-            <w:r>
-              <w:t xml:space="preserve"> </w:t>
-            </w:r>
-          </w:p>
-        </w:tc>
-      </w:tr>
-      <w:tr>
-        <w:tc>
-          <w:tcPr>
-            <w:tcW w:w="2337" w:type="dxa"/>
-            <w:shd w:val="clear" w:color="auto" w:fill="DEEAF6" w:themeFill="accent5" w:themeFillTint="33"/>
-          </w:tcPr>
-          <w:p>
-            <w:r>
-              <w:rPr>
-                <w:b/>
-                <w:bCs/>
-              </w:rPr>
-              <w:t>TIME USED</w:t>
-            </w:r>
-            <w:r>
-              <w:t xml:space="preserve"> Time used in Analysis</w:t>
-            </w:r>
-          </w:p>
-        </w:tc>
-        <w:tc>
-          <w:tcPr>
-            <w:tcW w:w="2337" w:type="dxa"/>
-            <w:shd w:val="clear" w:color="auto" w:fill="DEEAF6" w:themeFill="accent5" w:themeFillTint="33"/>
-          </w:tcPr>
-          <w:p>
-            <w:r>
-              <w:rPr>
-                <w:b/>
-                <w:bCs/>
-              </w:rPr>
-              <w:t>TIME START:</w:t>
-            </w:r>
-            <w:r>
-              <w:t xml:space="preserve"> </w:t>
-            </w:r>
-          </w:p>
-        </w:tc>
-        <w:tc>
-          <w:tcPr>
-            <w:tcW w:w="2338" w:type="dxa"/>
-            <w:shd w:val="clear" w:color="auto" w:fill="DEEAF6" w:themeFill="accent5" w:themeFillTint="33"/>
-          </w:tcPr>
-          <w:p>
-            <w:r>
-              <w:rPr>
-                <w:b/>
-                <w:bCs/>
-              </w:rPr>
-              <w:t>TIME END:</w:t>
-            </w:r>
-            <w:r>
-              <w:t xml:space="preserve"> </w:t>
-            </w:r>
-          </w:p>
-        </w:tc>
-        <w:tc>
-          <w:tcPr>
-            <w:tcW w:w="2338" w:type="dxa"/>
-            <w:shd w:val="clear" w:color="auto" w:fill="DEEAF6" w:themeFill="accent5" w:themeFillTint="33"/>
-          </w:tcPr>
-          <w:p>
-            <w:pPr>
-              <w:rPr>
-                <w:b/>
-                <w:bCs/>
-              </w:rPr>
-            </w:pPr>
-          </w:p>
-        </w:tc>
-      </w:tr>
-      <w:tr>
-        <w:tc>
-          <w:tcPr>
-            <w:tcW w:w="2337" w:type="dxa"/>
-            <w:tcBorders>
-              <w:bottom w:val="single" w:sz="12" w:space="0" w:color="auto"/>
-            </w:tcBorders>
-            <w:shd w:val="clear" w:color="auto" w:fill="DEEAF6" w:themeFill="accent5" w:themeFillTint="33"/>
-          </w:tcPr>
-          <w:p>
-            <w:r>
-              <w:rPr>
-                <w:b/>
-                <w:bCs/>
-              </w:rPr>
-              <w:t>VISIBILITY:</w:t>
-            </w:r>
-            <w:r>
-              <w:t xml:space="preserve"> </w:t>
-            </w:r>
-          </w:p>
-        </w:tc>
-        <w:tc>
-          <w:tcPr>
-            <w:tcW w:w="2337" w:type="dxa"/>
-            <w:tcBorders>
-              <w:bottom w:val="single" w:sz="12" w:space="0" w:color="auto"/>
-            </w:tcBorders>
-            <w:shd w:val="clear" w:color="auto" w:fill="DEEAF6" w:themeFill="accent5" w:themeFillTint="33"/>
-          </w:tcPr>
-          <w:p>
-            <w:r>
-              <w:rPr>
-                <w:b/>
-                <w:bCs/>
-              </w:rPr>
-              <w:t>VEGITATION:</w:t>
-            </w:r>
-            <w:r>
-              <w:t xml:space="preserve"> </w:t>
-            </w:r>
-          </w:p>
-        </w:tc>
-        <w:tc>
-          <w:tcPr>
-            <w:tcW w:w="2338" w:type="dxa"/>
-            <w:tcBorders>
-              <w:bottom w:val="single" w:sz="12" w:space="0" w:color="auto"/>
-            </w:tcBorders>
-            <w:shd w:val="clear" w:color="auto" w:fill="DEEAF6" w:themeFill="accent5" w:themeFillTint="33"/>
-          </w:tcPr>
-          <w:p>
-            <w:r>
-              <w:rPr>
-                <w:b/>
-                <w:bCs/>
-              </w:rPr>
-              <w:t>DATE ANALYZED:</w:t>
-            </w:r>
-            <w:r>
-              <w:t xml:space="preserve"> </w:t>
-            </w:r>
-          </w:p>
-        </w:tc>
-        <w:tc>
-          <w:tcPr>
-            <w:tcW w:w="2338" w:type="dxa"/>
-            <w:tcBorders>
-              <w:bottom w:val="single" w:sz="12" w:space="0" w:color="auto"/>
-            </w:tcBorders>
-            <w:shd w:val="clear" w:color="auto" w:fill="DEEAF6" w:themeFill="accent5" w:themeFillTint="33"/>
-          </w:tcPr>
-          <w:p>
-            <w:r>
-              <w:rPr>
-                <w:b/>
-                <w:bCs/>
-              </w:rPr>
-              <w:t>UPLOADED TO DRIVE?</w:t>
-            </w:r>
-            <w:r>
-              <w:t xml:space="preserve"> </w:t>
-            </w:r>
-          </w:p>
-        </w:tc>
-      </w:tr>
-      <w:tr>
-        <w:tc>
-          <w:tcPr>
-            <w:tcW w:w="9350" w:type="dxa"/>
-            <w:gridSpan w:val="4"/>
-            <w:tcBorders>
-              <w:top w:val="single" w:sz="12" w:space="0" w:color="auto"/>
-              <w:left w:val="single" w:sz="12" w:space="0" w:color="auto"/>
-              <w:bottom w:val="single" w:sz="12" w:space="0" w:color="auto"/>
-              <w:right w:val="single" w:sz="12" w:space="0" w:color="auto"/>
-            </w:tcBorders>
-          </w:tcPr>
-          <w:p>
-            <w:r>
-              <w:rPr>
-                <w:b/>
-                <w:bCs/>
-              </w:rPr>
-              <w:t>FISH FOUND:</w:t>
-            </w:r>
-            <w:r>
-              <w:t xml:space="preserve"> </w:t>
-            </w:r>
-          </w:p>
-          <w:p/>
-          <w:p/>
-          <w:p/>
-          <w:p/>
-          <w:p/>
-          <w:p/>
-          <w:p/>
-          <w:p/>
-          <w:p/>
-          <w:p/>
-          <w:p/>
-          <w:p/>
-          <w:p/>
-          <w:p/>
-          <w:p/>
-          <w:p>
-            <w:pPr>
-              <w:rPr>
-                <w:b/>
-                <w:bCs/>
-              </w:rPr>
-            </w:pPr>
-          </w:p>
-        </w:tc>
-      </w:tr>
-    </w:tbl>
-    <w:p/>
     <w:p>
       <w:r>
-        <w:br w:type="page"/>
+        <w:lastRenderedPageBreak/>
+        <w:t>01_08_2024_0646_C11_D3_TMPE5</w:t>
       </w:r>
     </w:p>
     <w:tbl>
@@ -6348,7 +5986,6 @@
                 <w:b/>
                 <w:bCs/>
               </w:rPr>
-              <w:lastRenderedPageBreak/>
               <w:t>SITE</w:t>
             </w:r>
             <w:r>
@@ -6361,6 +5998,9 @@
             <w:r>
               <w:t xml:space="preserve"> </w:t>
             </w:r>
+            <w:r>
+              <w:t>TMPE5</w:t>
+            </w:r>
           </w:p>
         </w:tc>
         <w:tc>
@@ -6379,6 +6019,9 @@
             <w:r>
               <w:t xml:space="preserve"> </w:t>
             </w:r>
+            <w:r>
+              <w:t>01_08_2024_</w:t>
+            </w:r>
           </w:p>
         </w:tc>
         <w:tc>
@@ -6397,6 +6040,9 @@
             <w:r>
               <w:t xml:space="preserve"> </w:t>
             </w:r>
+            <w:r>
+              <w:t>C11_D3_</w:t>
+            </w:r>
           </w:p>
         </w:tc>
         <w:tc>
@@ -6414,6 +6060,9 @@
             </w:r>
             <w:r>
               <w:t xml:space="preserve"> </w:t>
+            </w:r>
+            <w:r>
+              <w:t>3</w:t>
             </w:r>
           </w:p>
         </w:tc>
@@ -6456,6 +6105,13 @@
               </w:rPr>
               <w:t xml:space="preserve">F1: </w:t>
             </w:r>
+            <w:r>
+              <w:rPr>
+                <w:b/>
+                <w:bCs/>
+              </w:rPr>
+              <w:t>35:17</w:t>
+            </w:r>
           </w:p>
         </w:tc>
         <w:tc>
@@ -6474,6 +6130,9 @@
             <w:r>
               <w:t xml:space="preserve"> </w:t>
             </w:r>
+            <w:r>
+              <w:t>25:45</w:t>
+            </w:r>
           </w:p>
         </w:tc>
         <w:tc>
@@ -6491,6 +6150,9 @@
             </w:r>
             <w:r>
               <w:t xml:space="preserve"> </w:t>
+            </w:r>
+            <w:r>
+              <w:t>04:55</w:t>
             </w:r>
           </w:p>
         </w:tc>
@@ -6530,6 +6192,9 @@
             <w:r>
               <w:t xml:space="preserve"> </w:t>
             </w:r>
+            <w:r>
+              <w:t>07:47</w:t>
+            </w:r>
           </w:p>
         </w:tc>
         <w:tc>
@@ -6547,6 +6212,9 @@
             </w:r>
             <w:r>
               <w:t xml:space="preserve"> </w:t>
+            </w:r>
+            <w:r>
+              <w:t>ALL</w:t>
             </w:r>
           </w:p>
         </w:tc>
@@ -6585,6 +6253,9 @@
             <w:r>
               <w:t xml:space="preserve"> </w:t>
             </w:r>
+            <w:r>
+              <w:t>90</w:t>
+            </w:r>
           </w:p>
         </w:tc>
         <w:tc>
@@ -6606,6 +6277,9 @@
             <w:r>
               <w:t xml:space="preserve"> </w:t>
             </w:r>
+            <w:r>
+              <w:t>90</w:t>
+            </w:r>
           </w:p>
         </w:tc>
         <w:tc>
@@ -6626,6 +6300,9 @@
             </w:r>
             <w:r>
               <w:t xml:space="preserve"> </w:t>
+            </w:r>
+            <w:r>
+              <w:t>02/06 SW</w:t>
             </w:r>
           </w:p>
         </w:tc>
@@ -6675,8 +6352,81 @@
               <w:t xml:space="preserve"> </w:t>
             </w:r>
           </w:p>
-          <w:p/>
-          <w:p/>
+          <w:p>
+            <w:r>
+              <w:t>GET VID OF BEGINNING</w:t>
+            </w:r>
+          </w:p>
+          <w:p/>
+          <w:p>
+            <w:r>
+              <w:t>FISHK</w:t>
+            </w:r>
+          </w:p>
+          <w:p>
+            <w:r>
+              <w:t>1 11:24</w:t>
+            </w:r>
+          </w:p>
+          <w:p>
+            <w:r>
+              <w:t>3 16:16 (F2)</w:t>
+            </w:r>
+          </w:p>
+          <w:p/>
+          <w:p>
+            <w:r>
+              <w:t>FISHF</w:t>
+            </w:r>
+          </w:p>
+          <w:p>
+            <w:r>
+              <w:t>1 12:39</w:t>
+            </w:r>
+          </w:p>
+          <w:p>
+            <w:r>
+              <w:t>2 19:14 (F2)</w:t>
+            </w:r>
+          </w:p>
+          <w:p/>
+          <w:p>
+            <w:r>
+              <w:t>CRAB</w:t>
+            </w:r>
+          </w:p>
+          <w:p>
+            <w:r>
+              <w:t>SWIM 25:42</w:t>
+            </w:r>
+          </w:p>
+          <w:p/>
+          <w:p>
+            <w:r>
+              <w:t>BARRACUUUUUDAAA</w:t>
+            </w:r>
+          </w:p>
+          <w:p>
+            <w:r>
+              <w:t>17:12 (F2) GET VID OBVI</w:t>
+            </w:r>
+          </w:p>
+          <w:p/>
+          <w:p>
+            <w:r>
+              <w:t>SANDFISH</w:t>
+            </w:r>
+          </w:p>
+          <w:p>
+            <w:r>
+              <w:t>01:32 (F3)</w:t>
+            </w:r>
+          </w:p>
+          <w:p>
+            <w:r>
+              <w:t>2 02:59 (F3)</w:t>
+            </w:r>
+          </w:p>
           <w:p/>
           <w:p/>
           <w:p/>
@@ -6705,6 +6455,12 @@
     <w:p>
       <w:r>
         <w:br w:type="page"/>
+      </w:r>
+    </w:p>
+    <w:p>
+      <w:r>
+        <w:lastRenderedPageBreak/>
+        <w:t>31_07_2024_0700_C5_D3_TMPL2_F2</w:t>
       </w:r>
     </w:p>
     <w:tbl>
@@ -6731,7 +6487,6 @@
                 <w:b/>
                 <w:bCs/>
               </w:rPr>
-              <w:lastRenderedPageBreak/>
               <w:t>SITE</w:t>
             </w:r>
             <w:r>
@@ -6744,6 +6499,9 @@
             <w:r>
               <w:t xml:space="preserve"> </w:t>
             </w:r>
+            <w:r>
+              <w:t>TMPL2</w:t>
+            </w:r>
           </w:p>
         </w:tc>
         <w:tc>
@@ -6762,6 +6520,9 @@
             <w:r>
               <w:t xml:space="preserve"> </w:t>
             </w:r>
+            <w:r>
+              <w:t>31_07_2024</w:t>
+            </w:r>
           </w:p>
         </w:tc>
         <w:tc>
@@ -6780,6 +6541,9 @@
             <w:r>
               <w:t xml:space="preserve"> </w:t>
             </w:r>
+            <w:r>
+              <w:t>C5_D3</w:t>
+            </w:r>
           </w:p>
         </w:tc>
         <w:tc>
@@ -6797,6 +6561,9 @@
             </w:r>
             <w:r>
               <w:t xml:space="preserve"> </w:t>
+            </w:r>
+            <w:r>
+              <w:t>3</w:t>
             </w:r>
           </w:p>
         </w:tc>
@@ -6839,6 +6606,13 @@
               </w:rPr>
               <w:t xml:space="preserve">F1: </w:t>
             </w:r>
+            <w:r>
+              <w:rPr>
+                <w:b/>
+                <w:bCs/>
+              </w:rPr>
+              <w:t>34:50</w:t>
+            </w:r>
           </w:p>
         </w:tc>
         <w:tc>
@@ -6857,6 +6631,9 @@
             <w:r>
               <w:t xml:space="preserve"> </w:t>
             </w:r>
+            <w:r>
+              <w:t>32:49</w:t>
+            </w:r>
           </w:p>
         </w:tc>
         <w:tc>
@@ -6874,6 +6651,9 @@
             </w:r>
             <w:r>
               <w:t xml:space="preserve"> </w:t>
+            </w:r>
+            <w:r>
+              <w:t>18:36</w:t>
             </w:r>
           </w:p>
         </w:tc>
@@ -6913,6 +6693,9 @@
             <w:r>
               <w:t xml:space="preserve"> </w:t>
             </w:r>
+            <w:r>
+              <w:t>6:30</w:t>
+            </w:r>
           </w:p>
         </w:tc>
         <w:tc>
@@ -6930,6 +6713,9 @@
             </w:r>
             <w:r>
               <w:t xml:space="preserve"> </w:t>
+            </w:r>
+            <w:r>
+              <w:t>ALL F2</w:t>
             </w:r>
           </w:p>
         </w:tc>
@@ -6968,6 +6754,9 @@
             <w:r>
               <w:t xml:space="preserve"> </w:t>
             </w:r>
+            <w:r>
+              <w:t>100</w:t>
+            </w:r>
           </w:p>
         </w:tc>
         <w:tc>
@@ -6989,6 +6778,9 @@
             <w:r>
               <w:t xml:space="preserve"> </w:t>
             </w:r>
+            <w:r>
+              <w:t>100</w:t>
+            </w:r>
           </w:p>
         </w:tc>
         <w:tc>
@@ -7009,6 +6801,9 @@
             </w:r>
             <w:r>
               <w:t xml:space="preserve"> </w:t>
+            </w:r>
+            <w:r>
+              <w:t>02/06/2025</w:t>
             </w:r>
           </w:p>
         </w:tc>
@@ -7059,18 +6854,65 @@
             </w:r>
           </w:p>
           <w:p/>
-          <w:p/>
-          <w:p/>
-          <w:p/>
-          <w:p/>
-          <w:p/>
-          <w:p/>
-          <w:p/>
-          <w:p/>
-          <w:p/>
-          <w:p/>
-          <w:p/>
-          <w:p/>
+          <w:p>
+            <w:r>
+              <w:t>F</w:t>
+            </w:r>
+          </w:p>
+          <w:p>
+            <w:r>
+              <w:t>1 08:35</w:t>
+            </w:r>
+          </w:p>
+          <w:p>
+            <w:r>
+              <w:t>2 31:15 GET VID. ALSO CUTE 05:11 (F2)</w:t>
+            </w:r>
+          </w:p>
+          <w:p/>
+          <w:p>
+            <w:r>
+              <w:t>SHRIMP</w:t>
+            </w:r>
+          </w:p>
+          <w:p>
+            <w:r>
+              <w:t>1 14:00</w:t>
+            </w:r>
+          </w:p>
+          <w:p/>
+          <w:p>
+            <w:r>
+              <w:t>UNID</w:t>
+            </w:r>
+          </w:p>
+          <w:p>
+            <w:r>
+              <w:t>02:28 (F2)</w:t>
+            </w:r>
+          </w:p>
+          <w:p/>
+          <w:p>
+            <w:r>
+              <w:t>CRAB</w:t>
+            </w:r>
+          </w:p>
+          <w:p>
+            <w:r>
+              <w:t>SWIM 16:52 (F2)</w:t>
+            </w:r>
+          </w:p>
+          <w:p/>
+          <w:p>
+            <w:r>
+              <w:t>SAND</w:t>
+            </w:r>
+          </w:p>
+          <w:p>
+            <w:r>
+              <w:t>12:31 (F2) GET VID</w:t>
+            </w:r>
+          </w:p>
           <w:p/>
           <w:p/>
           <w:p>
@@ -7088,6 +6930,12 @@
     <w:p>
       <w:r>
         <w:br w:type="page"/>
+      </w:r>
+    </w:p>
+    <w:p>
+      <w:r>
+        <w:lastRenderedPageBreak/>
+        <w:t>01_08_2024_0637_C5_D2_TMPD4</w:t>
       </w:r>
     </w:p>
     <w:tbl>
@@ -7114,7 +6962,6 @@
                 <w:b/>
                 <w:bCs/>
               </w:rPr>
-              <w:lastRenderedPageBreak/>
               <w:t>SITE</w:t>
             </w:r>
             <w:r>
@@ -7127,6 +6974,9 @@
             <w:r>
               <w:t xml:space="preserve"> </w:t>
             </w:r>
+            <w:r>
+              <w:t>TMPD4</w:t>
+            </w:r>
           </w:p>
         </w:tc>
         <w:tc>
@@ -7145,6 +6995,9 @@
             <w:r>
               <w:t xml:space="preserve"> </w:t>
             </w:r>
+            <w:r>
+              <w:t>01_08_2024</w:t>
+            </w:r>
           </w:p>
         </w:tc>
         <w:tc>
@@ -7163,6 +7016,9 @@
             <w:r>
               <w:t xml:space="preserve"> </w:t>
             </w:r>
+            <w:r>
+              <w:t>C5_D2</w:t>
+            </w:r>
           </w:p>
         </w:tc>
         <w:tc>
@@ -7180,6 +7036,9 @@
             </w:r>
             <w:r>
               <w:t xml:space="preserve"> </w:t>
+            </w:r>
+            <w:r>
+              <w:t>3</w:t>
             </w:r>
           </w:p>
         </w:tc>
@@ -7222,6 +7081,13 @@
               </w:rPr>
               <w:t xml:space="preserve">F1: </w:t>
             </w:r>
+            <w:r>
+              <w:rPr>
+                <w:b/>
+                <w:bCs/>
+              </w:rPr>
+              <w:t>41:24</w:t>
+            </w:r>
           </w:p>
         </w:tc>
         <w:tc>
@@ -7240,6 +7106,9 @@
             <w:r>
               <w:t xml:space="preserve"> </w:t>
             </w:r>
+            <w:r>
+              <w:t>27:57</w:t>
+            </w:r>
           </w:p>
         </w:tc>
         <w:tc>
@@ -7257,6 +7126,9 @@
             </w:r>
             <w:r>
               <w:t xml:space="preserve"> </w:t>
+            </w:r>
+            <w:r>
+              <w:t>13:13</w:t>
             </w:r>
           </w:p>
         </w:tc>
@@ -7296,6 +7168,9 @@
             <w:r>
               <w:t xml:space="preserve"> </w:t>
             </w:r>
+            <w:r>
+              <w:t>19:00</w:t>
+            </w:r>
           </w:p>
         </w:tc>
         <w:tc>
@@ -7313,6 +7188,9 @@
             </w:r>
             <w:r>
               <w:t xml:space="preserve"> </w:t>
+            </w:r>
+            <w:r>
+              <w:t>ALL</w:t>
             </w:r>
           </w:p>
         </w:tc>
@@ -7351,6 +7229,9 @@
             <w:r>
               <w:t xml:space="preserve"> </w:t>
             </w:r>
+            <w:r>
+              <w:t>100</w:t>
+            </w:r>
           </w:p>
         </w:tc>
         <w:tc>
@@ -7372,6 +7253,9 @@
             <w:r>
               <w:t xml:space="preserve"> </w:t>
             </w:r>
+            <w:r>
+              <w:t>100</w:t>
+            </w:r>
           </w:p>
         </w:tc>
         <w:tc>
@@ -7392,6 +7276,9 @@
             </w:r>
             <w:r>
               <w:t xml:space="preserve"> </w:t>
+            </w:r>
+            <w:r>
+              <w:t>02/06/2025</w:t>
             </w:r>
           </w:p>
         </w:tc>
@@ -7441,18 +7328,91 @@
               <w:t xml:space="preserve"> </w:t>
             </w:r>
           </w:p>
-          <w:p/>
-          <w:p/>
-          <w:p/>
-          <w:p/>
-          <w:p/>
-          <w:p/>
-          <w:p/>
-          <w:p/>
-          <w:p/>
-          <w:p/>
-          <w:p/>
-          <w:p/>
+          <w:p>
+            <w:r>
+              <w:t>FISHF</w:t>
+            </w:r>
+          </w:p>
+          <w:p>
+            <w:r>
+              <w:t>00:30 (F2)</w:t>
+            </w:r>
+          </w:p>
+          <w:p/>
+          <w:p>
+            <w:r>
+              <w:t>SHRIMP</w:t>
+            </w:r>
+          </w:p>
+          <w:p>
+            <w:r>
+              <w:t>02:33 (F2)</w:t>
+            </w:r>
+          </w:p>
+          <w:p>
+            <w:r>
+              <w:t>15:45 (F2)</w:t>
+            </w:r>
+          </w:p>
+          <w:p>
+            <w:r>
+              <w:t>11:53 (F3)</w:t>
+            </w:r>
+          </w:p>
+          <w:p/>
+          <w:p>
+            <w:r>
+              <w:t>CRAB</w:t>
+            </w:r>
+          </w:p>
+          <w:p>
+            <w:r>
+              <w:t>SWIM 05:43 (F2)</w:t>
+            </w:r>
+          </w:p>
+          <w:p>
+            <w:r>
+              <w:t>MUD 14:35 (F2)</w:t>
+            </w:r>
+          </w:p>
+          <w:p>
+            <w:r>
+              <w:t>MUD 25:53 (F2)</w:t>
+            </w:r>
+          </w:p>
+          <w:p/>
+          <w:p>
+            <w:r>
+              <w:t>SNAKE?</w:t>
+            </w:r>
+          </w:p>
+          <w:p>
+            <w:r>
+              <w:t>21:38 (F2)</w:t>
+            </w:r>
+          </w:p>
+          <w:p/>
+          <w:p>
+            <w:r>
+              <w:t>UNID</w:t>
+            </w:r>
+          </w:p>
+          <w:p>
+            <w:r>
+              <w:t>16:47 (F2)</w:t>
+            </w:r>
+          </w:p>
+          <w:p/>
+          <w:p>
+            <w:r>
+              <w:t>K? – CEK. BOTTOM RIGHT</w:t>
+            </w:r>
+          </w:p>
+          <w:p>
+            <w:r>
+              <w:t>27:19 (F2)</w:t>
+            </w:r>
+          </w:p>
           <w:p/>
           <w:p/>
           <w:p/>
@@ -7471,6 +7431,12 @@
     <w:p>
       <w:r>
         <w:br w:type="page"/>
+      </w:r>
+    </w:p>
+    <w:p>
+      <w:r>
+        <w:lastRenderedPageBreak/>
+        <w:t>30_07_2024_0721_CNEW_D3_TMPE1_F1</w:t>
       </w:r>
     </w:p>
     <w:tbl>
@@ -7497,7 +7463,6 @@
                 <w:b/>
                 <w:bCs/>
               </w:rPr>
-              <w:lastRenderedPageBreak/>
               <w:t>SITE</w:t>
             </w:r>
             <w:r>
@@ -7510,6 +7475,9 @@
             <w:r>
               <w:t xml:space="preserve"> </w:t>
             </w:r>
+            <w:r>
+              <w:t>_TMPE1</w:t>
+            </w:r>
           </w:p>
         </w:tc>
         <w:tc>
@@ -7528,6 +7496,9 @@
             <w:r>
               <w:t xml:space="preserve"> </w:t>
             </w:r>
+            <w:r>
+              <w:t>30_07_2024</w:t>
+            </w:r>
           </w:p>
         </w:tc>
         <w:tc>
@@ -7546,6 +7517,9 @@
             <w:r>
               <w:t xml:space="preserve"> </w:t>
             </w:r>
+            <w:r>
+              <w:t>CNEW_D3</w:t>
+            </w:r>
           </w:p>
         </w:tc>
         <w:tc>
@@ -7563,6 +7537,9 @@
             </w:r>
             <w:r>
               <w:t xml:space="preserve"> </w:t>
+            </w:r>
+            <w:r>
+              <w:t>5</w:t>
             </w:r>
           </w:p>
         </w:tc>
@@ -7605,6 +7582,28 @@
               </w:rPr>
               <w:t xml:space="preserve">F1: </w:t>
             </w:r>
+            <w:r>
+              <w:rPr>
+                <w:b/>
+                <w:bCs/>
+              </w:rPr>
+              <w:t>21:24</w:t>
+            </w:r>
+          </w:p>
+          <w:p>
+            <w:pPr>
+              <w:rPr>
+                <w:b/>
+                <w:bCs/>
+              </w:rPr>
+            </w:pPr>
+            <w:r>
+              <w:rPr>
+                <w:b/>
+                <w:bCs/>
+              </w:rPr>
+              <w:t>F4: 21:24</w:t>
+            </w:r>
           </w:p>
         </w:tc>
         <w:tc>
@@ -7623,6 +7622,14 @@
             <w:r>
               <w:t xml:space="preserve"> </w:t>
             </w:r>
+            <w:r>
+              <w:t>21:24</w:t>
+            </w:r>
+          </w:p>
+          <w:p>
+            <w:r>
+              <w:t>F5: 14:14</w:t>
+            </w:r>
           </w:p>
         </w:tc>
         <w:tc>
@@ -7640,6 +7647,9 @@
             </w:r>
             <w:r>
               <w:t xml:space="preserve"> </w:t>
+            </w:r>
+            <w:r>
+              <w:t>21:24</w:t>
             </w:r>
           </w:p>
         </w:tc>
@@ -7679,6 +7689,9 @@
             <w:r>
               <w:t xml:space="preserve"> </w:t>
             </w:r>
+            <w:r>
+              <w:t>06:51</w:t>
+            </w:r>
           </w:p>
         </w:tc>
         <w:tc>
@@ -7696,6 +7709,9 @@
             </w:r>
             <w:r>
               <w:t xml:space="preserve"> </w:t>
+            </w:r>
+            <w:r>
+              <w:t>5:00 (F4)</w:t>
             </w:r>
           </w:p>
         </w:tc>
@@ -7734,6 +7750,9 @@
             <w:r>
               <w:t xml:space="preserve"> </w:t>
             </w:r>
+            <w:r>
+              <w:t>100</w:t>
+            </w:r>
           </w:p>
         </w:tc>
         <w:tc>
@@ -7755,6 +7774,9 @@
             <w:r>
               <w:t xml:space="preserve"> </w:t>
             </w:r>
+            <w:r>
+              <w:t>100</w:t>
+            </w:r>
           </w:p>
         </w:tc>
         <w:tc>
@@ -7775,6 +7797,9 @@
             </w:r>
             <w:r>
               <w:t xml:space="preserve"> </w:t>
+            </w:r>
+            <w:r>
+              <w:t>02/12 SW</w:t>
             </w:r>
           </w:p>
         </w:tc>
@@ -7825,15 +7850,37 @@
             </w:r>
           </w:p>
           <w:p/>
-          <w:p/>
-          <w:p/>
-          <w:p/>
-          <w:p/>
-          <w:p/>
-          <w:p/>
-          <w:p/>
-          <w:p/>
-          <w:p/>
+          <w:p>
+            <w:r>
+              <w:t>FISH N</w:t>
+            </w:r>
+          </w:p>
+          <w:p>
+            <w:r>
+              <w:t>1 11:19</w:t>
+            </w:r>
+          </w:p>
+          <w:p>
+            <w:r>
+              <w:t xml:space="preserve">2 19:37 </w:t>
+            </w:r>
+          </w:p>
+          <w:p>
+            <w:r>
+              <w:t>3 14:23 (F2)</w:t>
+            </w:r>
+          </w:p>
+          <w:p/>
+          <w:p>
+            <w:r>
+              <w:t>DOTDASH</w:t>
+            </w:r>
+          </w:p>
+          <w:p>
+            <w:r>
+              <w:t>2 02:31 (F3)</w:t>
+            </w:r>
+          </w:p>
           <w:p/>
           <w:p/>
           <w:p/>
@@ -7854,6 +7901,16 @@
     <w:p>
       <w:r>
         <w:br w:type="page"/>
+      </w:r>
+      <w:r>
+        <w:lastRenderedPageBreak/>
+        <w:br w:type="page"/>
+      </w:r>
+    </w:p>
+    <w:p>
+      <w:r>
+        <w:lastRenderedPageBreak/>
+        <w:t>30_07_2024_0738_C12_D5_TMPE3</w:t>
       </w:r>
     </w:p>
     <w:tbl>
@@ -7880,7 +7937,554 @@
                 <w:b/>
                 <w:bCs/>
               </w:rPr>
-              <w:lastRenderedPageBreak/>
+              <w:t>SITE</w:t>
+            </w:r>
+            <w:r>
+              <w:rPr>
+                <w:b/>
+                <w:bCs/>
+              </w:rPr>
+              <w:t>:</w:t>
+            </w:r>
+            <w:r>
+              <w:t xml:space="preserve"> </w:t>
+            </w:r>
+            <w:r>
+              <w:t>TMPE3</w:t>
+            </w:r>
+          </w:p>
+        </w:tc>
+        <w:tc>
+          <w:tcPr>
+            <w:tcW w:w="2337" w:type="dxa"/>
+            <w:shd w:val="clear" w:color="auto" w:fill="DEEAF6" w:themeFill="accent5" w:themeFillTint="33"/>
+          </w:tcPr>
+          <w:p>
+            <w:r>
+              <w:rPr>
+                <w:b/>
+                <w:bCs/>
+              </w:rPr>
+              <w:t>DATE:</w:t>
+            </w:r>
+            <w:r>
+              <w:t xml:space="preserve"> </w:t>
+            </w:r>
+            <w:r>
+              <w:t>30_07_2024</w:t>
+            </w:r>
+          </w:p>
+        </w:tc>
+        <w:tc>
+          <w:tcPr>
+            <w:tcW w:w="2338" w:type="dxa"/>
+            <w:shd w:val="clear" w:color="auto" w:fill="DEEAF6" w:themeFill="accent5" w:themeFillTint="33"/>
+          </w:tcPr>
+          <w:p>
+            <w:r>
+              <w:rPr>
+                <w:b/>
+                <w:bCs/>
+              </w:rPr>
+              <w:t>CAM/DROP:</w:t>
+            </w:r>
+            <w:r>
+              <w:t xml:space="preserve"> </w:t>
+            </w:r>
+            <w:r>
+              <w:t>C12_D5</w:t>
+            </w:r>
+          </w:p>
+        </w:tc>
+        <w:tc>
+          <w:tcPr>
+            <w:tcW w:w="2338" w:type="dxa"/>
+            <w:shd w:val="clear" w:color="auto" w:fill="DEEAF6" w:themeFill="accent5" w:themeFillTint="33"/>
+          </w:tcPr>
+          <w:p>
+            <w:r>
+              <w:rPr>
+                <w:b/>
+                <w:bCs/>
+              </w:rPr>
+              <w:t>#FILES:</w:t>
+            </w:r>
+            <w:r>
+              <w:t xml:space="preserve"> </w:t>
+            </w:r>
+            <w:r>
+              <w:t>3</w:t>
+            </w:r>
+          </w:p>
+        </w:tc>
+      </w:tr>
+      <w:tr>
+        <w:tc>
+          <w:tcPr>
+            <w:tcW w:w="2337" w:type="dxa"/>
+            <w:shd w:val="clear" w:color="auto" w:fill="DEEAF6" w:themeFill="accent5" w:themeFillTint="33"/>
+          </w:tcPr>
+          <w:p>
+            <w:r>
+              <w:rPr>
+                <w:b/>
+                <w:bCs/>
+              </w:rPr>
+              <w:t>TOTAL TIME</w:t>
+            </w:r>
+            <w:r>
+              <w:t xml:space="preserve"> EACH FILE</w:t>
+            </w:r>
+          </w:p>
+        </w:tc>
+        <w:tc>
+          <w:tcPr>
+            <w:tcW w:w="2337" w:type="dxa"/>
+            <w:shd w:val="clear" w:color="auto" w:fill="DEEAF6" w:themeFill="accent5" w:themeFillTint="33"/>
+          </w:tcPr>
+          <w:p>
+            <w:pPr>
+              <w:rPr>
+                <w:b/>
+                <w:bCs/>
+              </w:rPr>
+            </w:pPr>
+            <w:r>
+              <w:rPr>
+                <w:b/>
+                <w:bCs/>
+              </w:rPr>
+              <w:t xml:space="preserve">F1: </w:t>
+            </w:r>
+            <w:r>
+              <w:rPr>
+                <w:b/>
+                <w:bCs/>
+              </w:rPr>
+              <w:t>26:07</w:t>
+            </w:r>
+          </w:p>
+        </w:tc>
+        <w:tc>
+          <w:tcPr>
+            <w:tcW w:w="2338" w:type="dxa"/>
+            <w:shd w:val="clear" w:color="auto" w:fill="DEEAF6" w:themeFill="accent5" w:themeFillTint="33"/>
+          </w:tcPr>
+          <w:p>
+            <w:r>
+              <w:rPr>
+                <w:b/>
+                <w:bCs/>
+              </w:rPr>
+              <w:t>F2:</w:t>
+            </w:r>
+            <w:r>
+              <w:t xml:space="preserve"> </w:t>
+            </w:r>
+            <w:r>
+              <w:t>26:08</w:t>
+            </w:r>
+          </w:p>
+        </w:tc>
+        <w:tc>
+          <w:tcPr>
+            <w:tcW w:w="2338" w:type="dxa"/>
+            <w:shd w:val="clear" w:color="auto" w:fill="DEEAF6" w:themeFill="accent5" w:themeFillTint="33"/>
+          </w:tcPr>
+          <w:p>
+            <w:r>
+              <w:rPr>
+                <w:b/>
+                <w:bCs/>
+              </w:rPr>
+              <w:t>F3:</w:t>
+            </w:r>
+            <w:r>
+              <w:t xml:space="preserve"> </w:t>
+            </w:r>
+            <w:r>
+              <w:t>21:52</w:t>
+            </w:r>
+          </w:p>
+        </w:tc>
+      </w:tr>
+      <w:tr>
+        <w:tc>
+          <w:tcPr>
+            <w:tcW w:w="2337" w:type="dxa"/>
+            <w:shd w:val="clear" w:color="auto" w:fill="DEEAF6" w:themeFill="accent5" w:themeFillTint="33"/>
+          </w:tcPr>
+          <w:p>
+            <w:r>
+              <w:rPr>
+                <w:b/>
+                <w:bCs/>
+              </w:rPr>
+              <w:t>TIME USED</w:t>
+            </w:r>
+            <w:r>
+              <w:t xml:space="preserve"> Time used in Analysis</w:t>
+            </w:r>
+          </w:p>
+        </w:tc>
+        <w:tc>
+          <w:tcPr>
+            <w:tcW w:w="2337" w:type="dxa"/>
+            <w:shd w:val="clear" w:color="auto" w:fill="DEEAF6" w:themeFill="accent5" w:themeFillTint="33"/>
+          </w:tcPr>
+          <w:p>
+            <w:r>
+              <w:rPr>
+                <w:b/>
+                <w:bCs/>
+              </w:rPr>
+              <w:t>TIME START:</w:t>
+            </w:r>
+            <w:r>
+              <w:t xml:space="preserve"> </w:t>
+            </w:r>
+            <w:r>
+              <w:t>10:00</w:t>
+            </w:r>
+          </w:p>
+        </w:tc>
+        <w:tc>
+          <w:tcPr>
+            <w:tcW w:w="2338" w:type="dxa"/>
+            <w:shd w:val="clear" w:color="auto" w:fill="DEEAF6" w:themeFill="accent5" w:themeFillTint="33"/>
+          </w:tcPr>
+          <w:p>
+            <w:r>
+              <w:rPr>
+                <w:b/>
+                <w:bCs/>
+              </w:rPr>
+              <w:t>TIME END:</w:t>
+            </w:r>
+            <w:r>
+              <w:t xml:space="preserve"> </w:t>
+            </w:r>
+            <w:r>
+              <w:t>20:00 (F3)</w:t>
+            </w:r>
+          </w:p>
+        </w:tc>
+        <w:tc>
+          <w:tcPr>
+            <w:tcW w:w="2338" w:type="dxa"/>
+            <w:shd w:val="clear" w:color="auto" w:fill="DEEAF6" w:themeFill="accent5" w:themeFillTint="33"/>
+          </w:tcPr>
+          <w:p>
+            <w:pPr>
+              <w:rPr>
+                <w:b/>
+                <w:bCs/>
+              </w:rPr>
+            </w:pPr>
+          </w:p>
+        </w:tc>
+      </w:tr>
+      <w:tr>
+        <w:tc>
+          <w:tcPr>
+            <w:tcW w:w="2337" w:type="dxa"/>
+            <w:tcBorders>
+              <w:bottom w:val="single" w:sz="12" w:space="0" w:color="auto"/>
+            </w:tcBorders>
+            <w:shd w:val="clear" w:color="auto" w:fill="DEEAF6" w:themeFill="accent5" w:themeFillTint="33"/>
+          </w:tcPr>
+          <w:p>
+            <w:r>
+              <w:rPr>
+                <w:b/>
+                <w:bCs/>
+              </w:rPr>
+              <w:t>VISIBILITY:</w:t>
+            </w:r>
+            <w:r>
+              <w:t xml:space="preserve"> </w:t>
+            </w:r>
+            <w:r>
+              <w:t>100</w:t>
+            </w:r>
+          </w:p>
+        </w:tc>
+        <w:tc>
+          <w:tcPr>
+            <w:tcW w:w="2337" w:type="dxa"/>
+            <w:tcBorders>
+              <w:bottom w:val="single" w:sz="12" w:space="0" w:color="auto"/>
+            </w:tcBorders>
+            <w:shd w:val="clear" w:color="auto" w:fill="DEEAF6" w:themeFill="accent5" w:themeFillTint="33"/>
+          </w:tcPr>
+          <w:p>
+            <w:r>
+              <w:rPr>
+                <w:b/>
+                <w:bCs/>
+              </w:rPr>
+              <w:t>VEGITATION:</w:t>
+            </w:r>
+            <w:r>
+              <w:t xml:space="preserve"> </w:t>
+            </w:r>
+            <w:r>
+              <w:t>100</w:t>
+            </w:r>
+          </w:p>
+        </w:tc>
+        <w:tc>
+          <w:tcPr>
+            <w:tcW w:w="2338" w:type="dxa"/>
+            <w:tcBorders>
+              <w:bottom w:val="single" w:sz="12" w:space="0" w:color="auto"/>
+            </w:tcBorders>
+            <w:shd w:val="clear" w:color="auto" w:fill="DEEAF6" w:themeFill="accent5" w:themeFillTint="33"/>
+          </w:tcPr>
+          <w:p>
+            <w:r>
+              <w:rPr>
+                <w:b/>
+                <w:bCs/>
+              </w:rPr>
+              <w:t>DATE ANALYZED:</w:t>
+            </w:r>
+            <w:r>
+              <w:t xml:space="preserve"> </w:t>
+            </w:r>
+            <w:r>
+              <w:t>02/12 SW</w:t>
+            </w:r>
+          </w:p>
+        </w:tc>
+        <w:tc>
+          <w:tcPr>
+            <w:tcW w:w="2338" w:type="dxa"/>
+            <w:tcBorders>
+              <w:bottom w:val="single" w:sz="12" w:space="0" w:color="auto"/>
+            </w:tcBorders>
+            <w:shd w:val="clear" w:color="auto" w:fill="DEEAF6" w:themeFill="accent5" w:themeFillTint="33"/>
+          </w:tcPr>
+          <w:p>
+            <w:r>
+              <w:rPr>
+                <w:b/>
+                <w:bCs/>
+              </w:rPr>
+              <w:t>UPLOADED TO DRIVE?</w:t>
+            </w:r>
+            <w:r>
+              <w:t xml:space="preserve"> </w:t>
+            </w:r>
+          </w:p>
+        </w:tc>
+      </w:tr>
+      <w:tr>
+        <w:tc>
+          <w:tcPr>
+            <w:tcW w:w="9350" w:type="dxa"/>
+            <w:gridSpan w:val="4"/>
+            <w:tcBorders>
+              <w:top w:val="single" w:sz="12" w:space="0" w:color="auto"/>
+              <w:left w:val="single" w:sz="12" w:space="0" w:color="auto"/>
+              <w:bottom w:val="single" w:sz="12" w:space="0" w:color="auto"/>
+              <w:right w:val="single" w:sz="12" w:space="0" w:color="auto"/>
+            </w:tcBorders>
+          </w:tcPr>
+          <w:p>
+            <w:r>
+              <w:rPr>
+                <w:b/>
+                <w:bCs/>
+              </w:rPr>
+              <w:t>FISH FOUND:</w:t>
+            </w:r>
+            <w:r>
+              <w:t xml:space="preserve"> </w:t>
+            </w:r>
+          </w:p>
+          <w:p>
+            <w:r>
+              <w:t>FISH F</w:t>
+            </w:r>
+          </w:p>
+          <w:p>
+            <w:r>
+              <w:t>1 11:27</w:t>
+            </w:r>
+          </w:p>
+          <w:p/>
+          <w:p>
+            <w:r>
+              <w:t>CRAB</w:t>
+            </w:r>
+          </w:p>
+          <w:p>
+            <w:r>
+              <w:t>SWIM? 14:21</w:t>
+            </w:r>
+          </w:p>
+          <w:p>
+            <w:r>
+              <w:t>ALL SWIM BELOW</w:t>
+            </w:r>
+          </w:p>
+          <w:p>
+            <w:r>
+              <w:t>20:46</w:t>
+            </w:r>
+          </w:p>
+          <w:p>
+            <w:r>
+              <w:t>05:05 (F2)</w:t>
+            </w:r>
+          </w:p>
+          <w:p>
+            <w:r>
+              <w:t>09:40 (F3)</w:t>
+            </w:r>
+          </w:p>
+          <w:p>
+            <w:r>
+              <w:t>13:03 (F3)</w:t>
+            </w:r>
+          </w:p>
+          <w:p/>
+          <w:p>
+            <w:r>
+              <w:t>YELLOWDOT</w:t>
+            </w:r>
+          </w:p>
+          <w:p>
+            <w:r>
+              <w:t>14:47 TAKE VID</w:t>
+            </w:r>
+          </w:p>
+          <w:p>
+            <w:r>
+              <w:t>GOOD SHOT 12:24 (F2)</w:t>
+            </w:r>
+          </w:p>
+          <w:p/>
+          <w:p>
+            <w:r>
+              <w:t>FISH K</w:t>
+            </w:r>
+          </w:p>
+          <w:p>
+            <w:r>
+              <w:t>1 17:06</w:t>
+            </w:r>
+          </w:p>
+          <w:p>
+            <w:r>
+              <w:t>4 15:49 (F2) GET VID</w:t>
+            </w:r>
+          </w:p>
+          <w:p>
+            <w:r>
+              <w:t>GOOD SHOT 03:47 (F3)</w:t>
+            </w:r>
+          </w:p>
+          <w:p/>
+          <w:p>
+            <w:r>
+              <w:t>KERONG</w:t>
+            </w:r>
+          </w:p>
+          <w:p>
+            <w:r>
+              <w:t>24:45</w:t>
+            </w:r>
+          </w:p>
+          <w:p/>
+          <w:p>
+            <w:r>
+              <w:t>NEW? K?</w:t>
+            </w:r>
+          </w:p>
+          <w:p>
+            <w:r>
+              <w:t>02:55 (F2)</w:t>
+            </w:r>
+          </w:p>
+          <w:p/>
+          <w:p>
+            <w:r>
+              <w:t>DOTDASH</w:t>
+            </w:r>
+          </w:p>
+          <w:p>
+            <w:r>
+              <w:t>1 11:23 (F2)</w:t>
+            </w:r>
+          </w:p>
+          <w:p/>
+          <w:p>
+            <w:r>
+              <w:t>NEW</w:t>
+            </w:r>
+          </w:p>
+          <w:p>
+            <w:r>
+              <w:t>11 15:42 (F3)</w:t>
+            </w:r>
+          </w:p>
+          <w:p/>
+          <w:p>
+            <w:r>
+              <w:t>BARRACUDA????? GET VID</w:t>
+            </w:r>
+          </w:p>
+          <w:p>
+            <w:r>
+              <w:t>18:08 (F3)</w:t>
+            </w:r>
+          </w:p>
+          <w:p/>
+          <w:p>
+            <w:r>
+              <w:t>NOTE: I TINK 01:50 (F2) IS 1 FISH F, 1 FISH K BUT MAYBE 2 FISH K. DOUBLE CHECK</w:t>
+            </w:r>
+          </w:p>
+          <w:p/>
+          <w:p/>
+          <w:p>
+            <w:pPr>
+              <w:rPr>
+                <w:b/>
+                <w:bCs/>
+              </w:rPr>
+            </w:pPr>
+          </w:p>
+        </w:tc>
+      </w:tr>
+    </w:tbl>
+    <w:p/>
+    <w:tbl>
+      <w:tblPr>
+        <w:tblStyle w:val="TableGrid"/>
+        <w:tblW w:w="0" w:type="auto"/>
+        <w:tblLook w:val="04A0" w:firstRow="1" w:lastRow="0" w:firstColumn="1" w:lastColumn="0" w:noHBand="0" w:noVBand="1"/>
+      </w:tblPr>
+      <w:tblGrid>
+        <w:gridCol w:w="2337"/>
+        <w:gridCol w:w="2337"/>
+        <w:gridCol w:w="2338"/>
+        <w:gridCol w:w="2338"/>
+      </w:tblGrid>
+      <w:tr>
+        <w:tc>
+          <w:tcPr>
+            <w:tcW w:w="2337" w:type="dxa"/>
+            <w:shd w:val="clear" w:color="auto" w:fill="DEEAF6" w:themeFill="accent5" w:themeFillTint="33"/>
+          </w:tcPr>
+          <w:p>
+            <w:r>
+              <w:rPr>
+                <w:b/>
+                <w:bCs/>
+              </w:rPr>
               <w:t>SITE</w:t>
             </w:r>
             <w:r>

--- a/URUVS/Datasheets/URUV/07.2024/July_VideoAnalysis.docx
+++ b/URUVS/Datasheets/URUV/07.2024/July_VideoAnalysis.docx
@@ -398,98 +398,216 @@
             </w:r>
           </w:p>
           <w:p>
-            <w:r>
+            <w:pPr>
+              <w:rPr>
+                <w:highlight w:val="green"/>
+              </w:rPr>
+            </w:pPr>
+            <w:r>
+              <w:rPr>
+                <w:highlight w:val="green"/>
+              </w:rPr>
               <w:t>FISHK</w:t>
             </w:r>
           </w:p>
           <w:p>
             <w:r>
+              <w:rPr>
+                <w:highlight w:val="green"/>
+              </w:rPr>
               <w:t>1 23:27</w:t>
             </w:r>
           </w:p>
           <w:p/>
           <w:p>
-            <w:r>
+            <w:pPr>
+              <w:rPr>
+                <w:highlight w:val="yellow"/>
+              </w:rPr>
+            </w:pPr>
+            <w:r>
+              <w:rPr>
+                <w:highlight w:val="yellow"/>
+              </w:rPr>
               <w:t>CRAB</w:t>
             </w:r>
           </w:p>
           <w:p>
-            <w:r>
+            <w:pPr>
+              <w:rPr>
+                <w:highlight w:val="yellow"/>
+              </w:rPr>
+            </w:pPr>
+            <w:r>
+              <w:rPr>
+                <w:highlight w:val="yellow"/>
+              </w:rPr>
               <w:t>1 SWIM 17:59</w:t>
             </w:r>
           </w:p>
           <w:p>
             <w:r>
-              <w:t>2 SWIM 18:24</w:t>
-            </w:r>
-          </w:p>
-          <w:p/>
-          <w:p>
-            <w:r>
+              <w:rPr>
+                <w:highlight w:val="yellow"/>
+              </w:rPr>
+              <w:t xml:space="preserve">2 </w:t>
+            </w:r>
+            <w:proofErr w:type="gramStart"/>
+            <w:r>
+              <w:rPr>
+                <w:highlight w:val="yellow"/>
+              </w:rPr>
+              <w:t>SWIM</w:t>
+            </w:r>
+            <w:proofErr w:type="gramEnd"/>
+            <w:r>
+              <w:rPr>
+                <w:highlight w:val="yellow"/>
+              </w:rPr>
+              <w:t xml:space="preserve"> 18:24</w:t>
+            </w:r>
+          </w:p>
+          <w:p/>
+          <w:p>
+            <w:pPr>
+              <w:rPr>
+                <w:highlight w:val="yellow"/>
+              </w:rPr>
+            </w:pPr>
+            <w:r>
+              <w:rPr>
+                <w:highlight w:val="yellow"/>
+              </w:rPr>
               <w:t>SMOL GUPPY</w:t>
             </w:r>
           </w:p>
           <w:p>
             <w:r>
+              <w:rPr>
+                <w:highlight w:val="yellow"/>
+              </w:rPr>
               <w:t>4 25:12</w:t>
             </w:r>
           </w:p>
           <w:p/>
           <w:p>
-            <w:r>
+            <w:pPr>
+              <w:rPr>
+                <w:highlight w:val="green"/>
+              </w:rPr>
+            </w:pPr>
+            <w:r>
+              <w:rPr>
+                <w:highlight w:val="green"/>
+              </w:rPr>
               <w:t>FISHN</w:t>
             </w:r>
           </w:p>
           <w:p>
             <w:r>
+              <w:rPr>
+                <w:highlight w:val="green"/>
+              </w:rPr>
               <w:t>1 23:27</w:t>
             </w:r>
           </w:p>
           <w:p/>
           <w:p>
-            <w:r>
+            <w:pPr>
+              <w:rPr>
+                <w:highlight w:val="yellow"/>
+              </w:rPr>
+            </w:pPr>
+            <w:r>
+              <w:rPr>
+                <w:highlight w:val="yellow"/>
+              </w:rPr>
               <w:t>NEW</w:t>
             </w:r>
           </w:p>
           <w:p>
             <w:r>
+              <w:rPr>
+                <w:highlight w:val="yellow"/>
+              </w:rPr>
               <w:t>2 28:45 – GET VID</w:t>
             </w:r>
           </w:p>
           <w:p/>
           <w:p>
-            <w:r>
+            <w:pPr>
+              <w:rPr>
+                <w:highlight w:val="yellow"/>
+              </w:rPr>
+            </w:pPr>
+            <w:r>
+              <w:rPr>
+                <w:highlight w:val="yellow"/>
+              </w:rPr>
               <w:t>FISHM? OR YELLOW? OR NEW – GET VID</w:t>
             </w:r>
           </w:p>
           <w:p>
-            <w:r>
+            <w:pPr>
+              <w:rPr>
+                <w:highlight w:val="yellow"/>
+              </w:rPr>
+            </w:pPr>
+            <w:r>
+              <w:rPr>
+                <w:highlight w:val="yellow"/>
+              </w:rPr>
               <w:t>1 08:22 (F2)</w:t>
             </w:r>
           </w:p>
           <w:p>
-            <w:r>
+            <w:pPr>
+              <w:rPr>
+                <w:highlight w:val="yellow"/>
+              </w:rPr>
+            </w:pPr>
+            <w:r>
+              <w:rPr>
+                <w:highlight w:val="yellow"/>
+              </w:rPr>
               <w:t>SAME 10:28 (F2)</w:t>
             </w:r>
           </w:p>
           <w:p>
             <w:r>
+              <w:rPr>
+                <w:highlight w:val="yellow"/>
+              </w:rPr>
               <w:t>SAME 04:55 (F3)</w:t>
             </w:r>
           </w:p>
           <w:p/>
           <w:p>
-            <w:r>
+            <w:pPr>
+              <w:rPr>
+                <w:highlight w:val="green"/>
+              </w:rPr>
+            </w:pPr>
+            <w:r>
+              <w:rPr>
+                <w:highlight w:val="green"/>
+              </w:rPr>
               <w:t xml:space="preserve">KERONG </w:t>
             </w:r>
             <w:proofErr w:type="spellStart"/>
             <w:r>
+              <w:rPr>
+                <w:highlight w:val="green"/>
+              </w:rPr>
               <w:t>KERONG</w:t>
             </w:r>
             <w:proofErr w:type="spellEnd"/>
           </w:p>
           <w:p>
             <w:r>
+              <w:rPr>
+                <w:highlight w:val="green"/>
+              </w:rPr>
               <w:t>1 18:01 (F2)</w:t>
             </w:r>
           </w:p>
@@ -499,16 +617,24 @@
             </w:r>
           </w:p>
           <w:p>
-            <w:r>
+            <w:pPr>
+              <w:rPr>
+                <w:highlight w:val="yellow"/>
+              </w:rPr>
+            </w:pPr>
+            <w:r>
+              <w:rPr>
+                <w:highlight w:val="yellow"/>
+              </w:rPr>
               <w:t>ANOTHER UNKOWN – CHECK</w:t>
             </w:r>
           </w:p>
           <w:p>
             <w:r>
-              <w:t>1 23:26 (F2</w:t>
-            </w:r>
-            <w:r>
-              <w:t>)</w:t>
+              <w:rPr>
+                <w:highlight w:val="yellow"/>
+              </w:rPr>
+              <w:t>1 23:26 (F2)</w:t>
             </w:r>
           </w:p>
           <w:p>
@@ -923,146 +1049,345 @@
           </w:p>
           <w:p>
             <w:r>
+              <w:rPr>
+                <w:highlight w:val="yellow"/>
+              </w:rPr>
               <w:t>CUTE VID IN BEGINNING</w:t>
             </w:r>
           </w:p>
           <w:p/>
           <w:p>
-            <w:r>
+            <w:pPr>
+              <w:rPr>
+                <w:highlight w:val="yellow"/>
+              </w:rPr>
+            </w:pPr>
+            <w:r>
+              <w:rPr>
+                <w:highlight w:val="yellow"/>
+              </w:rPr>
               <w:t>NEW – AGAIN</w:t>
             </w:r>
           </w:p>
           <w:p>
             <w:r>
+              <w:rPr>
+                <w:highlight w:val="yellow"/>
+              </w:rPr>
               <w:t>1 06:36</w:t>
             </w:r>
           </w:p>
           <w:p/>
           <w:p>
-            <w:r>
+            <w:pPr>
+              <w:rPr>
+                <w:highlight w:val="green"/>
+              </w:rPr>
+            </w:pPr>
+            <w:r>
+              <w:rPr>
+                <w:highlight w:val="green"/>
+              </w:rPr>
               <w:t>UNID</w:t>
             </w:r>
           </w:p>
           <w:p>
-            <w:r>
+            <w:pPr>
+              <w:rPr>
+                <w:highlight w:val="green"/>
+              </w:rPr>
+            </w:pPr>
+            <w:r>
+              <w:rPr>
+                <w:highlight w:val="green"/>
+              </w:rPr>
               <w:t>1:59 F2</w:t>
             </w:r>
           </w:p>
-          <w:p/>
-          <w:p>
-            <w:r>
+          <w:p>
+            <w:pPr>
+              <w:rPr>
+                <w:highlight w:val="green"/>
+              </w:rPr>
+            </w:pPr>
+          </w:p>
+          <w:p>
+            <w:pPr>
+              <w:rPr>
+                <w:highlight w:val="green"/>
+              </w:rPr>
+            </w:pPr>
+            <w:r>
+              <w:rPr>
+                <w:highlight w:val="green"/>
+              </w:rPr>
               <w:t>FISHK</w:t>
             </w:r>
           </w:p>
           <w:p>
             <w:r>
+              <w:rPr>
+                <w:highlight w:val="green"/>
+              </w:rPr>
               <w:t>1 03:23 (F2)</w:t>
             </w:r>
           </w:p>
           <w:p/>
           <w:p>
-            <w:r>
+            <w:pPr>
+              <w:rPr>
+                <w:highlight w:val="yellow"/>
+              </w:rPr>
+            </w:pPr>
+            <w:r>
+              <w:rPr>
+                <w:highlight w:val="yellow"/>
+              </w:rPr>
               <w:t>SHRIMP</w:t>
             </w:r>
           </w:p>
           <w:p>
             <w:r>
+              <w:rPr>
+                <w:highlight w:val="yellow"/>
+              </w:rPr>
               <w:t>09:54 (F2)</w:t>
             </w:r>
           </w:p>
           <w:p/>
           <w:p>
-            <w:r>
+            <w:pPr>
+              <w:rPr>
+                <w:highlight w:val="green"/>
+              </w:rPr>
+            </w:pPr>
+            <w:r>
+              <w:rPr>
+                <w:highlight w:val="green"/>
+              </w:rPr>
               <w:t>FISHF</w:t>
             </w:r>
           </w:p>
           <w:p>
-            <w:r>
+            <w:pPr>
+              <w:rPr>
+                <w:highlight w:val="green"/>
+              </w:rPr>
+            </w:pPr>
+            <w:r>
+              <w:rPr>
+                <w:highlight w:val="green"/>
+              </w:rPr>
               <w:t>1 09:00</w:t>
             </w:r>
           </w:p>
           <w:p>
-            <w:r>
+            <w:pPr>
+              <w:rPr>
+                <w:highlight w:val="green"/>
+              </w:rPr>
+            </w:pPr>
+            <w:r>
+              <w:rPr>
+                <w:highlight w:val="green"/>
+              </w:rPr>
               <w:t>2 10:22 (F2)</w:t>
             </w:r>
           </w:p>
           <w:p>
-            <w:r>
+            <w:pPr>
+              <w:rPr>
+                <w:highlight w:val="green"/>
+              </w:rPr>
+            </w:pPr>
+            <w:r>
+              <w:rPr>
+                <w:highlight w:val="green"/>
+              </w:rPr>
               <w:t>3 12:02 (F2)</w:t>
             </w:r>
           </w:p>
-          <w:p/>
-          <w:p>
-            <w:r>
+          <w:p>
+            <w:pPr>
+              <w:rPr>
+                <w:highlight w:val="green"/>
+              </w:rPr>
+            </w:pPr>
+          </w:p>
+          <w:p>
+            <w:pPr>
+              <w:rPr>
+                <w:highlight w:val="green"/>
+              </w:rPr>
+            </w:pPr>
+            <w:r>
+              <w:rPr>
+                <w:highlight w:val="green"/>
+              </w:rPr>
               <w:t>DOTDASH</w:t>
             </w:r>
           </w:p>
           <w:p>
-            <w:r>
+            <w:pPr>
+              <w:rPr>
+                <w:highlight w:val="green"/>
+              </w:rPr>
+            </w:pPr>
+            <w:r>
+              <w:rPr>
+                <w:highlight w:val="green"/>
+              </w:rPr>
               <w:t>4 05:56</w:t>
             </w:r>
           </w:p>
           <w:p>
-            <w:r>
+            <w:pPr>
+              <w:rPr>
+                <w:highlight w:val="green"/>
+              </w:rPr>
+            </w:pPr>
+            <w:r>
+              <w:rPr>
+                <w:highlight w:val="green"/>
+              </w:rPr>
               <w:t>6 06:35</w:t>
             </w:r>
           </w:p>
           <w:p>
-            <w:r>
+            <w:pPr>
+              <w:rPr>
+                <w:highlight w:val="green"/>
+              </w:rPr>
+            </w:pPr>
+            <w:r>
+              <w:rPr>
+                <w:highlight w:val="green"/>
+              </w:rPr>
               <w:t>12 26:10</w:t>
             </w:r>
           </w:p>
           <w:p>
             <w:r>
+              <w:rPr>
+                <w:highlight w:val="green"/>
+              </w:rPr>
               <w:t>15 00:00 F3</w:t>
             </w:r>
           </w:p>
           <w:p/>
           <w:p>
-            <w:r>
+            <w:pPr>
+              <w:rPr>
+                <w:highlight w:val="yellow"/>
+              </w:rPr>
+            </w:pPr>
+            <w:r>
+              <w:rPr>
+                <w:highlight w:val="yellow"/>
+              </w:rPr>
               <w:t>SAME FISH AS BEFORE IN D2?</w:t>
             </w:r>
           </w:p>
           <w:p>
             <w:r>
+              <w:rPr>
+                <w:highlight w:val="yellow"/>
+              </w:rPr>
               <w:t>02:49 (F2)</w:t>
             </w:r>
           </w:p>
           <w:p/>
           <w:p>
-            <w:r>
+            <w:pPr>
+              <w:rPr>
+                <w:highlight w:val="yellow"/>
+              </w:rPr>
+            </w:pPr>
+            <w:r>
+              <w:rPr>
+                <w:highlight w:val="yellow"/>
+              </w:rPr>
               <w:t>GUPPY A? FROM FEB?</w:t>
             </w:r>
           </w:p>
           <w:p>
             <w:r>
+              <w:rPr>
+                <w:highlight w:val="yellow"/>
+              </w:rPr>
               <w:t>1 07:31 (F2)</w:t>
             </w:r>
           </w:p>
           <w:p/>
           <w:p>
-            <w:r>
+            <w:pPr>
+              <w:rPr>
+                <w:highlight w:val="yellow"/>
+              </w:rPr>
+            </w:pPr>
+            <w:r>
+              <w:rPr>
+                <w:highlight w:val="yellow"/>
+              </w:rPr>
               <w:t>NEW</w:t>
             </w:r>
           </w:p>
           <w:p>
-            <w:r>
+            <w:pPr>
+              <w:rPr>
+                <w:highlight w:val="yellow"/>
+              </w:rPr>
+            </w:pPr>
+            <w:r>
+              <w:rPr>
+                <w:highlight w:val="yellow"/>
+              </w:rPr>
               <w:t>6 11:47 (F2)</w:t>
             </w:r>
           </w:p>
-          <w:p/>
-          <w:p>
-            <w:r>
+          <w:p>
+            <w:pPr>
+              <w:rPr>
+                <w:highlight w:val="yellow"/>
+              </w:rPr>
+            </w:pPr>
+          </w:p>
+          <w:p>
+            <w:pPr>
+              <w:rPr>
+                <w:highlight w:val="yellow"/>
+              </w:rPr>
+            </w:pPr>
+            <w:r>
+              <w:rPr>
+                <w:highlight w:val="yellow"/>
+              </w:rPr>
               <w:t>ALSO NEW – MAYBE SHINY FROM FEB</w:t>
             </w:r>
           </w:p>
           <w:p>
-            <w:r>
+            <w:pPr>
+              <w:rPr>
+                <w:highlight w:val="yellow"/>
+              </w:rPr>
+            </w:pPr>
+            <w:r>
+              <w:rPr>
+                <w:highlight w:val="yellow"/>
+              </w:rPr>
               <w:t>1 15:50 (F2)</w:t>
             </w:r>
           </w:p>
           <w:p>
-            <w:r>
+            <w:pPr>
+              <w:rPr>
+                <w:highlight w:val="yellow"/>
+              </w:rPr>
+            </w:pPr>
+            <w:r>
+              <w:rPr>
+                <w:highlight w:val="yellow"/>
+              </w:rPr>
               <w:t>1 04:20 (F3)</w:t>
             </w:r>
           </w:p>
@@ -1074,6 +1399,9 @@
               </w:rPr>
             </w:pPr>
             <w:r>
+              <w:rPr>
+                <w:highlight w:val="yellow"/>
+              </w:rPr>
               <w:t>1 0634 (F3)</w:t>
             </w:r>
           </w:p>
@@ -1333,17 +1661,29 @@
             <w:shd w:val="clear" w:color="auto" w:fill="DEEAF6" w:themeFill="accent5" w:themeFillTint="33"/>
           </w:tcPr>
           <w:p>
-            <w:r>
-              <w:rPr>
-                <w:b/>
-                <w:bCs/>
+            <w:pPr>
+              <w:rPr>
+                <w:highlight w:val="yellow"/>
+              </w:rPr>
+            </w:pPr>
+            <w:r>
+              <w:rPr>
+                <w:b/>
+                <w:bCs/>
+                <w:highlight w:val="yellow"/>
               </w:rPr>
               <w:t>TIME END:</w:t>
             </w:r>
             <w:r>
-              <w:t xml:space="preserve"> </w:t>
-            </w:r>
-            <w:r>
+              <w:rPr>
+                <w:highlight w:val="yellow"/>
+              </w:rPr>
+              <w:t xml:space="preserve"> </w:t>
+            </w:r>
+            <w:r>
+              <w:rPr>
+                <w:highlight w:val="yellow"/>
+              </w:rPr>
               <w:t>10:42 (F3)</w:t>
             </w:r>
           </w:p>
@@ -1489,117 +1829,296 @@
           </w:p>
           <w:p/>
           <w:p>
-            <w:r>
+            <w:pPr>
+              <w:rPr>
+                <w:highlight w:val="green"/>
+              </w:rPr>
+            </w:pPr>
+            <w:r>
+              <w:rPr>
+                <w:highlight w:val="green"/>
+              </w:rPr>
               <w:t>FISHF</w:t>
             </w:r>
           </w:p>
           <w:p>
-            <w:r>
+            <w:pPr>
+              <w:rPr>
+                <w:highlight w:val="green"/>
+              </w:rPr>
+            </w:pPr>
+            <w:r>
+              <w:rPr>
+                <w:highlight w:val="green"/>
+              </w:rPr>
               <w:t>1 05:28</w:t>
             </w:r>
           </w:p>
           <w:p>
-            <w:r>
+            <w:pPr>
+              <w:rPr>
+                <w:highlight w:val="green"/>
+              </w:rPr>
+            </w:pPr>
+            <w:r>
+              <w:rPr>
+                <w:highlight w:val="green"/>
+              </w:rPr>
               <w:t>2 06:47</w:t>
             </w:r>
           </w:p>
-          <w:p/>
-          <w:p>
-            <w:r>
+          <w:p>
+            <w:pPr>
+              <w:rPr>
+                <w:highlight w:val="green"/>
+              </w:rPr>
+            </w:pPr>
+          </w:p>
+          <w:p>
+            <w:pPr>
+              <w:rPr>
+                <w:highlight w:val="green"/>
+              </w:rPr>
+            </w:pPr>
+            <w:r>
+              <w:rPr>
+                <w:highlight w:val="green"/>
+              </w:rPr>
               <w:t>DOTDASH</w:t>
             </w:r>
           </w:p>
           <w:p>
-            <w:r>
+            <w:pPr>
+              <w:rPr>
+                <w:highlight w:val="green"/>
+              </w:rPr>
+            </w:pPr>
+            <w:r>
+              <w:rPr>
+                <w:highlight w:val="green"/>
+              </w:rPr>
               <w:t>3 06:17</w:t>
             </w:r>
           </w:p>
           <w:p>
-            <w:r>
+            <w:pPr>
+              <w:rPr>
+                <w:highlight w:val="green"/>
+              </w:rPr>
+            </w:pPr>
+            <w:r>
+              <w:rPr>
+                <w:highlight w:val="green"/>
+              </w:rPr>
               <w:t>4 06:41</w:t>
             </w:r>
           </w:p>
           <w:p>
-            <w:r>
+            <w:pPr>
+              <w:rPr>
+                <w:highlight w:val="green"/>
+              </w:rPr>
+            </w:pPr>
+            <w:r>
+              <w:rPr>
+                <w:highlight w:val="green"/>
+              </w:rPr>
               <w:t>8 8:57</w:t>
             </w:r>
           </w:p>
           <w:p>
-            <w:r>
+            <w:pPr>
+              <w:rPr>
+                <w:highlight w:val="green"/>
+              </w:rPr>
+            </w:pPr>
+            <w:r>
+              <w:rPr>
+                <w:highlight w:val="green"/>
+              </w:rPr>
               <w:t>10 09:07</w:t>
             </w:r>
           </w:p>
           <w:p>
-            <w:r>
+            <w:pPr>
+              <w:rPr>
+                <w:highlight w:val="green"/>
+              </w:rPr>
+            </w:pPr>
+            <w:r>
+              <w:rPr>
+                <w:highlight w:val="green"/>
+              </w:rPr>
               <w:t>11 11:53</w:t>
             </w:r>
           </w:p>
           <w:p>
-            <w:r>
+            <w:pPr>
+              <w:rPr>
+                <w:highlight w:val="green"/>
+              </w:rPr>
+            </w:pPr>
+            <w:r>
+              <w:rPr>
+                <w:highlight w:val="green"/>
+              </w:rPr>
               <w:t>12 06:36 (F2)</w:t>
             </w:r>
           </w:p>
           <w:p>
-            <w:r>
+            <w:pPr>
+              <w:rPr>
+                <w:highlight w:val="green"/>
+              </w:rPr>
+            </w:pPr>
+            <w:r>
+              <w:rPr>
+                <w:highlight w:val="green"/>
+              </w:rPr>
               <w:t>15 12:07 (F2)</w:t>
             </w:r>
           </w:p>
           <w:p>
-            <w:r>
+            <w:pPr>
+              <w:rPr>
+                <w:highlight w:val="green"/>
+              </w:rPr>
+            </w:pPr>
+            <w:r>
+              <w:rPr>
+                <w:highlight w:val="green"/>
+              </w:rPr>
               <w:t>16 19:46 (F2)</w:t>
             </w:r>
           </w:p>
           <w:p>
-            <w:r>
-              <w:t xml:space="preserve"> </w:t>
-            </w:r>
-          </w:p>
-          <w:p/>
-          <w:p>
-            <w:r>
+            <w:pPr>
+              <w:rPr>
+                <w:highlight w:val="green"/>
+              </w:rPr>
+            </w:pPr>
+            <w:r>
+              <w:rPr>
+                <w:highlight w:val="green"/>
+              </w:rPr>
+              <w:t xml:space="preserve"> </w:t>
+            </w:r>
+          </w:p>
+          <w:p>
+            <w:pPr>
+              <w:rPr>
+                <w:highlight w:val="green"/>
+              </w:rPr>
+            </w:pPr>
+          </w:p>
+          <w:p>
+            <w:pPr>
+              <w:rPr>
+                <w:highlight w:val="green"/>
+              </w:rPr>
+            </w:pPr>
+            <w:r>
+              <w:rPr>
+                <w:highlight w:val="green"/>
+              </w:rPr>
               <w:t>FISHN</w:t>
             </w:r>
           </w:p>
           <w:p>
             <w:r>
+              <w:rPr>
+                <w:highlight w:val="green"/>
+              </w:rPr>
               <w:t>07:18</w:t>
             </w:r>
           </w:p>
           <w:p/>
           <w:p>
-            <w:r>
+            <w:pPr>
+              <w:rPr>
+                <w:highlight w:val="yellow"/>
+              </w:rPr>
+            </w:pPr>
+            <w:r>
+              <w:rPr>
+                <w:highlight w:val="yellow"/>
+              </w:rPr>
               <w:t>NEW</w:t>
             </w:r>
           </w:p>
           <w:p>
-            <w:r>
+            <w:pPr>
+              <w:rPr>
+                <w:highlight w:val="yellow"/>
+              </w:rPr>
+            </w:pPr>
+            <w:r>
+              <w:rPr>
+                <w:highlight w:val="yellow"/>
+              </w:rPr>
               <w:t>3 09:59 (F2)</w:t>
             </w:r>
           </w:p>
           <w:p>
-            <w:r>
+            <w:pPr>
+              <w:rPr>
+                <w:highlight w:val="yellow"/>
+              </w:rPr>
+            </w:pPr>
+            <w:r>
+              <w:rPr>
+                <w:highlight w:val="yellow"/>
+              </w:rPr>
               <w:t>4 10:52 (F2) – I THINK THERE ARE 2 SAME AT 11:52 (F3)</w:t>
             </w:r>
           </w:p>
-          <w:p/>
-          <w:p>
-            <w:r>
+          <w:p>
+            <w:pPr>
+              <w:rPr>
+                <w:highlight w:val="yellow"/>
+              </w:rPr>
+            </w:pPr>
+          </w:p>
+          <w:p>
+            <w:pPr>
+              <w:rPr>
+                <w:highlight w:val="yellow"/>
+              </w:rPr>
+            </w:pPr>
+            <w:r>
+              <w:rPr>
+                <w:highlight w:val="yellow"/>
+              </w:rPr>
               <w:t>CRAB - MUD</w:t>
             </w:r>
           </w:p>
           <w:p>
             <w:r>
+              <w:rPr>
+                <w:highlight w:val="yellow"/>
+              </w:rPr>
               <w:t>02:38 (F3) AGAIN AT 08:53 (F3)</w:t>
             </w:r>
           </w:p>
           <w:p/>
           <w:p>
-            <w:r>
+            <w:pPr>
+              <w:rPr>
+                <w:highlight w:val="green"/>
+              </w:rPr>
+            </w:pPr>
+            <w:r>
+              <w:rPr>
+                <w:highlight w:val="green"/>
+              </w:rPr>
               <w:t>UNID</w:t>
             </w:r>
           </w:p>
           <w:p>
             <w:r>
+              <w:rPr>
+                <w:highlight w:val="green"/>
+              </w:rPr>
               <w:t>1 10:33 (F3)</w:t>
             </w:r>
           </w:p>
@@ -1905,17 +2424,29 @@
             <w:shd w:val="clear" w:color="auto" w:fill="DEEAF6" w:themeFill="accent5" w:themeFillTint="33"/>
           </w:tcPr>
           <w:p>
-            <w:r>
-              <w:rPr>
-                <w:b/>
-                <w:bCs/>
+            <w:pPr>
+              <w:rPr>
+                <w:highlight w:val="yellow"/>
+              </w:rPr>
+            </w:pPr>
+            <w:r>
+              <w:rPr>
+                <w:b/>
+                <w:bCs/>
+                <w:highlight w:val="yellow"/>
               </w:rPr>
               <w:t>VISIBILITY:</w:t>
             </w:r>
             <w:r>
-              <w:t xml:space="preserve"> </w:t>
-            </w:r>
-            <w:r>
+              <w:rPr>
+                <w:highlight w:val="yellow"/>
+              </w:rPr>
+              <w:t xml:space="preserve"> </w:t>
+            </w:r>
+            <w:r>
+              <w:rPr>
+                <w:highlight w:val="yellow"/>
+              </w:rPr>
               <w:t>10</w:t>
             </w:r>
           </w:p>
@@ -2016,92 +2547,220 @@
           </w:p>
           <w:p/>
           <w:p>
-            <w:r>
+            <w:pPr>
+              <w:rPr>
+                <w:highlight w:val="green"/>
+              </w:rPr>
+            </w:pPr>
+            <w:r>
+              <w:rPr>
+                <w:highlight w:val="green"/>
+              </w:rPr>
               <w:t>DOTDASH</w:t>
             </w:r>
           </w:p>
           <w:p>
-            <w:r>
+            <w:pPr>
+              <w:rPr>
+                <w:highlight w:val="green"/>
+              </w:rPr>
+            </w:pPr>
+            <w:r>
+              <w:rPr>
+                <w:highlight w:val="green"/>
+              </w:rPr>
               <w:t>1 15:21</w:t>
             </w:r>
           </w:p>
           <w:p>
-            <w:r>
+            <w:pPr>
+              <w:rPr>
+                <w:highlight w:val="green"/>
+              </w:rPr>
+            </w:pPr>
+            <w:r>
+              <w:rPr>
+                <w:highlight w:val="green"/>
+              </w:rPr>
               <w:t>8 15:34</w:t>
             </w:r>
           </w:p>
           <w:p>
-            <w:r>
+            <w:pPr>
+              <w:rPr>
+                <w:highlight w:val="green"/>
+              </w:rPr>
+            </w:pPr>
+            <w:r>
+              <w:rPr>
+                <w:highlight w:val="green"/>
+              </w:rPr>
               <w:t>12 15:53</w:t>
             </w:r>
           </w:p>
           <w:p>
-            <w:r>
+            <w:pPr>
+              <w:rPr>
+                <w:highlight w:val="green"/>
+              </w:rPr>
+            </w:pPr>
+            <w:r>
+              <w:rPr>
+                <w:highlight w:val="green"/>
+              </w:rPr>
               <w:t>15 16:10</w:t>
             </w:r>
           </w:p>
           <w:p>
-            <w:r>
+            <w:pPr>
+              <w:rPr>
+                <w:highlight w:val="green"/>
+              </w:rPr>
+            </w:pPr>
+            <w:r>
+              <w:rPr>
+                <w:highlight w:val="green"/>
+              </w:rPr>
               <w:t>27 17:30</w:t>
             </w:r>
           </w:p>
-          <w:p/>
-          <w:p/>
-          <w:p>
-            <w:r>
+          <w:p>
+            <w:pPr>
+              <w:rPr>
+                <w:highlight w:val="green"/>
+              </w:rPr>
+            </w:pPr>
+          </w:p>
+          <w:p>
+            <w:pPr>
+              <w:rPr>
+                <w:highlight w:val="green"/>
+              </w:rPr>
+            </w:pPr>
+          </w:p>
+          <w:p>
+            <w:pPr>
+              <w:rPr>
+                <w:highlight w:val="green"/>
+              </w:rPr>
+            </w:pPr>
+            <w:r>
+              <w:rPr>
+                <w:highlight w:val="green"/>
+              </w:rPr>
               <w:t>FISHF</w:t>
             </w:r>
           </w:p>
           <w:p>
-            <w:r>
+            <w:pPr>
+              <w:rPr>
+                <w:highlight w:val="green"/>
+              </w:rPr>
+            </w:pPr>
+            <w:r>
+              <w:rPr>
+                <w:highlight w:val="green"/>
+              </w:rPr>
               <w:t>1 16:27</w:t>
             </w:r>
           </w:p>
           <w:p>
-            <w:r>
+            <w:pPr>
+              <w:rPr>
+                <w:highlight w:val="green"/>
+              </w:rPr>
+            </w:pPr>
+            <w:r>
+              <w:rPr>
+                <w:highlight w:val="green"/>
+              </w:rPr>
               <w:t>2 27:48</w:t>
             </w:r>
           </w:p>
           <w:p>
-            <w:r>
+            <w:pPr>
+              <w:rPr>
+                <w:highlight w:val="green"/>
+              </w:rPr>
+            </w:pPr>
+            <w:r>
+              <w:rPr>
+                <w:highlight w:val="green"/>
+              </w:rPr>
               <w:t>3 31:47</w:t>
             </w:r>
           </w:p>
           <w:p>
             <w:r>
+              <w:rPr>
+                <w:highlight w:val="green"/>
+              </w:rPr>
               <w:t>6 32:38</w:t>
             </w:r>
           </w:p>
           <w:p/>
           <w:p>
-            <w:r>
+            <w:pPr>
+              <w:rPr>
+                <w:highlight w:val="yellow"/>
+              </w:rPr>
+            </w:pPr>
+            <w:r>
+              <w:rPr>
+                <w:highlight w:val="yellow"/>
+              </w:rPr>
               <w:t>CRAB</w:t>
             </w:r>
           </w:p>
           <w:p>
             <w:r>
+              <w:rPr>
+                <w:highlight w:val="yellow"/>
+              </w:rPr>
               <w:t>MUD 08:39 (F2)</w:t>
             </w:r>
           </w:p>
           <w:p/>
           <w:p>
-            <w:r>
+            <w:pPr>
+              <w:rPr>
+                <w:highlight w:val="green"/>
+              </w:rPr>
+            </w:pPr>
+            <w:r>
+              <w:rPr>
+                <w:highlight w:val="green"/>
+              </w:rPr>
               <w:t>UNID</w:t>
             </w:r>
           </w:p>
           <w:p>
             <w:r>
+              <w:rPr>
+                <w:highlight w:val="green"/>
+              </w:rPr>
               <w:t>1 22:12 (F2)</w:t>
             </w:r>
           </w:p>
           <w:p/>
           <w:p>
-            <w:r>
+            <w:pPr>
+              <w:rPr>
+                <w:highlight w:val="yellow"/>
+              </w:rPr>
+            </w:pPr>
+            <w:r>
+              <w:rPr>
+                <w:highlight w:val="yellow"/>
+              </w:rPr>
               <w:t>WTF</w:t>
             </w:r>
           </w:p>
           <w:p>
             <w:r>
+              <w:rPr>
+                <w:highlight w:val="yellow"/>
+              </w:rPr>
               <w:t>11:59 (F2) AGAIN 14:35</w:t>
             </w:r>
           </w:p>
@@ -2533,85 +3192,199 @@
             </w:r>
           </w:p>
           <w:p>
-            <w:r>
+            <w:pPr>
+              <w:rPr>
+                <w:highlight w:val="yellow"/>
+              </w:rPr>
+            </w:pPr>
+            <w:r>
+              <w:rPr>
+                <w:highlight w:val="yellow"/>
+              </w:rPr>
               <w:t>CRAB</w:t>
             </w:r>
           </w:p>
           <w:p>
-            <w:r>
+            <w:pPr>
+              <w:rPr>
+                <w:highlight w:val="yellow"/>
+              </w:rPr>
+            </w:pPr>
+            <w:r>
+              <w:rPr>
+                <w:highlight w:val="yellow"/>
+              </w:rPr>
               <w:t>MUD 26:18</w:t>
             </w:r>
           </w:p>
           <w:p>
-            <w:r>
+            <w:pPr>
+              <w:rPr>
+                <w:highlight w:val="yellow"/>
+              </w:rPr>
+            </w:pPr>
+            <w:r>
+              <w:rPr>
+                <w:highlight w:val="yellow"/>
+              </w:rPr>
               <w:t>MUD 27:17</w:t>
             </w:r>
           </w:p>
           <w:p>
-            <w:r>
+            <w:pPr>
+              <w:rPr>
+                <w:highlight w:val="yellow"/>
+              </w:rPr>
+            </w:pPr>
+            <w:r>
+              <w:rPr>
+                <w:highlight w:val="yellow"/>
+              </w:rPr>
               <w:t>MUD 27:27</w:t>
             </w:r>
           </w:p>
           <w:p>
-            <w:r>
+            <w:pPr>
+              <w:rPr>
+                <w:highlight w:val="yellow"/>
+              </w:rPr>
+            </w:pPr>
+            <w:r>
+              <w:rPr>
+                <w:highlight w:val="yellow"/>
+              </w:rPr>
               <w:t>SWIM 00:34 (F2)</w:t>
             </w:r>
           </w:p>
           <w:p>
-            <w:r>
+            <w:pPr>
+              <w:rPr>
+                <w:highlight w:val="yellow"/>
+              </w:rPr>
+            </w:pPr>
+            <w:r>
+              <w:rPr>
+                <w:highlight w:val="yellow"/>
+              </w:rPr>
               <w:t>MUD 07:32 (F2)</w:t>
             </w:r>
           </w:p>
           <w:p>
-            <w:r>
+            <w:pPr>
+              <w:rPr>
+                <w:highlight w:val="yellow"/>
+              </w:rPr>
+            </w:pPr>
+            <w:r>
+              <w:rPr>
+                <w:highlight w:val="yellow"/>
+              </w:rPr>
               <w:t>MUD 12:37 (F2)</w:t>
             </w:r>
           </w:p>
           <w:p>
-            <w:r>
+            <w:pPr>
+              <w:rPr>
+                <w:highlight w:val="yellow"/>
+              </w:rPr>
+            </w:pPr>
+            <w:r>
+              <w:rPr>
+                <w:highlight w:val="yellow"/>
+              </w:rPr>
               <w:t>SWIM 12:37 (F2)</w:t>
             </w:r>
           </w:p>
           <w:p>
             <w:r>
+              <w:rPr>
+                <w:highlight w:val="yellow"/>
+              </w:rPr>
               <w:t>MUD 02:25 (F3)</w:t>
             </w:r>
           </w:p>
           <w:p/>
           <w:p>
-            <w:r>
+            <w:pPr>
+              <w:rPr>
+                <w:highlight w:val="green"/>
+              </w:rPr>
+            </w:pPr>
+            <w:r>
+              <w:rPr>
+                <w:highlight w:val="green"/>
+              </w:rPr>
               <w:t xml:space="preserve">BUNTAL </w:t>
             </w:r>
           </w:p>
           <w:p>
             <w:r>
-              <w:t>1 17:15 (F2) AGAIN 23:51 (F2)</w:t>
-            </w:r>
-          </w:p>
-          <w:p/>
-          <w:p>
-            <w:r>
+              <w:rPr>
+                <w:highlight w:val="green"/>
+              </w:rPr>
+              <w:t>1 17:15 (F2)</w:t>
+            </w:r>
+            <w:r>
+              <w:rPr>
+                <w:highlight w:val="yellow"/>
+              </w:rPr>
+              <w:t xml:space="preserve"> AGAIN 23:51 (F2)</w:t>
+            </w:r>
+          </w:p>
+          <w:p/>
+          <w:p>
+            <w:pPr>
+              <w:rPr>
+                <w:highlight w:val="green"/>
+              </w:rPr>
+            </w:pPr>
+            <w:r>
+              <w:rPr>
+                <w:highlight w:val="green"/>
+              </w:rPr>
               <w:t>FISHK</w:t>
             </w:r>
           </w:p>
           <w:p>
             <w:r>
+              <w:rPr>
+                <w:highlight w:val="green"/>
+              </w:rPr>
               <w:t>1 28:56 (F2)</w:t>
             </w:r>
           </w:p>
           <w:p/>
           <w:p>
-            <w:r>
+            <w:pPr>
+              <w:rPr>
+                <w:highlight w:val="yellow"/>
+              </w:rPr>
+            </w:pPr>
+            <w:r>
+              <w:rPr>
+                <w:highlight w:val="yellow"/>
+              </w:rPr>
               <w:t>SHRIMP</w:t>
             </w:r>
           </w:p>
           <w:p>
-            <w:r>
+            <w:pPr>
+              <w:rPr>
+                <w:highlight w:val="yellow"/>
+              </w:rPr>
+            </w:pPr>
+            <w:r>
+              <w:rPr>
+                <w:highlight w:val="yellow"/>
+              </w:rPr>
               <w:t>1 01:47 (F3)</w:t>
             </w:r>
           </w:p>
           <w:p>
             <w:r>
+              <w:rPr>
+                <w:highlight w:val="yellow"/>
+              </w:rPr>
               <w:t>1 03:46 (F3)</w:t>
             </w:r>
           </w:p>
@@ -3044,72 +3817,257 @@
           </w:p>
           <w:p/>
           <w:p>
-            <w:r>
+            <w:pPr>
+              <w:rPr>
+                <w:highlight w:val="green"/>
+              </w:rPr>
+            </w:pPr>
+            <w:r>
+              <w:rPr>
+                <w:highlight w:val="green"/>
+              </w:rPr>
               <w:t>FISH F</w:t>
             </w:r>
-          </w:p>
-          <w:p>
-            <w:r>
+            <w:r>
+              <w:rPr>
+                <w:highlight w:val="green"/>
+              </w:rPr>
+              <w:t xml:space="preserve"> </w:t>
+            </w:r>
+          </w:p>
+          <w:p>
+            <w:pPr>
+              <w:rPr>
+                <w:highlight w:val="green"/>
+              </w:rPr>
+            </w:pPr>
+            <w:r>
+              <w:rPr>
+                <w:highlight w:val="green"/>
+              </w:rPr>
               <w:t>1 38:43</w:t>
             </w:r>
           </w:p>
           <w:p>
-            <w:r>
+            <w:pPr>
+              <w:rPr>
+                <w:highlight w:val="green"/>
+              </w:rPr>
+            </w:pPr>
+            <w:r>
+              <w:rPr>
+                <w:highlight w:val="green"/>
+              </w:rPr>
               <w:t>2 05:06 (F2)</w:t>
             </w:r>
           </w:p>
           <w:p>
             <w:r>
-              <w:t>15 13:28 (F2)</w:t>
-            </w:r>
-          </w:p>
-          <w:p/>
-          <w:p>
-            <w:r>
+              <w:rPr>
+                <w:highlight w:val="green"/>
+              </w:rPr>
+              <w:t>1</w:t>
+            </w:r>
+            <w:r>
+              <w:rPr>
+                <w:highlight w:val="green"/>
+              </w:rPr>
+              <w:t>7</w:t>
+            </w:r>
+            <w:r>
+              <w:rPr>
+                <w:highlight w:val="green"/>
+              </w:rPr>
+              <w:t xml:space="preserve"> 13:28 (F2)</w:t>
+            </w:r>
+          </w:p>
+          <w:p/>
+          <w:p>
+            <w:pPr>
+              <w:rPr>
+                <w:highlight w:val="yellow"/>
+              </w:rPr>
+            </w:pPr>
+            <w:r>
+              <w:rPr>
+                <w:highlight w:val="yellow"/>
+              </w:rPr>
               <w:t>NEW</w:t>
             </w:r>
           </w:p>
           <w:p>
-            <w:r>
+            <w:pPr>
+              <w:rPr>
+                <w:highlight w:val="yellow"/>
+              </w:rPr>
+            </w:pPr>
+            <w:r>
+              <w:rPr>
+                <w:highlight w:val="yellow"/>
+              </w:rPr>
               <w:t>4 33:28 (F2)</w:t>
             </w:r>
           </w:p>
-          <w:p/>
-          <w:p>
-            <w:r>
+          <w:p>
+            <w:pPr>
+              <w:rPr>
+                <w:highlight w:val="yellow"/>
+              </w:rPr>
+            </w:pPr>
+          </w:p>
+          <w:p>
+            <w:pPr>
+              <w:rPr>
+                <w:highlight w:val="yellow"/>
+              </w:rPr>
+            </w:pPr>
+            <w:r>
+              <w:rPr>
+                <w:highlight w:val="yellow"/>
+              </w:rPr>
               <w:t>WOAH</w:t>
             </w:r>
           </w:p>
           <w:p>
-            <w:r>
+            <w:pPr>
+              <w:rPr>
+                <w:highlight w:val="yellow"/>
+              </w:rPr>
+            </w:pPr>
+            <w:r>
+              <w:rPr>
+                <w:highlight w:val="yellow"/>
+              </w:rPr>
               <w:t>1 11:29 (F2)</w:t>
             </w:r>
           </w:p>
-          <w:p/>
-          <w:p>
-            <w:r>
+          <w:p>
+            <w:pPr>
+              <w:rPr>
+                <w:highlight w:val="yellow"/>
+              </w:rPr>
+            </w:pPr>
+          </w:p>
+          <w:p>
+            <w:pPr>
+              <w:rPr>
+                <w:highlight w:val="yellow"/>
+              </w:rPr>
+            </w:pPr>
+            <w:r>
+              <w:rPr>
+                <w:highlight w:val="yellow"/>
+              </w:rPr>
               <w:t>SHIRMP</w:t>
             </w:r>
           </w:p>
           <w:p>
             <w:r>
+              <w:rPr>
+                <w:highlight w:val="yellow"/>
+              </w:rPr>
               <w:t>1 20:55 (F2)</w:t>
             </w:r>
           </w:p>
           <w:p/>
           <w:p>
-            <w:r>
+            <w:pPr>
+              <w:rPr>
+                <w:highlight w:val="green"/>
+              </w:rPr>
+            </w:pPr>
+            <w:r>
+              <w:rPr>
+                <w:highlight w:val="green"/>
+              </w:rPr>
               <w:t>DOT</w:t>
             </w:r>
           </w:p>
           <w:p>
-            <w:r>
+            <w:pPr>
+              <w:rPr>
+                <w:highlight w:val="green"/>
+              </w:rPr>
+            </w:pPr>
+            <w:r>
+              <w:rPr>
+                <w:highlight w:val="green"/>
+              </w:rPr>
               <w:t>2 31:48 (F2)</w:t>
             </w:r>
           </w:p>
           <w:p>
-            <w:r>
-              <w:t>3 00:29 (F3)</w:t>
+            <w:pPr>
+              <w:rPr>
+                <w:highlight w:val="green"/>
+              </w:rPr>
+            </w:pPr>
+            <w:r>
+              <w:rPr>
+                <w:highlight w:val="green"/>
+              </w:rPr>
+              <w:t>4 23:59 (F2)</w:t>
+            </w:r>
+          </w:p>
+          <w:p>
+            <w:pPr>
+              <w:rPr>
+                <w:highlight w:val="yellow"/>
+              </w:rPr>
+            </w:pPr>
+          </w:p>
+          <w:p>
+            <w:pPr>
+              <w:rPr>
+                <w:highlight w:val="yellow"/>
+              </w:rPr>
+            </w:pPr>
+            <w:r>
+              <w:rPr>
+                <w:highlight w:val="yellow"/>
+              </w:rPr>
+              <w:t>UNID</w:t>
+            </w:r>
+          </w:p>
+          <w:p>
+            <w:pPr>
+              <w:rPr>
+                <w:highlight w:val="yellow"/>
+              </w:rPr>
+            </w:pPr>
+            <w:r>
+              <w:rPr>
+                <w:highlight w:val="yellow"/>
+              </w:rPr>
+              <w:t>1 38:12</w:t>
+            </w:r>
+          </w:p>
+          <w:p>
+            <w:pPr>
+              <w:rPr>
+                <w:highlight w:val="yellow"/>
+              </w:rPr>
+            </w:pPr>
+          </w:p>
+          <w:p>
+            <w:pPr>
+              <w:rPr>
+                <w:highlight w:val="green"/>
+              </w:rPr>
+            </w:pPr>
+            <w:r>
+              <w:rPr>
+                <w:highlight w:val="green"/>
+              </w:rPr>
+              <w:t>SAND</w:t>
+            </w:r>
+          </w:p>
+          <w:p>
+            <w:r>
+              <w:rPr>
+                <w:highlight w:val="green"/>
+              </w:rPr>
+              <w:t>1 29:11 (F2)</w:t>
             </w:r>
           </w:p>
           <w:p/>
@@ -3529,44 +4487,115 @@
             </w:r>
           </w:p>
           <w:p>
-            <w:r>
+            <w:pPr>
+              <w:rPr>
+                <w:highlight w:val="green"/>
+              </w:rPr>
+            </w:pPr>
+            <w:r>
+              <w:rPr>
+                <w:highlight w:val="green"/>
+              </w:rPr>
               <w:t>DOTDASH</w:t>
             </w:r>
           </w:p>
           <w:p>
-            <w:r>
+            <w:pPr>
+              <w:rPr>
+                <w:highlight w:val="green"/>
+              </w:rPr>
+            </w:pPr>
+            <w:r>
+              <w:rPr>
+                <w:highlight w:val="green"/>
+              </w:rPr>
               <w:t>1 04:22</w:t>
             </w:r>
           </w:p>
-          <w:p/>
-          <w:p>
-            <w:r>
+          <w:p>
+            <w:pPr>
+              <w:rPr>
+                <w:highlight w:val="green"/>
+              </w:rPr>
+            </w:pPr>
+          </w:p>
+          <w:p>
+            <w:pPr>
+              <w:rPr>
+                <w:highlight w:val="green"/>
+              </w:rPr>
+            </w:pPr>
+            <w:r>
+              <w:rPr>
+                <w:highlight w:val="green"/>
+              </w:rPr>
               <w:t>FISH F</w:t>
             </w:r>
           </w:p>
           <w:p>
-            <w:r>
+            <w:pPr>
+              <w:rPr>
+                <w:highlight w:val="green"/>
+              </w:rPr>
+            </w:pPr>
+            <w:r>
+              <w:rPr>
+                <w:highlight w:val="green"/>
+              </w:rPr>
               <w:t>1 09:23 (F2)</w:t>
             </w:r>
           </w:p>
-          <w:p/>
-          <w:p>
-            <w:r>
+          <w:p>
+            <w:pPr>
+              <w:rPr>
+                <w:highlight w:val="green"/>
+              </w:rPr>
+            </w:pPr>
+          </w:p>
+          <w:p>
+            <w:pPr>
+              <w:rPr>
+                <w:highlight w:val="green"/>
+              </w:rPr>
+            </w:pPr>
+            <w:r>
+              <w:rPr>
+                <w:highlight w:val="green"/>
+              </w:rPr>
               <w:t>FISHN</w:t>
             </w:r>
           </w:p>
           <w:p>
-            <w:r>
+            <w:pPr>
+              <w:rPr>
+                <w:highlight w:val="green"/>
+              </w:rPr>
+            </w:pPr>
+            <w:r>
+              <w:rPr>
+                <w:highlight w:val="green"/>
+              </w:rPr>
               <w:t>1 04:42 (F3)</w:t>
             </w:r>
           </w:p>
           <w:p>
-            <w:r>
+            <w:pPr>
+              <w:rPr>
+                <w:highlight w:val="green"/>
+              </w:rPr>
+            </w:pPr>
+            <w:r>
+              <w:rPr>
+                <w:highlight w:val="green"/>
+              </w:rPr>
               <w:t>2 05:59 (F3)</w:t>
             </w:r>
           </w:p>
           <w:p>
             <w:r>
+              <w:rPr>
+                <w:highlight w:val="green"/>
+              </w:rPr>
               <w:t>4 09:29 (F3)</w:t>
             </w:r>
           </w:p>
@@ -3996,104 +5025,335 @@
           </w:p>
           <w:p/>
           <w:p>
-            <w:r>
+            <w:pPr>
+              <w:rPr>
+                <w:highlight w:val="yellow"/>
+              </w:rPr>
+            </w:pPr>
+            <w:r>
+              <w:rPr>
+                <w:highlight w:val="yellow"/>
+              </w:rPr>
               <w:t>CRAB</w:t>
             </w:r>
           </w:p>
           <w:p>
-            <w:r>
+            <w:pPr>
+              <w:rPr>
+                <w:highlight w:val="yellow"/>
+              </w:rPr>
+            </w:pPr>
+            <w:r>
+              <w:rPr>
+                <w:highlight w:val="yellow"/>
+              </w:rPr>
               <w:t>SWIMMER 19:40</w:t>
             </w:r>
           </w:p>
           <w:p>
             <w:r>
+              <w:rPr>
+                <w:highlight w:val="yellow"/>
+              </w:rPr>
               <w:t>SWIMMER 41:18</w:t>
             </w:r>
           </w:p>
           <w:p/>
           <w:p>
-            <w:r>
+            <w:pPr>
+              <w:rPr>
+                <w:highlight w:val="yellow"/>
+              </w:rPr>
+            </w:pPr>
+            <w:r>
+              <w:rPr>
+                <w:highlight w:val="yellow"/>
+              </w:rPr>
               <w:t>MYSTERY</w:t>
             </w:r>
           </w:p>
           <w:p>
-            <w:r>
+            <w:pPr>
+              <w:rPr>
+                <w:highlight w:val="yellow"/>
+              </w:rPr>
+            </w:pPr>
+            <w:r>
+              <w:rPr>
+                <w:highlight w:val="yellow"/>
+              </w:rPr>
               <w:t>18:22</w:t>
             </w:r>
           </w:p>
           <w:p>
-            <w:r>
+            <w:pPr>
+              <w:rPr>
+                <w:highlight w:val="yellow"/>
+              </w:rPr>
+            </w:pPr>
+            <w:r>
+              <w:rPr>
+                <w:highlight w:val="yellow"/>
+              </w:rPr>
               <w:t>MAKE SURE THE BELOW TIMES ARE THE SAME FISH</w:t>
             </w:r>
           </w:p>
           <w:p>
-            <w:r>
+            <w:pPr>
+              <w:rPr>
+                <w:highlight w:val="yellow"/>
+              </w:rPr>
+            </w:pPr>
+            <w:r>
+              <w:rPr>
+                <w:highlight w:val="yellow"/>
+              </w:rPr>
               <w:t>42:54</w:t>
             </w:r>
           </w:p>
           <w:p>
-            <w:r>
+            <w:pPr>
+              <w:rPr>
+                <w:highlight w:val="yellow"/>
+              </w:rPr>
+            </w:pPr>
+            <w:r>
+              <w:rPr>
+                <w:highlight w:val="yellow"/>
+              </w:rPr>
               <w:t>43:16</w:t>
             </w:r>
           </w:p>
           <w:p>
-            <w:r>
+            <w:pPr>
+              <w:rPr>
+                <w:highlight w:val="yellow"/>
+              </w:rPr>
+            </w:pPr>
+            <w:r>
+              <w:rPr>
+                <w:highlight w:val="yellow"/>
+              </w:rPr>
               <w:t>43:36</w:t>
             </w:r>
           </w:p>
           <w:p>
-            <w:r>
+            <w:pPr>
+              <w:rPr>
+                <w:highlight w:val="yellow"/>
+              </w:rPr>
+            </w:pPr>
+            <w:r>
+              <w:rPr>
+                <w:highlight w:val="yellow"/>
+              </w:rPr>
               <w:t>44:07 *</w:t>
             </w:r>
           </w:p>
           <w:p>
-            <w:r>
+            <w:pPr>
+              <w:rPr>
+                <w:highlight w:val="yellow"/>
+              </w:rPr>
+            </w:pPr>
+            <w:r>
+              <w:rPr>
+                <w:highlight w:val="yellow"/>
+              </w:rPr>
               <w:t>44:26</w:t>
             </w:r>
           </w:p>
           <w:p>
-            <w:r>
+            <w:pPr>
+              <w:rPr>
+                <w:highlight w:val="yellow"/>
+              </w:rPr>
+            </w:pPr>
+            <w:r>
+              <w:rPr>
+                <w:highlight w:val="yellow"/>
+              </w:rPr>
               <w:t>44:47</w:t>
             </w:r>
           </w:p>
           <w:p>
-            <w:r>
+            <w:pPr>
+              <w:rPr>
+                <w:highlight w:val="yellow"/>
+              </w:rPr>
+            </w:pPr>
+            <w:r>
+              <w:rPr>
+                <w:highlight w:val="yellow"/>
+              </w:rPr>
               <w:t>45:23</w:t>
             </w:r>
           </w:p>
           <w:p>
-            <w:r>
+            <w:pPr>
+              <w:rPr>
+                <w:highlight w:val="yellow"/>
+              </w:rPr>
+            </w:pPr>
+            <w:r>
+              <w:rPr>
+                <w:highlight w:val="yellow"/>
+              </w:rPr>
               <w:t>45:41</w:t>
             </w:r>
           </w:p>
           <w:p>
-            <w:r>
+            <w:pPr>
+              <w:rPr>
+                <w:highlight w:val="yellow"/>
+              </w:rPr>
+            </w:pPr>
+            <w:r>
+              <w:rPr>
+                <w:highlight w:val="yellow"/>
+              </w:rPr>
               <w:t>47:07</w:t>
             </w:r>
           </w:p>
           <w:p>
-            <w:r>
+            <w:pPr>
+              <w:rPr>
+                <w:highlight w:val="yellow"/>
+              </w:rPr>
+            </w:pPr>
+            <w:r>
+              <w:rPr>
+                <w:highlight w:val="yellow"/>
+              </w:rPr>
               <w:t>47:36 **</w:t>
             </w:r>
           </w:p>
           <w:p>
-            <w:r>
+            <w:pPr>
+              <w:rPr>
+                <w:highlight w:val="yellow"/>
+              </w:rPr>
+            </w:pPr>
+            <w:r>
+              <w:rPr>
+                <w:highlight w:val="yellow"/>
+              </w:rPr>
               <w:t>48:44</w:t>
             </w:r>
           </w:p>
           <w:p>
-            <w:r>
+            <w:pPr>
+              <w:rPr>
+                <w:highlight w:val="yellow"/>
+              </w:rPr>
+            </w:pPr>
+            <w:r>
+              <w:rPr>
+                <w:highlight w:val="yellow"/>
+              </w:rPr>
               <w:t>01:45 (F2)</w:t>
             </w:r>
           </w:p>
           <w:p>
-            <w:r>
+            <w:pPr>
+              <w:rPr>
+                <w:highlight w:val="yellow"/>
+              </w:rPr>
+            </w:pPr>
+            <w:r>
+              <w:rPr>
+                <w:highlight w:val="yellow"/>
+              </w:rPr>
               <w:t>04:13 (F2) GOOD SHOT</w:t>
             </w:r>
           </w:p>
           <w:p>
-            <w:r>
+            <w:pPr>
+              <w:rPr>
+                <w:highlight w:val="yellow"/>
+              </w:rPr>
+            </w:pPr>
+            <w:r>
+              <w:rPr>
+                <w:highlight w:val="yellow"/>
+              </w:rPr>
               <w:t>04:39 (F2)</w:t>
+            </w:r>
+          </w:p>
+          <w:p>
+            <w:pPr>
+              <w:rPr>
+                <w:i/>
+                <w:iCs/>
+                <w:highlight w:val="yellow"/>
+                <w:u w:val="single"/>
+              </w:rPr>
+            </w:pPr>
+            <w:r>
+              <w:rPr>
+                <w:i/>
+                <w:iCs/>
+                <w:highlight w:val="yellow"/>
+                <w:u w:val="single"/>
+              </w:rPr>
+              <w:t>2? 16:13 (F2)</w:t>
+            </w:r>
+          </w:p>
+          <w:p>
+            <w:pPr>
+              <w:rPr>
+                <w:i/>
+                <w:iCs/>
+                <w:highlight w:val="yellow"/>
+                <w:u w:val="single"/>
+              </w:rPr>
+            </w:pPr>
+            <w:r>
+              <w:rPr>
+                <w:i/>
+                <w:iCs/>
+                <w:highlight w:val="yellow"/>
+                <w:u w:val="single"/>
+              </w:rPr>
+              <w:t>2? 16:55 (F2)</w:t>
+            </w:r>
+          </w:p>
+          <w:p>
+            <w:pPr>
+              <w:rPr>
+                <w:i/>
+                <w:iCs/>
+                <w:highlight w:val="yellow"/>
+                <w:u w:val="single"/>
+              </w:rPr>
+            </w:pPr>
+            <w:r>
+              <w:rPr>
+                <w:i/>
+                <w:iCs/>
+                <w:highlight w:val="yellow"/>
+                <w:u w:val="single"/>
+              </w:rPr>
+              <w:t>2 17:13 (F2) GOOD SHOT</w:t>
+            </w:r>
+          </w:p>
+          <w:p>
+            <w:pPr>
+              <w:rPr>
+                <w:i/>
+                <w:iCs/>
+                <w:highlight w:val="yellow"/>
+                <w:u w:val="single"/>
+              </w:rPr>
+            </w:pPr>
+            <w:r>
+              <w:rPr>
+                <w:i/>
+                <w:iCs/>
+                <w:highlight w:val="yellow"/>
+                <w:u w:val="single"/>
+              </w:rPr>
+              <w:t>2 17:58 (F2)</w:t>
             </w:r>
           </w:p>
           <w:p>
@@ -4108,17 +5368,307 @@
               <w:rPr>
                 <w:i/>
                 <w:iCs/>
+                <w:highlight w:val="yellow"/>
                 <w:u w:val="single"/>
               </w:rPr>
-              <w:t>2? 16:13</w:t>
-            </w:r>
-            <w:r>
+              <w:t>1 21:41 (F2)</w:t>
+            </w:r>
+          </w:p>
+          <w:p>
+            <w:pPr>
               <w:rPr>
                 <w:i/>
                 <w:iCs/>
                 <w:u w:val="single"/>
               </w:rPr>
-              <w:t xml:space="preserve"> (F2)</w:t>
+            </w:pPr>
+          </w:p>
+          <w:p>
+            <w:pPr>
+              <w:rPr>
+                <w:highlight w:val="green"/>
+              </w:rPr>
+            </w:pPr>
+            <w:r>
+              <w:rPr>
+                <w:highlight w:val="green"/>
+              </w:rPr>
+              <w:t>UNID</w:t>
+            </w:r>
+          </w:p>
+          <w:p>
+            <w:pPr>
+              <w:rPr>
+                <w:highlight w:val="green"/>
+              </w:rPr>
+            </w:pPr>
+            <w:r>
+              <w:rPr>
+                <w:highlight w:val="green"/>
+              </w:rPr>
+              <w:t>47:11</w:t>
+            </w:r>
+          </w:p>
+          <w:p>
+            <w:r>
+              <w:rPr>
+                <w:highlight w:val="green"/>
+              </w:rPr>
+              <w:t>13:52 (F2)</w:t>
+            </w:r>
+          </w:p>
+          <w:p/>
+          <w:p>
+            <w:pPr>
+              <w:rPr>
+                <w:highlight w:val="green"/>
+              </w:rPr>
+            </w:pPr>
+            <w:r>
+              <w:rPr>
+                <w:highlight w:val="green"/>
+              </w:rPr>
+              <w:t>KERONG</w:t>
+            </w:r>
+          </w:p>
+          <w:p>
+            <w:pPr>
+              <w:rPr>
+                <w:highlight w:val="green"/>
+              </w:rPr>
+            </w:pPr>
+            <w:r>
+              <w:rPr>
+                <w:highlight w:val="green"/>
+              </w:rPr>
+              <w:t>14:15 (F2)</w:t>
+            </w:r>
+          </w:p>
+          <w:p>
+            <w:pPr>
+              <w:rPr>
+                <w:highlight w:val="green"/>
+              </w:rPr>
+            </w:pPr>
+          </w:p>
+          <w:p>
+            <w:pPr>
+              <w:rPr>
+                <w:highlight w:val="green"/>
+              </w:rPr>
+            </w:pPr>
+            <w:r>
+              <w:rPr>
+                <w:highlight w:val="green"/>
+              </w:rPr>
+              <w:t>BUNTAL</w:t>
+            </w:r>
+          </w:p>
+          <w:p>
+            <w:r>
+              <w:rPr>
+                <w:highlight w:val="green"/>
+              </w:rPr>
+              <w:lastRenderedPageBreak/>
+              <w:t>*44:07 – WITH MYSTERYFISH</w:t>
+            </w:r>
+          </w:p>
+          <w:p/>
+          <w:p>
+            <w:pPr>
+              <w:rPr>
+                <w:highlight w:val="yellow"/>
+              </w:rPr>
+            </w:pPr>
+            <w:r>
+              <w:rPr>
+                <w:highlight w:val="yellow"/>
+              </w:rPr>
+              <w:t>YELLOWDOT</w:t>
+            </w:r>
+            <w:r>
+              <w:rPr>
+                <w:highlight w:val="yellow"/>
+              </w:rPr>
+              <w:t xml:space="preserve"> &lt;- make sure that’s the code you use for that one</w:t>
+            </w:r>
+          </w:p>
+          <w:p>
+            <w:r>
+              <w:rPr>
+                <w:highlight w:val="yellow"/>
+              </w:rPr>
+              <w:t>** 47:36 – WITH MYSTERYFISH</w:t>
+            </w:r>
+          </w:p>
+          <w:p/>
+          <w:p>
+            <w:pPr>
+              <w:rPr>
+                <w:highlight w:val="yellow"/>
+              </w:rPr>
+            </w:pPr>
+            <w:r>
+              <w:rPr>
+                <w:highlight w:val="yellow"/>
+              </w:rPr>
+              <w:t>DIFFERENTMYSTERY</w:t>
+            </w:r>
+          </w:p>
+          <w:p>
+            <w:pPr>
+              <w:rPr>
+                <w:highlight w:val="yellow"/>
+              </w:rPr>
+            </w:pPr>
+            <w:r>
+              <w:rPr>
+                <w:highlight w:val="yellow"/>
+              </w:rPr>
+              <w:t>14:15 VID</w:t>
+            </w:r>
+          </w:p>
+          <w:p>
+            <w:pPr>
+              <w:rPr>
+                <w:i/>
+                <w:iCs/>
+                <w:highlight w:val="yellow"/>
+                <w:u w:val="single"/>
+              </w:rPr>
+            </w:pPr>
+            <w:r>
+              <w:rPr>
+                <w:i/>
+                <w:iCs/>
+                <w:highlight w:val="yellow"/>
+                <w:u w:val="single"/>
+              </w:rPr>
+              <w:t>15:18 (F2) VID</w:t>
+            </w:r>
+          </w:p>
+          <w:p>
+            <w:pPr>
+              <w:rPr>
+                <w:i/>
+                <w:iCs/>
+                <w:highlight w:val="yellow"/>
+                <w:u w:val="single"/>
+              </w:rPr>
+            </w:pPr>
+            <w:r>
+              <w:rPr>
+                <w:i/>
+                <w:iCs/>
+                <w:highlight w:val="yellow"/>
+                <w:u w:val="single"/>
+              </w:rPr>
+              <w:t>15:35 (F2)</w:t>
+            </w:r>
+          </w:p>
+          <w:p>
+            <w:pPr>
+              <w:rPr>
+                <w:i/>
+                <w:iCs/>
+                <w:highlight w:val="yellow"/>
+                <w:u w:val="single"/>
+              </w:rPr>
+            </w:pPr>
+          </w:p>
+          <w:p>
+            <w:pPr>
+              <w:rPr>
+                <w:i/>
+                <w:iCs/>
+                <w:highlight w:val="yellow"/>
+                <w:u w:val="single"/>
+              </w:rPr>
+            </w:pPr>
+            <w:r>
+              <w:rPr>
+                <w:i/>
+                <w:iCs/>
+                <w:highlight w:val="yellow"/>
+                <w:u w:val="single"/>
+              </w:rPr>
+              <w:t>MYSTERY3</w:t>
+            </w:r>
+          </w:p>
+          <w:p>
+            <w:pPr>
+              <w:rPr>
+                <w:i/>
+                <w:iCs/>
+                <w:highlight w:val="yellow"/>
+                <w:u w:val="single"/>
+              </w:rPr>
+            </w:pPr>
+            <w:r>
+              <w:rPr>
+                <w:i/>
+                <w:iCs/>
+                <w:highlight w:val="yellow"/>
+                <w:u w:val="single"/>
+              </w:rPr>
+              <w:t>20:26 (F2) VID</w:t>
+            </w:r>
+          </w:p>
+          <w:p>
+            <w:pPr>
+              <w:rPr>
+                <w:i/>
+                <w:iCs/>
+                <w:highlight w:val="yellow"/>
+                <w:u w:val="single"/>
+              </w:rPr>
+            </w:pPr>
+            <w:r>
+              <w:rPr>
+                <w:i/>
+                <w:iCs/>
+                <w:highlight w:val="yellow"/>
+                <w:u w:val="single"/>
+              </w:rPr>
+              <w:t>20:52 (F2) VID</w:t>
+            </w:r>
+          </w:p>
+          <w:p>
+            <w:pPr>
+              <w:rPr>
+                <w:i/>
+                <w:iCs/>
+                <w:highlight w:val="yellow"/>
+                <w:u w:val="single"/>
+              </w:rPr>
+            </w:pPr>
+            <w:r>
+              <w:rPr>
+                <w:i/>
+                <w:iCs/>
+                <w:highlight w:val="yellow"/>
+                <w:u w:val="single"/>
+              </w:rPr>
+              <w:t>2 20:55 (F2) VID</w:t>
+            </w:r>
+          </w:p>
+          <w:p>
+            <w:pPr>
+              <w:rPr>
+                <w:i/>
+                <w:iCs/>
+                <w:highlight w:val="yellow"/>
+                <w:u w:val="single"/>
+              </w:rPr>
+            </w:pPr>
+            <w:r>
+              <w:rPr>
+                <w:i/>
+                <w:iCs/>
+                <w:highlight w:val="yellow"/>
+                <w:u w:val="single"/>
+              </w:rPr>
+              <w:t>2 22:30</w:t>
             </w:r>
           </w:p>
           <w:p>
@@ -4133,271 +5683,7 @@
               <w:rPr>
                 <w:i/>
                 <w:iCs/>
-                <w:u w:val="single"/>
-              </w:rPr>
-              <w:t>2? 16:55 (F2)</w:t>
-            </w:r>
-          </w:p>
-          <w:p>
-            <w:pPr>
-              <w:rPr>
-                <w:i/>
-                <w:iCs/>
-                <w:u w:val="single"/>
-              </w:rPr>
-            </w:pPr>
-            <w:r>
-              <w:rPr>
-                <w:i/>
-                <w:iCs/>
-                <w:u w:val="single"/>
-              </w:rPr>
-              <w:t>2 17:13 (F2) GOOD SHOT</w:t>
-            </w:r>
-          </w:p>
-          <w:p>
-            <w:pPr>
-              <w:rPr>
-                <w:i/>
-                <w:iCs/>
-                <w:u w:val="single"/>
-              </w:rPr>
-            </w:pPr>
-            <w:r>
-              <w:rPr>
-                <w:i/>
-                <w:iCs/>
-                <w:u w:val="single"/>
-              </w:rPr>
-              <w:t>2 17:58 (F2)</w:t>
-            </w:r>
-          </w:p>
-          <w:p>
-            <w:pPr>
-              <w:rPr>
-                <w:i/>
-                <w:iCs/>
-                <w:u w:val="single"/>
-              </w:rPr>
-            </w:pPr>
-            <w:r>
-              <w:rPr>
-                <w:i/>
-                <w:iCs/>
-                <w:u w:val="single"/>
-              </w:rPr>
-              <w:t>1 21:41 (F2)</w:t>
-            </w:r>
-          </w:p>
-          <w:p>
-            <w:pPr>
-              <w:rPr>
-                <w:i/>
-                <w:iCs/>
-                <w:u w:val="single"/>
-              </w:rPr>
-            </w:pPr>
-          </w:p>
-          <w:p>
-            <w:r>
-              <w:t>UNID</w:t>
-            </w:r>
-          </w:p>
-          <w:p>
-            <w:r>
-              <w:t>47:11</w:t>
-            </w:r>
-          </w:p>
-          <w:p>
-            <w:r>
-              <w:t>13:52 (F2)</w:t>
-            </w:r>
-          </w:p>
-          <w:p/>
-          <w:p>
-            <w:r>
-              <w:t>KERONG</w:t>
-            </w:r>
-          </w:p>
-          <w:p>
-            <w:r>
-              <w:t>14:15 (F2)</w:t>
-            </w:r>
-          </w:p>
-          <w:p/>
-          <w:p>
-            <w:r>
-              <w:t>BUNTAL</w:t>
-            </w:r>
-          </w:p>
-          <w:p>
-            <w:r>
-              <w:lastRenderedPageBreak/>
-              <w:t>*44:07 – WITH MYSTERYFISH</w:t>
-            </w:r>
-          </w:p>
-          <w:p/>
-          <w:p>
-            <w:r>
-              <w:t>YELLOWDOT</w:t>
-            </w:r>
-          </w:p>
-          <w:p>
-            <w:r>
-              <w:t>** 47:36 – WITH MYSTERYFISH</w:t>
-            </w:r>
-          </w:p>
-          <w:p/>
-          <w:p>
-            <w:r>
-              <w:t>DIFFERENTMYSTERY</w:t>
-            </w:r>
-          </w:p>
-          <w:p>
-            <w:r>
-              <w:t>14:15 VID</w:t>
-            </w:r>
-          </w:p>
-          <w:p>
-            <w:pPr>
-              <w:rPr>
-                <w:i/>
-                <w:iCs/>
-                <w:u w:val="single"/>
-              </w:rPr>
-            </w:pPr>
-            <w:r>
-              <w:rPr>
-                <w:i/>
-                <w:iCs/>
-                <w:u w:val="single"/>
-              </w:rPr>
-              <w:t>15:18 (F2) VID</w:t>
-            </w:r>
-          </w:p>
-          <w:p>
-            <w:pPr>
-              <w:rPr>
-                <w:i/>
-                <w:iCs/>
-                <w:u w:val="single"/>
-              </w:rPr>
-            </w:pPr>
-            <w:r>
-              <w:rPr>
-                <w:i/>
-                <w:iCs/>
-                <w:u w:val="single"/>
-              </w:rPr>
-              <w:t>15:35 (F2)</w:t>
-            </w:r>
-          </w:p>
-          <w:p>
-            <w:pPr>
-              <w:rPr>
-                <w:i/>
-                <w:iCs/>
-                <w:u w:val="single"/>
-              </w:rPr>
-            </w:pPr>
-          </w:p>
-          <w:p>
-            <w:pPr>
-              <w:rPr>
-                <w:i/>
-                <w:iCs/>
-                <w:u w:val="single"/>
-              </w:rPr>
-            </w:pPr>
-            <w:r>
-              <w:rPr>
-                <w:i/>
-                <w:iCs/>
-                <w:u w:val="single"/>
-              </w:rPr>
-              <w:t>MYSTERY3</w:t>
-            </w:r>
-          </w:p>
-          <w:p>
-            <w:pPr>
-              <w:rPr>
-                <w:i/>
-                <w:iCs/>
-                <w:u w:val="single"/>
-              </w:rPr>
-            </w:pPr>
-            <w:r>
-              <w:rPr>
-                <w:i/>
-                <w:iCs/>
-                <w:u w:val="single"/>
-              </w:rPr>
-              <w:t>20:26 (F2) VID</w:t>
-            </w:r>
-          </w:p>
-          <w:p>
-            <w:pPr>
-              <w:rPr>
-                <w:i/>
-                <w:iCs/>
-                <w:u w:val="single"/>
-              </w:rPr>
-            </w:pPr>
-            <w:r>
-              <w:rPr>
-                <w:i/>
-                <w:iCs/>
-                <w:u w:val="single"/>
-              </w:rPr>
-              <w:t>20:52 (F2) VID</w:t>
-            </w:r>
-          </w:p>
-          <w:p>
-            <w:pPr>
-              <w:rPr>
-                <w:i/>
-                <w:iCs/>
-                <w:u w:val="single"/>
-              </w:rPr>
-            </w:pPr>
-            <w:r>
-              <w:rPr>
-                <w:i/>
-                <w:iCs/>
-                <w:u w:val="single"/>
-              </w:rPr>
-              <w:t>2 20:55 (F2) VID</w:t>
-            </w:r>
-          </w:p>
-          <w:p>
-            <w:pPr>
-              <w:rPr>
-                <w:i/>
-                <w:iCs/>
-                <w:u w:val="single"/>
-              </w:rPr>
-            </w:pPr>
-            <w:r>
-              <w:rPr>
-                <w:i/>
-                <w:iCs/>
-                <w:u w:val="single"/>
-              </w:rPr>
-              <w:t>2 22:30</w:t>
-            </w:r>
-          </w:p>
-          <w:p>
-            <w:pPr>
-              <w:rPr>
-                <w:i/>
-                <w:iCs/>
-                <w:u w:val="single"/>
-              </w:rPr>
-            </w:pPr>
-            <w:r>
-              <w:rPr>
-                <w:i/>
-                <w:iCs/>
+                <w:highlight w:val="yellow"/>
                 <w:u w:val="single"/>
               </w:rPr>
               <w:t>1 22:58</w:t>
@@ -4915,27 +6201,49 @@
           </w:p>
           <w:p/>
           <w:p>
-            <w:r>
+            <w:pPr>
+              <w:rPr>
+                <w:highlight w:val="yellow"/>
+              </w:rPr>
+            </w:pPr>
+            <w:r>
+              <w:rPr>
+                <w:highlight w:val="yellow"/>
+              </w:rPr>
               <w:t>CRAB – ALL MUD</w:t>
             </w:r>
           </w:p>
           <w:p>
-            <w:r>
-              <w:t>0:00 (F3)</w:t>
-            </w:r>
-          </w:p>
-          <w:p>
-            <w:r>
+            <w:pPr>
+              <w:rPr>
+                <w:highlight w:val="yellow"/>
+              </w:rPr>
+            </w:pPr>
+            <w:r>
+              <w:rPr>
+                <w:highlight w:val="yellow"/>
+              </w:rPr>
               <w:t>12:15 (F3)</w:t>
             </w:r>
           </w:p>
           <w:p>
-            <w:r>
+            <w:pPr>
+              <w:rPr>
+                <w:highlight w:val="yellow"/>
+              </w:rPr>
+            </w:pPr>
+            <w:r>
+              <w:rPr>
+                <w:highlight w:val="yellow"/>
+              </w:rPr>
               <w:t>20:22 (F3)</w:t>
             </w:r>
           </w:p>
           <w:p>
             <w:r>
+              <w:rPr>
+                <w:highlight w:val="yellow"/>
+              </w:rPr>
               <w:t>16:21 (F4)</w:t>
             </w:r>
           </w:p>
@@ -5314,7 +6622,13 @@
               <w:t xml:space="preserve"> </w:t>
             </w:r>
             <w:r>
-              <w:t>SW NOT DONE</w:t>
+              <w:t xml:space="preserve">SW </w:t>
+            </w:r>
+            <w:r>
+              <w:rPr>
+                <w:highlight w:val="yellow"/>
+              </w:rPr>
+              <w:t>NOT DONE</w:t>
             </w:r>
           </w:p>
         </w:tc>
@@ -5365,107 +6679,277 @@
             </w:r>
           </w:p>
           <w:p>
-            <w:r>
+            <w:pPr>
+              <w:rPr>
+                <w:highlight w:val="yellow"/>
+              </w:rPr>
+            </w:pPr>
+            <w:r>
+              <w:rPr>
+                <w:highlight w:val="yellow"/>
+              </w:rPr>
               <w:t xml:space="preserve">CRAB </w:t>
             </w:r>
           </w:p>
           <w:p>
-            <w:r>
+            <w:pPr>
+              <w:rPr>
+                <w:highlight w:val="yellow"/>
+              </w:rPr>
+            </w:pPr>
+            <w:r>
+              <w:rPr>
+                <w:highlight w:val="yellow"/>
+              </w:rPr>
               <w:t>MUD</w:t>
             </w:r>
           </w:p>
           <w:p>
-            <w:r>
+            <w:pPr>
+              <w:rPr>
+                <w:highlight w:val="yellow"/>
+              </w:rPr>
+            </w:pPr>
+            <w:r>
+              <w:rPr>
+                <w:highlight w:val="yellow"/>
+              </w:rPr>
               <w:t>1 09:38</w:t>
             </w:r>
           </w:p>
           <w:p>
-            <w:r>
+            <w:pPr>
+              <w:rPr>
+                <w:highlight w:val="yellow"/>
+              </w:rPr>
+            </w:pPr>
+            <w:r>
+              <w:rPr>
+                <w:highlight w:val="yellow"/>
+              </w:rPr>
               <w:t>1 10:33</w:t>
             </w:r>
           </w:p>
           <w:p>
-            <w:r>
+            <w:pPr>
+              <w:rPr>
+                <w:highlight w:val="yellow"/>
+              </w:rPr>
+            </w:pPr>
+            <w:r>
+              <w:rPr>
+                <w:highlight w:val="yellow"/>
+              </w:rPr>
               <w:t>2 12:08</w:t>
             </w:r>
           </w:p>
           <w:p>
-            <w:r>
+            <w:pPr>
+              <w:rPr>
+                <w:highlight w:val="yellow"/>
+              </w:rPr>
+            </w:pPr>
+            <w:r>
+              <w:rPr>
+                <w:highlight w:val="yellow"/>
+              </w:rPr>
               <w:t>3 12:56</w:t>
             </w:r>
           </w:p>
           <w:p>
-            <w:r>
+            <w:pPr>
+              <w:rPr>
+                <w:highlight w:val="yellow"/>
+              </w:rPr>
+            </w:pPr>
+            <w:r>
+              <w:rPr>
+                <w:highlight w:val="yellow"/>
+              </w:rPr>
               <w:t>4 15:28</w:t>
             </w:r>
           </w:p>
           <w:p>
             <w:r>
+              <w:rPr>
+                <w:highlight w:val="yellow"/>
+              </w:rPr>
               <w:t>5 04:59 (F2)</w:t>
             </w:r>
           </w:p>
           <w:p/>
           <w:p>
-            <w:r>
+            <w:pPr>
+              <w:rPr>
+                <w:highlight w:val="green"/>
+              </w:rPr>
+            </w:pPr>
+            <w:r>
+              <w:rPr>
+                <w:highlight w:val="green"/>
+              </w:rPr>
               <w:t>DOTDASH</w:t>
             </w:r>
           </w:p>
           <w:p>
-            <w:r>
+            <w:pPr>
+              <w:rPr>
+                <w:highlight w:val="green"/>
+              </w:rPr>
+            </w:pPr>
+            <w:r>
+              <w:rPr>
+                <w:highlight w:val="green"/>
+              </w:rPr>
               <w:t>1 12:37</w:t>
             </w:r>
           </w:p>
           <w:p>
             <w:r>
+              <w:rPr>
+                <w:highlight w:val="green"/>
+              </w:rPr>
               <w:t>2 13:26</w:t>
             </w:r>
           </w:p>
           <w:p/>
           <w:p>
-            <w:r>
+            <w:pPr>
+              <w:rPr>
+                <w:highlight w:val="yellow"/>
+              </w:rPr>
+            </w:pPr>
+            <w:r>
+              <w:rPr>
+                <w:highlight w:val="yellow"/>
+              </w:rPr>
               <w:t>PIPE</w:t>
             </w:r>
-          </w:p>
-          <w:p>
-            <w:r>
+            <w:r>
+              <w:rPr>
+                <w:highlight w:val="yellow"/>
+              </w:rPr>
+              <w:t xml:space="preserve"> &lt;- why is this before start time</w:t>
+            </w:r>
+          </w:p>
+          <w:p>
+            <w:r>
+              <w:rPr>
+                <w:highlight w:val="yellow"/>
+              </w:rPr>
               <w:t>1 05:37</w:t>
             </w:r>
           </w:p>
           <w:p/>
           <w:p>
-            <w:r>
+            <w:pPr>
+              <w:rPr>
+                <w:highlight w:val="green"/>
+              </w:rPr>
+            </w:pPr>
+            <w:r>
+              <w:rPr>
+                <w:highlight w:val="green"/>
+              </w:rPr>
               <w:t>SAND</w:t>
             </w:r>
           </w:p>
           <w:p>
-            <w:r>
-              <w:t>17:49 – VID</w:t>
-            </w:r>
-          </w:p>
-          <w:p>
-            <w:r>
+            <w:pPr>
+              <w:rPr>
+                <w:highlight w:val="yellow"/>
+              </w:rPr>
+            </w:pPr>
+            <w:r>
+              <w:rPr>
+                <w:highlight w:val="green"/>
+              </w:rPr>
+              <w:t xml:space="preserve">17:49 </w:t>
+            </w:r>
+            <w:r>
+              <w:rPr>
+                <w:highlight w:val="yellow"/>
+              </w:rPr>
+              <w:t>– VID</w:t>
+            </w:r>
+          </w:p>
+          <w:p>
+            <w:pPr>
+              <w:rPr>
+                <w:highlight w:val="yellow"/>
+              </w:rPr>
+            </w:pPr>
+            <w:r>
+              <w:rPr>
+                <w:highlight w:val="yellow"/>
+              </w:rPr>
               <w:t>AGAIN 05:14 (F2)</w:t>
             </w:r>
           </w:p>
           <w:p>
             <w:r>
+              <w:rPr>
+                <w:highlight w:val="yellow"/>
+              </w:rPr>
               <w:t>DIFFERENT SANDFISH? 09:28 (F2)</w:t>
             </w:r>
           </w:p>
           <w:p/>
           <w:p>
-            <w:r>
+            <w:pPr>
+              <w:rPr>
+                <w:highlight w:val="green"/>
+              </w:rPr>
+            </w:pPr>
+            <w:r>
+              <w:rPr>
+                <w:highlight w:val="green"/>
+              </w:rPr>
               <w:t>BLOWFISH</w:t>
             </w:r>
           </w:p>
           <w:p>
-            <w:r>
+            <w:pPr>
+              <w:rPr>
+                <w:highlight w:val="green"/>
+              </w:rPr>
+            </w:pPr>
+            <w:r>
+              <w:rPr>
+                <w:highlight w:val="green"/>
+              </w:rPr>
               <w:t>1 15:07 (F2)</w:t>
             </w:r>
           </w:p>
           <w:p>
             <w:r>
-              <w:t>2 16:34 (F2) – GOOD SHOT. ALSO GOOD AT 14:33</w:t>
+              <w:rPr>
+                <w:highlight w:val="green"/>
+              </w:rPr>
+              <w:t>2 16:34 (F2)</w:t>
+            </w:r>
+            <w:r>
+              <w:t xml:space="preserve"> – </w:t>
+            </w:r>
+            <w:r>
+              <w:rPr>
+                <w:highlight w:val="yellow"/>
+              </w:rPr>
+              <w:t xml:space="preserve">GOOD SHOT. </w:t>
+            </w:r>
+            <w:proofErr w:type="gramStart"/>
+            <w:r>
+              <w:rPr>
+                <w:highlight w:val="yellow"/>
+              </w:rPr>
+              <w:t>ALSO</w:t>
+            </w:r>
+            <w:proofErr w:type="gramEnd"/>
+            <w:r>
+              <w:rPr>
+                <w:highlight w:val="yellow"/>
+              </w:rPr>
+              <w:t xml:space="preserve"> GOOD AT 14:33</w:t>
             </w:r>
           </w:p>
           <w:p/>
@@ -5890,61 +7374,149 @@
           </w:p>
           <w:p/>
           <w:p>
-            <w:r>
+            <w:pPr>
+              <w:rPr>
+                <w:highlight w:val="green"/>
+              </w:rPr>
+            </w:pPr>
+            <w:r>
+              <w:rPr>
+                <w:highlight w:val="green"/>
+              </w:rPr>
               <w:t>DOTDASH</w:t>
             </w:r>
           </w:p>
           <w:p>
-            <w:r>
+            <w:pPr>
+              <w:rPr>
+                <w:highlight w:val="green"/>
+              </w:rPr>
+            </w:pPr>
+            <w:r>
+              <w:rPr>
+                <w:highlight w:val="green"/>
+              </w:rPr>
               <w:t xml:space="preserve">1 12:38 </w:t>
             </w:r>
           </w:p>
           <w:p>
-            <w:r>
+            <w:pPr>
+              <w:rPr>
+                <w:highlight w:val="green"/>
+              </w:rPr>
+            </w:pPr>
+            <w:r>
+              <w:rPr>
+                <w:highlight w:val="green"/>
+              </w:rPr>
               <w:t>2 14:27</w:t>
             </w:r>
           </w:p>
           <w:p>
-            <w:r>
+            <w:pPr>
+              <w:rPr>
+                <w:highlight w:val="green"/>
+              </w:rPr>
+            </w:pPr>
+            <w:r>
+              <w:rPr>
+                <w:highlight w:val="green"/>
+              </w:rPr>
               <w:t>3 16:52</w:t>
             </w:r>
           </w:p>
-          <w:p/>
-          <w:p>
-            <w:r>
+          <w:p>
+            <w:pPr>
+              <w:rPr>
+                <w:highlight w:val="green"/>
+              </w:rPr>
+            </w:pPr>
+          </w:p>
+          <w:p>
+            <w:pPr>
+              <w:rPr>
+                <w:highlight w:val="green"/>
+              </w:rPr>
+            </w:pPr>
+            <w:r>
+              <w:rPr>
+                <w:highlight w:val="green"/>
+              </w:rPr>
               <w:t>BUNTAL</w:t>
             </w:r>
           </w:p>
           <w:p>
             <w:r>
+              <w:rPr>
+                <w:highlight w:val="green"/>
+              </w:rPr>
               <w:t>1 32:41</w:t>
             </w:r>
           </w:p>
           <w:p/>
           <w:p>
-            <w:r>
+            <w:pPr>
+              <w:rPr>
+                <w:highlight w:val="yellow"/>
+              </w:rPr>
+            </w:pPr>
+            <w:r>
+              <w:rPr>
+                <w:highlight w:val="yellow"/>
+              </w:rPr>
               <w:t>UNID – CEK</w:t>
             </w:r>
           </w:p>
           <w:p>
-            <w:r>
+            <w:pPr>
+              <w:rPr>
+                <w:highlight w:val="yellow"/>
+              </w:rPr>
+            </w:pPr>
+            <w:r>
+              <w:rPr>
+                <w:highlight w:val="yellow"/>
+              </w:rPr>
               <w:t>38:39</w:t>
             </w:r>
           </w:p>
           <w:p>
-            <w:r>
+            <w:pPr>
+              <w:rPr>
+                <w:highlight w:val="yellow"/>
+              </w:rPr>
+            </w:pPr>
+            <w:r>
+              <w:rPr>
+                <w:highlight w:val="yellow"/>
+              </w:rPr>
               <w:t>03:41</w:t>
             </w:r>
-          </w:p>
-          <w:p>
-            <w:pPr>
-              <w:rPr>
-                <w:b/>
-                <w:bCs/>
-              </w:rPr>
-            </w:pPr>
-            <w:r>
+            <w:r>
+              <w:rPr>
+                <w:highlight w:val="yellow"/>
+              </w:rPr>
+              <w:t xml:space="preserve"> (F2?)</w:t>
+            </w:r>
+          </w:p>
+          <w:p>
+            <w:pPr>
+              <w:rPr>
+                <w:b/>
+                <w:bCs/>
+              </w:rPr>
+            </w:pPr>
+            <w:r>
+              <w:rPr>
+                <w:highlight w:val="yellow"/>
+              </w:rPr>
               <w:t>14:35</w:t>
+            </w:r>
+            <w:r>
+              <w:rPr>
+                <w:highlight w:val="yellow"/>
+              </w:rPr>
+              <w:t xml:space="preserve"> (F2?)</w:t>
             </w:r>
           </w:p>
         </w:tc>
@@ -6354,76 +7926,180 @@
           </w:p>
           <w:p>
             <w:r>
+              <w:rPr>
+                <w:highlight w:val="yellow"/>
+              </w:rPr>
               <w:t>GET VID OF BEGINNING</w:t>
             </w:r>
           </w:p>
           <w:p/>
           <w:p>
-            <w:r>
+            <w:pPr>
+              <w:rPr>
+                <w:highlight w:val="green"/>
+              </w:rPr>
+            </w:pPr>
+            <w:r>
+              <w:rPr>
+                <w:highlight w:val="green"/>
+              </w:rPr>
               <w:t>FISHK</w:t>
             </w:r>
           </w:p>
           <w:p>
-            <w:r>
+            <w:pPr>
+              <w:rPr>
+                <w:highlight w:val="green"/>
+              </w:rPr>
+            </w:pPr>
+            <w:r>
+              <w:rPr>
+                <w:highlight w:val="green"/>
+              </w:rPr>
               <w:t>1 11:24</w:t>
             </w:r>
           </w:p>
           <w:p>
-            <w:r>
+            <w:pPr>
+              <w:rPr>
+                <w:highlight w:val="green"/>
+              </w:rPr>
+            </w:pPr>
+            <w:r>
+              <w:rPr>
+                <w:highlight w:val="green"/>
+              </w:rPr>
               <w:t>3 16:16 (F2)</w:t>
             </w:r>
           </w:p>
-          <w:p/>
-          <w:p>
-            <w:r>
+          <w:p>
+            <w:pPr>
+              <w:rPr>
+                <w:highlight w:val="green"/>
+              </w:rPr>
+            </w:pPr>
+          </w:p>
+          <w:p>
+            <w:pPr>
+              <w:rPr>
+                <w:highlight w:val="green"/>
+              </w:rPr>
+            </w:pPr>
+            <w:r>
+              <w:rPr>
+                <w:highlight w:val="green"/>
+              </w:rPr>
               <w:t>FISHF</w:t>
             </w:r>
           </w:p>
           <w:p>
-            <w:r>
+            <w:pPr>
+              <w:rPr>
+                <w:highlight w:val="green"/>
+              </w:rPr>
+            </w:pPr>
+            <w:r>
+              <w:rPr>
+                <w:highlight w:val="green"/>
+              </w:rPr>
               <w:t>1 12:39</w:t>
             </w:r>
           </w:p>
           <w:p>
             <w:r>
+              <w:rPr>
+                <w:highlight w:val="green"/>
+              </w:rPr>
               <w:t>2 19:14 (F2)</w:t>
             </w:r>
           </w:p>
           <w:p/>
           <w:p>
-            <w:r>
+            <w:pPr>
+              <w:rPr>
+                <w:highlight w:val="yellow"/>
+              </w:rPr>
+            </w:pPr>
+            <w:r>
+              <w:rPr>
+                <w:highlight w:val="yellow"/>
+              </w:rPr>
               <w:t>CRAB</w:t>
             </w:r>
           </w:p>
           <w:p>
-            <w:r>
+            <w:pPr>
+              <w:rPr>
+                <w:highlight w:val="yellow"/>
+              </w:rPr>
+            </w:pPr>
+            <w:r>
+              <w:rPr>
+                <w:highlight w:val="yellow"/>
+              </w:rPr>
               <w:t>SWIM 25:42</w:t>
             </w:r>
           </w:p>
-          <w:p/>
-          <w:p>
-            <w:r>
+          <w:p>
+            <w:pPr>
+              <w:rPr>
+                <w:highlight w:val="yellow"/>
+              </w:rPr>
+            </w:pPr>
+          </w:p>
+          <w:p>
+            <w:pPr>
+              <w:rPr>
+                <w:highlight w:val="yellow"/>
+              </w:rPr>
+            </w:pPr>
+            <w:r>
+              <w:rPr>
+                <w:highlight w:val="yellow"/>
+              </w:rPr>
               <w:t>BARRACUUUUUDAAA</w:t>
             </w:r>
           </w:p>
           <w:p>
             <w:r>
+              <w:rPr>
+                <w:highlight w:val="yellow"/>
+              </w:rPr>
               <w:t>17:12 (F2) GET VID OBVI</w:t>
             </w:r>
           </w:p>
           <w:p/>
           <w:p>
-            <w:r>
+            <w:pPr>
+              <w:rPr>
+                <w:highlight w:val="green"/>
+              </w:rPr>
+            </w:pPr>
+            <w:r>
+              <w:rPr>
+                <w:highlight w:val="green"/>
+              </w:rPr>
               <w:t>SANDFISH</w:t>
             </w:r>
           </w:p>
           <w:p>
-            <w:r>
+            <w:pPr>
+              <w:rPr>
+                <w:highlight w:val="green"/>
+              </w:rPr>
+            </w:pPr>
+            <w:r>
+              <w:rPr>
+                <w:highlight w:val="green"/>
+              </w:rPr>
               <w:t>01:32 (F3)</w:t>
             </w:r>
           </w:p>
           <w:p>
             <w:r>
+              <w:rPr>
+                <w:highlight w:val="green"/>
+              </w:rPr>
               <w:t>2 02:59 (F3)</w:t>
             </w:r>
           </w:p>
@@ -6855,62 +8531,157 @@
           </w:p>
           <w:p/>
           <w:p>
-            <w:r>
+            <w:pPr>
+              <w:rPr>
+                <w:highlight w:val="green"/>
+              </w:rPr>
+            </w:pPr>
+            <w:r>
+              <w:rPr>
+                <w:highlight w:val="green"/>
+              </w:rPr>
               <w:t>F</w:t>
             </w:r>
           </w:p>
           <w:p>
-            <w:r>
+            <w:pPr>
+              <w:rPr>
+                <w:highlight w:val="green"/>
+              </w:rPr>
+            </w:pPr>
+            <w:r>
+              <w:rPr>
+                <w:highlight w:val="green"/>
+              </w:rPr>
               <w:t>1 08:35</w:t>
             </w:r>
           </w:p>
           <w:p>
             <w:r>
-              <w:t>2 31:15 GET VID. ALSO CUTE 05:11 (F2)</w:t>
-            </w:r>
-          </w:p>
-          <w:p/>
-          <w:p>
-            <w:r>
+              <w:rPr>
+                <w:highlight w:val="green"/>
+              </w:rPr>
+              <w:t>2 31:15</w:t>
+            </w:r>
+            <w:r>
+              <w:t xml:space="preserve"> </w:t>
+            </w:r>
+            <w:r>
+              <w:rPr>
+                <w:highlight w:val="yellow"/>
+              </w:rPr>
+              <w:t xml:space="preserve">GET VID. </w:t>
+            </w:r>
+            <w:proofErr w:type="gramStart"/>
+            <w:r>
+              <w:rPr>
+                <w:highlight w:val="yellow"/>
+              </w:rPr>
+              <w:t>ALSO</w:t>
+            </w:r>
+            <w:proofErr w:type="gramEnd"/>
+            <w:r>
+              <w:rPr>
+                <w:highlight w:val="yellow"/>
+              </w:rPr>
+              <w:t xml:space="preserve"> CUTE 05:11 (F2)</w:t>
+            </w:r>
+          </w:p>
+          <w:p/>
+          <w:p>
+            <w:pPr>
+              <w:rPr>
+                <w:highlight w:val="yellow"/>
+              </w:rPr>
+            </w:pPr>
+            <w:r>
+              <w:rPr>
+                <w:highlight w:val="yellow"/>
+              </w:rPr>
               <w:t>SHRIMP</w:t>
             </w:r>
           </w:p>
           <w:p>
             <w:r>
+              <w:rPr>
+                <w:highlight w:val="yellow"/>
+              </w:rPr>
               <w:t>1 14:00</w:t>
             </w:r>
           </w:p>
           <w:p/>
           <w:p>
-            <w:r>
+            <w:pPr>
+              <w:rPr>
+                <w:highlight w:val="green"/>
+              </w:rPr>
+            </w:pPr>
+            <w:r>
+              <w:rPr>
+                <w:highlight w:val="green"/>
+              </w:rPr>
               <w:t>UNID</w:t>
             </w:r>
           </w:p>
           <w:p>
             <w:r>
+              <w:rPr>
+                <w:highlight w:val="green"/>
+              </w:rPr>
               <w:t>02:28 (F2)</w:t>
             </w:r>
           </w:p>
           <w:p/>
           <w:p>
-            <w:r>
+            <w:pPr>
+              <w:rPr>
+                <w:highlight w:val="yellow"/>
+              </w:rPr>
+            </w:pPr>
+            <w:r>
+              <w:rPr>
+                <w:highlight w:val="yellow"/>
+              </w:rPr>
               <w:t>CRAB</w:t>
             </w:r>
           </w:p>
           <w:p>
             <w:r>
+              <w:rPr>
+                <w:highlight w:val="yellow"/>
+              </w:rPr>
               <w:t>SWIM 16:52 (F2)</w:t>
             </w:r>
           </w:p>
           <w:p/>
           <w:p>
-            <w:r>
+            <w:pPr>
+              <w:rPr>
+                <w:highlight w:val="green"/>
+              </w:rPr>
+            </w:pPr>
+            <w:r>
+              <w:rPr>
+                <w:highlight w:val="green"/>
+              </w:rPr>
               <w:t>SAND</w:t>
             </w:r>
           </w:p>
           <w:p>
             <w:r>
-              <w:t>12:31 (F2) GET VID</w:t>
+              <w:rPr>
+                <w:highlight w:val="green"/>
+              </w:rPr>
+              <w:t>12:31 (F2)</w:t>
+            </w:r>
+            <w:r>
+              <w:t xml:space="preserve"> </w:t>
+            </w:r>
+            <w:r>
+              <w:rPr>
+                <w:highlight w:val="yellow"/>
+              </w:rPr>
+              <w:t>GET VID</w:t>
             </w:r>
           </w:p>
           <w:p/>
@@ -7329,87 +9100,207 @@
             </w:r>
           </w:p>
           <w:p>
-            <w:r>
+            <w:pPr>
+              <w:rPr>
+                <w:highlight w:val="green"/>
+              </w:rPr>
+            </w:pPr>
+            <w:r>
+              <w:rPr>
+                <w:highlight w:val="green"/>
+              </w:rPr>
               <w:t>FISHF</w:t>
             </w:r>
           </w:p>
           <w:p>
             <w:r>
+              <w:rPr>
+                <w:highlight w:val="green"/>
+              </w:rPr>
               <w:t>00:30 (F2)</w:t>
             </w:r>
           </w:p>
           <w:p/>
           <w:p>
-            <w:r>
+            <w:pPr>
+              <w:rPr>
+                <w:highlight w:val="yellow"/>
+              </w:rPr>
+            </w:pPr>
+            <w:r>
+              <w:rPr>
+                <w:highlight w:val="yellow"/>
+              </w:rPr>
               <w:t>SHRIMP</w:t>
             </w:r>
           </w:p>
           <w:p>
-            <w:r>
+            <w:pPr>
+              <w:rPr>
+                <w:highlight w:val="yellow"/>
+              </w:rPr>
+            </w:pPr>
+            <w:r>
+              <w:rPr>
+                <w:highlight w:val="yellow"/>
+              </w:rPr>
               <w:t>02:33 (F2)</w:t>
             </w:r>
           </w:p>
           <w:p>
-            <w:r>
+            <w:pPr>
+              <w:rPr>
+                <w:highlight w:val="yellow"/>
+              </w:rPr>
+            </w:pPr>
+            <w:r>
+              <w:rPr>
+                <w:highlight w:val="yellow"/>
+              </w:rPr>
               <w:t>15:45 (F2)</w:t>
             </w:r>
           </w:p>
           <w:p>
-            <w:r>
+            <w:pPr>
+              <w:rPr>
+                <w:highlight w:val="yellow"/>
+              </w:rPr>
+            </w:pPr>
+            <w:r>
+              <w:rPr>
+                <w:highlight w:val="yellow"/>
+              </w:rPr>
               <w:t>11:53 (F3)</w:t>
             </w:r>
           </w:p>
-          <w:p/>
-          <w:p>
-            <w:r>
+          <w:p>
+            <w:pPr>
+              <w:rPr>
+                <w:highlight w:val="yellow"/>
+              </w:rPr>
+            </w:pPr>
+          </w:p>
+          <w:p>
+            <w:pPr>
+              <w:rPr>
+                <w:highlight w:val="yellow"/>
+              </w:rPr>
+            </w:pPr>
+            <w:r>
+              <w:rPr>
+                <w:highlight w:val="yellow"/>
+              </w:rPr>
               <w:t>CRAB</w:t>
             </w:r>
           </w:p>
           <w:p>
-            <w:r>
+            <w:pPr>
+              <w:rPr>
+                <w:highlight w:val="yellow"/>
+              </w:rPr>
+            </w:pPr>
+            <w:r>
+              <w:rPr>
+                <w:highlight w:val="yellow"/>
+              </w:rPr>
               <w:t>SWIM 05:43 (F2)</w:t>
             </w:r>
           </w:p>
           <w:p>
-            <w:r>
+            <w:pPr>
+              <w:rPr>
+                <w:highlight w:val="yellow"/>
+              </w:rPr>
+            </w:pPr>
+            <w:r>
+              <w:rPr>
+                <w:highlight w:val="yellow"/>
+              </w:rPr>
               <w:t>MUD 14:35 (F2)</w:t>
             </w:r>
           </w:p>
           <w:p>
-            <w:r>
+            <w:pPr>
+              <w:rPr>
+                <w:highlight w:val="yellow"/>
+              </w:rPr>
+            </w:pPr>
+            <w:r>
+              <w:rPr>
+                <w:highlight w:val="yellow"/>
+              </w:rPr>
               <w:t>MUD 25:53 (F2)</w:t>
             </w:r>
           </w:p>
-          <w:p/>
-          <w:p>
-            <w:r>
+          <w:p>
+            <w:pPr>
+              <w:rPr>
+                <w:highlight w:val="yellow"/>
+              </w:rPr>
+            </w:pPr>
+          </w:p>
+          <w:p>
+            <w:pPr>
+              <w:rPr>
+                <w:highlight w:val="yellow"/>
+              </w:rPr>
+            </w:pPr>
+            <w:r>
+              <w:rPr>
+                <w:highlight w:val="yellow"/>
+              </w:rPr>
               <w:t>SNAKE?</w:t>
             </w:r>
           </w:p>
           <w:p>
             <w:r>
+              <w:rPr>
+                <w:highlight w:val="yellow"/>
+              </w:rPr>
               <w:t>21:38 (F2)</w:t>
             </w:r>
           </w:p>
           <w:p/>
           <w:p>
-            <w:r>
+            <w:pPr>
+              <w:rPr>
+                <w:highlight w:val="green"/>
+              </w:rPr>
+            </w:pPr>
+            <w:r>
+              <w:rPr>
+                <w:highlight w:val="green"/>
+              </w:rPr>
               <w:t>UNID</w:t>
             </w:r>
           </w:p>
           <w:p>
             <w:r>
+              <w:rPr>
+                <w:highlight w:val="green"/>
+              </w:rPr>
               <w:t>16:47 (F2)</w:t>
             </w:r>
           </w:p>
           <w:p/>
           <w:p>
-            <w:r>
+            <w:pPr>
+              <w:rPr>
+                <w:highlight w:val="yellow"/>
+              </w:rPr>
+            </w:pPr>
+            <w:r>
+              <w:rPr>
+                <w:highlight w:val="yellow"/>
+              </w:rPr>
               <w:t>K? – CEK. BOTTOM RIGHT</w:t>
             </w:r>
           </w:p>
           <w:p>
             <w:r>
+              <w:rPr>
+                <w:highlight w:val="yellow"/>
+              </w:rPr>
               <w:t>27:19 (F2)</w:t>
             </w:r>
           </w:p>
@@ -7851,33 +9742,82 @@
           </w:p>
           <w:p/>
           <w:p>
-            <w:r>
+            <w:pPr>
+              <w:rPr>
+                <w:highlight w:val="green"/>
+              </w:rPr>
+            </w:pPr>
+            <w:r>
+              <w:rPr>
+                <w:highlight w:val="green"/>
+              </w:rPr>
               <w:t>FISH N</w:t>
             </w:r>
           </w:p>
           <w:p>
-            <w:r>
+            <w:pPr>
+              <w:rPr>
+                <w:highlight w:val="green"/>
+              </w:rPr>
+            </w:pPr>
+            <w:r>
+              <w:rPr>
+                <w:highlight w:val="green"/>
+              </w:rPr>
               <w:t>1 11:19</w:t>
             </w:r>
           </w:p>
           <w:p>
-            <w:r>
+            <w:pPr>
+              <w:rPr>
+                <w:highlight w:val="green"/>
+              </w:rPr>
+            </w:pPr>
+            <w:r>
+              <w:rPr>
+                <w:highlight w:val="green"/>
+              </w:rPr>
               <w:t xml:space="preserve">2 19:37 </w:t>
             </w:r>
           </w:p>
           <w:p>
-            <w:r>
+            <w:pPr>
+              <w:rPr>
+                <w:highlight w:val="green"/>
+              </w:rPr>
+            </w:pPr>
+            <w:r>
+              <w:rPr>
+                <w:highlight w:val="green"/>
+              </w:rPr>
               <w:t>3 14:23 (F2)</w:t>
             </w:r>
           </w:p>
-          <w:p/>
-          <w:p>
-            <w:r>
+          <w:p>
+            <w:pPr>
+              <w:rPr>
+                <w:highlight w:val="green"/>
+              </w:rPr>
+            </w:pPr>
+          </w:p>
+          <w:p>
+            <w:pPr>
+              <w:rPr>
+                <w:highlight w:val="green"/>
+              </w:rPr>
+            </w:pPr>
+            <w:r>
+              <w:rPr>
+                <w:highlight w:val="green"/>
+              </w:rPr>
               <w:t>DOTDASH</w:t>
             </w:r>
           </w:p>
           <w:p>
             <w:r>
+              <w:rPr>
+                <w:highlight w:val="green"/>
+              </w:rPr>
               <w:t>2 02:31 (F3)</w:t>
             </w:r>
           </w:p>
@@ -7900,10 +9840,6 @@
     <w:p/>
     <w:p>
       <w:r>
-        <w:br w:type="page"/>
-      </w:r>
-      <w:r>
-        <w:lastRenderedPageBreak/>
         <w:br w:type="page"/>
       </w:r>
     </w:p>
@@ -8304,528 +10240,347 @@
             </w:r>
           </w:p>
           <w:p>
-            <w:r>
+            <w:pPr>
+              <w:rPr>
+                <w:highlight w:val="green"/>
+              </w:rPr>
+            </w:pPr>
+            <w:r>
+              <w:rPr>
+                <w:highlight w:val="green"/>
+              </w:rPr>
               <w:t>FISH F</w:t>
             </w:r>
           </w:p>
           <w:p>
             <w:r>
+              <w:rPr>
+                <w:highlight w:val="green"/>
+              </w:rPr>
               <w:t>1 11:27</w:t>
             </w:r>
           </w:p>
           <w:p/>
           <w:p>
-            <w:r>
+            <w:pPr>
+              <w:rPr>
+                <w:highlight w:val="yellow"/>
+              </w:rPr>
+            </w:pPr>
+            <w:r>
+              <w:rPr>
+                <w:highlight w:val="yellow"/>
+              </w:rPr>
               <w:t>CRAB</w:t>
             </w:r>
           </w:p>
           <w:p>
-            <w:r>
+            <w:pPr>
+              <w:rPr>
+                <w:highlight w:val="yellow"/>
+              </w:rPr>
+            </w:pPr>
+            <w:r>
+              <w:rPr>
+                <w:highlight w:val="yellow"/>
+              </w:rPr>
               <w:t>SWIM? 14:21</w:t>
             </w:r>
           </w:p>
           <w:p>
-            <w:r>
+            <w:pPr>
+              <w:rPr>
+                <w:highlight w:val="yellow"/>
+              </w:rPr>
+            </w:pPr>
+            <w:r>
+              <w:rPr>
+                <w:highlight w:val="yellow"/>
+              </w:rPr>
               <w:t>ALL SWIM BELOW</w:t>
             </w:r>
           </w:p>
           <w:p>
-            <w:r>
+            <w:pPr>
+              <w:rPr>
+                <w:highlight w:val="yellow"/>
+              </w:rPr>
+            </w:pPr>
+            <w:r>
+              <w:rPr>
+                <w:highlight w:val="yellow"/>
+              </w:rPr>
               <w:t>20:46</w:t>
             </w:r>
           </w:p>
           <w:p>
-            <w:r>
+            <w:pPr>
+              <w:rPr>
+                <w:highlight w:val="yellow"/>
+              </w:rPr>
+            </w:pPr>
+            <w:r>
+              <w:rPr>
+                <w:highlight w:val="yellow"/>
+              </w:rPr>
               <w:t>05:05 (F2)</w:t>
             </w:r>
           </w:p>
           <w:p>
-            <w:r>
+            <w:pPr>
+              <w:rPr>
+                <w:highlight w:val="yellow"/>
+              </w:rPr>
+            </w:pPr>
+            <w:r>
+              <w:rPr>
+                <w:highlight w:val="yellow"/>
+              </w:rPr>
               <w:t>09:40 (F3)</w:t>
             </w:r>
           </w:p>
           <w:p>
             <w:r>
+              <w:rPr>
+                <w:highlight w:val="yellow"/>
+              </w:rPr>
               <w:t>13:03 (F3)</w:t>
             </w:r>
           </w:p>
           <w:p/>
           <w:p>
-            <w:r>
+            <w:pPr>
+              <w:rPr>
+                <w:highlight w:val="yellow"/>
+              </w:rPr>
+            </w:pPr>
+            <w:r>
+              <w:rPr>
+                <w:highlight w:val="yellow"/>
+              </w:rPr>
               <w:t>YELLOWDOT</w:t>
             </w:r>
-          </w:p>
-          <w:p>
-            <w:r>
+            <w:r>
+              <w:rPr>
+                <w:highlight w:val="yellow"/>
+              </w:rPr>
+              <w:t xml:space="preserve"> &lt;- make sure that’s the code you use</w:t>
+            </w:r>
+          </w:p>
+          <w:p>
+            <w:pPr>
+              <w:rPr>
+                <w:highlight w:val="yellow"/>
+              </w:rPr>
+            </w:pPr>
+            <w:r>
+              <w:rPr>
+                <w:highlight w:val="yellow"/>
+              </w:rPr>
               <w:t>14:47 TAKE VID</w:t>
             </w:r>
           </w:p>
           <w:p>
             <w:r>
+              <w:rPr>
+                <w:highlight w:val="yellow"/>
+              </w:rPr>
               <w:t>GOOD SHOT 12:24 (F2)</w:t>
             </w:r>
           </w:p>
           <w:p/>
           <w:p>
-            <w:r>
+            <w:pPr>
+              <w:rPr>
+                <w:highlight w:val="green"/>
+              </w:rPr>
+            </w:pPr>
+            <w:r>
+              <w:rPr>
+                <w:highlight w:val="green"/>
+              </w:rPr>
               <w:t>FISH K</w:t>
             </w:r>
           </w:p>
           <w:p>
-            <w:r>
+            <w:pPr>
+              <w:rPr>
+                <w:highlight w:val="green"/>
+              </w:rPr>
+            </w:pPr>
+            <w:r>
+              <w:rPr>
+                <w:highlight w:val="green"/>
+              </w:rPr>
               <w:t>1 17:06</w:t>
             </w:r>
           </w:p>
           <w:p>
-            <w:r>
-              <w:t>4 15:49 (F2) GET VID</w:t>
-            </w:r>
-          </w:p>
-          <w:p>
-            <w:r>
+            <w:pPr>
+              <w:rPr>
+                <w:highlight w:val="yellow"/>
+              </w:rPr>
+            </w:pPr>
+            <w:r>
+              <w:rPr>
+                <w:highlight w:val="green"/>
+              </w:rPr>
+              <w:t>4 15:49 (F2)</w:t>
+            </w:r>
+            <w:r>
+              <w:t xml:space="preserve"> </w:t>
+            </w:r>
+            <w:r>
+              <w:rPr>
+                <w:highlight w:val="yellow"/>
+              </w:rPr>
+              <w:t>GET VID</w:t>
+            </w:r>
+          </w:p>
+          <w:p>
+            <w:r>
+              <w:rPr>
+                <w:highlight w:val="yellow"/>
+              </w:rPr>
               <w:t>GOOD SHOT 03:47 (F3)</w:t>
             </w:r>
           </w:p>
           <w:p/>
           <w:p>
-            <w:r>
+            <w:pPr>
+              <w:rPr>
+                <w:highlight w:val="green"/>
+              </w:rPr>
+            </w:pPr>
+            <w:r>
+              <w:rPr>
+                <w:highlight w:val="green"/>
+              </w:rPr>
               <w:t>KERONG</w:t>
             </w:r>
           </w:p>
           <w:p>
             <w:r>
+              <w:rPr>
+                <w:highlight w:val="green"/>
+              </w:rPr>
               <w:t>24:45</w:t>
             </w:r>
           </w:p>
           <w:p/>
           <w:p>
-            <w:r>
+            <w:pPr>
+              <w:rPr>
+                <w:highlight w:val="yellow"/>
+              </w:rPr>
+            </w:pPr>
+            <w:r>
+              <w:rPr>
+                <w:highlight w:val="yellow"/>
+              </w:rPr>
               <w:t>NEW? K?</w:t>
             </w:r>
           </w:p>
           <w:p>
             <w:r>
+              <w:rPr>
+                <w:highlight w:val="yellow"/>
+              </w:rPr>
               <w:t>02:55 (F2)</w:t>
             </w:r>
           </w:p>
           <w:p/>
           <w:p>
-            <w:r>
+            <w:pPr>
+              <w:rPr>
+                <w:highlight w:val="green"/>
+              </w:rPr>
+            </w:pPr>
+            <w:r>
+              <w:rPr>
+                <w:highlight w:val="green"/>
+              </w:rPr>
               <w:t>DOTDASH</w:t>
             </w:r>
           </w:p>
           <w:p>
             <w:r>
+              <w:rPr>
+                <w:highlight w:val="green"/>
+              </w:rPr>
               <w:t>1 11:23 (F2)</w:t>
             </w:r>
           </w:p>
           <w:p/>
           <w:p>
-            <w:r>
+            <w:pPr>
+              <w:rPr>
+                <w:highlight w:val="yellow"/>
+              </w:rPr>
+            </w:pPr>
+            <w:r>
+              <w:rPr>
+                <w:highlight w:val="yellow"/>
+              </w:rPr>
               <w:t>NEW</w:t>
             </w:r>
           </w:p>
           <w:p>
-            <w:r>
+            <w:pPr>
+              <w:rPr>
+                <w:highlight w:val="yellow"/>
+              </w:rPr>
+            </w:pPr>
+            <w:r>
+              <w:rPr>
+                <w:highlight w:val="yellow"/>
+              </w:rPr>
               <w:t>11 15:42 (F3)</w:t>
             </w:r>
           </w:p>
-          <w:p/>
-          <w:p>
-            <w:r>
+          <w:p>
+            <w:pPr>
+              <w:rPr>
+                <w:highlight w:val="yellow"/>
+              </w:rPr>
+            </w:pPr>
+          </w:p>
+          <w:p>
+            <w:pPr>
+              <w:rPr>
+                <w:highlight w:val="yellow"/>
+              </w:rPr>
+            </w:pPr>
+            <w:r>
+              <w:rPr>
+                <w:highlight w:val="yellow"/>
+              </w:rPr>
               <w:t>BARRACUDA????? GET VID</w:t>
             </w:r>
           </w:p>
           <w:p>
             <w:r>
+              <w:rPr>
+                <w:highlight w:val="yellow"/>
+              </w:rPr>
               <w:t>18:08 (F3)</w:t>
             </w:r>
           </w:p>
           <w:p/>
           <w:p>
             <w:r>
-              <w:t>NOTE: I TINK 01:50 (F2) IS 1 FISH F, 1 FISH K BUT MAYBE 2 FISH K. DOUBLE CHECK</w:t>
-            </w:r>
-          </w:p>
-          <w:p/>
-          <w:p/>
-          <w:p>
-            <w:pPr>
-              <w:rPr>
-                <w:b/>
-                <w:bCs/>
-              </w:rPr>
-            </w:pPr>
-          </w:p>
-        </w:tc>
-      </w:tr>
-    </w:tbl>
-    <w:p/>
-    <w:tbl>
-      <w:tblPr>
-        <w:tblStyle w:val="TableGrid"/>
-        <w:tblW w:w="0" w:type="auto"/>
-        <w:tblLook w:val="04A0" w:firstRow="1" w:lastRow="0" w:firstColumn="1" w:lastColumn="0" w:noHBand="0" w:noVBand="1"/>
-      </w:tblPr>
-      <w:tblGrid>
-        <w:gridCol w:w="2337"/>
-        <w:gridCol w:w="2337"/>
-        <w:gridCol w:w="2338"/>
-        <w:gridCol w:w="2338"/>
-      </w:tblGrid>
-      <w:tr>
-        <w:tc>
-          <w:tcPr>
-            <w:tcW w:w="2337" w:type="dxa"/>
-            <w:shd w:val="clear" w:color="auto" w:fill="DEEAF6" w:themeFill="accent5" w:themeFillTint="33"/>
-          </w:tcPr>
-          <w:p>
-            <w:r>
-              <w:rPr>
-                <w:b/>
-                <w:bCs/>
-              </w:rPr>
-              <w:t>SITE</w:t>
-            </w:r>
-            <w:r>
-              <w:rPr>
-                <w:b/>
-                <w:bCs/>
-              </w:rPr>
-              <w:t>:</w:t>
-            </w:r>
-            <w:r>
-              <w:t xml:space="preserve"> </w:t>
-            </w:r>
-          </w:p>
-        </w:tc>
-        <w:tc>
-          <w:tcPr>
-            <w:tcW w:w="2337" w:type="dxa"/>
-            <w:shd w:val="clear" w:color="auto" w:fill="DEEAF6" w:themeFill="accent5" w:themeFillTint="33"/>
-          </w:tcPr>
-          <w:p>
-            <w:r>
-              <w:rPr>
-                <w:b/>
-                <w:bCs/>
-              </w:rPr>
-              <w:t>DATE:</w:t>
-            </w:r>
-            <w:r>
-              <w:t xml:space="preserve"> </w:t>
-            </w:r>
-          </w:p>
-        </w:tc>
-        <w:tc>
-          <w:tcPr>
-            <w:tcW w:w="2338" w:type="dxa"/>
-            <w:shd w:val="clear" w:color="auto" w:fill="DEEAF6" w:themeFill="accent5" w:themeFillTint="33"/>
-          </w:tcPr>
-          <w:p>
-            <w:r>
-              <w:rPr>
-                <w:b/>
-                <w:bCs/>
-              </w:rPr>
-              <w:t>CAM/DROP:</w:t>
-            </w:r>
-            <w:r>
-              <w:t xml:space="preserve"> </w:t>
-            </w:r>
-          </w:p>
-        </w:tc>
-        <w:tc>
-          <w:tcPr>
-            <w:tcW w:w="2338" w:type="dxa"/>
-            <w:shd w:val="clear" w:color="auto" w:fill="DEEAF6" w:themeFill="accent5" w:themeFillTint="33"/>
-          </w:tcPr>
-          <w:p>
-            <w:r>
-              <w:rPr>
-                <w:b/>
-                <w:bCs/>
-              </w:rPr>
-              <w:t>#FILES:</w:t>
-            </w:r>
-            <w:r>
-              <w:t xml:space="preserve"> </w:t>
-            </w:r>
-          </w:p>
-        </w:tc>
-      </w:tr>
-      <w:tr>
-        <w:tc>
-          <w:tcPr>
-            <w:tcW w:w="2337" w:type="dxa"/>
-            <w:shd w:val="clear" w:color="auto" w:fill="DEEAF6" w:themeFill="accent5" w:themeFillTint="33"/>
-          </w:tcPr>
-          <w:p>
-            <w:r>
-              <w:rPr>
-                <w:b/>
-                <w:bCs/>
-              </w:rPr>
-              <w:t>TOTAL TIME</w:t>
-            </w:r>
-            <w:r>
-              <w:t xml:space="preserve"> EACH FILE</w:t>
-            </w:r>
-          </w:p>
-        </w:tc>
-        <w:tc>
-          <w:tcPr>
-            <w:tcW w:w="2337" w:type="dxa"/>
-            <w:shd w:val="clear" w:color="auto" w:fill="DEEAF6" w:themeFill="accent5" w:themeFillTint="33"/>
-          </w:tcPr>
-          <w:p>
-            <w:pPr>
-              <w:rPr>
-                <w:b/>
-                <w:bCs/>
-              </w:rPr>
-            </w:pPr>
-            <w:r>
-              <w:rPr>
-                <w:b/>
-                <w:bCs/>
-              </w:rPr>
-              <w:t xml:space="preserve">F1: </w:t>
-            </w:r>
-          </w:p>
-        </w:tc>
-        <w:tc>
-          <w:tcPr>
-            <w:tcW w:w="2338" w:type="dxa"/>
-            <w:shd w:val="clear" w:color="auto" w:fill="DEEAF6" w:themeFill="accent5" w:themeFillTint="33"/>
-          </w:tcPr>
-          <w:p>
-            <w:r>
-              <w:rPr>
-                <w:b/>
-                <w:bCs/>
-              </w:rPr>
-              <w:t>F2:</w:t>
-            </w:r>
-            <w:r>
-              <w:t xml:space="preserve"> </w:t>
-            </w:r>
-          </w:p>
-        </w:tc>
-        <w:tc>
-          <w:tcPr>
-            <w:tcW w:w="2338" w:type="dxa"/>
-            <w:shd w:val="clear" w:color="auto" w:fill="DEEAF6" w:themeFill="accent5" w:themeFillTint="33"/>
-          </w:tcPr>
-          <w:p>
-            <w:r>
-              <w:rPr>
-                <w:b/>
-                <w:bCs/>
-              </w:rPr>
-              <w:t>F3:</w:t>
-            </w:r>
-            <w:r>
-              <w:t xml:space="preserve"> </w:t>
-            </w:r>
-          </w:p>
-        </w:tc>
-      </w:tr>
-      <w:tr>
-        <w:tc>
-          <w:tcPr>
-            <w:tcW w:w="2337" w:type="dxa"/>
-            <w:shd w:val="clear" w:color="auto" w:fill="DEEAF6" w:themeFill="accent5" w:themeFillTint="33"/>
-          </w:tcPr>
-          <w:p>
-            <w:r>
-              <w:rPr>
-                <w:b/>
-                <w:bCs/>
-              </w:rPr>
-              <w:t>TIME USED</w:t>
-            </w:r>
-            <w:r>
-              <w:t xml:space="preserve"> Time used in Analysis</w:t>
-            </w:r>
-          </w:p>
-        </w:tc>
-        <w:tc>
-          <w:tcPr>
-            <w:tcW w:w="2337" w:type="dxa"/>
-            <w:shd w:val="clear" w:color="auto" w:fill="DEEAF6" w:themeFill="accent5" w:themeFillTint="33"/>
-          </w:tcPr>
-          <w:p>
-            <w:r>
-              <w:rPr>
-                <w:b/>
-                <w:bCs/>
-              </w:rPr>
-              <w:t>TIME START:</w:t>
-            </w:r>
-            <w:r>
-              <w:t xml:space="preserve"> </w:t>
-            </w:r>
-          </w:p>
-        </w:tc>
-        <w:tc>
-          <w:tcPr>
-            <w:tcW w:w="2338" w:type="dxa"/>
-            <w:shd w:val="clear" w:color="auto" w:fill="DEEAF6" w:themeFill="accent5" w:themeFillTint="33"/>
-          </w:tcPr>
-          <w:p>
-            <w:r>
-              <w:rPr>
-                <w:b/>
-                <w:bCs/>
-              </w:rPr>
-              <w:t>TIME END:</w:t>
-            </w:r>
-            <w:r>
-              <w:t xml:space="preserve"> </w:t>
-            </w:r>
-          </w:p>
-        </w:tc>
-        <w:tc>
-          <w:tcPr>
-            <w:tcW w:w="2338" w:type="dxa"/>
-            <w:shd w:val="clear" w:color="auto" w:fill="DEEAF6" w:themeFill="accent5" w:themeFillTint="33"/>
-          </w:tcPr>
-          <w:p>
-            <w:pPr>
-              <w:rPr>
-                <w:b/>
-                <w:bCs/>
-              </w:rPr>
-            </w:pPr>
-          </w:p>
-        </w:tc>
-      </w:tr>
-      <w:tr>
-        <w:tc>
-          <w:tcPr>
-            <w:tcW w:w="2337" w:type="dxa"/>
-            <w:tcBorders>
-              <w:bottom w:val="single" w:sz="12" w:space="0" w:color="auto"/>
-            </w:tcBorders>
-            <w:shd w:val="clear" w:color="auto" w:fill="DEEAF6" w:themeFill="accent5" w:themeFillTint="33"/>
-          </w:tcPr>
-          <w:p>
-            <w:r>
-              <w:rPr>
-                <w:b/>
-                <w:bCs/>
-              </w:rPr>
-              <w:t>VISIBILITY:</w:t>
-            </w:r>
-            <w:r>
-              <w:t xml:space="preserve"> </w:t>
-            </w:r>
-          </w:p>
-        </w:tc>
-        <w:tc>
-          <w:tcPr>
-            <w:tcW w:w="2337" w:type="dxa"/>
-            <w:tcBorders>
-              <w:bottom w:val="single" w:sz="12" w:space="0" w:color="auto"/>
-            </w:tcBorders>
-            <w:shd w:val="clear" w:color="auto" w:fill="DEEAF6" w:themeFill="accent5" w:themeFillTint="33"/>
-          </w:tcPr>
-          <w:p>
-            <w:r>
-              <w:rPr>
-                <w:b/>
-                <w:bCs/>
-              </w:rPr>
-              <w:t>VEGITATION:</w:t>
-            </w:r>
-            <w:r>
-              <w:t xml:space="preserve"> </w:t>
-            </w:r>
-          </w:p>
-        </w:tc>
-        <w:tc>
-          <w:tcPr>
-            <w:tcW w:w="2338" w:type="dxa"/>
-            <w:tcBorders>
-              <w:bottom w:val="single" w:sz="12" w:space="0" w:color="auto"/>
-            </w:tcBorders>
-            <w:shd w:val="clear" w:color="auto" w:fill="DEEAF6" w:themeFill="accent5" w:themeFillTint="33"/>
-          </w:tcPr>
-          <w:p>
-            <w:r>
-              <w:rPr>
-                <w:b/>
-                <w:bCs/>
-              </w:rPr>
-              <w:t>DATE ANALYZED:</w:t>
-            </w:r>
-            <w:r>
-              <w:t xml:space="preserve"> </w:t>
-            </w:r>
-          </w:p>
-        </w:tc>
-        <w:tc>
-          <w:tcPr>
-            <w:tcW w:w="2338" w:type="dxa"/>
-            <w:tcBorders>
-              <w:bottom w:val="single" w:sz="12" w:space="0" w:color="auto"/>
-            </w:tcBorders>
-            <w:shd w:val="clear" w:color="auto" w:fill="DEEAF6" w:themeFill="accent5" w:themeFillTint="33"/>
-          </w:tcPr>
-          <w:p>
-            <w:r>
-              <w:rPr>
-                <w:b/>
-                <w:bCs/>
-              </w:rPr>
-              <w:t>UPLOADED TO DRIVE?</w:t>
-            </w:r>
-            <w:r>
-              <w:t xml:space="preserve"> </w:t>
-            </w:r>
-          </w:p>
-        </w:tc>
-      </w:tr>
-      <w:tr>
-        <w:tc>
-          <w:tcPr>
-            <w:tcW w:w="9350" w:type="dxa"/>
-            <w:gridSpan w:val="4"/>
-            <w:tcBorders>
-              <w:top w:val="single" w:sz="12" w:space="0" w:color="auto"/>
-              <w:left w:val="single" w:sz="12" w:space="0" w:color="auto"/>
-              <w:bottom w:val="single" w:sz="12" w:space="0" w:color="auto"/>
-              <w:right w:val="single" w:sz="12" w:space="0" w:color="auto"/>
-            </w:tcBorders>
-          </w:tcPr>
-          <w:p>
-            <w:r>
-              <w:rPr>
-                <w:b/>
-                <w:bCs/>
-              </w:rPr>
-              <w:t>FISH FOUND:</w:t>
-            </w:r>
-            <w:r>
-              <w:t xml:space="preserve"> </w:t>
-            </w:r>
-          </w:p>
-          <w:p/>
-          <w:p/>
-          <w:p/>
-          <w:p/>
-          <w:p/>
-          <w:p/>
-          <w:p/>
-          <w:p/>
-          <w:p/>
-          <w:p/>
-          <w:p/>
-          <w:p/>
-          <w:p/>
-          <w:p/>
-          <w:p/>
+              <w:rPr>
+                <w:highlight w:val="yellow"/>
+              </w:rPr>
+              <w:t>NOTE: I TINK 01:50 (F2) IS 1 FISH F, 1 FISH K BUT MAYBE 2 FISH K. DOUBLE CHEC</w:t>
+            </w:r>
+            <w:r>
+              <w:rPr>
+                <w:highlight w:val="yellow"/>
+              </w:rPr>
+              <w:t>K. HAVEN’T PUT IN NUMBER OF SPECIES UNTIL I FIGURE THIS OUT</w:t>
+            </w:r>
+          </w:p>
           <w:p>
             <w:pPr>
               <w:rPr>
@@ -8841,6 +10596,10 @@
     <w:p>
       <w:r>
         <w:br w:type="page"/>
+      </w:r>
+      <w:r>
+        <w:lastRenderedPageBreak/>
+        <w:t>01_08_2024_0624_C14_D1_LTPE6_F1</w:t>
       </w:r>
     </w:p>
     <w:tbl>
@@ -8867,7 +10626,6 @@
                 <w:b/>
                 <w:bCs/>
               </w:rPr>
-              <w:lastRenderedPageBreak/>
               <w:t>SITE</w:t>
             </w:r>
             <w:r>
@@ -8880,6 +10638,9 @@
             <w:r>
               <w:t xml:space="preserve"> </w:t>
             </w:r>
+            <w:r>
+              <w:t>LTPE6</w:t>
+            </w:r>
           </w:p>
         </w:tc>
         <w:tc>
@@ -8898,6 +10659,9 @@
             <w:r>
               <w:t xml:space="preserve"> </w:t>
             </w:r>
+            <w:r>
+              <w:t>01_08_2024</w:t>
+            </w:r>
           </w:p>
         </w:tc>
         <w:tc>
@@ -8916,6 +10680,9 @@
             <w:r>
               <w:t xml:space="preserve"> </w:t>
             </w:r>
+            <w:r>
+              <w:t>C14_D1</w:t>
+            </w:r>
           </w:p>
         </w:tc>
         <w:tc>
@@ -8933,6 +10700,9 @@
             </w:r>
             <w:r>
               <w:t xml:space="preserve"> </w:t>
+            </w:r>
+            <w:r>
+              <w:t>3</w:t>
             </w:r>
           </w:p>
         </w:tc>
@@ -8975,6 +10745,13 @@
               </w:rPr>
               <w:t xml:space="preserve">F1: </w:t>
             </w:r>
+            <w:r>
+              <w:rPr>
+                <w:b/>
+                <w:bCs/>
+              </w:rPr>
+              <w:t>37:35</w:t>
+            </w:r>
           </w:p>
         </w:tc>
         <w:tc>
@@ -8991,6 +10768,13 @@
               <w:t>F2:</w:t>
             </w:r>
             <w:r>
+              <w:rPr>
+                <w:b/>
+                <w:bCs/>
+              </w:rPr>
+              <w:t xml:space="preserve"> 27:23</w:t>
+            </w:r>
+            <w:r>
               <w:t xml:space="preserve"> </w:t>
             </w:r>
           </w:p>
@@ -9010,6 +10794,9 @@
             </w:r>
             <w:r>
               <w:t xml:space="preserve"> </w:t>
+            </w:r>
+            <w:r>
+              <w:t>07:44</w:t>
             </w:r>
           </w:p>
         </w:tc>
@@ -9049,6 +10836,9 @@
             <w:r>
               <w:t xml:space="preserve"> </w:t>
             </w:r>
+            <w:r>
+              <w:t>11:36</w:t>
+            </w:r>
           </w:p>
         </w:tc>
         <w:tc>
@@ -9066,6 +10856,9 @@
             </w:r>
             <w:r>
               <w:t xml:space="preserve"> </w:t>
+            </w:r>
+            <w:r>
+              <w:t>All</w:t>
             </w:r>
           </w:p>
         </w:tc>
@@ -9104,6 +10897,9 @@
             <w:r>
               <w:t xml:space="preserve"> </w:t>
             </w:r>
+            <w:r>
+              <w:t>100</w:t>
+            </w:r>
           </w:p>
         </w:tc>
         <w:tc>
@@ -9125,6 +10921,9 @@
             <w:r>
               <w:t xml:space="preserve"> </w:t>
             </w:r>
+            <w:r>
+              <w:t>40</w:t>
+            </w:r>
           </w:p>
         </w:tc>
         <w:tc>
@@ -9145,6 +10944,9 @@
             </w:r>
             <w:r>
               <w:t xml:space="preserve"> </w:t>
+            </w:r>
+            <w:r>
+              <w:t>03/13</w:t>
             </w:r>
           </w:p>
         </w:tc>
@@ -9195,20 +10997,375 @@
             </w:r>
           </w:p>
           <w:p/>
-          <w:p/>
-          <w:p/>
-          <w:p/>
-          <w:p/>
-          <w:p/>
-          <w:p/>
-          <w:p/>
-          <w:p/>
-          <w:p/>
-          <w:p/>
-          <w:p/>
-          <w:p/>
-          <w:p/>
-          <w:p/>
+          <w:p>
+            <w:pPr>
+              <w:rPr>
+                <w:highlight w:val="yellow"/>
+              </w:rPr>
+            </w:pPr>
+            <w:r>
+              <w:rPr>
+                <w:highlight w:val="green"/>
+              </w:rPr>
+              <w:t>UNID</w:t>
+            </w:r>
+            <w:r>
+              <w:rPr>
+                <w:highlight w:val="green"/>
+              </w:rPr>
+              <w:t xml:space="preserve"> </w:t>
+            </w:r>
+            <w:r>
+              <w:rPr>
+                <w:highlight w:val="yellow"/>
+              </w:rPr>
+              <w:t>&lt;- I think this is the F alternative guppy</w:t>
+            </w:r>
+          </w:p>
+          <w:p>
+            <w:pPr>
+              <w:rPr>
+                <w:highlight w:val="green"/>
+              </w:rPr>
+            </w:pPr>
+            <w:r>
+              <w:rPr>
+                <w:highlight w:val="green"/>
+              </w:rPr>
+              <w:t>4 12:28</w:t>
+            </w:r>
+          </w:p>
+          <w:p>
+            <w:pPr>
+              <w:rPr>
+                <w:highlight w:val="green"/>
+              </w:rPr>
+            </w:pPr>
+            <w:r>
+              <w:rPr>
+                <w:highlight w:val="green"/>
+              </w:rPr>
+              <w:t>7 22:12</w:t>
+            </w:r>
+          </w:p>
+          <w:p>
+            <w:pPr>
+              <w:rPr>
+                <w:highlight w:val="green"/>
+              </w:rPr>
+            </w:pPr>
+            <w:r>
+              <w:rPr>
+                <w:highlight w:val="green"/>
+              </w:rPr>
+              <w:t>9 23:24</w:t>
+            </w:r>
+          </w:p>
+          <w:p>
+            <w:pPr>
+              <w:rPr>
+                <w:highlight w:val="green"/>
+              </w:rPr>
+            </w:pPr>
+            <w:r>
+              <w:rPr>
+                <w:highlight w:val="green"/>
+              </w:rPr>
+              <w:t>10 24:22</w:t>
+            </w:r>
+          </w:p>
+          <w:p>
+            <w:pPr>
+              <w:rPr>
+                <w:highlight w:val="green"/>
+              </w:rPr>
+            </w:pPr>
+            <w:r>
+              <w:rPr>
+                <w:highlight w:val="green"/>
+              </w:rPr>
+              <w:t>13 24:31</w:t>
+            </w:r>
+          </w:p>
+          <w:p>
+            <w:pPr>
+              <w:rPr>
+                <w:highlight w:val="green"/>
+              </w:rPr>
+            </w:pPr>
+            <w:r>
+              <w:rPr>
+                <w:highlight w:val="green"/>
+              </w:rPr>
+              <w:t>16 09:49 (F2)</w:t>
+            </w:r>
+          </w:p>
+          <w:p>
+            <w:pPr>
+              <w:rPr>
+                <w:highlight w:val="green"/>
+              </w:rPr>
+            </w:pPr>
+            <w:r>
+              <w:rPr>
+                <w:highlight w:val="green"/>
+              </w:rPr>
+              <w:t>19 09:58 (F2)</w:t>
+            </w:r>
+          </w:p>
+          <w:p>
+            <w:pPr>
+              <w:rPr>
+                <w:highlight w:val="green"/>
+              </w:rPr>
+            </w:pPr>
+            <w:r>
+              <w:rPr>
+                <w:highlight w:val="green"/>
+              </w:rPr>
+              <w:t>33 10:28 (F2)</w:t>
+            </w:r>
+          </w:p>
+          <w:p>
+            <w:r>
+              <w:rPr>
+                <w:highlight w:val="green"/>
+              </w:rPr>
+              <w:t>54 10:32 (F2)</w:t>
+            </w:r>
+          </w:p>
+          <w:p/>
+          <w:p>
+            <w:pPr>
+              <w:rPr>
+                <w:highlight w:val="green"/>
+              </w:rPr>
+            </w:pPr>
+            <w:r>
+              <w:rPr>
+                <w:highlight w:val="green"/>
+              </w:rPr>
+              <w:t>FISHK</w:t>
+            </w:r>
+          </w:p>
+          <w:p>
+            <w:pPr>
+              <w:rPr>
+                <w:highlight w:val="green"/>
+              </w:rPr>
+            </w:pPr>
+            <w:r>
+              <w:rPr>
+                <w:highlight w:val="green"/>
+              </w:rPr>
+              <w:t>1 21:48</w:t>
+            </w:r>
+          </w:p>
+          <w:p>
+            <w:pPr>
+              <w:rPr>
+                <w:highlight w:val="green"/>
+              </w:rPr>
+            </w:pPr>
+          </w:p>
+          <w:p>
+            <w:pPr>
+              <w:rPr>
+                <w:highlight w:val="green"/>
+              </w:rPr>
+            </w:pPr>
+            <w:r>
+              <w:rPr>
+                <w:highlight w:val="green"/>
+              </w:rPr>
+              <w:t>PIPEFISH</w:t>
+            </w:r>
+          </w:p>
+          <w:p>
+            <w:r>
+              <w:rPr>
+                <w:highlight w:val="green"/>
+              </w:rPr>
+              <w:t>1 14:57 (F2)</w:t>
+            </w:r>
+          </w:p>
+          <w:p/>
+          <w:p>
+            <w:pPr>
+              <w:rPr>
+                <w:highlight w:val="green"/>
+              </w:rPr>
+            </w:pPr>
+            <w:r>
+              <w:rPr>
+                <w:highlight w:val="green"/>
+              </w:rPr>
+              <w:t>DOTDASH</w:t>
+            </w:r>
+          </w:p>
+          <w:p>
+            <w:r>
+              <w:rPr>
+                <w:highlight w:val="green"/>
+              </w:rPr>
+              <w:t>1 23:00</w:t>
+            </w:r>
+          </w:p>
+          <w:p/>
+          <w:p>
+            <w:pPr>
+              <w:rPr>
+                <w:highlight w:val="green"/>
+              </w:rPr>
+            </w:pPr>
+            <w:r>
+              <w:rPr>
+                <w:highlight w:val="green"/>
+              </w:rPr>
+              <w:t>F</w:t>
+            </w:r>
+          </w:p>
+          <w:p>
+            <w:pPr>
+              <w:rPr>
+                <w:highlight w:val="green"/>
+              </w:rPr>
+            </w:pPr>
+            <w:r>
+              <w:rPr>
+                <w:highlight w:val="green"/>
+              </w:rPr>
+              <w:t>1 15:38 (F2)</w:t>
+            </w:r>
+          </w:p>
+          <w:p>
+            <w:pPr>
+              <w:rPr>
+                <w:highlight w:val="green"/>
+              </w:rPr>
+            </w:pPr>
+          </w:p>
+          <w:p>
+            <w:pPr>
+              <w:rPr>
+                <w:highlight w:val="green"/>
+              </w:rPr>
+            </w:pPr>
+            <w:r>
+              <w:rPr>
+                <w:highlight w:val="green"/>
+              </w:rPr>
+              <w:t>KERONG</w:t>
+            </w:r>
+          </w:p>
+          <w:p>
+            <w:r>
+              <w:rPr>
+                <w:highlight w:val="green"/>
+              </w:rPr>
+              <w:t>1 28:13</w:t>
+            </w:r>
+          </w:p>
+          <w:p/>
+          <w:p>
+            <w:pPr>
+              <w:rPr>
+                <w:highlight w:val="yellow"/>
+              </w:rPr>
+            </w:pPr>
+            <w:r>
+              <w:rPr>
+                <w:highlight w:val="yellow"/>
+              </w:rPr>
+              <w:t>CRAB – ALL SWIM</w:t>
+            </w:r>
+          </w:p>
+          <w:p>
+            <w:pPr>
+              <w:rPr>
+                <w:highlight w:val="yellow"/>
+              </w:rPr>
+            </w:pPr>
+            <w:r>
+              <w:rPr>
+                <w:highlight w:val="yellow"/>
+              </w:rPr>
+              <w:t>29:48</w:t>
+            </w:r>
+          </w:p>
+          <w:p>
+            <w:pPr>
+              <w:rPr>
+                <w:highlight w:val="yellow"/>
+              </w:rPr>
+            </w:pPr>
+            <w:r>
+              <w:rPr>
+                <w:highlight w:val="yellow"/>
+              </w:rPr>
+              <w:t>31:10</w:t>
+            </w:r>
+          </w:p>
+          <w:p>
+            <w:pPr>
+              <w:rPr>
+                <w:highlight w:val="yellow"/>
+              </w:rPr>
+            </w:pPr>
+            <w:r>
+              <w:rPr>
+                <w:highlight w:val="yellow"/>
+              </w:rPr>
+              <w:t>32:42</w:t>
+            </w:r>
+          </w:p>
+          <w:p>
+            <w:pPr>
+              <w:rPr>
+                <w:highlight w:val="yellow"/>
+              </w:rPr>
+            </w:pPr>
+            <w:r>
+              <w:rPr>
+                <w:highlight w:val="yellow"/>
+              </w:rPr>
+              <w:t>33:19</w:t>
+            </w:r>
+          </w:p>
+          <w:p>
+            <w:pPr>
+              <w:rPr>
+                <w:highlight w:val="yellow"/>
+              </w:rPr>
+            </w:pPr>
+            <w:r>
+              <w:rPr>
+                <w:highlight w:val="yellow"/>
+              </w:rPr>
+              <w:t>01:31 (F2)</w:t>
+            </w:r>
+          </w:p>
+          <w:p>
+            <w:pPr>
+              <w:rPr>
+                <w:highlight w:val="yellow"/>
+              </w:rPr>
+            </w:pPr>
+            <w:r>
+              <w:rPr>
+                <w:highlight w:val="yellow"/>
+              </w:rPr>
+              <w:t>02:15 (F2)</w:t>
+            </w:r>
+          </w:p>
+          <w:p>
+            <w:r>
+              <w:rPr>
+                <w:highlight w:val="yellow"/>
+              </w:rPr>
+              <w:t>16:56 (F2)</w:t>
+            </w:r>
+          </w:p>
           <w:p>
             <w:pPr>
               <w:rPr>
@@ -9226,385 +11383,6 @@
         <w:br w:type="page"/>
       </w:r>
     </w:p>
-    <w:tbl>
-      <w:tblPr>
-        <w:tblStyle w:val="TableGrid"/>
-        <w:tblW w:w="0" w:type="auto"/>
-        <w:tblLook w:val="04A0" w:firstRow="1" w:lastRow="0" w:firstColumn="1" w:lastColumn="0" w:noHBand="0" w:noVBand="1"/>
-      </w:tblPr>
-      <w:tblGrid>
-        <w:gridCol w:w="2337"/>
-        <w:gridCol w:w="2337"/>
-        <w:gridCol w:w="2338"/>
-        <w:gridCol w:w="2338"/>
-      </w:tblGrid>
-      <w:tr>
-        <w:tc>
-          <w:tcPr>
-            <w:tcW w:w="2337" w:type="dxa"/>
-            <w:shd w:val="clear" w:color="auto" w:fill="DEEAF6" w:themeFill="accent5" w:themeFillTint="33"/>
-          </w:tcPr>
-          <w:p>
-            <w:r>
-              <w:rPr>
-                <w:b/>
-                <w:bCs/>
-              </w:rPr>
-              <w:lastRenderedPageBreak/>
-              <w:t>SITE</w:t>
-            </w:r>
-            <w:r>
-              <w:rPr>
-                <w:b/>
-                <w:bCs/>
-              </w:rPr>
-              <w:t>:</w:t>
-            </w:r>
-            <w:r>
-              <w:t xml:space="preserve"> </w:t>
-            </w:r>
-          </w:p>
-        </w:tc>
-        <w:tc>
-          <w:tcPr>
-            <w:tcW w:w="2337" w:type="dxa"/>
-            <w:shd w:val="clear" w:color="auto" w:fill="DEEAF6" w:themeFill="accent5" w:themeFillTint="33"/>
-          </w:tcPr>
-          <w:p>
-            <w:r>
-              <w:rPr>
-                <w:b/>
-                <w:bCs/>
-              </w:rPr>
-              <w:t>DATE:</w:t>
-            </w:r>
-            <w:r>
-              <w:t xml:space="preserve"> </w:t>
-            </w:r>
-          </w:p>
-        </w:tc>
-        <w:tc>
-          <w:tcPr>
-            <w:tcW w:w="2338" w:type="dxa"/>
-            <w:shd w:val="clear" w:color="auto" w:fill="DEEAF6" w:themeFill="accent5" w:themeFillTint="33"/>
-          </w:tcPr>
-          <w:p>
-            <w:r>
-              <w:rPr>
-                <w:b/>
-                <w:bCs/>
-              </w:rPr>
-              <w:t>CAM/DROP:</w:t>
-            </w:r>
-            <w:r>
-              <w:t xml:space="preserve"> </w:t>
-            </w:r>
-          </w:p>
-        </w:tc>
-        <w:tc>
-          <w:tcPr>
-            <w:tcW w:w="2338" w:type="dxa"/>
-            <w:shd w:val="clear" w:color="auto" w:fill="DEEAF6" w:themeFill="accent5" w:themeFillTint="33"/>
-          </w:tcPr>
-          <w:p>
-            <w:r>
-              <w:rPr>
-                <w:b/>
-                <w:bCs/>
-              </w:rPr>
-              <w:t>#FILES:</w:t>
-            </w:r>
-            <w:r>
-              <w:t xml:space="preserve"> </w:t>
-            </w:r>
-          </w:p>
-        </w:tc>
-      </w:tr>
-      <w:tr>
-        <w:tc>
-          <w:tcPr>
-            <w:tcW w:w="2337" w:type="dxa"/>
-            <w:shd w:val="clear" w:color="auto" w:fill="DEEAF6" w:themeFill="accent5" w:themeFillTint="33"/>
-          </w:tcPr>
-          <w:p>
-            <w:r>
-              <w:rPr>
-                <w:b/>
-                <w:bCs/>
-              </w:rPr>
-              <w:t>TOTAL TIME</w:t>
-            </w:r>
-            <w:r>
-              <w:t xml:space="preserve"> EACH FILE</w:t>
-            </w:r>
-          </w:p>
-        </w:tc>
-        <w:tc>
-          <w:tcPr>
-            <w:tcW w:w="2337" w:type="dxa"/>
-            <w:shd w:val="clear" w:color="auto" w:fill="DEEAF6" w:themeFill="accent5" w:themeFillTint="33"/>
-          </w:tcPr>
-          <w:p>
-            <w:pPr>
-              <w:rPr>
-                <w:b/>
-                <w:bCs/>
-              </w:rPr>
-            </w:pPr>
-            <w:r>
-              <w:rPr>
-                <w:b/>
-                <w:bCs/>
-              </w:rPr>
-              <w:t xml:space="preserve">F1: </w:t>
-            </w:r>
-          </w:p>
-        </w:tc>
-        <w:tc>
-          <w:tcPr>
-            <w:tcW w:w="2338" w:type="dxa"/>
-            <w:shd w:val="clear" w:color="auto" w:fill="DEEAF6" w:themeFill="accent5" w:themeFillTint="33"/>
-          </w:tcPr>
-          <w:p>
-            <w:r>
-              <w:rPr>
-                <w:b/>
-                <w:bCs/>
-              </w:rPr>
-              <w:t>F2:</w:t>
-            </w:r>
-            <w:r>
-              <w:t xml:space="preserve"> </w:t>
-            </w:r>
-          </w:p>
-        </w:tc>
-        <w:tc>
-          <w:tcPr>
-            <w:tcW w:w="2338" w:type="dxa"/>
-            <w:shd w:val="clear" w:color="auto" w:fill="DEEAF6" w:themeFill="accent5" w:themeFillTint="33"/>
-          </w:tcPr>
-          <w:p>
-            <w:r>
-              <w:rPr>
-                <w:b/>
-                <w:bCs/>
-              </w:rPr>
-              <w:t>F3:</w:t>
-            </w:r>
-            <w:r>
-              <w:t xml:space="preserve"> </w:t>
-            </w:r>
-          </w:p>
-        </w:tc>
-      </w:tr>
-      <w:tr>
-        <w:tc>
-          <w:tcPr>
-            <w:tcW w:w="2337" w:type="dxa"/>
-            <w:shd w:val="clear" w:color="auto" w:fill="DEEAF6" w:themeFill="accent5" w:themeFillTint="33"/>
-          </w:tcPr>
-          <w:p>
-            <w:r>
-              <w:rPr>
-                <w:b/>
-                <w:bCs/>
-              </w:rPr>
-              <w:t>TIME USED</w:t>
-            </w:r>
-            <w:r>
-              <w:t xml:space="preserve"> Time used in Analysis</w:t>
-            </w:r>
-          </w:p>
-        </w:tc>
-        <w:tc>
-          <w:tcPr>
-            <w:tcW w:w="2337" w:type="dxa"/>
-            <w:shd w:val="clear" w:color="auto" w:fill="DEEAF6" w:themeFill="accent5" w:themeFillTint="33"/>
-          </w:tcPr>
-          <w:p>
-            <w:r>
-              <w:rPr>
-                <w:b/>
-                <w:bCs/>
-              </w:rPr>
-              <w:t>TIME START:</w:t>
-            </w:r>
-            <w:r>
-              <w:t xml:space="preserve"> </w:t>
-            </w:r>
-          </w:p>
-        </w:tc>
-        <w:tc>
-          <w:tcPr>
-            <w:tcW w:w="2338" w:type="dxa"/>
-            <w:shd w:val="clear" w:color="auto" w:fill="DEEAF6" w:themeFill="accent5" w:themeFillTint="33"/>
-          </w:tcPr>
-          <w:p>
-            <w:r>
-              <w:rPr>
-                <w:b/>
-                <w:bCs/>
-              </w:rPr>
-              <w:t>TIME END:</w:t>
-            </w:r>
-            <w:r>
-              <w:t xml:space="preserve"> </w:t>
-            </w:r>
-          </w:p>
-        </w:tc>
-        <w:tc>
-          <w:tcPr>
-            <w:tcW w:w="2338" w:type="dxa"/>
-            <w:shd w:val="clear" w:color="auto" w:fill="DEEAF6" w:themeFill="accent5" w:themeFillTint="33"/>
-          </w:tcPr>
-          <w:p>
-            <w:pPr>
-              <w:rPr>
-                <w:b/>
-                <w:bCs/>
-              </w:rPr>
-            </w:pPr>
-          </w:p>
-        </w:tc>
-      </w:tr>
-      <w:tr>
-        <w:tc>
-          <w:tcPr>
-            <w:tcW w:w="2337" w:type="dxa"/>
-            <w:tcBorders>
-              <w:bottom w:val="single" w:sz="12" w:space="0" w:color="auto"/>
-            </w:tcBorders>
-            <w:shd w:val="clear" w:color="auto" w:fill="DEEAF6" w:themeFill="accent5" w:themeFillTint="33"/>
-          </w:tcPr>
-          <w:p>
-            <w:r>
-              <w:rPr>
-                <w:b/>
-                <w:bCs/>
-              </w:rPr>
-              <w:t>VISIBILITY:</w:t>
-            </w:r>
-            <w:r>
-              <w:t xml:space="preserve"> </w:t>
-            </w:r>
-          </w:p>
-        </w:tc>
-        <w:tc>
-          <w:tcPr>
-            <w:tcW w:w="2337" w:type="dxa"/>
-            <w:tcBorders>
-              <w:bottom w:val="single" w:sz="12" w:space="0" w:color="auto"/>
-            </w:tcBorders>
-            <w:shd w:val="clear" w:color="auto" w:fill="DEEAF6" w:themeFill="accent5" w:themeFillTint="33"/>
-          </w:tcPr>
-          <w:p>
-            <w:r>
-              <w:rPr>
-                <w:b/>
-                <w:bCs/>
-              </w:rPr>
-              <w:t>VEGITATION:</w:t>
-            </w:r>
-            <w:r>
-              <w:t xml:space="preserve"> </w:t>
-            </w:r>
-          </w:p>
-        </w:tc>
-        <w:tc>
-          <w:tcPr>
-            <w:tcW w:w="2338" w:type="dxa"/>
-            <w:tcBorders>
-              <w:bottom w:val="single" w:sz="12" w:space="0" w:color="auto"/>
-            </w:tcBorders>
-            <w:shd w:val="clear" w:color="auto" w:fill="DEEAF6" w:themeFill="accent5" w:themeFillTint="33"/>
-          </w:tcPr>
-          <w:p>
-            <w:r>
-              <w:rPr>
-                <w:b/>
-                <w:bCs/>
-              </w:rPr>
-              <w:t>DATE ANALYZED:</w:t>
-            </w:r>
-            <w:r>
-              <w:t xml:space="preserve"> </w:t>
-            </w:r>
-          </w:p>
-        </w:tc>
-        <w:tc>
-          <w:tcPr>
-            <w:tcW w:w="2338" w:type="dxa"/>
-            <w:tcBorders>
-              <w:bottom w:val="single" w:sz="12" w:space="0" w:color="auto"/>
-            </w:tcBorders>
-            <w:shd w:val="clear" w:color="auto" w:fill="DEEAF6" w:themeFill="accent5" w:themeFillTint="33"/>
-          </w:tcPr>
-          <w:p>
-            <w:r>
-              <w:rPr>
-                <w:b/>
-                <w:bCs/>
-              </w:rPr>
-              <w:t>UPLOADED TO DRIVE?</w:t>
-            </w:r>
-            <w:r>
-              <w:t xml:space="preserve"> </w:t>
-            </w:r>
-          </w:p>
-        </w:tc>
-      </w:tr>
-      <w:tr>
-        <w:tc>
-          <w:tcPr>
-            <w:tcW w:w="9350" w:type="dxa"/>
-            <w:gridSpan w:val="4"/>
-            <w:tcBorders>
-              <w:top w:val="single" w:sz="12" w:space="0" w:color="auto"/>
-              <w:left w:val="single" w:sz="12" w:space="0" w:color="auto"/>
-              <w:bottom w:val="single" w:sz="12" w:space="0" w:color="auto"/>
-              <w:right w:val="single" w:sz="12" w:space="0" w:color="auto"/>
-            </w:tcBorders>
-          </w:tcPr>
-          <w:p>
-            <w:r>
-              <w:rPr>
-                <w:b/>
-                <w:bCs/>
-              </w:rPr>
-              <w:t>FISH FOUND:</w:t>
-            </w:r>
-            <w:r>
-              <w:t xml:space="preserve"> </w:t>
-            </w:r>
-          </w:p>
-          <w:p/>
-          <w:p/>
-          <w:p/>
-          <w:p/>
-          <w:p/>
-          <w:p/>
-          <w:p/>
-          <w:p/>
-          <w:p/>
-          <w:p/>
-          <w:p/>
-          <w:p/>
-          <w:p/>
-          <w:p/>
-          <w:p/>
-          <w:p>
-            <w:pPr>
-              <w:rPr>
-                <w:b/>
-                <w:bCs/>
-              </w:rPr>
-            </w:pPr>
-          </w:p>
-        </w:tc>
-      </w:tr>
-    </w:tbl>
-    <w:p/>
-    <w:p/>
     <w:sectPr>
       <w:pgSz w:w="12240" w:h="15840"/>
       <w:pgMar w:top="1440" w:right="1440" w:bottom="1440" w:left="1440" w:header="720" w:footer="720" w:gutter="0"/>

--- a/URUVS/Datasheets/URUV/07.2024/July_VideoAnalysis.docx
+++ b/URUVS/Datasheets/URUV/07.2024/July_VideoAnalysis.docx
@@ -469,24 +469,19 @@
           </w:p>
           <w:p/>
           <w:p>
-            <w:pPr>
-              <w:rPr>
-                <w:highlight w:val="yellow"/>
-              </w:rPr>
-            </w:pPr>
-            <w:r>
-              <w:rPr>
-                <w:highlight w:val="yellow"/>
-              </w:rPr>
-              <w:t>SMOL GUPPY</w:t>
-            </w:r>
-          </w:p>
-          <w:p>
-            <w:r>
-              <w:rPr>
-                <w:highlight w:val="yellow"/>
-              </w:rPr>
-              <w:t>4 25:12</w:t>
+            <w:r>
+              <w:t>GUPPY A</w:t>
+            </w:r>
+          </w:p>
+          <w:p>
+            <w:r>
+              <w:t>5</w:t>
+            </w:r>
+            <w:r>
+              <w:t xml:space="preserve"> 2</w:t>
+            </w:r>
+            <w:r>
+              <w:t>4:56</w:t>
             </w:r>
           </w:p>
           <w:p/>
@@ -513,73 +508,41 @@
           </w:p>
           <w:p/>
           <w:p>
-            <w:pPr>
-              <w:rPr>
-                <w:highlight w:val="yellow"/>
-              </w:rPr>
-            </w:pPr>
-            <w:r>
-              <w:rPr>
-                <w:highlight w:val="yellow"/>
-              </w:rPr>
-              <w:t>NEW</w:t>
-            </w:r>
-          </w:p>
-          <w:p>
-            <w:r>
-              <w:rPr>
-                <w:highlight w:val="yellow"/>
-              </w:rPr>
+            <w:r>
+              <w:t>FISH</w:t>
+            </w:r>
+            <w:r>
+              <w:t>Q</w:t>
+            </w:r>
+          </w:p>
+          <w:p>
+            <w:r>
               <w:t>2 28:45 – GET VID</w:t>
             </w:r>
           </w:p>
           <w:p/>
           <w:p>
-            <w:pPr>
-              <w:rPr>
-                <w:highlight w:val="yellow"/>
-              </w:rPr>
-            </w:pPr>
-            <w:r>
-              <w:rPr>
-                <w:highlight w:val="yellow"/>
-              </w:rPr>
-              <w:t>FISHM? OR YELLOW? OR NEW – GET VID</w:t>
-            </w:r>
-          </w:p>
-          <w:p>
-            <w:pPr>
-              <w:rPr>
-                <w:highlight w:val="yellow"/>
-              </w:rPr>
-            </w:pPr>
-            <w:r>
-              <w:rPr>
-                <w:highlight w:val="yellow"/>
-              </w:rPr>
+            <w:r>
+              <w:t>FISHE</w:t>
+            </w:r>
+          </w:p>
+          <w:p>
+            <w:r>
               <w:t>1 08:22 (F2)</w:t>
             </w:r>
           </w:p>
           <w:p>
-            <w:pPr>
-              <w:rPr>
-                <w:highlight w:val="yellow"/>
-              </w:rPr>
-            </w:pPr>
-            <w:r>
-              <w:rPr>
-                <w:highlight w:val="yellow"/>
-              </w:rPr>
+            <w:r>
               <w:t>SAME 10:28 (F2)</w:t>
             </w:r>
           </w:p>
           <w:p>
             <w:r>
-              <w:rPr>
-                <w:highlight w:val="yellow"/>
-              </w:rPr>
               <w:t>SAME 04:55 (F3)</w:t>
             </w:r>
+            <w:r>
+              <w:t xml:space="preserve"> GOT VID</w:t>
+            </w:r>
           </w:p>
           <w:p/>
           <w:p>
@@ -617,23 +580,15 @@
             </w:r>
           </w:p>
           <w:p>
-            <w:pPr>
-              <w:rPr>
-                <w:highlight w:val="yellow"/>
-              </w:rPr>
-            </w:pPr>
-            <w:r>
-              <w:rPr>
-                <w:highlight w:val="yellow"/>
-              </w:rPr>
-              <w:t>ANOTHER UNKOWN – CHECK</w:t>
-            </w:r>
-          </w:p>
-          <w:p>
-            <w:r>
-              <w:rPr>
-                <w:highlight w:val="yellow"/>
-              </w:rPr>
+            <w:r>
+              <w:t>FISH</w:t>
+            </w:r>
+            <w:r>
+              <w:t>O</w:t>
+            </w:r>
+          </w:p>
+          <w:p>
+            <w:r>
               <w:t>1 23:26 (F2)</w:t>
             </w:r>
           </w:p>
@@ -1050,30 +1005,19 @@
           <w:p>
             <w:r>
               <w:rPr>
-                <w:highlight w:val="yellow"/>
+                <w:highlight w:val="green"/>
               </w:rPr>
               <w:t>CUTE VID IN BEGINNING</w:t>
             </w:r>
           </w:p>
           <w:p/>
           <w:p>
-            <w:pPr>
-              <w:rPr>
-                <w:highlight w:val="yellow"/>
-              </w:rPr>
-            </w:pPr>
-            <w:r>
-              <w:rPr>
-                <w:highlight w:val="yellow"/>
-              </w:rPr>
-              <w:t>NEW – AGAIN</w:t>
-            </w:r>
-          </w:p>
-          <w:p>
-            <w:r>
-              <w:rPr>
-                <w:highlight w:val="yellow"/>
-              </w:rPr>
+            <w:r>
+              <w:t>FISHR</w:t>
+            </w:r>
+          </w:p>
+          <w:p>
+            <w:r>
               <w:t>1 06:36</w:t>
             </w:r>
           </w:p>
@@ -1276,118 +1220,59 @@
           </w:p>
           <w:p/>
           <w:p>
-            <w:pPr>
-              <w:rPr>
-                <w:highlight w:val="yellow"/>
-              </w:rPr>
-            </w:pPr>
-            <w:r>
-              <w:rPr>
-                <w:highlight w:val="yellow"/>
-              </w:rPr>
-              <w:t>SAME FISH AS BEFORE IN D2?</w:t>
-            </w:r>
-          </w:p>
-          <w:p>
-            <w:r>
-              <w:rPr>
-                <w:highlight w:val="yellow"/>
-              </w:rPr>
+            <w:r>
+              <w:t>FISHE</w:t>
+            </w:r>
+          </w:p>
+          <w:p>
+            <w:r>
               <w:t>02:49 (F2)</w:t>
             </w:r>
           </w:p>
           <w:p/>
           <w:p>
-            <w:pPr>
-              <w:rPr>
-                <w:highlight w:val="yellow"/>
-              </w:rPr>
-            </w:pPr>
-            <w:r>
-              <w:rPr>
-                <w:highlight w:val="yellow"/>
-              </w:rPr>
-              <w:t>GUPPY A? FROM FEB?</w:t>
-            </w:r>
-          </w:p>
-          <w:p>
-            <w:r>
-              <w:rPr>
-                <w:highlight w:val="yellow"/>
-              </w:rPr>
-              <w:t>1 07:31 (F2)</w:t>
-            </w:r>
-          </w:p>
-          <w:p/>
-          <w:p>
-            <w:pPr>
-              <w:rPr>
-                <w:highlight w:val="yellow"/>
-              </w:rPr>
-            </w:pPr>
-            <w:r>
-              <w:rPr>
-                <w:highlight w:val="yellow"/>
-              </w:rPr>
-              <w:t>NEW</w:t>
-            </w:r>
-          </w:p>
-          <w:p>
-            <w:pPr>
-              <w:rPr>
-                <w:highlight w:val="yellow"/>
-              </w:rPr>
-            </w:pPr>
-            <w:r>
-              <w:rPr>
-                <w:highlight w:val="yellow"/>
-              </w:rPr>
-              <w:t>6 11:47 (F2)</w:t>
-            </w:r>
-          </w:p>
-          <w:p>
-            <w:pPr>
-              <w:rPr>
-                <w:highlight w:val="yellow"/>
-              </w:rPr>
-            </w:pPr>
-          </w:p>
-          <w:p>
-            <w:pPr>
-              <w:rPr>
-                <w:highlight w:val="yellow"/>
-              </w:rPr>
-            </w:pPr>
-            <w:r>
-              <w:rPr>
-                <w:highlight w:val="yellow"/>
-              </w:rPr>
-              <w:t>ALSO NEW – MAYBE SHINY FROM FEB</w:t>
-            </w:r>
-          </w:p>
-          <w:p>
-            <w:pPr>
-              <w:rPr>
-                <w:highlight w:val="yellow"/>
-              </w:rPr>
-            </w:pPr>
-            <w:r>
-              <w:rPr>
-                <w:highlight w:val="yellow"/>
-              </w:rPr>
+            <w:r>
+              <w:t>GUPPYB</w:t>
+            </w:r>
+          </w:p>
+          <w:p>
+            <w:r>
+              <w:t>2</w:t>
+            </w:r>
+            <w:r>
+              <w:t xml:space="preserve"> 07:31 (F2)</w:t>
+            </w:r>
+          </w:p>
+          <w:p/>
+          <w:p>
+            <w:r>
+              <w:t>CHEETAGIRLZ</w:t>
+            </w:r>
+          </w:p>
+          <w:p>
+            <w:r>
+              <w:t>7</w:t>
+            </w:r>
+            <w:r>
+              <w:t xml:space="preserve"> 11:47 (F2)</w:t>
+            </w:r>
+          </w:p>
+          <w:p/>
+          <w:p>
+            <w:r>
+              <w:t>FISHA</w:t>
+            </w:r>
+            <w:r>
+              <w:t xml:space="preserve"> – MAYBE SHINY FROM FEB</w:t>
+            </w:r>
+          </w:p>
+          <w:p>
+            <w:r>
               <w:t>1 15:50 (F2)</w:t>
             </w:r>
           </w:p>
           <w:p>
-            <w:pPr>
-              <w:rPr>
-                <w:highlight w:val="yellow"/>
-              </w:rPr>
-            </w:pPr>
-            <w:r>
-              <w:rPr>
-                <w:highlight w:val="yellow"/>
-              </w:rPr>
+            <w:r>
               <w:t>1 04:20 (F3)</w:t>
             </w:r>
           </w:p>
@@ -1399,9 +1284,6 @@
               </w:rPr>
             </w:pPr>
             <w:r>
-              <w:rPr>
-                <w:highlight w:val="yellow"/>
-              </w:rPr>
               <w:t>1 0634 (F3)</w:t>
             </w:r>
           </w:p>
@@ -1661,29 +1543,17 @@
             <w:shd w:val="clear" w:color="auto" w:fill="DEEAF6" w:themeFill="accent5" w:themeFillTint="33"/>
           </w:tcPr>
           <w:p>
-            <w:pPr>
-              <w:rPr>
-                <w:highlight w:val="yellow"/>
-              </w:rPr>
-            </w:pPr>
-            <w:r>
-              <w:rPr>
-                <w:b/>
-                <w:bCs/>
-                <w:highlight w:val="yellow"/>
+            <w:r>
+              <w:rPr>
+                <w:b/>
+                <w:bCs/>
               </w:rPr>
               <w:t>TIME END:</w:t>
             </w:r>
             <w:r>
-              <w:rPr>
-                <w:highlight w:val="yellow"/>
-              </w:rPr>
-              <w:t xml:space="preserve"> </w:t>
-            </w:r>
-            <w:r>
-              <w:rPr>
-                <w:highlight w:val="yellow"/>
-              </w:rPr>
+              <w:t xml:space="preserve"> </w:t>
+            </w:r>
+            <w:r>
               <w:t>10:42 (F3)</w:t>
             </w:r>
           </w:p>
@@ -2032,43 +1902,25 @@
               <w:t>07:18</w:t>
             </w:r>
           </w:p>
-          <w:p/>
-          <w:p>
-            <w:pPr>
-              <w:rPr>
-                <w:highlight w:val="yellow"/>
-              </w:rPr>
-            </w:pPr>
-            <w:r>
-              <w:rPr>
-                <w:highlight w:val="yellow"/>
-              </w:rPr>
-              <w:t>NEW</w:t>
-            </w:r>
-          </w:p>
-          <w:p>
-            <w:pPr>
-              <w:rPr>
-                <w:highlight w:val="yellow"/>
-              </w:rPr>
-            </w:pPr>
-            <w:r>
-              <w:rPr>
-                <w:highlight w:val="yellow"/>
-              </w:rPr>
+          <w:p>
+            <w:pPr>
+              <w:rPr>
+                <w:highlight w:val="yellow"/>
+              </w:rPr>
+            </w:pPr>
+          </w:p>
+          <w:p>
+            <w:r>
+              <w:t>FISHO</w:t>
+            </w:r>
+          </w:p>
+          <w:p>
+            <w:r>
               <w:t>3 09:59 (F2)</w:t>
             </w:r>
           </w:p>
           <w:p>
-            <w:pPr>
-              <w:rPr>
-                <w:highlight w:val="yellow"/>
-              </w:rPr>
-            </w:pPr>
-            <w:r>
-              <w:rPr>
-                <w:highlight w:val="yellow"/>
-              </w:rPr>
+            <w:r>
               <w:t>4 10:52 (F2) – I THINK THERE ARE 2 SAME AT 11:52 (F3)</w:t>
             </w:r>
           </w:p>
@@ -2097,7 +1949,19 @@
               <w:rPr>
                 <w:highlight w:val="yellow"/>
               </w:rPr>
-              <w:t>02:38 (F3) AGAIN AT 08:53 (F3)</w:t>
+              <w:t>02:38 (F3) AGAIN AT 08:</w:t>
+            </w:r>
+            <w:r>
+              <w:rPr>
+                <w:highlight w:val="yellow"/>
+              </w:rPr>
+              <w:t>53 (F3)</w:t>
+            </w:r>
+            <w:r>
+              <w:rPr>
+                <w:highlight w:val="yellow"/>
+              </w:rPr>
+              <w:t xml:space="preserve"> 10:50 (F3)</w:t>
             </w:r>
           </w:p>
           <w:p/>
@@ -2424,30 +2288,21 @@
             <w:shd w:val="clear" w:color="auto" w:fill="DEEAF6" w:themeFill="accent5" w:themeFillTint="33"/>
           </w:tcPr>
           <w:p>
-            <w:pPr>
-              <w:rPr>
-                <w:highlight w:val="yellow"/>
-              </w:rPr>
-            </w:pPr>
-            <w:r>
-              <w:rPr>
-                <w:b/>
-                <w:bCs/>
-                <w:highlight w:val="yellow"/>
+            <w:r>
+              <w:rPr>
+                <w:b/>
+                <w:bCs/>
               </w:rPr>
               <w:t>VISIBILITY:</w:t>
             </w:r>
             <w:r>
-              <w:rPr>
-                <w:highlight w:val="yellow"/>
-              </w:rPr>
-              <w:t xml:space="preserve"> </w:t>
-            </w:r>
-            <w:r>
-              <w:rPr>
-                <w:highlight w:val="yellow"/>
-              </w:rPr>
+              <w:t xml:space="preserve"> </w:t>
+            </w:r>
+            <w:r>
               <w:t>10</w:t>
+            </w:r>
+            <w:r>
+              <w:t>0</w:t>
             </w:r>
           </w:p>
         </w:tc>
@@ -2744,23 +2599,15 @@
           </w:p>
           <w:p/>
           <w:p>
-            <w:pPr>
-              <w:rPr>
-                <w:highlight w:val="yellow"/>
-              </w:rPr>
-            </w:pPr>
-            <w:r>
-              <w:rPr>
-                <w:highlight w:val="yellow"/>
-              </w:rPr>
+            <w:r>
+              <w:t>FISH</w:t>
+            </w:r>
+            <w:r>
               <w:t>WTF</w:t>
             </w:r>
           </w:p>
           <w:p>
             <w:r>
-              <w:rPr>
-                <w:highlight w:val="yellow"/>
-              </w:rPr>
               <w:t>11:59 (F2) AGAIN 14:35</w:t>
             </w:r>
           </w:p>
@@ -3322,13 +3169,13 @@
               <w:rPr>
                 <w:highlight w:val="green"/>
               </w:rPr>
-              <w:t>1 17:15 (F2)</w:t>
-            </w:r>
-            <w:r>
-              <w:rPr>
-                <w:highlight w:val="yellow"/>
-              </w:rPr>
-              <w:t xml:space="preserve"> AGAIN 23:51 (F2)</w:t>
+              <w:t>1 17:</w:t>
+            </w:r>
+            <w:r>
+              <w:rPr>
+                <w:highlight w:val="green"/>
+              </w:rPr>
+              <w:t>15 (F2) AGAIN 23:51 (F2)</w:t>
             </w:r>
           </w:p>
           <w:p/>
@@ -3883,61 +3730,23 @@
           </w:p>
           <w:p/>
           <w:p>
-            <w:pPr>
-              <w:rPr>
-                <w:highlight w:val="yellow"/>
-              </w:rPr>
-            </w:pPr>
-            <w:r>
-              <w:rPr>
-                <w:highlight w:val="yellow"/>
-              </w:rPr>
-              <w:t>NEW</w:t>
-            </w:r>
-          </w:p>
-          <w:p>
-            <w:pPr>
-              <w:rPr>
-                <w:highlight w:val="yellow"/>
-              </w:rPr>
-            </w:pPr>
-            <w:r>
-              <w:rPr>
-                <w:highlight w:val="yellow"/>
-              </w:rPr>
+            <w:r>
+              <w:t>FISHO</w:t>
+            </w:r>
+          </w:p>
+          <w:p>
+            <w:r>
               <w:t>4 33:28 (F2)</w:t>
             </w:r>
           </w:p>
-          <w:p>
-            <w:pPr>
-              <w:rPr>
-                <w:highlight w:val="yellow"/>
-              </w:rPr>
-            </w:pPr>
-          </w:p>
-          <w:p>
-            <w:pPr>
-              <w:rPr>
-                <w:highlight w:val="yellow"/>
-              </w:rPr>
-            </w:pPr>
-            <w:r>
-              <w:rPr>
-                <w:highlight w:val="yellow"/>
-              </w:rPr>
-              <w:t>WOAH</w:t>
-            </w:r>
-          </w:p>
-          <w:p>
-            <w:pPr>
-              <w:rPr>
-                <w:highlight w:val="yellow"/>
-              </w:rPr>
-            </w:pPr>
-            <w:r>
-              <w:rPr>
-                <w:highlight w:val="yellow"/>
-              </w:rPr>
+          <w:p/>
+          <w:p>
+            <w:r>
+              <w:t>BIGBOI</w:t>
+            </w:r>
+          </w:p>
+          <w:p>
+            <w:r>
               <w:t>1 11:29 (F2)</w:t>
             </w:r>
           </w:p>
@@ -3962,6 +3771,19 @@
             </w:r>
           </w:p>
           <w:p>
+            <w:pPr>
+              <w:rPr>
+                <w:highlight w:val="yellow"/>
+              </w:rPr>
+            </w:pPr>
+            <w:r>
+              <w:rPr>
+                <w:highlight w:val="yellow"/>
+              </w:rPr>
+              <w:t>1 38:12</w:t>
+            </w:r>
+          </w:p>
+          <w:p>
             <w:r>
               <w:rPr>
                 <w:highlight w:val="yellow"/>
@@ -4007,39 +3829,6 @@
                 <w:highlight w:val="green"/>
               </w:rPr>
               <w:t>4 23:59 (F2)</w:t>
-            </w:r>
-          </w:p>
-          <w:p>
-            <w:pPr>
-              <w:rPr>
-                <w:highlight w:val="yellow"/>
-              </w:rPr>
-            </w:pPr>
-          </w:p>
-          <w:p>
-            <w:pPr>
-              <w:rPr>
-                <w:highlight w:val="yellow"/>
-              </w:rPr>
-            </w:pPr>
-            <w:r>
-              <w:rPr>
-                <w:highlight w:val="yellow"/>
-              </w:rPr>
-              <w:t>UNID</w:t>
-            </w:r>
-          </w:p>
-          <w:p>
-            <w:pPr>
-              <w:rPr>
-                <w:highlight w:val="yellow"/>
-              </w:rPr>
-            </w:pPr>
-            <w:r>
-              <w:rPr>
-                <w:highlight w:val="yellow"/>
-              </w:rPr>
-              <w:t>1 38:12</w:t>
             </w:r>
           </w:p>
           <w:p>
@@ -4851,7 +4640,10 @@
               <w:t>TIME START:</w:t>
             </w:r>
             <w:r>
-              <w:t xml:space="preserve"> 06:24</w:t>
+              <w:t xml:space="preserve"> </w:t>
+            </w:r>
+            <w:r>
+              <w:t>12:32</w:t>
             </w:r>
           </w:p>
         </w:tc>
@@ -4869,7 +4661,13 @@
               <w:t>TIME END:</w:t>
             </w:r>
             <w:r>
-              <w:t xml:space="preserve"> 14:30 (F2)</w:t>
+              <w:t xml:space="preserve"> </w:t>
+            </w:r>
+            <w:r>
+              <w:t>08:22</w:t>
+            </w:r>
+            <w:r>
+              <w:t xml:space="preserve"> (F2)</w:t>
             </w:r>
           </w:p>
         </w:tc>
@@ -5060,224 +4858,66 @@
           </w:p>
           <w:p/>
           <w:p>
-            <w:pPr>
-              <w:rPr>
-                <w:highlight w:val="yellow"/>
-              </w:rPr>
-            </w:pPr>
-            <w:r>
-              <w:rPr>
-                <w:highlight w:val="yellow"/>
-              </w:rPr>
-              <w:t>MYSTERY</w:t>
-            </w:r>
-          </w:p>
-          <w:p>
-            <w:pPr>
-              <w:rPr>
-                <w:highlight w:val="yellow"/>
-              </w:rPr>
-            </w:pPr>
-            <w:r>
-              <w:rPr>
-                <w:highlight w:val="yellow"/>
-              </w:rPr>
-              <w:t>18:22</w:t>
-            </w:r>
-          </w:p>
-          <w:p>
-            <w:pPr>
-              <w:rPr>
-                <w:highlight w:val="yellow"/>
-              </w:rPr>
-            </w:pPr>
-            <w:r>
-              <w:rPr>
-                <w:highlight w:val="yellow"/>
-              </w:rPr>
-              <w:t>MAKE SURE THE BELOW TIMES ARE THE SAME FISH</w:t>
-            </w:r>
-          </w:p>
-          <w:p>
-            <w:pPr>
-              <w:rPr>
-                <w:highlight w:val="yellow"/>
-              </w:rPr>
-            </w:pPr>
-            <w:r>
-              <w:rPr>
-                <w:highlight w:val="yellow"/>
-              </w:rPr>
+            <w:r>
+              <w:t>FISHM</w:t>
+            </w:r>
+          </w:p>
+          <w:p>
+            <w:r>
               <w:t>42:54</w:t>
             </w:r>
-          </w:p>
-          <w:p>
-            <w:pPr>
-              <w:rPr>
-                <w:highlight w:val="yellow"/>
-              </w:rPr>
-            </w:pPr>
-            <w:r>
-              <w:rPr>
-                <w:highlight w:val="yellow"/>
-              </w:rPr>
-              <w:t>43:16</w:t>
-            </w:r>
-          </w:p>
-          <w:p>
-            <w:pPr>
-              <w:rPr>
-                <w:highlight w:val="yellow"/>
-              </w:rPr>
-            </w:pPr>
-            <w:r>
-              <w:rPr>
-                <w:highlight w:val="yellow"/>
-              </w:rPr>
+            <w:r>
+              <w:t xml:space="preserve"> </w:t>
+            </w:r>
+          </w:p>
+          <w:p>
+            <w:r>
               <w:t>43:36</w:t>
             </w:r>
           </w:p>
           <w:p>
-            <w:pPr>
-              <w:rPr>
-                <w:highlight w:val="yellow"/>
-              </w:rPr>
-            </w:pPr>
-            <w:r>
-              <w:rPr>
-                <w:highlight w:val="yellow"/>
-              </w:rPr>
+            <w:r>
               <w:t>44:07 *</w:t>
             </w:r>
           </w:p>
           <w:p>
-            <w:pPr>
-              <w:rPr>
-                <w:highlight w:val="yellow"/>
-              </w:rPr>
-            </w:pPr>
-            <w:r>
-              <w:rPr>
-                <w:highlight w:val="yellow"/>
-              </w:rPr>
+            <w:r>
               <w:t>44:26</w:t>
             </w:r>
           </w:p>
           <w:p>
-            <w:pPr>
-              <w:rPr>
-                <w:highlight w:val="yellow"/>
-              </w:rPr>
-            </w:pPr>
-            <w:r>
-              <w:rPr>
-                <w:highlight w:val="yellow"/>
-              </w:rPr>
-              <w:t>44:47</w:t>
-            </w:r>
-          </w:p>
-          <w:p>
-            <w:pPr>
-              <w:rPr>
-                <w:highlight w:val="yellow"/>
-              </w:rPr>
-            </w:pPr>
-            <w:r>
-              <w:rPr>
-                <w:highlight w:val="yellow"/>
-              </w:rPr>
+            <w:r>
               <w:t>45:23</w:t>
             </w:r>
           </w:p>
           <w:p>
-            <w:pPr>
-              <w:rPr>
-                <w:highlight w:val="yellow"/>
-              </w:rPr>
-            </w:pPr>
-            <w:r>
-              <w:rPr>
-                <w:highlight w:val="yellow"/>
-              </w:rPr>
+            <w:r>
               <w:t>45:41</w:t>
             </w:r>
           </w:p>
           <w:p>
-            <w:pPr>
-              <w:rPr>
-                <w:highlight w:val="yellow"/>
-              </w:rPr>
-            </w:pPr>
-            <w:r>
-              <w:rPr>
-                <w:highlight w:val="yellow"/>
-              </w:rPr>
+            <w:r>
               <w:t>47:07</w:t>
             </w:r>
           </w:p>
           <w:p>
-            <w:pPr>
-              <w:rPr>
-                <w:highlight w:val="yellow"/>
-              </w:rPr>
-            </w:pPr>
-            <w:r>
-              <w:rPr>
-                <w:highlight w:val="yellow"/>
-              </w:rPr>
+            <w:r>
               <w:t>47:36 **</w:t>
             </w:r>
           </w:p>
           <w:p>
-            <w:pPr>
-              <w:rPr>
-                <w:highlight w:val="yellow"/>
-              </w:rPr>
-            </w:pPr>
-            <w:r>
-              <w:rPr>
-                <w:highlight w:val="yellow"/>
-              </w:rPr>
+            <w:r>
               <w:t>48:44</w:t>
             </w:r>
           </w:p>
           <w:p>
-            <w:pPr>
-              <w:rPr>
-                <w:highlight w:val="yellow"/>
-              </w:rPr>
-            </w:pPr>
-            <w:r>
-              <w:rPr>
-                <w:highlight w:val="yellow"/>
-              </w:rPr>
+            <w:r>
               <w:t>01:45 (F2)</w:t>
             </w:r>
           </w:p>
           <w:p>
-            <w:pPr>
-              <w:rPr>
-                <w:highlight w:val="yellow"/>
-              </w:rPr>
-            </w:pPr>
-            <w:r>
-              <w:rPr>
-                <w:highlight w:val="yellow"/>
-              </w:rPr>
+            <w:r>
               <w:t>04:13 (F2) GOOD SHOT</w:t>
-            </w:r>
-          </w:p>
-          <w:p>
-            <w:pPr>
-              <w:rPr>
-                <w:highlight w:val="yellow"/>
-              </w:rPr>
-            </w:pPr>
-            <w:r>
-              <w:rPr>
-                <w:highlight w:val="yellow"/>
-              </w:rPr>
-              <w:t>04:39 (F2)</w:t>
             </w:r>
           </w:p>
           <w:p>
@@ -5285,18 +4925,19 @@
               <w:rPr>
                 <w:i/>
                 <w:iCs/>
-                <w:highlight w:val="yellow"/>
-                <w:u w:val="single"/>
               </w:rPr>
             </w:pPr>
             <w:r>
               <w:rPr>
                 <w:i/>
                 <w:iCs/>
-                <w:highlight w:val="yellow"/>
-                <w:u w:val="single"/>
-              </w:rPr>
-              <w:t>2? 16:13 (F2)</w:t>
+              </w:rPr>
+              <w:t>04:39 (F2)</w:t>
+            </w:r>
+          </w:p>
+          <w:p>
+            <w:r>
+              <w:t>2 20:53 (F2)</w:t>
             </w:r>
           </w:p>
           <w:p>
@@ -5304,18 +4945,14 @@
               <w:rPr>
                 <w:i/>
                 <w:iCs/>
-                <w:highlight w:val="yellow"/>
-                <w:u w:val="single"/>
               </w:rPr>
             </w:pPr>
             <w:r>
               <w:rPr>
                 <w:i/>
                 <w:iCs/>
-                <w:highlight w:val="yellow"/>
-                <w:u w:val="single"/>
-              </w:rPr>
-              <w:t>2? 16:55 (F2)</w:t>
+              </w:rPr>
+              <w:t>20:26 (F2) VID</w:t>
             </w:r>
           </w:p>
           <w:p>
@@ -5323,18 +4960,14 @@
               <w:rPr>
                 <w:i/>
                 <w:iCs/>
-                <w:highlight w:val="yellow"/>
-                <w:u w:val="single"/>
               </w:rPr>
             </w:pPr>
             <w:r>
               <w:rPr>
                 <w:i/>
                 <w:iCs/>
-                <w:highlight w:val="yellow"/>
-                <w:u w:val="single"/>
-              </w:rPr>
-              <w:t>2 17:13 (F2) GOOD SHOT</w:t>
+              </w:rPr>
+              <w:t>20:52 (F2) VID</w:t>
             </w:r>
           </w:p>
           <w:p>
@@ -5342,18 +4975,14 @@
               <w:rPr>
                 <w:i/>
                 <w:iCs/>
-                <w:highlight w:val="yellow"/>
-                <w:u w:val="single"/>
               </w:rPr>
             </w:pPr>
             <w:r>
               <w:rPr>
                 <w:i/>
                 <w:iCs/>
-                <w:highlight w:val="yellow"/>
-                <w:u w:val="single"/>
-              </w:rPr>
-              <w:t>2 17:58 (F2)</w:t>
+              </w:rPr>
+              <w:t>2 20:55 (F2) VID</w:t>
             </w:r>
           </w:p>
           <w:p>
@@ -5368,10 +4997,9 @@
               <w:rPr>
                 <w:i/>
                 <w:iCs/>
-                <w:highlight w:val="yellow"/>
                 <w:u w:val="single"/>
               </w:rPr>
-              <w:t>1 21:41 (F2)</w:t>
+              <w:t>2 22:30</w:t>
             </w:r>
           </w:p>
           <w:p>
@@ -5382,311 +5010,106 @@
                 <w:u w:val="single"/>
               </w:rPr>
             </w:pPr>
-          </w:p>
-          <w:p>
-            <w:pPr>
-              <w:rPr>
-                <w:highlight w:val="green"/>
-              </w:rPr>
-            </w:pPr>
-            <w:r>
-              <w:rPr>
-                <w:highlight w:val="green"/>
-              </w:rPr>
-              <w:t>UNID</w:t>
-            </w:r>
-          </w:p>
-          <w:p>
-            <w:pPr>
-              <w:rPr>
-                <w:highlight w:val="green"/>
-              </w:rPr>
-            </w:pPr>
-            <w:r>
-              <w:rPr>
-                <w:highlight w:val="green"/>
-              </w:rPr>
-              <w:t>47:11</w:t>
-            </w:r>
-          </w:p>
-          <w:p>
-            <w:r>
-              <w:rPr>
-                <w:highlight w:val="green"/>
-              </w:rPr>
-              <w:t>13:52 (F2)</w:t>
-            </w:r>
-          </w:p>
-          <w:p/>
-          <w:p>
-            <w:pPr>
-              <w:rPr>
-                <w:highlight w:val="green"/>
-              </w:rPr>
-            </w:pPr>
-            <w:r>
-              <w:rPr>
-                <w:highlight w:val="green"/>
-              </w:rPr>
-              <w:t>KERONG</w:t>
-            </w:r>
-          </w:p>
-          <w:p>
-            <w:pPr>
-              <w:rPr>
-                <w:highlight w:val="green"/>
-              </w:rPr>
-            </w:pPr>
-            <w:r>
-              <w:rPr>
-                <w:highlight w:val="green"/>
-              </w:rPr>
-              <w:t>14:15 (F2)</w:t>
-            </w:r>
-          </w:p>
-          <w:p>
-            <w:pPr>
-              <w:rPr>
-                <w:highlight w:val="green"/>
-              </w:rPr>
-            </w:pPr>
-          </w:p>
-          <w:p>
-            <w:pPr>
-              <w:rPr>
-                <w:highlight w:val="green"/>
-              </w:rPr>
-            </w:pPr>
-            <w:r>
-              <w:rPr>
-                <w:highlight w:val="green"/>
-              </w:rPr>
-              <w:t>BUNTAL</w:t>
-            </w:r>
-          </w:p>
-          <w:p>
-            <w:r>
-              <w:rPr>
-                <w:highlight w:val="green"/>
-              </w:rPr>
-              <w:lastRenderedPageBreak/>
-              <w:t>*44:07 – WITH MYSTERYFISH</w:t>
-            </w:r>
-          </w:p>
-          <w:p/>
-          <w:p>
-            <w:pPr>
-              <w:rPr>
-                <w:highlight w:val="yellow"/>
-              </w:rPr>
-            </w:pPr>
-            <w:r>
-              <w:rPr>
-                <w:highlight w:val="yellow"/>
-              </w:rPr>
-              <w:t>YELLOWDOT</w:t>
-            </w:r>
-            <w:r>
-              <w:rPr>
-                <w:highlight w:val="yellow"/>
-              </w:rPr>
-              <w:t xml:space="preserve"> &lt;- make sure that’s the code you use for that one</w:t>
-            </w:r>
-          </w:p>
-          <w:p>
-            <w:r>
-              <w:rPr>
-                <w:highlight w:val="yellow"/>
-              </w:rPr>
-              <w:t>** 47:36 – WITH MYSTERYFISH</w:t>
-            </w:r>
-          </w:p>
-          <w:p/>
-          <w:p>
-            <w:pPr>
-              <w:rPr>
-                <w:highlight w:val="yellow"/>
-              </w:rPr>
-            </w:pPr>
-            <w:r>
-              <w:rPr>
-                <w:highlight w:val="yellow"/>
-              </w:rPr>
-              <w:t>DIFFERENTMYSTERY</w:t>
-            </w:r>
-          </w:p>
-          <w:p>
-            <w:pPr>
-              <w:rPr>
-                <w:highlight w:val="yellow"/>
-              </w:rPr>
-            </w:pPr>
-            <w:r>
-              <w:rPr>
-                <w:highlight w:val="yellow"/>
-              </w:rPr>
-              <w:t>14:15 VID</w:t>
-            </w:r>
-          </w:p>
-          <w:p>
-            <w:pPr>
-              <w:rPr>
-                <w:i/>
-                <w:iCs/>
-                <w:highlight w:val="yellow"/>
-                <w:u w:val="single"/>
-              </w:rPr>
-            </w:pPr>
-            <w:r>
-              <w:rPr>
-                <w:i/>
-                <w:iCs/>
-                <w:highlight w:val="yellow"/>
-                <w:u w:val="single"/>
-              </w:rPr>
-              <w:t>15:18 (F2) VID</w:t>
-            </w:r>
-          </w:p>
-          <w:p>
-            <w:pPr>
-              <w:rPr>
-                <w:i/>
-                <w:iCs/>
-                <w:highlight w:val="yellow"/>
-                <w:u w:val="single"/>
-              </w:rPr>
-            </w:pPr>
-            <w:r>
-              <w:rPr>
-                <w:i/>
-                <w:iCs/>
-                <w:highlight w:val="yellow"/>
-                <w:u w:val="single"/>
-              </w:rPr>
-              <w:t>15:35 (F2)</w:t>
-            </w:r>
-          </w:p>
-          <w:p>
-            <w:pPr>
-              <w:rPr>
-                <w:i/>
-                <w:iCs/>
-                <w:highlight w:val="yellow"/>
-                <w:u w:val="single"/>
-              </w:rPr>
-            </w:pPr>
-          </w:p>
-          <w:p>
-            <w:pPr>
-              <w:rPr>
-                <w:i/>
-                <w:iCs/>
-                <w:highlight w:val="yellow"/>
-                <w:u w:val="single"/>
-              </w:rPr>
-            </w:pPr>
-            <w:r>
-              <w:rPr>
-                <w:i/>
-                <w:iCs/>
-                <w:highlight w:val="yellow"/>
-                <w:u w:val="single"/>
-              </w:rPr>
-              <w:t>MYSTERY3</w:t>
-            </w:r>
-          </w:p>
-          <w:p>
-            <w:pPr>
-              <w:rPr>
-                <w:i/>
-                <w:iCs/>
-                <w:highlight w:val="yellow"/>
-                <w:u w:val="single"/>
-              </w:rPr>
-            </w:pPr>
-            <w:r>
-              <w:rPr>
-                <w:i/>
-                <w:iCs/>
-                <w:highlight w:val="yellow"/>
-                <w:u w:val="single"/>
-              </w:rPr>
-              <w:t>20:26 (F2) VID</w:t>
-            </w:r>
-          </w:p>
-          <w:p>
-            <w:pPr>
-              <w:rPr>
-                <w:i/>
-                <w:iCs/>
-                <w:highlight w:val="yellow"/>
-                <w:u w:val="single"/>
-              </w:rPr>
-            </w:pPr>
-            <w:r>
-              <w:rPr>
-                <w:i/>
-                <w:iCs/>
-                <w:highlight w:val="yellow"/>
-                <w:u w:val="single"/>
-              </w:rPr>
-              <w:t>20:52 (F2) VID</w:t>
-            </w:r>
-          </w:p>
-          <w:p>
-            <w:pPr>
-              <w:rPr>
-                <w:i/>
-                <w:iCs/>
-                <w:highlight w:val="yellow"/>
-                <w:u w:val="single"/>
-              </w:rPr>
-            </w:pPr>
-            <w:r>
-              <w:rPr>
-                <w:i/>
-                <w:iCs/>
-                <w:highlight w:val="yellow"/>
-                <w:u w:val="single"/>
-              </w:rPr>
-              <w:t>2 20:55 (F2) VID</w:t>
-            </w:r>
-          </w:p>
-          <w:p>
-            <w:pPr>
-              <w:rPr>
-                <w:i/>
-                <w:iCs/>
-                <w:highlight w:val="yellow"/>
-                <w:u w:val="single"/>
-              </w:rPr>
-            </w:pPr>
-            <w:r>
-              <w:rPr>
-                <w:i/>
-                <w:iCs/>
-                <w:highlight w:val="yellow"/>
-                <w:u w:val="single"/>
-              </w:rPr>
-              <w:t>2 22:30</w:t>
-            </w:r>
-          </w:p>
-          <w:p>
-            <w:pPr>
+            <w:r>
               <w:rPr>
                 <w:i/>
                 <w:iCs/>
                 <w:u w:val="single"/>
               </w:rPr>
-            </w:pPr>
-            <w:r>
+              <w:t>1 22:58</w:t>
+            </w:r>
+          </w:p>
+          <w:p>
+            <w:pPr>
+              <w:rPr>
+                <w:u w:val="single"/>
+              </w:rPr>
+            </w:pPr>
+          </w:p>
+          <w:p/>
+          <w:p>
+            <w:r>
+              <w:t>FISHQ</w:t>
+            </w:r>
+          </w:p>
+          <w:p>
+            <w:r>
+              <w:t>18:22</w:t>
+            </w:r>
+          </w:p>
+          <w:p>
+            <w:pPr>
               <w:rPr>
                 <w:i/>
                 <w:iCs/>
-                <w:highlight w:val="yellow"/>
-                <w:u w:val="single"/>
-              </w:rPr>
-              <w:t>1 22:58</w:t>
+              </w:rPr>
+            </w:pPr>
+            <w:r>
+              <w:rPr>
+                <w:i/>
+                <w:iCs/>
+              </w:rPr>
+              <w:t>2 16:13 (F2)</w:t>
+            </w:r>
+          </w:p>
+          <w:p>
+            <w:pPr>
+              <w:rPr>
+                <w:i/>
+                <w:iCs/>
+              </w:rPr>
+            </w:pPr>
+            <w:r>
+              <w:rPr>
+                <w:i/>
+                <w:iCs/>
+              </w:rPr>
+              <w:t>2 16:55 (F2)</w:t>
+            </w:r>
+          </w:p>
+          <w:p>
+            <w:pPr>
+              <w:rPr>
+                <w:i/>
+                <w:iCs/>
+              </w:rPr>
+            </w:pPr>
+            <w:r>
+              <w:rPr>
+                <w:i/>
+                <w:iCs/>
+              </w:rPr>
+              <w:t>2 17:13 (F2) GOOD SHOT</w:t>
+            </w:r>
+          </w:p>
+          <w:p>
+            <w:pPr>
+              <w:rPr>
+                <w:i/>
+                <w:iCs/>
+              </w:rPr>
+            </w:pPr>
+            <w:r>
+              <w:rPr>
+                <w:i/>
+                <w:iCs/>
+              </w:rPr>
+              <w:t>2 17:58 (F2)</w:t>
+            </w:r>
+          </w:p>
+          <w:p>
+            <w:pPr>
+              <w:rPr>
+                <w:i/>
+                <w:iCs/>
+              </w:rPr>
+            </w:pPr>
+            <w:r>
+              <w:rPr>
+                <w:i/>
+                <w:iCs/>
+              </w:rPr>
+              <w:t>1 21:41 (F2)</w:t>
             </w:r>
           </w:p>
           <w:p>
@@ -5701,18 +5124,128 @@
           <w:p>
             <w:pPr>
               <w:rPr>
+                <w:highlight w:val="green"/>
+              </w:rPr>
+            </w:pPr>
+            <w:r>
+              <w:rPr>
+                <w:highlight w:val="green"/>
+              </w:rPr>
+              <w:t>UNID</w:t>
+            </w:r>
+          </w:p>
+          <w:p>
+            <w:pPr>
+              <w:rPr>
+                <w:highlight w:val="green"/>
+              </w:rPr>
+            </w:pPr>
+            <w:r>
+              <w:rPr>
+                <w:highlight w:val="green"/>
+              </w:rPr>
+              <w:t>47:11</w:t>
+            </w:r>
+          </w:p>
+          <w:p>
+            <w:r>
+              <w:rPr>
+                <w:highlight w:val="green"/>
+              </w:rPr>
+              <w:lastRenderedPageBreak/>
+              <w:t>13:52 (F2)</w:t>
+            </w:r>
+          </w:p>
+          <w:p/>
+          <w:p>
+            <w:pPr>
+              <w:rPr>
+                <w:highlight w:val="green"/>
+              </w:rPr>
+            </w:pPr>
+            <w:r>
+              <w:rPr>
+                <w:highlight w:val="green"/>
+              </w:rPr>
+              <w:t>KERONG</w:t>
+            </w:r>
+          </w:p>
+          <w:p>
+            <w:pPr>
+              <w:rPr>
+                <w:highlight w:val="green"/>
+              </w:rPr>
+            </w:pPr>
+            <w:r>
+              <w:rPr>
+                <w:highlight w:val="green"/>
+              </w:rPr>
+              <w:t>14:15 (F2)</w:t>
+            </w:r>
+          </w:p>
+          <w:p>
+            <w:pPr>
+              <w:rPr>
+                <w:highlight w:val="green"/>
+              </w:rPr>
+            </w:pPr>
+          </w:p>
+          <w:p>
+            <w:pPr>
+              <w:rPr>
+                <w:highlight w:val="green"/>
+              </w:rPr>
+            </w:pPr>
+            <w:r>
+              <w:rPr>
+                <w:highlight w:val="green"/>
+              </w:rPr>
+              <w:t>BUNTAL</w:t>
+            </w:r>
+          </w:p>
+          <w:p>
+            <w:r>
+              <w:rPr>
+                <w:highlight w:val="green"/>
+              </w:rPr>
+              <w:t>*44:07 – WITH MYSTERYFISH</w:t>
+            </w:r>
+          </w:p>
+          <w:p/>
+          <w:p>
+            <w:r>
+              <w:t>FISHE</w:t>
+            </w:r>
+          </w:p>
+          <w:p>
+            <w:r>
+              <w:t>** 47:36 – WITH MYSTERYFISH</w:t>
+            </w:r>
+          </w:p>
+          <w:p/>
+          <w:p>
+            <w:r>
+              <w:t>FISHP</w:t>
+            </w:r>
+          </w:p>
+          <w:p>
+            <w:r>
+              <w:t>14:15 VID</w:t>
+            </w:r>
+          </w:p>
+          <w:p>
+            <w:pPr>
+              <w:rPr>
                 <w:i/>
                 <w:iCs/>
-                <w:u w:val="single"/>
               </w:rPr>
             </w:pPr>
             <w:r>
               <w:rPr>
                 <w:i/>
                 <w:iCs/>
-                <w:u w:val="single"/>
-              </w:rPr>
-              <w:t>FISHK</w:t>
+              </w:rPr>
+              <w:t>15:18 (F2) VID</w:t>
             </w:r>
           </w:p>
           <w:p>
@@ -5720,14 +5253,59 @@
               <w:rPr>
                 <w:i/>
                 <w:iCs/>
-                <w:u w:val="single"/>
               </w:rPr>
             </w:pPr>
             <w:r>
               <w:rPr>
                 <w:i/>
                 <w:iCs/>
-                <w:u w:val="single"/>
+              </w:rPr>
+              <w:t>15:35 (F2)</w:t>
+            </w:r>
+          </w:p>
+          <w:p>
+            <w:pPr>
+              <w:rPr>
+                <w:i/>
+                <w:iCs/>
+                <w:highlight w:val="yellow"/>
+              </w:rPr>
+            </w:pPr>
+          </w:p>
+          <w:p>
+            <w:pPr>
+              <w:rPr>
+                <w:i/>
+                <w:iCs/>
+              </w:rPr>
+            </w:pPr>
+          </w:p>
+          <w:p>
+            <w:pPr>
+              <w:rPr>
+                <w:i/>
+                <w:iCs/>
+              </w:rPr>
+            </w:pPr>
+            <w:r>
+              <w:rPr>
+                <w:i/>
+                <w:iCs/>
+              </w:rPr>
+              <w:t>FISHK</w:t>
+            </w:r>
+          </w:p>
+          <w:p>
+            <w:pPr>
+              <w:rPr>
+                <w:i/>
+                <w:iCs/>
+              </w:rPr>
+            </w:pPr>
+            <w:r>
+              <w:rPr>
+                <w:i/>
+                <w:iCs/>
               </w:rPr>
               <w:t>19:28 (F2)</w:t>
             </w:r>
@@ -7455,47 +7033,20 @@
           </w:p>
           <w:p/>
           <w:p>
-            <w:pPr>
-              <w:rPr>
-                <w:highlight w:val="yellow"/>
-              </w:rPr>
-            </w:pPr>
-            <w:r>
-              <w:rPr>
-                <w:highlight w:val="yellow"/>
-              </w:rPr>
-              <w:t>UNID – CEK</w:t>
-            </w:r>
-          </w:p>
-          <w:p>
-            <w:pPr>
-              <w:rPr>
-                <w:highlight w:val="yellow"/>
-              </w:rPr>
-            </w:pPr>
-            <w:r>
-              <w:rPr>
-                <w:highlight w:val="yellow"/>
-              </w:rPr>
+            <w:r>
+              <w:t xml:space="preserve">GUPPYB </w:t>
+            </w:r>
+          </w:p>
+          <w:p>
+            <w:r>
               <w:t>38:39</w:t>
             </w:r>
           </w:p>
           <w:p>
-            <w:pPr>
-              <w:rPr>
-                <w:highlight w:val="yellow"/>
-              </w:rPr>
-            </w:pPr>
-            <w:r>
-              <w:rPr>
-                <w:highlight w:val="yellow"/>
-              </w:rPr>
+            <w:r>
               <w:t>03:41</w:t>
             </w:r>
             <w:r>
-              <w:rPr>
-                <w:highlight w:val="yellow"/>
-              </w:rPr>
               <w:t xml:space="preserve"> (F2?)</w:t>
             </w:r>
           </w:p>
@@ -7507,15 +7058,9 @@
               </w:rPr>
             </w:pPr>
             <w:r>
-              <w:rPr>
-                <w:highlight w:val="yellow"/>
-              </w:rPr>
               <w:t>14:35</w:t>
             </w:r>
             <w:r>
-              <w:rPr>
-                <w:highlight w:val="yellow"/>
-              </w:rPr>
               <w:t xml:space="preserve"> (F2?)</w:t>
             </w:r>
           </w:p>

--- a/URUVS/Datasheets/URUV/07.2024/July_VideoAnalysis.docx
+++ b/URUVS/Datasheets/URUV/07.2024/July_VideoAnalysis.docx
@@ -7471,9 +7471,6 @@
           </w:p>
           <w:p>
             <w:r>
-              <w:rPr>
-                <w:highlight w:val="yellow"/>
-              </w:rPr>
               <w:t>GET VID OF BEGINNING</w:t>
             </w:r>
           </w:p>
@@ -7593,23 +7590,12 @@
             </w:pPr>
           </w:p>
           <w:p>
-            <w:pPr>
-              <w:rPr>
-                <w:highlight w:val="yellow"/>
-              </w:rPr>
-            </w:pPr>
-            <w:r>
-              <w:rPr>
-                <w:highlight w:val="yellow"/>
-              </w:rPr>
-              <w:t>BARRACUUUUUDAAA</w:t>
-            </w:r>
-          </w:p>
-          <w:p>
-            <w:r>
-              <w:rPr>
-                <w:highlight w:val="yellow"/>
-              </w:rPr>
+            <w:r>
+              <w:t>BIGBOI</w:t>
+            </w:r>
+          </w:p>
+          <w:p>
+            <w:r>
               <w:t>17:12 (F2) GET VID OBVI</w:t>
             </w:r>
           </w:p>

--- a/URUVS/Datasheets/URUV/07.2024/July_VideoAnalysis.docx
+++ b/URUVS/Datasheets/URUV/07.2024/July_VideoAnalysis.docx
@@ -450,41 +450,55 @@
               <w:rPr>
                 <w:highlight w:val="yellow"/>
               </w:rPr>
-              <w:t xml:space="preserve">2 </w:t>
-            </w:r>
-            <w:proofErr w:type="gramStart"/>
-            <w:r>
-              <w:rPr>
-                <w:highlight w:val="yellow"/>
-              </w:rPr>
-              <w:t>SWIM</w:t>
-            </w:r>
-            <w:proofErr w:type="gramEnd"/>
-            <w:r>
-              <w:rPr>
-                <w:highlight w:val="yellow"/>
-              </w:rPr>
-              <w:t xml:space="preserve"> 18:24</w:t>
+              <w:t>2 SWIM 18:24</w:t>
             </w:r>
           </w:p>
           <w:p/>
           <w:p>
-            <w:r>
+            <w:pPr>
+              <w:rPr>
+                <w:highlight w:val="green"/>
+              </w:rPr>
+            </w:pPr>
+            <w:r>
+              <w:rPr>
+                <w:highlight w:val="green"/>
+              </w:rPr>
               <w:t>GUPPY A</w:t>
             </w:r>
           </w:p>
           <w:p>
-            <w:r>
+            <w:pPr>
+              <w:rPr>
+                <w:highlight w:val="green"/>
+              </w:rPr>
+            </w:pPr>
+            <w:r>
+              <w:rPr>
+                <w:highlight w:val="green"/>
+              </w:rPr>
               <w:t>5</w:t>
             </w:r>
             <w:r>
+              <w:rPr>
+                <w:highlight w:val="green"/>
+              </w:rPr>
               <w:t xml:space="preserve"> 2</w:t>
             </w:r>
             <w:r>
+              <w:rPr>
+                <w:highlight w:val="green"/>
+              </w:rPr>
               <w:t>4:56</w:t>
             </w:r>
           </w:p>
-          <w:p/>
+          <w:p>
+            <w:pPr>
+              <w:rPr>
+                <w:highlight w:val="green"/>
+              </w:rPr>
+            </w:pPr>
+          </w:p>
           <w:p>
             <w:pPr>
               <w:rPr>
@@ -499,6 +513,11 @@
             </w:r>
           </w:p>
           <w:p>
+            <w:pPr>
+              <w:rPr>
+                <w:highlight w:val="green"/>
+              </w:rPr>
+            </w:pPr>
             <w:r>
               <w:rPr>
                 <w:highlight w:val="green"/>
@@ -506,45 +525,117 @@
               <w:t>1 23:27</w:t>
             </w:r>
           </w:p>
-          <w:p/>
-          <w:p>
-            <w:r>
+          <w:p>
+            <w:pPr>
+              <w:rPr>
+                <w:highlight w:val="green"/>
+              </w:rPr>
+            </w:pPr>
+          </w:p>
+          <w:p>
+            <w:pPr>
+              <w:rPr>
+                <w:highlight w:val="green"/>
+              </w:rPr>
+            </w:pPr>
+            <w:r>
+              <w:rPr>
+                <w:highlight w:val="green"/>
+              </w:rPr>
               <w:t>FISH</w:t>
             </w:r>
             <w:r>
+              <w:rPr>
+                <w:highlight w:val="green"/>
+              </w:rPr>
               <w:t>Q</w:t>
             </w:r>
           </w:p>
           <w:p>
-            <w:r>
+            <w:pPr>
+              <w:rPr>
+                <w:highlight w:val="green"/>
+              </w:rPr>
+            </w:pPr>
+            <w:r>
+              <w:rPr>
+                <w:highlight w:val="green"/>
+              </w:rPr>
               <w:t>2 28:45 – GET VID</w:t>
             </w:r>
           </w:p>
-          <w:p/>
-          <w:p>
-            <w:r>
+          <w:p>
+            <w:pPr>
+              <w:rPr>
+                <w:highlight w:val="green"/>
+              </w:rPr>
+            </w:pPr>
+          </w:p>
+          <w:p>
+            <w:pPr>
+              <w:rPr>
+                <w:highlight w:val="green"/>
+              </w:rPr>
+            </w:pPr>
+            <w:r>
+              <w:rPr>
+                <w:highlight w:val="green"/>
+              </w:rPr>
               <w:t>FISHE</w:t>
             </w:r>
           </w:p>
           <w:p>
-            <w:r>
+            <w:pPr>
+              <w:rPr>
+                <w:highlight w:val="green"/>
+              </w:rPr>
+            </w:pPr>
+            <w:r>
+              <w:rPr>
+                <w:highlight w:val="green"/>
+              </w:rPr>
               <w:t>1 08:22 (F2)</w:t>
             </w:r>
           </w:p>
           <w:p>
-            <w:r>
+            <w:pPr>
+              <w:rPr>
+                <w:highlight w:val="green"/>
+              </w:rPr>
+            </w:pPr>
+            <w:r>
+              <w:rPr>
+                <w:highlight w:val="green"/>
+              </w:rPr>
               <w:t>SAME 10:28 (F2)</w:t>
             </w:r>
           </w:p>
           <w:p>
-            <w:r>
+            <w:pPr>
+              <w:rPr>
+                <w:highlight w:val="green"/>
+              </w:rPr>
+            </w:pPr>
+            <w:r>
+              <w:rPr>
+                <w:highlight w:val="green"/>
+              </w:rPr>
               <w:t>SAME 04:55 (F3)</w:t>
             </w:r>
             <w:r>
+              <w:rPr>
+                <w:highlight w:val="green"/>
+              </w:rPr>
               <w:t xml:space="preserve"> GOT VID</w:t>
             </w:r>
           </w:p>
-          <w:p/>
+          <w:p>
+            <w:pPr>
+              <w:rPr>
+                <w:highlight w:val="green"/>
+              </w:rPr>
+            </w:pPr>
+          </w:p>
           <w:p>
             <w:pPr>
               <w:rPr>
@@ -567,6 +658,11 @@
             <w:proofErr w:type="spellEnd"/>
           </w:p>
           <w:p>
+            <w:pPr>
+              <w:rPr>
+                <w:highlight w:val="green"/>
+              </w:rPr>
+            </w:pPr>
             <w:r>
               <w:rPr>
                 <w:highlight w:val="green"/>
@@ -575,20 +671,42 @@
             </w:r>
           </w:p>
           <w:p>
-            <w:r>
-              <w:t xml:space="preserve"> </w:t>
-            </w:r>
-          </w:p>
-          <w:p>
-            <w:r>
+            <w:pPr>
+              <w:rPr>
+                <w:highlight w:val="green"/>
+              </w:rPr>
+            </w:pPr>
+            <w:r>
+              <w:rPr>
+                <w:highlight w:val="green"/>
+              </w:rPr>
+              <w:t xml:space="preserve"> </w:t>
+            </w:r>
+          </w:p>
+          <w:p>
+            <w:pPr>
+              <w:rPr>
+                <w:highlight w:val="green"/>
+              </w:rPr>
+            </w:pPr>
+            <w:r>
+              <w:rPr>
+                <w:highlight w:val="green"/>
+              </w:rPr>
               <w:t>FISH</w:t>
             </w:r>
             <w:r>
+              <w:rPr>
+                <w:highlight w:val="green"/>
+              </w:rPr>
               <w:t>O</w:t>
             </w:r>
           </w:p>
           <w:p>
             <w:r>
+              <w:rPr>
+                <w:highlight w:val="green"/>
+              </w:rPr>
               <w:t>1 23:26 (F2)</w:t>
             </w:r>
           </w:p>
@@ -1012,12 +1130,23 @@
           </w:p>
           <w:p/>
           <w:p>
-            <w:r>
+            <w:pPr>
+              <w:rPr>
+                <w:highlight w:val="green"/>
+              </w:rPr>
+            </w:pPr>
+            <w:r>
+              <w:rPr>
+                <w:highlight w:val="green"/>
+              </w:rPr>
               <w:t>FISHR</w:t>
             </w:r>
           </w:p>
           <w:p>
             <w:r>
+              <w:rPr>
+                <w:highlight w:val="green"/>
+              </w:rPr>
               <w:t>1 06:36</w:t>
             </w:r>
           </w:p>
@@ -1211,6 +1340,11 @@
             </w:r>
           </w:p>
           <w:p>
+            <w:pPr>
+              <w:rPr>
+                <w:highlight w:val="green"/>
+              </w:rPr>
+            </w:pPr>
             <w:r>
               <w:rPr>
                 <w:highlight w:val="green"/>
@@ -1218,61 +1352,166 @@
               <w:t>15 00:00 F3</w:t>
             </w:r>
           </w:p>
-          <w:p/>
-          <w:p>
-            <w:r>
+          <w:p>
+            <w:pPr>
+              <w:rPr>
+                <w:highlight w:val="green"/>
+              </w:rPr>
+            </w:pPr>
+          </w:p>
+          <w:p>
+            <w:pPr>
+              <w:rPr>
+                <w:highlight w:val="green"/>
+              </w:rPr>
+            </w:pPr>
+            <w:r>
+              <w:rPr>
+                <w:highlight w:val="green"/>
+              </w:rPr>
               <w:t>FISHE</w:t>
             </w:r>
           </w:p>
           <w:p>
-            <w:r>
+            <w:pPr>
+              <w:rPr>
+                <w:highlight w:val="green"/>
+              </w:rPr>
+            </w:pPr>
+            <w:r>
+              <w:rPr>
+                <w:highlight w:val="green"/>
+              </w:rPr>
               <w:t>02:49 (F2)</w:t>
             </w:r>
           </w:p>
-          <w:p/>
-          <w:p>
-            <w:r>
+          <w:p>
+            <w:pPr>
+              <w:rPr>
+                <w:highlight w:val="green"/>
+              </w:rPr>
+            </w:pPr>
+          </w:p>
+          <w:p>
+            <w:pPr>
+              <w:rPr>
+                <w:highlight w:val="green"/>
+              </w:rPr>
+            </w:pPr>
+            <w:r>
+              <w:rPr>
+                <w:highlight w:val="green"/>
+              </w:rPr>
               <w:t>GUPPYB</w:t>
             </w:r>
           </w:p>
           <w:p>
-            <w:r>
+            <w:pPr>
+              <w:rPr>
+                <w:highlight w:val="green"/>
+              </w:rPr>
+            </w:pPr>
+            <w:r>
+              <w:rPr>
+                <w:highlight w:val="green"/>
+              </w:rPr>
               <w:t>2</w:t>
             </w:r>
             <w:r>
+              <w:rPr>
+                <w:highlight w:val="green"/>
+              </w:rPr>
               <w:t xml:space="preserve"> 07:31 (F2)</w:t>
             </w:r>
           </w:p>
-          <w:p/>
-          <w:p>
-            <w:r>
+          <w:p>
+            <w:pPr>
+              <w:rPr>
+                <w:highlight w:val="green"/>
+              </w:rPr>
+            </w:pPr>
+          </w:p>
+          <w:p>
+            <w:pPr>
+              <w:rPr>
+                <w:highlight w:val="green"/>
+              </w:rPr>
+            </w:pPr>
+            <w:r>
+              <w:rPr>
+                <w:highlight w:val="green"/>
+              </w:rPr>
               <w:t>CHEETAGIRLZ</w:t>
             </w:r>
           </w:p>
           <w:p>
-            <w:r>
+            <w:pPr>
+              <w:rPr>
+                <w:highlight w:val="green"/>
+              </w:rPr>
+            </w:pPr>
+            <w:r>
+              <w:rPr>
+                <w:highlight w:val="green"/>
+              </w:rPr>
               <w:t>7</w:t>
             </w:r>
             <w:r>
+              <w:rPr>
+                <w:highlight w:val="green"/>
+              </w:rPr>
               <w:t xml:space="preserve"> 11:47 (F2)</w:t>
             </w:r>
           </w:p>
-          <w:p/>
-          <w:p>
-            <w:r>
+          <w:p>
+            <w:pPr>
+              <w:rPr>
+                <w:highlight w:val="green"/>
+              </w:rPr>
+            </w:pPr>
+          </w:p>
+          <w:p>
+            <w:pPr>
+              <w:rPr>
+                <w:highlight w:val="green"/>
+              </w:rPr>
+            </w:pPr>
+            <w:r>
+              <w:rPr>
+                <w:highlight w:val="green"/>
+              </w:rPr>
               <w:t>FISHA</w:t>
             </w:r>
             <w:r>
+              <w:rPr>
+                <w:highlight w:val="green"/>
+              </w:rPr>
               <w:t xml:space="preserve"> – MAYBE SHINY FROM FEB</w:t>
             </w:r>
           </w:p>
           <w:p>
-            <w:r>
+            <w:pPr>
+              <w:rPr>
+                <w:highlight w:val="green"/>
+              </w:rPr>
+            </w:pPr>
+            <w:r>
+              <w:rPr>
+                <w:highlight w:val="green"/>
+              </w:rPr>
               <w:t>1 15:50 (F2)</w:t>
             </w:r>
           </w:p>
           <w:p>
-            <w:r>
+            <w:pPr>
+              <w:rPr>
+                <w:highlight w:val="green"/>
+              </w:rPr>
+            </w:pPr>
+            <w:r>
+              <w:rPr>
+                <w:highlight w:val="green"/>
+              </w:rPr>
               <w:t>1 04:20 (F3)</w:t>
             </w:r>
           </w:p>
@@ -1284,6 +1523,9 @@
               </w:rPr>
             </w:pPr>
             <w:r>
+              <w:rPr>
+                <w:highlight w:val="green"/>
+              </w:rPr>
               <w:t>1 0634 (F3)</w:t>
             </w:r>
           </w:p>
@@ -1895,6 +2137,11 @@
             </w:r>
           </w:p>
           <w:p>
+            <w:pPr>
+              <w:rPr>
+                <w:highlight w:val="green"/>
+              </w:rPr>
+            </w:pPr>
             <w:r>
               <w:rPr>
                 <w:highlight w:val="green"/>
@@ -1905,29 +2152,53 @@
           <w:p>
             <w:pPr>
               <w:rPr>
-                <w:highlight w:val="yellow"/>
-              </w:rPr>
-            </w:pPr>
-          </w:p>
-          <w:p>
-            <w:r>
+                <w:highlight w:val="green"/>
+              </w:rPr>
+            </w:pPr>
+          </w:p>
+          <w:p>
+            <w:pPr>
+              <w:rPr>
+                <w:highlight w:val="green"/>
+              </w:rPr>
+            </w:pPr>
+            <w:r>
+              <w:rPr>
+                <w:highlight w:val="green"/>
+              </w:rPr>
               <w:t>FISHO</w:t>
             </w:r>
           </w:p>
           <w:p>
-            <w:r>
+            <w:pPr>
+              <w:rPr>
+                <w:highlight w:val="green"/>
+              </w:rPr>
+            </w:pPr>
+            <w:r>
+              <w:rPr>
+                <w:highlight w:val="green"/>
+              </w:rPr>
               <w:t>3 09:59 (F2)</w:t>
             </w:r>
           </w:p>
           <w:p>
-            <w:r>
+            <w:pPr>
+              <w:rPr>
+                <w:highlight w:val="green"/>
+              </w:rPr>
+            </w:pPr>
+            <w:r>
+              <w:rPr>
+                <w:highlight w:val="green"/>
+              </w:rPr>
               <w:t>4 10:52 (F2) – I THINK THERE ARE 2 SAME AT 11:52 (F3)</w:t>
             </w:r>
           </w:p>
           <w:p>
             <w:pPr>
               <w:rPr>
-                <w:highlight w:val="yellow"/>
+                <w:highlight w:val="green"/>
               </w:rPr>
             </w:pPr>
           </w:p>
@@ -2590,6 +2861,11 @@
             </w:r>
           </w:p>
           <w:p>
+            <w:pPr>
+              <w:rPr>
+                <w:highlight w:val="green"/>
+              </w:rPr>
+            </w:pPr>
             <w:r>
               <w:rPr>
                 <w:highlight w:val="green"/>
@@ -2597,17 +2873,37 @@
               <w:t>1 22:12 (F2)</w:t>
             </w:r>
           </w:p>
-          <w:p/>
-          <w:p>
-            <w:r>
+          <w:p>
+            <w:pPr>
+              <w:rPr>
+                <w:highlight w:val="green"/>
+              </w:rPr>
+            </w:pPr>
+          </w:p>
+          <w:p>
+            <w:pPr>
+              <w:rPr>
+                <w:highlight w:val="green"/>
+              </w:rPr>
+            </w:pPr>
+            <w:r>
+              <w:rPr>
+                <w:highlight w:val="green"/>
+              </w:rPr>
               <w:t>FISH</w:t>
             </w:r>
             <w:r>
+              <w:rPr>
+                <w:highlight w:val="green"/>
+              </w:rPr>
               <w:t>WTF</w:t>
             </w:r>
           </w:p>
           <w:p>
             <w:r>
+              <w:rPr>
+                <w:highlight w:val="green"/>
+              </w:rPr>
               <w:t>11:59 (F2) AGAIN 14:35</w:t>
             </w:r>
           </w:p>
@@ -3709,6 +4005,11 @@
             </w:r>
           </w:p>
           <w:p>
+            <w:pPr>
+              <w:rPr>
+                <w:highlight w:val="green"/>
+              </w:rPr>
+            </w:pPr>
             <w:r>
               <w:rPr>
                 <w:highlight w:val="green"/>
@@ -3728,25 +4029,64 @@
               <w:t xml:space="preserve"> 13:28 (F2)</w:t>
             </w:r>
           </w:p>
-          <w:p/>
-          <w:p>
-            <w:r>
+          <w:p>
+            <w:pPr>
+              <w:rPr>
+                <w:highlight w:val="green"/>
+              </w:rPr>
+            </w:pPr>
+          </w:p>
+          <w:p>
+            <w:pPr>
+              <w:rPr>
+                <w:highlight w:val="green"/>
+              </w:rPr>
+            </w:pPr>
+            <w:r>
+              <w:rPr>
+                <w:highlight w:val="green"/>
+              </w:rPr>
               <w:t>FISHO</w:t>
             </w:r>
           </w:p>
           <w:p>
-            <w:r>
+            <w:pPr>
+              <w:rPr>
+                <w:highlight w:val="green"/>
+              </w:rPr>
+            </w:pPr>
+            <w:r>
+              <w:rPr>
+                <w:highlight w:val="green"/>
+              </w:rPr>
               <w:t>4 33:28 (F2)</w:t>
             </w:r>
           </w:p>
-          <w:p/>
-          <w:p>
-            <w:r>
+          <w:p>
+            <w:pPr>
+              <w:rPr>
+                <w:highlight w:val="green"/>
+              </w:rPr>
+            </w:pPr>
+          </w:p>
+          <w:p>
+            <w:pPr>
+              <w:rPr>
+                <w:highlight w:val="green"/>
+              </w:rPr>
+            </w:pPr>
+            <w:r>
+              <w:rPr>
+                <w:highlight w:val="green"/>
+              </w:rPr>
               <w:t>BIGBOI</w:t>
             </w:r>
           </w:p>
           <w:p>
             <w:r>
+              <w:rPr>
+                <w:highlight w:val="green"/>
+              </w:rPr>
               <w:t>1 11:29 (F2)</w:t>
             </w:r>
           </w:p>
@@ -4858,65 +5198,164 @@
           </w:p>
           <w:p/>
           <w:p>
-            <w:r>
+            <w:pPr>
+              <w:rPr>
+                <w:highlight w:val="green"/>
+              </w:rPr>
+            </w:pPr>
+            <w:r>
+              <w:rPr>
+                <w:highlight w:val="green"/>
+              </w:rPr>
               <w:t>FISHM</w:t>
             </w:r>
           </w:p>
           <w:p>
-            <w:r>
+            <w:pPr>
+              <w:rPr>
+                <w:highlight w:val="green"/>
+              </w:rPr>
+            </w:pPr>
+            <w:r>
+              <w:rPr>
+                <w:highlight w:val="green"/>
+              </w:rPr>
               <w:t>42:54</w:t>
             </w:r>
             <w:r>
-              <w:t xml:space="preserve"> </w:t>
-            </w:r>
-          </w:p>
-          <w:p>
-            <w:r>
+              <w:rPr>
+                <w:highlight w:val="green"/>
+              </w:rPr>
+              <w:t xml:space="preserve"> </w:t>
+            </w:r>
+          </w:p>
+          <w:p>
+            <w:pPr>
+              <w:rPr>
+                <w:highlight w:val="green"/>
+              </w:rPr>
+            </w:pPr>
+            <w:r>
+              <w:rPr>
+                <w:highlight w:val="green"/>
+              </w:rPr>
               <w:t>43:36</w:t>
             </w:r>
           </w:p>
           <w:p>
-            <w:r>
+            <w:pPr>
+              <w:rPr>
+                <w:highlight w:val="green"/>
+              </w:rPr>
+            </w:pPr>
+            <w:r>
+              <w:rPr>
+                <w:highlight w:val="green"/>
+              </w:rPr>
               <w:t>44:07 *</w:t>
             </w:r>
           </w:p>
           <w:p>
-            <w:r>
+            <w:pPr>
+              <w:rPr>
+                <w:highlight w:val="green"/>
+              </w:rPr>
+            </w:pPr>
+            <w:r>
+              <w:rPr>
+                <w:highlight w:val="green"/>
+              </w:rPr>
               <w:t>44:26</w:t>
             </w:r>
           </w:p>
           <w:p>
-            <w:r>
+            <w:pPr>
+              <w:rPr>
+                <w:highlight w:val="green"/>
+              </w:rPr>
+            </w:pPr>
+            <w:r>
+              <w:rPr>
+                <w:highlight w:val="green"/>
+              </w:rPr>
               <w:t>45:23</w:t>
             </w:r>
           </w:p>
           <w:p>
-            <w:r>
+            <w:pPr>
+              <w:rPr>
+                <w:highlight w:val="green"/>
+              </w:rPr>
+            </w:pPr>
+            <w:r>
+              <w:rPr>
+                <w:highlight w:val="green"/>
+              </w:rPr>
               <w:t>45:41</w:t>
             </w:r>
           </w:p>
           <w:p>
-            <w:r>
+            <w:pPr>
+              <w:rPr>
+                <w:highlight w:val="green"/>
+              </w:rPr>
+            </w:pPr>
+            <w:r>
+              <w:rPr>
+                <w:highlight w:val="green"/>
+              </w:rPr>
               <w:t>47:07</w:t>
             </w:r>
           </w:p>
           <w:p>
-            <w:r>
+            <w:pPr>
+              <w:rPr>
+                <w:highlight w:val="green"/>
+              </w:rPr>
+            </w:pPr>
+            <w:r>
+              <w:rPr>
+                <w:highlight w:val="green"/>
+              </w:rPr>
               <w:t>47:36 **</w:t>
             </w:r>
           </w:p>
           <w:p>
-            <w:r>
+            <w:pPr>
+              <w:rPr>
+                <w:highlight w:val="green"/>
+              </w:rPr>
+            </w:pPr>
+            <w:r>
+              <w:rPr>
+                <w:highlight w:val="green"/>
+              </w:rPr>
               <w:t>48:44</w:t>
             </w:r>
           </w:p>
           <w:p>
-            <w:r>
+            <w:pPr>
+              <w:rPr>
+                <w:highlight w:val="green"/>
+              </w:rPr>
+            </w:pPr>
+            <w:r>
+              <w:rPr>
+                <w:highlight w:val="green"/>
+              </w:rPr>
               <w:t>01:45 (F2)</w:t>
             </w:r>
           </w:p>
           <w:p>
-            <w:r>
+            <w:pPr>
+              <w:rPr>
+                <w:highlight w:val="green"/>
+              </w:rPr>
+            </w:pPr>
+            <w:r>
+              <w:rPr>
+                <w:highlight w:val="green"/>
+              </w:rPr>
               <w:t>04:13 (F2) GOOD SHOT</w:t>
             </w:r>
           </w:p>
@@ -4925,18 +5364,28 @@
               <w:rPr>
                 <w:i/>
                 <w:iCs/>
+                <w:highlight w:val="green"/>
               </w:rPr>
             </w:pPr>
             <w:r>
               <w:rPr>
                 <w:i/>
                 <w:iCs/>
+                <w:highlight w:val="green"/>
               </w:rPr>
               <w:t>04:39 (F2)</w:t>
             </w:r>
           </w:p>
           <w:p>
-            <w:r>
+            <w:pPr>
+              <w:rPr>
+                <w:highlight w:val="green"/>
+              </w:rPr>
+            </w:pPr>
+            <w:r>
+              <w:rPr>
+                <w:highlight w:val="green"/>
+              </w:rPr>
               <w:t>2 20:53 (F2)</w:t>
             </w:r>
           </w:p>
@@ -4945,12 +5394,14 @@
               <w:rPr>
                 <w:i/>
                 <w:iCs/>
+                <w:highlight w:val="green"/>
               </w:rPr>
             </w:pPr>
             <w:r>
               <w:rPr>
                 <w:i/>
                 <w:iCs/>
+                <w:highlight w:val="green"/>
               </w:rPr>
               <w:t>20:26 (F2) VID</w:t>
             </w:r>
@@ -4960,12 +5411,14 @@
               <w:rPr>
                 <w:i/>
                 <w:iCs/>
+                <w:highlight w:val="green"/>
               </w:rPr>
             </w:pPr>
             <w:r>
               <w:rPr>
                 <w:i/>
                 <w:iCs/>
+                <w:highlight w:val="green"/>
               </w:rPr>
               <w:t>20:52 (F2) VID</w:t>
             </w:r>
@@ -4975,14 +5428,179 @@
               <w:rPr>
                 <w:i/>
                 <w:iCs/>
+                <w:highlight w:val="green"/>
               </w:rPr>
             </w:pPr>
             <w:r>
               <w:rPr>
                 <w:i/>
                 <w:iCs/>
+                <w:highlight w:val="green"/>
               </w:rPr>
               <w:t>2 20:55 (F2) VID</w:t>
+            </w:r>
+          </w:p>
+          <w:p>
+            <w:pPr>
+              <w:rPr>
+                <w:i/>
+                <w:iCs/>
+                <w:highlight w:val="green"/>
+                <w:u w:val="single"/>
+              </w:rPr>
+            </w:pPr>
+            <w:r>
+              <w:rPr>
+                <w:i/>
+                <w:iCs/>
+                <w:highlight w:val="green"/>
+                <w:u w:val="single"/>
+              </w:rPr>
+              <w:t>2 22:30</w:t>
+            </w:r>
+          </w:p>
+          <w:p>
+            <w:pPr>
+              <w:rPr>
+                <w:i/>
+                <w:iCs/>
+                <w:highlight w:val="green"/>
+                <w:u w:val="single"/>
+              </w:rPr>
+            </w:pPr>
+            <w:r>
+              <w:rPr>
+                <w:i/>
+                <w:iCs/>
+                <w:highlight w:val="green"/>
+                <w:u w:val="single"/>
+              </w:rPr>
+              <w:t>1 22:58</w:t>
+            </w:r>
+          </w:p>
+          <w:p>
+            <w:pPr>
+              <w:rPr>
+                <w:highlight w:val="green"/>
+                <w:u w:val="single"/>
+              </w:rPr>
+            </w:pPr>
+          </w:p>
+          <w:p>
+            <w:pPr>
+              <w:rPr>
+                <w:highlight w:val="green"/>
+              </w:rPr>
+            </w:pPr>
+          </w:p>
+          <w:p>
+            <w:pPr>
+              <w:rPr>
+                <w:highlight w:val="green"/>
+              </w:rPr>
+            </w:pPr>
+            <w:r>
+              <w:rPr>
+                <w:highlight w:val="green"/>
+              </w:rPr>
+              <w:t>FISHQ</w:t>
+            </w:r>
+          </w:p>
+          <w:p>
+            <w:pPr>
+              <w:rPr>
+                <w:highlight w:val="green"/>
+              </w:rPr>
+            </w:pPr>
+            <w:r>
+              <w:rPr>
+                <w:highlight w:val="green"/>
+              </w:rPr>
+              <w:t>18:22</w:t>
+            </w:r>
+          </w:p>
+          <w:p>
+            <w:pPr>
+              <w:rPr>
+                <w:i/>
+                <w:iCs/>
+                <w:highlight w:val="green"/>
+              </w:rPr>
+            </w:pPr>
+            <w:r>
+              <w:rPr>
+                <w:i/>
+                <w:iCs/>
+                <w:highlight w:val="green"/>
+              </w:rPr>
+              <w:t>2 16:13 (F2)</w:t>
+            </w:r>
+          </w:p>
+          <w:p>
+            <w:pPr>
+              <w:rPr>
+                <w:i/>
+                <w:iCs/>
+                <w:highlight w:val="green"/>
+              </w:rPr>
+            </w:pPr>
+            <w:r>
+              <w:rPr>
+                <w:i/>
+                <w:iCs/>
+                <w:highlight w:val="green"/>
+              </w:rPr>
+              <w:t>2 16:55 (F2)</w:t>
+            </w:r>
+          </w:p>
+          <w:p>
+            <w:pPr>
+              <w:rPr>
+                <w:i/>
+                <w:iCs/>
+                <w:highlight w:val="green"/>
+              </w:rPr>
+            </w:pPr>
+            <w:r>
+              <w:rPr>
+                <w:i/>
+                <w:iCs/>
+                <w:highlight w:val="green"/>
+              </w:rPr>
+              <w:t>2 17:13 (F2) GOOD SHOT</w:t>
+            </w:r>
+          </w:p>
+          <w:p>
+            <w:pPr>
+              <w:rPr>
+                <w:i/>
+                <w:iCs/>
+                <w:highlight w:val="green"/>
+              </w:rPr>
+            </w:pPr>
+            <w:r>
+              <w:rPr>
+                <w:i/>
+                <w:iCs/>
+                <w:highlight w:val="green"/>
+              </w:rPr>
+              <w:t>2 17:58 (F2)</w:t>
+            </w:r>
+          </w:p>
+          <w:p>
+            <w:pPr>
+              <w:rPr>
+                <w:i/>
+                <w:iCs/>
+              </w:rPr>
+            </w:pPr>
+            <w:r>
+              <w:rPr>
+                <w:i/>
+                <w:iCs/>
+                <w:highlight w:val="green"/>
+              </w:rPr>
+              <w:t>1 21:41 (F2)</w:t>
             </w:r>
           </w:p>
           <w:p>
@@ -4993,319 +5611,249 @@
                 <w:u w:val="single"/>
               </w:rPr>
             </w:pPr>
-            <w:r>
+          </w:p>
+          <w:p>
+            <w:pPr>
+              <w:rPr>
+                <w:highlight w:val="green"/>
+              </w:rPr>
+            </w:pPr>
+            <w:r>
+              <w:rPr>
+                <w:highlight w:val="green"/>
+              </w:rPr>
+              <w:t>UNID</w:t>
+            </w:r>
+          </w:p>
+          <w:p>
+            <w:pPr>
+              <w:rPr>
+                <w:highlight w:val="green"/>
+              </w:rPr>
+            </w:pPr>
+            <w:r>
+              <w:rPr>
+                <w:highlight w:val="green"/>
+              </w:rPr>
+              <w:t>47:11</w:t>
+            </w:r>
+          </w:p>
+          <w:p>
+            <w:r>
+              <w:rPr>
+                <w:highlight w:val="green"/>
+              </w:rPr>
+              <w:lastRenderedPageBreak/>
+              <w:t>13:52 (F2)</w:t>
+            </w:r>
+          </w:p>
+          <w:p/>
+          <w:p>
+            <w:pPr>
+              <w:rPr>
+                <w:highlight w:val="green"/>
+              </w:rPr>
+            </w:pPr>
+            <w:r>
+              <w:rPr>
+                <w:highlight w:val="green"/>
+              </w:rPr>
+              <w:t>KERONG</w:t>
+            </w:r>
+          </w:p>
+          <w:p>
+            <w:pPr>
+              <w:rPr>
+                <w:highlight w:val="green"/>
+              </w:rPr>
+            </w:pPr>
+            <w:r>
+              <w:rPr>
+                <w:highlight w:val="green"/>
+              </w:rPr>
+              <w:t>14:15 (F2)</w:t>
+            </w:r>
+          </w:p>
+          <w:p>
+            <w:pPr>
+              <w:rPr>
+                <w:highlight w:val="green"/>
+              </w:rPr>
+            </w:pPr>
+          </w:p>
+          <w:p>
+            <w:pPr>
+              <w:rPr>
+                <w:highlight w:val="green"/>
+              </w:rPr>
+            </w:pPr>
+            <w:r>
+              <w:rPr>
+                <w:highlight w:val="green"/>
+              </w:rPr>
+              <w:t>BUNTAL</w:t>
+            </w:r>
+          </w:p>
+          <w:p>
+            <w:pPr>
+              <w:rPr>
+                <w:highlight w:val="green"/>
+              </w:rPr>
+            </w:pPr>
+            <w:r>
+              <w:rPr>
+                <w:highlight w:val="green"/>
+              </w:rPr>
+              <w:t>*44:07 – WITH MYSTERYFISH</w:t>
+            </w:r>
+          </w:p>
+          <w:p>
+            <w:pPr>
+              <w:rPr>
+                <w:highlight w:val="green"/>
+              </w:rPr>
+            </w:pPr>
+          </w:p>
+          <w:p>
+            <w:pPr>
+              <w:rPr>
+                <w:highlight w:val="green"/>
+              </w:rPr>
+            </w:pPr>
+            <w:r>
+              <w:rPr>
+                <w:highlight w:val="green"/>
+              </w:rPr>
+              <w:t>FISHE</w:t>
+            </w:r>
+          </w:p>
+          <w:p>
+            <w:pPr>
+              <w:rPr>
+                <w:highlight w:val="green"/>
+              </w:rPr>
+            </w:pPr>
+            <w:r>
+              <w:rPr>
+                <w:highlight w:val="green"/>
+              </w:rPr>
+              <w:t>** 47:36 – WITH MYSTERYFISH</w:t>
+            </w:r>
+          </w:p>
+          <w:p>
+            <w:pPr>
+              <w:rPr>
+                <w:highlight w:val="green"/>
+              </w:rPr>
+            </w:pPr>
+          </w:p>
+          <w:p>
+            <w:pPr>
+              <w:rPr>
+                <w:highlight w:val="green"/>
+              </w:rPr>
+            </w:pPr>
+            <w:r>
+              <w:rPr>
+                <w:highlight w:val="green"/>
+              </w:rPr>
+              <w:t>FISHP</w:t>
+            </w:r>
+          </w:p>
+          <w:p>
+            <w:pPr>
+              <w:rPr>
+                <w:highlight w:val="green"/>
+              </w:rPr>
+            </w:pPr>
+            <w:r>
+              <w:rPr>
+                <w:highlight w:val="green"/>
+              </w:rPr>
+              <w:t>14:15 VID</w:t>
+            </w:r>
+          </w:p>
+          <w:p>
+            <w:pPr>
               <w:rPr>
                 <w:i/>
                 <w:iCs/>
-                <w:u w:val="single"/>
-              </w:rPr>
-              <w:t>2 22:30</w:t>
-            </w:r>
-          </w:p>
-          <w:p>
-            <w:pPr>
+                <w:highlight w:val="green"/>
+              </w:rPr>
+            </w:pPr>
+            <w:r>
               <w:rPr>
                 <w:i/>
                 <w:iCs/>
-                <w:u w:val="single"/>
-              </w:rPr>
-            </w:pPr>
-            <w:r>
+                <w:highlight w:val="green"/>
+              </w:rPr>
+              <w:t>15:18 (F2) VID</w:t>
+            </w:r>
+          </w:p>
+          <w:p>
+            <w:pPr>
               <w:rPr>
                 <w:i/>
                 <w:iCs/>
-                <w:u w:val="single"/>
-              </w:rPr>
-              <w:t>1 22:58</w:t>
-            </w:r>
-          </w:p>
-          <w:p>
-            <w:pPr>
-              <w:rPr>
-                <w:u w:val="single"/>
-              </w:rPr>
-            </w:pPr>
-          </w:p>
-          <w:p/>
-          <w:p>
-            <w:r>
-              <w:t>FISHQ</w:t>
-            </w:r>
-          </w:p>
-          <w:p>
-            <w:r>
-              <w:t>18:22</w:t>
-            </w:r>
-          </w:p>
-          <w:p>
-            <w:pPr>
+                <w:highlight w:val="green"/>
+              </w:rPr>
+            </w:pPr>
+            <w:r>
               <w:rPr>
                 <w:i/>
                 <w:iCs/>
-              </w:rPr>
-            </w:pPr>
-            <w:r>
+                <w:highlight w:val="green"/>
+              </w:rPr>
+              <w:t>15:35 (F2)</w:t>
+            </w:r>
+          </w:p>
+          <w:p>
+            <w:pPr>
               <w:rPr>
                 <w:i/>
                 <w:iCs/>
-              </w:rPr>
-              <w:t>2 16:13 (F2)</w:t>
-            </w:r>
+                <w:highlight w:val="green"/>
+              </w:rPr>
+            </w:pPr>
           </w:p>
           <w:p>
             <w:pPr>
               <w:rPr>
                 <w:i/>
                 <w:iCs/>
-              </w:rPr>
-            </w:pPr>
-            <w:r>
+                <w:highlight w:val="green"/>
+              </w:rPr>
+            </w:pPr>
+          </w:p>
+          <w:p>
+            <w:pPr>
               <w:rPr>
                 <w:i/>
                 <w:iCs/>
-              </w:rPr>
-              <w:t>2 16:55 (F2)</w:t>
-            </w:r>
-          </w:p>
-          <w:p>
-            <w:pPr>
+                <w:highlight w:val="green"/>
+              </w:rPr>
+            </w:pPr>
+            <w:r>
               <w:rPr>
                 <w:i/>
                 <w:iCs/>
-              </w:rPr>
-            </w:pPr>
-            <w:r>
+                <w:highlight w:val="green"/>
+              </w:rPr>
+              <w:t>FISHK</w:t>
+            </w:r>
+          </w:p>
+          <w:p>
+            <w:pPr>
               <w:rPr>
                 <w:i/>
                 <w:iCs/>
               </w:rPr>
-              <w:t>2 17:13 (F2) GOOD SHOT</w:t>
-            </w:r>
-          </w:p>
-          <w:p>
-            <w:pPr>
+            </w:pPr>
+            <w:r>
               <w:rPr>
                 <w:i/>
                 <w:iCs/>
-              </w:rPr>
-            </w:pPr>
-            <w:r>
-              <w:rPr>
-                <w:i/>
-                <w:iCs/>
-              </w:rPr>
-              <w:t>2 17:58 (F2)</w:t>
-            </w:r>
-          </w:p>
-          <w:p>
-            <w:pPr>
-              <w:rPr>
-                <w:i/>
-                <w:iCs/>
-              </w:rPr>
-            </w:pPr>
-            <w:r>
-              <w:rPr>
-                <w:i/>
-                <w:iCs/>
-              </w:rPr>
-              <w:t>1 21:41 (F2)</w:t>
-            </w:r>
-          </w:p>
-          <w:p>
-            <w:pPr>
-              <w:rPr>
-                <w:i/>
-                <w:iCs/>
-                <w:u w:val="single"/>
-              </w:rPr>
-            </w:pPr>
-          </w:p>
-          <w:p>
-            <w:pPr>
-              <w:rPr>
-                <w:highlight w:val="green"/>
-              </w:rPr>
-            </w:pPr>
-            <w:r>
-              <w:rPr>
-                <w:highlight w:val="green"/>
-              </w:rPr>
-              <w:t>UNID</w:t>
-            </w:r>
-          </w:p>
-          <w:p>
-            <w:pPr>
-              <w:rPr>
-                <w:highlight w:val="green"/>
-              </w:rPr>
-            </w:pPr>
-            <w:r>
-              <w:rPr>
-                <w:highlight w:val="green"/>
-              </w:rPr>
-              <w:t>47:11</w:t>
-            </w:r>
-          </w:p>
-          <w:p>
-            <w:r>
-              <w:rPr>
-                <w:highlight w:val="green"/>
-              </w:rPr>
-              <w:lastRenderedPageBreak/>
-              <w:t>13:52 (F2)</w:t>
-            </w:r>
-          </w:p>
-          <w:p/>
-          <w:p>
-            <w:pPr>
-              <w:rPr>
-                <w:highlight w:val="green"/>
-              </w:rPr>
-            </w:pPr>
-            <w:r>
-              <w:rPr>
-                <w:highlight w:val="green"/>
-              </w:rPr>
-              <w:t>KERONG</w:t>
-            </w:r>
-          </w:p>
-          <w:p>
-            <w:pPr>
-              <w:rPr>
-                <w:highlight w:val="green"/>
-              </w:rPr>
-            </w:pPr>
-            <w:r>
-              <w:rPr>
-                <w:highlight w:val="green"/>
-              </w:rPr>
-              <w:t>14:15 (F2)</w:t>
-            </w:r>
-          </w:p>
-          <w:p>
-            <w:pPr>
-              <w:rPr>
-                <w:highlight w:val="green"/>
-              </w:rPr>
-            </w:pPr>
-          </w:p>
-          <w:p>
-            <w:pPr>
-              <w:rPr>
-                <w:highlight w:val="green"/>
-              </w:rPr>
-            </w:pPr>
-            <w:r>
-              <w:rPr>
-                <w:highlight w:val="green"/>
-              </w:rPr>
-              <w:t>BUNTAL</w:t>
-            </w:r>
-          </w:p>
-          <w:p>
-            <w:r>
-              <w:rPr>
-                <w:highlight w:val="green"/>
-              </w:rPr>
-              <w:t>*44:07 – WITH MYSTERYFISH</w:t>
-            </w:r>
-          </w:p>
-          <w:p/>
-          <w:p>
-            <w:r>
-              <w:t>FISHE</w:t>
-            </w:r>
-          </w:p>
-          <w:p>
-            <w:r>
-              <w:t>** 47:36 – WITH MYSTERYFISH</w:t>
-            </w:r>
-          </w:p>
-          <w:p/>
-          <w:p>
-            <w:r>
-              <w:t>FISHP</w:t>
-            </w:r>
-          </w:p>
-          <w:p>
-            <w:r>
-              <w:t>14:15 VID</w:t>
-            </w:r>
-          </w:p>
-          <w:p>
-            <w:pPr>
-              <w:rPr>
-                <w:i/>
-                <w:iCs/>
-              </w:rPr>
-            </w:pPr>
-            <w:r>
-              <w:rPr>
-                <w:i/>
-                <w:iCs/>
-              </w:rPr>
-              <w:t>15:18 (F2) VID</w:t>
-            </w:r>
-          </w:p>
-          <w:p>
-            <w:pPr>
-              <w:rPr>
-                <w:i/>
-                <w:iCs/>
-              </w:rPr>
-            </w:pPr>
-            <w:r>
-              <w:rPr>
-                <w:i/>
-                <w:iCs/>
-              </w:rPr>
-              <w:t>15:35 (F2)</w:t>
-            </w:r>
-          </w:p>
-          <w:p>
-            <w:pPr>
-              <w:rPr>
-                <w:i/>
-                <w:iCs/>
-                <w:highlight w:val="yellow"/>
-              </w:rPr>
-            </w:pPr>
-          </w:p>
-          <w:p>
-            <w:pPr>
-              <w:rPr>
-                <w:i/>
-                <w:iCs/>
-              </w:rPr>
-            </w:pPr>
-          </w:p>
-          <w:p>
-            <w:pPr>
-              <w:rPr>
-                <w:i/>
-                <w:iCs/>
-              </w:rPr>
-            </w:pPr>
-            <w:r>
-              <w:rPr>
-                <w:i/>
-                <w:iCs/>
-              </w:rPr>
-              <w:t>FISHK</w:t>
-            </w:r>
-          </w:p>
-          <w:p>
-            <w:pPr>
-              <w:rPr>
-                <w:i/>
-                <w:iCs/>
-              </w:rPr>
-            </w:pPr>
-            <w:r>
-              <w:rPr>
-                <w:i/>
-                <w:iCs/>
+                <w:highlight w:val="green"/>
               </w:rPr>
               <w:t>19:28 (F2)</w:t>
             </w:r>
@@ -6202,12 +6750,6 @@
             <w:r>
               <w:t xml:space="preserve">SW </w:t>
             </w:r>
-            <w:r>
-              <w:rPr>
-                <w:highlight w:val="yellow"/>
-              </w:rPr>
-              <w:t>NOT DONE</w:t>
-            </w:r>
           </w:p>
         </w:tc>
         <w:tc>
@@ -6383,6 +6925,11 @@
             </w:r>
           </w:p>
           <w:p>
+            <w:pPr>
+              <w:rPr>
+                <w:highlight w:val="green"/>
+              </w:rPr>
+            </w:pPr>
             <w:r>
               <w:rPr>
                 <w:highlight w:val="green"/>
@@ -6390,35 +6937,58 @@
               <w:t>2 13:26</w:t>
             </w:r>
           </w:p>
-          <w:p/>
-          <w:p>
-            <w:pPr>
-              <w:rPr>
-                <w:highlight w:val="yellow"/>
-              </w:rPr>
-            </w:pPr>
-            <w:r>
-              <w:rPr>
-                <w:highlight w:val="yellow"/>
+          <w:p>
+            <w:pPr>
+              <w:rPr>
+                <w:highlight w:val="green"/>
+              </w:rPr>
+            </w:pPr>
+          </w:p>
+          <w:p>
+            <w:pPr>
+              <w:rPr>
+                <w:highlight w:val="green"/>
+              </w:rPr>
+            </w:pPr>
+            <w:r>
+              <w:rPr>
+                <w:highlight w:val="green"/>
               </w:rPr>
               <w:t>PIPE</w:t>
             </w:r>
             <w:r>
               <w:rPr>
-                <w:highlight w:val="yellow"/>
+                <w:highlight w:val="green"/>
               </w:rPr>
               <w:t xml:space="preserve"> &lt;- why is this before start time</w:t>
             </w:r>
           </w:p>
           <w:p>
-            <w:r>
-              <w:rPr>
-                <w:highlight w:val="yellow"/>
+            <w:pPr>
+              <w:rPr>
+                <w:highlight w:val="green"/>
+              </w:rPr>
+            </w:pPr>
+            <w:r>
+              <w:rPr>
+                <w:highlight w:val="green"/>
               </w:rPr>
               <w:t>1 05:37</w:t>
             </w:r>
-          </w:p>
-          <w:p/>
+            <w:r>
+              <w:rPr>
+                <w:highlight w:val="green"/>
+              </w:rPr>
+              <w:t xml:space="preserve"> (F2)</w:t>
+            </w:r>
+          </w:p>
+          <w:p>
+            <w:pPr>
+              <w:rPr>
+                <w:highlight w:val="green"/>
+              </w:rPr>
+            </w:pPr>
+          </w:p>
           <w:p>
             <w:pPr>
               <w:rPr>
@@ -6435,44 +7005,49 @@
           <w:p>
             <w:pPr>
               <w:rPr>
-                <w:highlight w:val="yellow"/>
-              </w:rPr>
-            </w:pPr>
-            <w:r>
-              <w:rPr>
-                <w:highlight w:val="green"/>
-              </w:rPr>
-              <w:t xml:space="preserve">17:49 </w:t>
-            </w:r>
-            <w:r>
-              <w:rPr>
-                <w:highlight w:val="yellow"/>
-              </w:rPr>
-              <w:t>– VID</w:t>
-            </w:r>
-          </w:p>
-          <w:p>
-            <w:pPr>
-              <w:rPr>
-                <w:highlight w:val="yellow"/>
-              </w:rPr>
-            </w:pPr>
-            <w:r>
-              <w:rPr>
-                <w:highlight w:val="yellow"/>
+                <w:highlight w:val="green"/>
+              </w:rPr>
+            </w:pPr>
+            <w:r>
+              <w:rPr>
+                <w:highlight w:val="green"/>
+              </w:rPr>
+              <w:t>17:49 – VID</w:t>
+            </w:r>
+          </w:p>
+          <w:p>
+            <w:pPr>
+              <w:rPr>
+                <w:highlight w:val="green"/>
+              </w:rPr>
+            </w:pPr>
+            <w:r>
+              <w:rPr>
+                <w:highlight w:val="green"/>
               </w:rPr>
               <w:t>AGAIN 05:14 (F2)</w:t>
             </w:r>
           </w:p>
           <w:p>
-            <w:r>
-              <w:rPr>
-                <w:highlight w:val="yellow"/>
-              </w:rPr>
-              <w:t>DIFFERENT SANDFISH? 09:28 (F2)</w:t>
-            </w:r>
-          </w:p>
-          <w:p/>
+            <w:pPr>
+              <w:rPr>
+                <w:highlight w:val="green"/>
+              </w:rPr>
+            </w:pPr>
+            <w:r>
+              <w:rPr>
+                <w:highlight w:val="green"/>
+              </w:rPr>
+              <w:t xml:space="preserve"> 09:28 (F2)</w:t>
+            </w:r>
+          </w:p>
+          <w:p>
+            <w:pPr>
+              <w:rPr>
+                <w:highlight w:val="green"/>
+              </w:rPr>
+            </w:pPr>
+          </w:p>
           <w:p>
             <w:pPr>
               <w:rPr>
@@ -6504,30 +7079,25 @@
               <w:rPr>
                 <w:highlight w:val="green"/>
               </w:rPr>
-              <w:t>2 16:34 (F2)</w:t>
-            </w:r>
-            <w:r>
-              <w:t xml:space="preserve"> – </w:t>
-            </w:r>
-            <w:r>
-              <w:rPr>
-                <w:highlight w:val="yellow"/>
-              </w:rPr>
-              <w:t xml:space="preserve">GOOD SHOT. </w:t>
-            </w:r>
-            <w:proofErr w:type="gramStart"/>
-            <w:r>
-              <w:rPr>
-                <w:highlight w:val="yellow"/>
-              </w:rPr>
-              <w:t>ALSO</w:t>
-            </w:r>
-            <w:proofErr w:type="gramEnd"/>
-            <w:r>
-              <w:rPr>
-                <w:highlight w:val="yellow"/>
-              </w:rPr>
-              <w:t xml:space="preserve"> GOOD AT 14:33</w:t>
+              <w:t>2 16:34 (F2) –</w:t>
+            </w:r>
+            <w:r>
+              <w:rPr>
+                <w:highlight w:val="green"/>
+              </w:rPr>
+              <w:t xml:space="preserve"> GET VID</w:t>
+            </w:r>
+            <w:r>
+              <w:rPr>
+                <w:highlight w:val="green"/>
+              </w:rPr>
+              <w:t xml:space="preserve"> </w:t>
+            </w:r>
+            <w:r>
+              <w:rPr>
+                <w:highlight w:val="green"/>
+              </w:rPr>
+              <w:t>14:34 (F3)</w:t>
             </w:r>
           </w:p>
           <w:p/>
@@ -7024,6 +7594,11 @@
             </w:r>
           </w:p>
           <w:p>
+            <w:pPr>
+              <w:rPr>
+                <w:highlight w:val="green"/>
+              </w:rPr>
+            </w:pPr>
             <w:r>
               <w:rPr>
                 <w:highlight w:val="green"/>
@@ -7031,22 +7606,55 @@
               <w:t>1 32:41</w:t>
             </w:r>
           </w:p>
-          <w:p/>
-          <w:p>
-            <w:r>
+          <w:p>
+            <w:pPr>
+              <w:rPr>
+                <w:highlight w:val="green"/>
+              </w:rPr>
+            </w:pPr>
+          </w:p>
+          <w:p>
+            <w:pPr>
+              <w:rPr>
+                <w:highlight w:val="green"/>
+              </w:rPr>
+            </w:pPr>
+            <w:r>
+              <w:rPr>
+                <w:highlight w:val="green"/>
+              </w:rPr>
               <w:t xml:space="preserve">GUPPYB </w:t>
             </w:r>
           </w:p>
           <w:p>
-            <w:r>
+            <w:pPr>
+              <w:rPr>
+                <w:highlight w:val="green"/>
+              </w:rPr>
+            </w:pPr>
+            <w:r>
+              <w:rPr>
+                <w:highlight w:val="green"/>
+              </w:rPr>
               <w:t>38:39</w:t>
             </w:r>
           </w:p>
           <w:p>
-            <w:r>
+            <w:pPr>
+              <w:rPr>
+                <w:highlight w:val="green"/>
+              </w:rPr>
+            </w:pPr>
+            <w:r>
+              <w:rPr>
+                <w:highlight w:val="green"/>
+              </w:rPr>
               <w:t>03:41</w:t>
             </w:r>
             <w:r>
+              <w:rPr>
+                <w:highlight w:val="green"/>
+              </w:rPr>
               <w:t xml:space="preserve"> (F2?)</w:t>
             </w:r>
           </w:p>
@@ -7058,9 +7666,15 @@
               </w:rPr>
             </w:pPr>
             <w:r>
+              <w:rPr>
+                <w:highlight w:val="green"/>
+              </w:rPr>
               <w:t>14:35</w:t>
             </w:r>
             <w:r>
+              <w:rPr>
+                <w:highlight w:val="green"/>
+              </w:rPr>
               <w:t xml:space="preserve"> (F2?)</w:t>
             </w:r>
           </w:p>
@@ -7590,16 +8204,38 @@
             </w:pPr>
           </w:p>
           <w:p>
-            <w:r>
+            <w:pPr>
+              <w:rPr>
+                <w:highlight w:val="green"/>
+              </w:rPr>
+            </w:pPr>
+            <w:r>
+              <w:rPr>
+                <w:highlight w:val="green"/>
+              </w:rPr>
               <w:t>BIGBOI</w:t>
             </w:r>
           </w:p>
           <w:p>
-            <w:r>
+            <w:pPr>
+              <w:rPr>
+                <w:highlight w:val="green"/>
+              </w:rPr>
+            </w:pPr>
+            <w:r>
+              <w:rPr>
+                <w:highlight w:val="green"/>
+              </w:rPr>
               <w:t>17:12 (F2) GET VID OBVI</w:t>
             </w:r>
           </w:p>
-          <w:p/>
+          <w:p>
+            <w:pPr>
+              <w:rPr>
+                <w:highlight w:val="green"/>
+              </w:rPr>
+            </w:pPr>
+          </w:p>
           <w:p>
             <w:pPr>
               <w:rPr>
@@ -8092,36 +8728,57 @@
               <w:rPr>
                 <w:highlight w:val="green"/>
               </w:rPr>
-              <w:t>2 31:15</w:t>
-            </w:r>
-            <w:r>
-              <w:t xml:space="preserve"> </w:t>
-            </w:r>
-            <w:r>
+              <w:t>2 31:15 GET VID. ALSO CUTE 05:11 (F2)</w:t>
+            </w:r>
+          </w:p>
+          <w:p/>
+          <w:p>
+            <w:pPr>
               <w:rPr>
                 <w:highlight w:val="yellow"/>
               </w:rPr>
-              <w:t xml:space="preserve">GET VID. </w:t>
-            </w:r>
-            <w:proofErr w:type="gramStart"/>
+            </w:pPr>
             <w:r>
               <w:rPr>
                 <w:highlight w:val="yellow"/>
               </w:rPr>
-              <w:t>ALSO</w:t>
-            </w:r>
-            <w:proofErr w:type="gramEnd"/>
+              <w:t>SHRIMP</w:t>
+            </w:r>
+          </w:p>
+          <w:p>
             <w:r>
               <w:rPr>
                 <w:highlight w:val="yellow"/>
               </w:rPr>
-              <w:t xml:space="preserve"> CUTE 05:11 (F2)</w:t>
+              <w:t>1 14:00</w:t>
             </w:r>
           </w:p>
           <w:p/>
           <w:p>
             <w:pPr>
               <w:rPr>
+                <w:highlight w:val="green"/>
+              </w:rPr>
+            </w:pPr>
+            <w:r>
+              <w:rPr>
+                <w:highlight w:val="green"/>
+              </w:rPr>
+              <w:t>UNID</w:t>
+            </w:r>
+          </w:p>
+          <w:p>
+            <w:r>
+              <w:rPr>
+                <w:highlight w:val="green"/>
+              </w:rPr>
+              <w:t>02:28 (F2)</w:t>
+            </w:r>
+          </w:p>
+          <w:p/>
+          <w:p>
+            <w:pPr>
+              <w:rPr>
                 <w:highlight w:val="yellow"/>
               </w:rPr>
             </w:pPr>
@@ -8129,7 +8786,7 @@
               <w:rPr>
                 <w:highlight w:val="yellow"/>
               </w:rPr>
-              <w:t>SHRIMP</w:t>
+              <w:t>CRAB</w:t>
             </w:r>
           </w:p>
           <w:p>
@@ -8137,7 +8794,7 @@
               <w:rPr>
                 <w:highlight w:val="yellow"/>
               </w:rPr>
-              <w:t>1 14:00</w:t>
+              <w:t>SWIM 16:52 (F2)</w:t>
             </w:r>
           </w:p>
           <w:p/>
@@ -8151,50 +8808,6 @@
               <w:rPr>
                 <w:highlight w:val="green"/>
               </w:rPr>
-              <w:t>UNID</w:t>
-            </w:r>
-          </w:p>
-          <w:p>
-            <w:r>
-              <w:rPr>
-                <w:highlight w:val="green"/>
-              </w:rPr>
-              <w:t>02:28 (F2)</w:t>
-            </w:r>
-          </w:p>
-          <w:p/>
-          <w:p>
-            <w:pPr>
-              <w:rPr>
-                <w:highlight w:val="yellow"/>
-              </w:rPr>
-            </w:pPr>
-            <w:r>
-              <w:rPr>
-                <w:highlight w:val="yellow"/>
-              </w:rPr>
-              <w:t>CRAB</w:t>
-            </w:r>
-          </w:p>
-          <w:p>
-            <w:r>
-              <w:rPr>
-                <w:highlight w:val="yellow"/>
-              </w:rPr>
-              <w:t>SWIM 16:52 (F2)</w:t>
-            </w:r>
-          </w:p>
-          <w:p/>
-          <w:p>
-            <w:pPr>
-              <w:rPr>
-                <w:highlight w:val="green"/>
-              </w:rPr>
-            </w:pPr>
-            <w:r>
-              <w:rPr>
-                <w:highlight w:val="green"/>
-              </w:rPr>
               <w:t>SAND</w:t>
             </w:r>
           </w:p>
@@ -8203,16 +8816,7 @@
               <w:rPr>
                 <w:highlight w:val="green"/>
               </w:rPr>
-              <w:t>12:31 (F2)</w:t>
-            </w:r>
-            <w:r>
-              <w:t xml:space="preserve"> </w:t>
-            </w:r>
-            <w:r>
-              <w:rPr>
-                <w:highlight w:val="yellow"/>
-              </w:rPr>
-              <w:t>GET VID</w:t>
+              <w:t>12:31 (F2) GET VID</w:t>
             </w:r>
           </w:p>
           <w:p/>
@@ -8770,71 +9374,7 @@
               </w:rPr>
             </w:pPr>
           </w:p>
-          <w:p>
-            <w:pPr>
-              <w:rPr>
-                <w:highlight w:val="yellow"/>
-              </w:rPr>
-            </w:pPr>
-            <w:r>
-              <w:rPr>
-                <w:highlight w:val="yellow"/>
-              </w:rPr>
-              <w:t>SNAKE?</w:t>
-            </w:r>
-          </w:p>
-          <w:p>
-            <w:r>
-              <w:rPr>
-                <w:highlight w:val="yellow"/>
-              </w:rPr>
-              <w:t>21:38 (F2)</w:t>
-            </w:r>
-          </w:p>
           <w:p/>
-          <w:p>
-            <w:pPr>
-              <w:rPr>
-                <w:highlight w:val="green"/>
-              </w:rPr>
-            </w:pPr>
-            <w:r>
-              <w:rPr>
-                <w:highlight w:val="green"/>
-              </w:rPr>
-              <w:t>UNID</w:t>
-            </w:r>
-          </w:p>
-          <w:p>
-            <w:r>
-              <w:rPr>
-                <w:highlight w:val="green"/>
-              </w:rPr>
-              <w:t>16:47 (F2)</w:t>
-            </w:r>
-          </w:p>
-          <w:p/>
-          <w:p>
-            <w:pPr>
-              <w:rPr>
-                <w:highlight w:val="yellow"/>
-              </w:rPr>
-            </w:pPr>
-            <w:r>
-              <w:rPr>
-                <w:highlight w:val="yellow"/>
-              </w:rPr>
-              <w:t>K? – CEK. BOTTOM RIGHT</w:t>
-            </w:r>
-          </w:p>
-          <w:p>
-            <w:r>
-              <w:rPr>
-                <w:highlight w:val="yellow"/>
-              </w:rPr>
-              <w:t>27:19 (F2)</w:t>
-            </w:r>
-          </w:p>
           <w:p/>
           <w:p/>
           <w:p/>
@@ -9882,39 +10422,53 @@
           <w:p>
             <w:pPr>
               <w:rPr>
-                <w:highlight w:val="yellow"/>
-              </w:rPr>
-            </w:pPr>
-            <w:r>
-              <w:rPr>
-                <w:highlight w:val="yellow"/>
-              </w:rPr>
-              <w:t>YELLOWDOT</w:t>
-            </w:r>
-            <w:r>
-              <w:rPr>
-                <w:highlight w:val="yellow"/>
-              </w:rPr>
-              <w:t xml:space="preserve"> &lt;- make sure that’s the code you use</w:t>
-            </w:r>
-          </w:p>
-          <w:p>
-            <w:pPr>
-              <w:rPr>
-                <w:highlight w:val="yellow"/>
-              </w:rPr>
-            </w:pPr>
-            <w:r>
-              <w:rPr>
-                <w:highlight w:val="yellow"/>
+                <w:highlight w:val="green"/>
+              </w:rPr>
+            </w:pPr>
+            <w:r>
+              <w:rPr>
+                <w:highlight w:val="green"/>
+              </w:rPr>
+              <w:t>FISHE</w:t>
+            </w:r>
+          </w:p>
+          <w:p>
+            <w:pPr>
+              <w:rPr>
+                <w:highlight w:val="green"/>
+              </w:rPr>
+            </w:pPr>
+            <w:r>
+              <w:rPr>
+                <w:highlight w:val="green"/>
               </w:rPr>
               <w:t>14:47 TAKE VID</w:t>
             </w:r>
           </w:p>
           <w:p>
-            <w:r>
-              <w:rPr>
-                <w:highlight w:val="yellow"/>
+            <w:pPr>
+              <w:rPr>
+                <w:highlight w:val="green"/>
+              </w:rPr>
+            </w:pPr>
+          </w:p>
+          <w:p>
+            <w:pPr>
+              <w:rPr>
+                <w:highlight w:val="green"/>
+              </w:rPr>
+            </w:pPr>
+            <w:r>
+              <w:rPr>
+                <w:highlight w:val="green"/>
+              </w:rPr>
+              <w:t>EYELINER</w:t>
+            </w:r>
+          </w:p>
+          <w:p>
+            <w:r>
+              <w:rPr>
+                <w:highlight w:val="green"/>
               </w:rPr>
               <w:t>GOOD SHOT 12:24 (F2)</w:t>
             </w:r>
@@ -9949,34 +10503,18 @@
           <w:p>
             <w:pPr>
               <w:rPr>
-                <w:highlight w:val="yellow"/>
-              </w:rPr>
-            </w:pPr>
-            <w:r>
-              <w:rPr>
-                <w:highlight w:val="green"/>
-              </w:rPr>
-              <w:t>4 15:49 (F2)</w:t>
-            </w:r>
-            <w:r>
-              <w:t xml:space="preserve"> </w:t>
-            </w:r>
-            <w:r>
-              <w:rPr>
-                <w:highlight w:val="yellow"/>
-              </w:rPr>
-              <w:t>GET VID</w:t>
-            </w:r>
-          </w:p>
-          <w:p>
-            <w:r>
-              <w:rPr>
-                <w:highlight w:val="yellow"/>
-              </w:rPr>
-              <w:t>GOOD SHOT 03:47 (F3)</w:t>
+                <w:highlight w:val="green"/>
+              </w:rPr>
+            </w:pPr>
+            <w:r>
+              <w:rPr>
+                <w:highlight w:val="green"/>
+              </w:rPr>
+              <w:t>4 15:49 (F2) GET VID</w:t>
             </w:r>
           </w:p>
           <w:p/>
+          <w:p/>
           <w:p>
             <w:pPr>
               <w:rPr>
@@ -10002,116 +10540,91 @@
           <w:p>
             <w:pPr>
               <w:rPr>
-                <w:highlight w:val="yellow"/>
-              </w:rPr>
-            </w:pPr>
-            <w:r>
-              <w:rPr>
-                <w:highlight w:val="yellow"/>
-              </w:rPr>
-              <w:t>NEW? K?</w:t>
-            </w:r>
-          </w:p>
-          <w:p>
-            <w:r>
-              <w:rPr>
-                <w:highlight w:val="yellow"/>
-              </w:rPr>
-              <w:t>02:55 (F2)</w:t>
+                <w:highlight w:val="green"/>
+              </w:rPr>
+            </w:pPr>
+            <w:r>
+              <w:rPr>
+                <w:highlight w:val="green"/>
+              </w:rPr>
+              <w:t>DOTDASH</w:t>
+            </w:r>
+          </w:p>
+          <w:p>
+            <w:pPr>
+              <w:rPr>
+                <w:highlight w:val="green"/>
+              </w:rPr>
+            </w:pPr>
+            <w:r>
+              <w:rPr>
+                <w:highlight w:val="green"/>
+              </w:rPr>
+              <w:t>1 11:23 (F2)</w:t>
+            </w:r>
+          </w:p>
+          <w:p>
+            <w:pPr>
+              <w:rPr>
+                <w:highlight w:val="green"/>
+              </w:rPr>
+            </w:pPr>
+          </w:p>
+          <w:p>
+            <w:pPr>
+              <w:rPr>
+                <w:highlight w:val="green"/>
+              </w:rPr>
+            </w:pPr>
+            <w:r>
+              <w:rPr>
+                <w:highlight w:val="green"/>
+              </w:rPr>
+              <w:t>FISHS</w:t>
+            </w:r>
+          </w:p>
+          <w:p>
+            <w:pPr>
+              <w:rPr>
+                <w:highlight w:val="green"/>
+              </w:rPr>
+            </w:pPr>
+            <w:r>
+              <w:rPr>
+                <w:highlight w:val="green"/>
+              </w:rPr>
+              <w:t>11 15:42 (F3)</w:t>
+            </w:r>
+          </w:p>
+          <w:p>
+            <w:pPr>
+              <w:rPr>
+                <w:highlight w:val="green"/>
+              </w:rPr>
+            </w:pPr>
+          </w:p>
+          <w:p>
+            <w:pPr>
+              <w:rPr>
+                <w:highlight w:val="green"/>
+              </w:rPr>
+            </w:pPr>
+            <w:r>
+              <w:rPr>
+                <w:highlight w:val="green"/>
+              </w:rPr>
+              <w:t>BARRACUDA????? GET VID</w:t>
+            </w:r>
+          </w:p>
+          <w:p>
+            <w:r>
+              <w:rPr>
+                <w:highlight w:val="green"/>
+              </w:rPr>
+              <w:t>18:08 (F3)</w:t>
             </w:r>
           </w:p>
           <w:p/>
-          <w:p>
-            <w:pPr>
-              <w:rPr>
-                <w:highlight w:val="green"/>
-              </w:rPr>
-            </w:pPr>
-            <w:r>
-              <w:rPr>
-                <w:highlight w:val="green"/>
-              </w:rPr>
-              <w:t>DOTDASH</w:t>
-            </w:r>
-          </w:p>
-          <w:p>
-            <w:r>
-              <w:rPr>
-                <w:highlight w:val="green"/>
-              </w:rPr>
-              <w:t>1 11:23 (F2)</w:t>
-            </w:r>
-          </w:p>
-          <w:p/>
-          <w:p>
-            <w:pPr>
-              <w:rPr>
-                <w:highlight w:val="yellow"/>
-              </w:rPr>
-            </w:pPr>
-            <w:r>
-              <w:rPr>
-                <w:highlight w:val="yellow"/>
-              </w:rPr>
-              <w:t>NEW</w:t>
-            </w:r>
-          </w:p>
-          <w:p>
-            <w:pPr>
-              <w:rPr>
-                <w:highlight w:val="yellow"/>
-              </w:rPr>
-            </w:pPr>
-            <w:r>
-              <w:rPr>
-                <w:highlight w:val="yellow"/>
-              </w:rPr>
-              <w:t>11 15:42 (F3)</w:t>
-            </w:r>
-          </w:p>
-          <w:p>
-            <w:pPr>
-              <w:rPr>
-                <w:highlight w:val="yellow"/>
-              </w:rPr>
-            </w:pPr>
-          </w:p>
-          <w:p>
-            <w:pPr>
-              <w:rPr>
-                <w:highlight w:val="yellow"/>
-              </w:rPr>
-            </w:pPr>
-            <w:r>
-              <w:rPr>
-                <w:highlight w:val="yellow"/>
-              </w:rPr>
-              <w:t>BARRACUDA????? GET VID</w:t>
-            </w:r>
-          </w:p>
-          <w:p>
-            <w:r>
-              <w:rPr>
-                <w:highlight w:val="yellow"/>
-              </w:rPr>
-              <w:t>18:08 (F3)</w:t>
-            </w:r>
-          </w:p>
-          <w:p/>
-          <w:p>
-            <w:r>
-              <w:rPr>
-                <w:highlight w:val="yellow"/>
-              </w:rPr>
-              <w:t>NOTE: I TINK 01:50 (F2) IS 1 FISH F, 1 FISH K BUT MAYBE 2 FISH K. DOUBLE CHEC</w:t>
-            </w:r>
-            <w:r>
-              <w:rPr>
-                <w:highlight w:val="yellow"/>
-              </w:rPr>
-              <w:t>K. HAVEN’T PUT IN NUMBER OF SPECIES UNTIL I FIGURE THIS OUT</w:t>
-            </w:r>
-          </w:p>
           <w:p>
             <w:pPr>
               <w:rPr>
